--- a/受控文档/项目计划/子计划/PRD2018-G07-沟通管理计划.docx
+++ b/受控文档/项目计划/子计划/PRD2018-G07-沟通管理计划.docx
@@ -574,7 +574,7 @@
         <w:jc w:val="center"/>
         <w:textAlignment w:val="center"/>
         <w:rPr>
-          <w:rFonts w:ascii="Calibri Light" w:hAnsi="Calibri Light" w:cs="Times New Roman" w:hint="eastAsia"/>
+          <w:rFonts w:ascii="Calibri Light" w:hAnsi="Calibri Light" w:cs="Times New Roman"/>
           <w:b/>
           <w:spacing w:val="15"/>
           <w:sz w:val="32"/>
@@ -631,7 +631,7 @@
         <w:jc w:val="center"/>
         <w:textAlignment w:val="center"/>
         <w:rPr>
-          <w:rFonts w:ascii="Calibri Light" w:hAnsi="Calibri Light" w:cs="Times New Roman" w:hint="eastAsia"/>
+          <w:rFonts w:ascii="Calibri Light" w:hAnsi="Calibri Light" w:cs="Times New Roman"/>
           <w:b/>
           <w:spacing w:val="15"/>
           <w:sz w:val="32"/>
@@ -761,7 +761,7 @@
         <w:spacing w:before="340" w:after="330" w:line="578" w:lineRule="auto"/>
         <w:outlineLvl w:val="0"/>
         <w:rPr>
-          <w:rFonts w:ascii="Times New Roman" w:hAnsi="Times New Roman" w:cs="Times New Roman" w:hint="eastAsia"/>
+          <w:rFonts w:ascii="Times New Roman" w:hAnsi="Times New Roman" w:cs="Times New Roman"/>
           <w:b/>
           <w:bCs/>
           <w:kern w:val="44"/>
@@ -1063,6 +1063,161 @@
               </w:rPr>
               <w:t>起草</w:t>
             </w:r>
+          </w:p>
+        </w:tc>
+      </w:tr>
+      <w:tr>
+        <w:trPr>
+          <w:trHeight w:val="90"/>
+        </w:trPr>
+        <w:tc>
+          <w:tcPr>
+            <w:tcW w:w="1269" w:type="dxa"/>
+          </w:tcPr>
+          <w:p>
+            <w:pPr>
+              <w:rPr>
+                <w:rFonts w:hint="eastAsia"/>
+                <w:szCs w:val="21"/>
+              </w:rPr>
+            </w:pPr>
+            <w:r>
+              <w:rPr>
+                <w:rFonts w:hint="eastAsia"/>
+                <w:szCs w:val="21"/>
+              </w:rPr>
+              <w:t>0.</w:t>
+            </w:r>
+            <w:r>
+              <w:rPr>
+                <w:szCs w:val="21"/>
+              </w:rPr>
+              <w:t>1.</w:t>
+            </w:r>
+            <w:r>
+              <w:rPr>
+                <w:rFonts w:hint="eastAsia"/>
+                <w:szCs w:val="21"/>
+              </w:rPr>
+              <w:t>1</w:t>
+            </w:r>
+          </w:p>
+        </w:tc>
+        <w:tc>
+          <w:tcPr>
+            <w:tcW w:w="1704" w:type="dxa"/>
+          </w:tcPr>
+          <w:p>
+            <w:pPr>
+              <w:rPr>
+                <w:rFonts w:hint="eastAsia"/>
+                <w:szCs w:val="21"/>
+              </w:rPr>
+            </w:pPr>
+            <w:r>
+              <w:rPr>
+                <w:rFonts w:hint="eastAsia"/>
+                <w:szCs w:val="21"/>
+              </w:rPr>
+              <w:t>林翼力</w:t>
+            </w:r>
+          </w:p>
+        </w:tc>
+        <w:tc>
+          <w:tcPr>
+            <w:tcW w:w="1930" w:type="dxa"/>
+          </w:tcPr>
+          <w:p>
+            <w:pPr>
+              <w:rPr>
+                <w:rFonts w:hint="eastAsia"/>
+                <w:szCs w:val="21"/>
+              </w:rPr>
+            </w:pPr>
+            <w:r>
+              <w:rPr>
+                <w:rFonts w:hint="eastAsia"/>
+                <w:szCs w:val="21"/>
+              </w:rPr>
+              <w:t>无</w:t>
+            </w:r>
+          </w:p>
+        </w:tc>
+        <w:tc>
+          <w:tcPr>
+            <w:tcW w:w="1671" w:type="dxa"/>
+          </w:tcPr>
+          <w:p>
+            <w:pPr>
+              <w:rPr>
+                <w:rFonts w:hint="eastAsia"/>
+                <w:szCs w:val="21"/>
+              </w:rPr>
+            </w:pPr>
+            <w:r>
+              <w:rPr>
+                <w:rFonts w:hint="eastAsia"/>
+                <w:szCs w:val="21"/>
+              </w:rPr>
+              <w:t>2018</w:t>
+            </w:r>
+            <w:r>
+              <w:rPr>
+                <w:rFonts w:hint="eastAsia"/>
+                <w:szCs w:val="21"/>
+              </w:rPr>
+              <w:t>/11/2</w:t>
+            </w:r>
+            <w:r>
+              <w:rPr>
+                <w:rFonts w:hint="eastAsia"/>
+                <w:szCs w:val="21"/>
+              </w:rPr>
+              <w:t>-2018</w:t>
+            </w:r>
+            <w:r>
+              <w:rPr>
+                <w:rFonts w:hint="eastAsia"/>
+                <w:szCs w:val="21"/>
+              </w:rPr>
+              <w:t>/11</w:t>
+            </w:r>
+            <w:r>
+              <w:rPr>
+                <w:rFonts w:hint="eastAsia"/>
+                <w:szCs w:val="21"/>
+              </w:rPr>
+              <w:t>/</w:t>
+            </w:r>
+            <w:r>
+              <w:rPr>
+                <w:rFonts w:hint="eastAsia"/>
+                <w:szCs w:val="21"/>
+              </w:rPr>
+              <w:t>2</w:t>
+            </w:r>
+          </w:p>
+        </w:tc>
+        <w:tc>
+          <w:tcPr>
+            <w:tcW w:w="1672" w:type="dxa"/>
+          </w:tcPr>
+          <w:p>
+            <w:pPr>
+              <w:rPr>
+                <w:rFonts w:hint="eastAsia"/>
+                <w:szCs w:val="21"/>
+              </w:rPr>
+            </w:pPr>
+            <w:r>
+              <w:rPr>
+                <w:rFonts w:hint="eastAsia"/>
+                <w:szCs w:val="21"/>
+              </w:rPr>
+              <w:t>非正式会议</w:t>
+            </w:r>
+            <w:bookmarkStart w:id="12" w:name="_GoBack"/>
+            <w:bookmarkEnd w:id="12"/>
           </w:p>
         </w:tc>
       </w:tr>
@@ -2127,11 +2282,11 @@
       <w:pPr>
         <w:pStyle w:val="a"/>
       </w:pPr>
-      <w:bookmarkStart w:id="12" w:name="_Toc496990874"/>
+      <w:bookmarkStart w:id="13" w:name="_Toc496990874"/>
       <w:r>
         <w:t>干系人手册</w:t>
       </w:r>
-      <w:bookmarkEnd w:id="12"/>
+      <w:bookmarkEnd w:id="13"/>
     </w:p>
     <w:tbl>
       <w:tblPr>
@@ -2176,7 +2331,7 @@
                 <w:sz w:val="22"/>
               </w:rPr>
             </w:pPr>
-            <w:bookmarkStart w:id="13" w:name="_Hlk497347495"/>
+            <w:bookmarkStart w:id="14" w:name="_Hlk497347495"/>
             <w:r>
               <w:rPr>
                 <w:rFonts w:ascii="等线" w:eastAsia="等线" w:hAnsi="等线" w:hint="eastAsia"/>
@@ -2225,7 +2380,7 @@
             <w:pPr>
               <w:jc w:val="center"/>
               <w:rPr>
-                <w:rFonts w:ascii="等线" w:eastAsia="等线" w:hAnsi="等线" w:hint="eastAsia"/>
+                <w:rFonts w:ascii="等线" w:eastAsia="等线" w:hAnsi="等线"/>
                 <w:b/>
                 <w:color w:val="000000"/>
                 <w:sz w:val="22"/>
@@ -2402,13 +2557,7 @@
           <w:tcPr>
             <w:tcW w:w="826" w:type="dxa"/>
           </w:tcPr>
-          <w:p>
-            <w:pPr>
-              <w:rPr>
-                <w:rFonts w:hint="eastAsia"/>
-              </w:rPr>
-            </w:pPr>
-          </w:p>
+          <w:p/>
         </w:tc>
         <w:tc>
           <w:tcPr>
@@ -2566,13 +2715,7 @@
           <w:tcPr>
             <w:tcW w:w="826" w:type="dxa"/>
           </w:tcPr>
-          <w:p>
-            <w:pPr>
-              <w:rPr>
-                <w:rFonts w:hint="eastAsia"/>
-              </w:rPr>
-            </w:pPr>
-          </w:p>
+          <w:p/>
         </w:tc>
         <w:tc>
           <w:tcPr>
@@ -2730,13 +2873,7 @@
           <w:tcPr>
             <w:tcW w:w="826" w:type="dxa"/>
           </w:tcPr>
-          <w:p>
-            <w:pPr>
-              <w:rPr>
-                <w:rFonts w:hint="eastAsia"/>
-              </w:rPr>
-            </w:pPr>
-          </w:p>
+          <w:p/>
         </w:tc>
         <w:tc>
           <w:tcPr>
@@ -2904,13 +3041,7 @@
           <w:tcPr>
             <w:tcW w:w="826" w:type="dxa"/>
           </w:tcPr>
-          <w:p>
-            <w:pPr>
-              <w:rPr>
-                <w:rFonts w:hint="eastAsia"/>
-              </w:rPr>
-            </w:pPr>
-          </w:p>
+          <w:p/>
         </w:tc>
         <w:tc>
           <w:tcPr>
@@ -3068,13 +3199,7 @@
           <w:tcPr>
             <w:tcW w:w="826" w:type="dxa"/>
           </w:tcPr>
-          <w:p>
-            <w:pPr>
-              <w:rPr>
-                <w:rFonts w:hint="eastAsia"/>
-              </w:rPr>
-            </w:pPr>
-          </w:p>
+          <w:p/>
         </w:tc>
         <w:tc>
           <w:tcPr>
@@ -3407,7 +3532,7 @@
           <w:p>
             <w:pPr>
               <w:rPr>
-                <w:rFonts w:asciiTheme="minorEastAsia" w:eastAsiaTheme="minorEastAsia" w:hAnsiTheme="minorEastAsia" w:hint="eastAsia"/>
+                <w:rFonts w:asciiTheme="minorEastAsia" w:eastAsiaTheme="minorEastAsia" w:hAnsiTheme="minorEastAsia"/>
                 <w:sz w:val="20"/>
                 <w:szCs w:val="20"/>
               </w:rPr>
@@ -4014,7 +4139,7 @@
           <w:p>
             <w:pPr>
               <w:rPr>
-                <w:rFonts w:ascii="等线" w:eastAsia="等线" w:hAnsi="等线" w:hint="eastAsia"/>
+                <w:rFonts w:ascii="等线" w:eastAsia="等线" w:hAnsi="等线"/>
                 <w:color w:val="000000"/>
                 <w:sz w:val="22"/>
               </w:rPr>
@@ -4039,7 +4164,7 @@
           <w:p>
             <w:pPr>
               <w:rPr>
-                <w:rFonts w:ascii="等线" w:eastAsia="等线" w:hAnsi="等线" w:hint="eastAsia"/>
+                <w:rFonts w:ascii="等线" w:eastAsia="等线" w:hAnsi="等线"/>
                 <w:color w:val="000000"/>
                 <w:sz w:val="22"/>
               </w:rPr>
@@ -4099,7 +4224,7 @@
           <w:p>
             <w:pPr>
               <w:rPr>
-                <w:rFonts w:asciiTheme="minorEastAsia" w:eastAsiaTheme="minorEastAsia" w:hAnsiTheme="minorEastAsia" w:hint="eastAsia"/>
+                <w:rFonts w:asciiTheme="minorEastAsia" w:eastAsiaTheme="minorEastAsia" w:hAnsiTheme="minorEastAsia"/>
                 <w:sz w:val="20"/>
                 <w:szCs w:val="20"/>
               </w:rPr>
@@ -4121,7 +4246,7 @@
           <w:p>
             <w:pPr>
               <w:rPr>
-                <w:rFonts w:ascii="等线" w:eastAsia="等线" w:hAnsi="等线" w:hint="eastAsia"/>
+                <w:rFonts w:ascii="等线" w:eastAsia="等线" w:hAnsi="等线"/>
                 <w:color w:val="000000"/>
                 <w:sz w:val="22"/>
               </w:rPr>
@@ -4146,7 +4271,7 @@
           <w:p>
             <w:pPr>
               <w:rPr>
-                <w:rFonts w:ascii="等线" w:eastAsia="等线" w:hAnsi="等线" w:hint="eastAsia"/>
+                <w:rFonts w:ascii="等线" w:eastAsia="等线" w:hAnsi="等线"/>
                 <w:color w:val="000000"/>
                 <w:sz w:val="22"/>
               </w:rPr>
@@ -4206,7 +4331,7 @@
           <w:p>
             <w:pPr>
               <w:rPr>
-                <w:rFonts w:asciiTheme="minorEastAsia" w:eastAsiaTheme="minorEastAsia" w:hAnsiTheme="minorEastAsia" w:hint="eastAsia"/>
+                <w:rFonts w:asciiTheme="minorEastAsia" w:eastAsiaTheme="minorEastAsia" w:hAnsiTheme="minorEastAsia"/>
                 <w:sz w:val="20"/>
                 <w:szCs w:val="20"/>
               </w:rPr>
@@ -4228,7 +4353,7 @@
           <w:p>
             <w:pPr>
               <w:rPr>
-                <w:rFonts w:ascii="等线" w:eastAsia="等线" w:hAnsi="等线" w:hint="eastAsia"/>
+                <w:rFonts w:ascii="等线" w:eastAsia="等线" w:hAnsi="等线"/>
                 <w:color w:val="000000"/>
                 <w:sz w:val="22"/>
               </w:rPr>
@@ -4253,7 +4378,7 @@
           <w:p>
             <w:pPr>
               <w:rPr>
-                <w:rFonts w:ascii="等线" w:eastAsia="等线" w:hAnsi="等线" w:hint="eastAsia"/>
+                <w:rFonts w:ascii="等线" w:eastAsia="等线" w:hAnsi="等线"/>
                 <w:color w:val="000000"/>
                 <w:sz w:val="22"/>
               </w:rPr>
@@ -4313,7 +4438,7 @@
           <w:p>
             <w:pPr>
               <w:rPr>
-                <w:rFonts w:asciiTheme="minorEastAsia" w:eastAsiaTheme="minorEastAsia" w:hAnsiTheme="minorEastAsia" w:hint="eastAsia"/>
+                <w:rFonts w:asciiTheme="minorEastAsia" w:eastAsiaTheme="minorEastAsia" w:hAnsiTheme="minorEastAsia"/>
                 <w:sz w:val="20"/>
                 <w:szCs w:val="20"/>
               </w:rPr>
@@ -4335,21 +4460,19 @@
           <w:p>
             <w:pPr>
               <w:rPr>
+                <w:rFonts w:ascii="等线" w:eastAsia="等线" w:hAnsi="等线"/>
+                <w:color w:val="000000"/>
+                <w:sz w:val="22"/>
+              </w:rPr>
+            </w:pPr>
+            <w:r>
+              <w:rPr>
                 <w:rFonts w:ascii="等线" w:eastAsia="等线" w:hAnsi="等线" w:hint="eastAsia"/>
                 <w:color w:val="000000"/>
                 <w:sz w:val="22"/>
               </w:rPr>
-            </w:pPr>
-            <w:r>
-              <w:rPr>
-                <w:rFonts w:ascii="等线" w:eastAsia="等线" w:hAnsi="等线" w:hint="eastAsia"/>
-                <w:color w:val="000000"/>
-                <w:sz w:val="22"/>
-              </w:rPr>
               <w:t>管理员</w:t>
             </w:r>
-            <w:bookmarkStart w:id="14" w:name="_GoBack"/>
-            <w:bookmarkEnd w:id="14"/>
           </w:p>
         </w:tc>
         <w:tc>
@@ -4362,7 +4485,7 @@
           <w:p>
             <w:pPr>
               <w:rPr>
-                <w:rFonts w:ascii="等线" w:eastAsia="等线" w:hAnsi="等线" w:hint="eastAsia"/>
+                <w:rFonts w:ascii="等线" w:eastAsia="等线" w:hAnsi="等线"/>
                 <w:color w:val="000000"/>
                 <w:sz w:val="22"/>
               </w:rPr>
@@ -4422,7 +4545,7 @@
           <w:p>
             <w:pPr>
               <w:rPr>
-                <w:rFonts w:asciiTheme="minorEastAsia" w:eastAsiaTheme="minorEastAsia" w:hAnsiTheme="minorEastAsia" w:hint="eastAsia"/>
+                <w:rFonts w:asciiTheme="minorEastAsia" w:eastAsiaTheme="minorEastAsia" w:hAnsiTheme="minorEastAsia"/>
                 <w:sz w:val="20"/>
                 <w:szCs w:val="20"/>
               </w:rPr>
@@ -4433,16 +4556,13 @@
     </w:tbl>
     <w:p>
       <w:bookmarkStart w:id="15" w:name="_Toc496990875"/>
-      <w:bookmarkEnd w:id="13"/>
+      <w:bookmarkEnd w:id="14"/>
     </w:p>
     <w:p/>
     <w:p/>
     <w:p>
       <w:pPr>
         <w:pStyle w:val="a"/>
-        <w:rPr>
-          <w:rFonts w:hint="eastAsia"/>
-        </w:rPr>
       </w:pPr>
       <w:r>
         <w:rPr>
@@ -5081,7 +5201,7 @@
               <w:widowControl w:val="0"/>
               <w:jc w:val="both"/>
               <w:rPr>
-                <w:rFonts w:asciiTheme="minorHAnsi" w:eastAsiaTheme="minorEastAsia" w:hAnsiTheme="minorHAnsi" w:cs="Times New Roman" w:hint="eastAsia"/>
+                <w:rFonts w:asciiTheme="minorHAnsi" w:eastAsiaTheme="minorEastAsia" w:hAnsiTheme="minorHAnsi" w:cs="Times New Roman"/>
                 <w:kern w:val="2"/>
               </w:rPr>
             </w:pPr>
@@ -5103,7 +5223,7 @@
               <w:widowControl w:val="0"/>
               <w:jc w:val="both"/>
               <w:rPr>
-                <w:rFonts w:asciiTheme="minorHAnsi" w:eastAsiaTheme="minorEastAsia" w:hAnsiTheme="minorHAnsi" w:cs="Times New Roman" w:hint="eastAsia"/>
+                <w:rFonts w:asciiTheme="minorHAnsi" w:eastAsiaTheme="minorEastAsia" w:hAnsiTheme="minorHAnsi" w:cs="Times New Roman"/>
                 <w:kern w:val="2"/>
               </w:rPr>
             </w:pPr>
@@ -5125,7 +5245,7 @@
               <w:widowControl w:val="0"/>
               <w:jc w:val="both"/>
               <w:rPr>
-                <w:rFonts w:asciiTheme="minorHAnsi" w:eastAsiaTheme="minorEastAsia" w:hAnsiTheme="minorHAnsi" w:cs="Times New Roman" w:hint="eastAsia"/>
+                <w:rFonts w:asciiTheme="minorHAnsi" w:eastAsiaTheme="minorEastAsia" w:hAnsiTheme="minorHAnsi" w:cs="Times New Roman"/>
                 <w:kern w:val="2"/>
               </w:rPr>
             </w:pPr>
@@ -5147,7 +5267,7 @@
               <w:widowControl w:val="0"/>
               <w:jc w:val="both"/>
               <w:rPr>
-                <w:rFonts w:asciiTheme="minorHAnsi" w:eastAsiaTheme="minorEastAsia" w:hAnsiTheme="minorHAnsi" w:cs="Times New Roman" w:hint="eastAsia"/>
+                <w:rFonts w:asciiTheme="minorHAnsi" w:eastAsiaTheme="minorEastAsia" w:hAnsiTheme="minorHAnsi" w:cs="Times New Roman"/>
                 <w:kern w:val="2"/>
               </w:rPr>
             </w:pPr>
@@ -5169,7 +5289,7 @@
               <w:widowControl w:val="0"/>
               <w:jc w:val="both"/>
               <w:rPr>
-                <w:rFonts w:asciiTheme="minorHAnsi" w:eastAsiaTheme="minorEastAsia" w:hAnsiTheme="minorHAnsi" w:cs="Times New Roman" w:hint="eastAsia"/>
+                <w:rFonts w:asciiTheme="minorHAnsi" w:eastAsiaTheme="minorEastAsia" w:hAnsiTheme="minorHAnsi" w:cs="Times New Roman"/>
                 <w:kern w:val="2"/>
               </w:rPr>
             </w:pPr>
@@ -5191,7 +5311,7 @@
               <w:widowControl w:val="0"/>
               <w:jc w:val="both"/>
               <w:rPr>
-                <w:rFonts w:asciiTheme="minorHAnsi" w:eastAsiaTheme="minorEastAsia" w:hAnsiTheme="minorHAnsi" w:cs="Times New Roman" w:hint="eastAsia"/>
+                <w:rFonts w:asciiTheme="minorHAnsi" w:eastAsiaTheme="minorEastAsia" w:hAnsiTheme="minorHAnsi" w:cs="Times New Roman"/>
                 <w:kern w:val="2"/>
               </w:rPr>
             </w:pPr>
@@ -5632,6 +5752,172 @@
                 <w:kern w:val="2"/>
               </w:rPr>
               <w:t>无</w:t>
+            </w:r>
+          </w:p>
+        </w:tc>
+      </w:tr>
+      <w:tr>
+        <w:tc>
+          <w:tcPr>
+            <w:tcW w:w="1363" w:type="dxa"/>
+          </w:tcPr>
+          <w:p>
+            <w:pPr>
+              <w:widowControl w:val="0"/>
+              <w:jc w:val="both"/>
+              <w:rPr>
+                <w:rFonts w:asciiTheme="minorHAnsi" w:eastAsiaTheme="minorEastAsia" w:hAnsiTheme="minorHAnsi" w:cs="Times New Roman" w:hint="eastAsia"/>
+                <w:kern w:val="2"/>
+              </w:rPr>
+            </w:pPr>
+            <w:r>
+              <w:rPr>
+                <w:rFonts w:asciiTheme="minorHAnsi" w:eastAsiaTheme="minorEastAsia" w:hAnsiTheme="minorHAnsi" w:cs="Times New Roman" w:hint="eastAsia"/>
+                <w:kern w:val="2"/>
+              </w:rPr>
+              <w:t>紧急会议</w:t>
+            </w:r>
+          </w:p>
+        </w:tc>
+        <w:tc>
+          <w:tcPr>
+            <w:tcW w:w="1386" w:type="dxa"/>
+          </w:tcPr>
+          <w:p>
+            <w:pPr>
+              <w:widowControl w:val="0"/>
+              <w:jc w:val="both"/>
+              <w:rPr>
+                <w:rFonts w:asciiTheme="minorHAnsi" w:eastAsiaTheme="minorEastAsia" w:hAnsiTheme="minorHAnsi" w:cs="Times New Roman" w:hint="eastAsia"/>
+                <w:kern w:val="2"/>
+              </w:rPr>
+            </w:pPr>
+            <w:r>
+              <w:rPr>
+                <w:rFonts w:asciiTheme="minorHAnsi" w:eastAsiaTheme="minorEastAsia" w:hAnsiTheme="minorHAnsi" w:cs="Times New Roman" w:hint="eastAsia"/>
+                <w:kern w:val="2"/>
+              </w:rPr>
+              <w:t>开会</w:t>
+            </w:r>
+          </w:p>
+        </w:tc>
+        <w:tc>
+          <w:tcPr>
+            <w:tcW w:w="1439" w:type="dxa"/>
+          </w:tcPr>
+          <w:p>
+            <w:pPr>
+              <w:widowControl w:val="0"/>
+              <w:jc w:val="both"/>
+              <w:rPr>
+                <w:rFonts w:asciiTheme="minorHAnsi" w:eastAsiaTheme="minorEastAsia" w:hAnsiTheme="minorHAnsi" w:cs="Times New Roman" w:hint="eastAsia"/>
+                <w:kern w:val="2"/>
+              </w:rPr>
+            </w:pPr>
+            <w:r>
+              <w:rPr>
+                <w:rFonts w:asciiTheme="minorEastAsia" w:eastAsiaTheme="minorEastAsia" w:hAnsiTheme="minorEastAsia" w:hint="eastAsia"/>
+              </w:rPr>
+              <w:t>弘毅1</w:t>
+            </w:r>
+            <w:r>
+              <w:rPr>
+                <w:rFonts w:asciiTheme="minorEastAsia" w:eastAsiaTheme="minorEastAsia" w:hAnsiTheme="minorEastAsia"/>
+              </w:rPr>
+              <w:t>-</w:t>
+            </w:r>
+            <w:r>
+              <w:rPr>
+                <w:rFonts w:asciiTheme="minorEastAsia" w:eastAsiaTheme="minorEastAsia" w:hAnsiTheme="minorEastAsia" w:hint="eastAsia"/>
+              </w:rPr>
+              <w:t>608</w:t>
+            </w:r>
+          </w:p>
+        </w:tc>
+        <w:tc>
+          <w:tcPr>
+            <w:tcW w:w="1427" w:type="dxa"/>
+          </w:tcPr>
+          <w:p>
+            <w:pPr>
+              <w:widowControl w:val="0"/>
+              <w:jc w:val="both"/>
+              <w:rPr>
+                <w:rFonts w:asciiTheme="minorHAnsi" w:eastAsiaTheme="minorEastAsia" w:hAnsiTheme="minorHAnsi" w:cs="Times New Roman" w:hint="eastAsia"/>
+                <w:kern w:val="2"/>
+              </w:rPr>
+            </w:pPr>
+            <w:r>
+              <w:rPr>
+                <w:rFonts w:asciiTheme="minorHAnsi" w:eastAsiaTheme="minorEastAsia" w:hAnsiTheme="minorHAnsi" w:cs="Times New Roman"/>
+                <w:kern w:val="2"/>
+              </w:rPr>
+              <w:t>PM</w:t>
+            </w:r>
+            <w:r>
+              <w:rPr>
+                <w:rFonts w:asciiTheme="minorHAnsi" w:eastAsiaTheme="minorEastAsia" w:hAnsiTheme="minorHAnsi" w:cs="Times New Roman" w:hint="eastAsia"/>
+                <w:kern w:val="2"/>
+              </w:rPr>
+              <w:t>下达时间</w:t>
+            </w:r>
+          </w:p>
+        </w:tc>
+        <w:tc>
+          <w:tcPr>
+            <w:tcW w:w="1364" w:type="dxa"/>
+          </w:tcPr>
+          <w:p>
+            <w:pPr>
+              <w:widowControl w:val="0"/>
+              <w:jc w:val="both"/>
+              <w:rPr>
+                <w:rFonts w:asciiTheme="minorHAnsi" w:eastAsiaTheme="minorEastAsia" w:hAnsiTheme="minorHAnsi" w:cs="Times New Roman" w:hint="eastAsia"/>
+                <w:kern w:val="2"/>
+              </w:rPr>
+            </w:pPr>
+            <w:r>
+              <w:rPr>
+                <w:rFonts w:asciiTheme="minorHAnsi" w:eastAsiaTheme="minorEastAsia" w:hAnsiTheme="minorHAnsi" w:cs="Times New Roman" w:hint="eastAsia"/>
+                <w:kern w:val="2"/>
+              </w:rPr>
+              <w:t>全体成员</w:t>
+            </w:r>
+          </w:p>
+        </w:tc>
+        <w:tc>
+          <w:tcPr>
+            <w:tcW w:w="1317" w:type="dxa"/>
+          </w:tcPr>
+          <w:p>
+            <w:pPr>
+              <w:widowControl w:val="0"/>
+              <w:jc w:val="both"/>
+              <w:rPr>
+                <w:rFonts w:asciiTheme="minorHAnsi" w:eastAsiaTheme="minorEastAsia" w:hAnsiTheme="minorHAnsi" w:cs="Times New Roman" w:hint="eastAsia"/>
+                <w:kern w:val="2"/>
+              </w:rPr>
+            </w:pPr>
+            <w:r>
+              <w:rPr>
+                <w:rFonts w:asciiTheme="minorHAnsi" w:eastAsiaTheme="minorEastAsia" w:hAnsiTheme="minorHAnsi" w:cs="Times New Roman" w:hint="eastAsia"/>
+                <w:kern w:val="2"/>
+              </w:rPr>
+              <w:t>会议纪要</w:t>
+            </w:r>
+            <w:r>
+              <w:rPr>
+                <w:rFonts w:asciiTheme="minorHAnsi" w:eastAsiaTheme="minorEastAsia" w:hAnsiTheme="minorHAnsi" w:cs="Times New Roman"/>
+                <w:kern w:val="2"/>
+              </w:rPr>
+              <w:t>/</w:t>
+            </w:r>
+            <w:r>
+              <w:rPr>
+                <w:rFonts w:asciiTheme="minorHAnsi" w:eastAsiaTheme="minorEastAsia" w:hAnsiTheme="minorHAnsi" w:cs="Times New Roman" w:hint="eastAsia"/>
+                <w:kern w:val="2"/>
+              </w:rPr>
+              <w:t>录音文件</w:t>
             </w:r>
           </w:p>
         </w:tc>
@@ -5797,7 +6083,7 @@
                 <w:bCs/>
                 <w:noProof/>
               </w:rPr>
-              <w:t>5</w:t>
+              <w:t>2</w:t>
             </w:r>
             <w:r>
               <w:rPr>
@@ -8678,7 +8964,7 @@
 </file>
 
 <file path=customXml/itemProps1.xml><?xml version="1.0" encoding="utf-8"?>
-<ds:datastoreItem xmlns:ds="http://schemas.openxmlformats.org/officeDocument/2006/customXml" ds:itemID="{C76D522F-859D-4617-8BB6-4BC3D5DAA543}">
+<ds:datastoreItem xmlns:ds="http://schemas.openxmlformats.org/officeDocument/2006/customXml" ds:itemID="{F1FF1C4A-DB94-4E3A-BEBF-024D956221FC}">
   <ds:schemaRefs>
     <ds:schemaRef ds:uri="http://schemas.openxmlformats.org/officeDocument/2006/bibliography"/>
   </ds:schemaRefs>

--- a/受控文档/项目计划/子计划/PRD2018-G07-沟通管理计划.docx
+++ b/受控文档/项目计划/子计划/PRD2018-G07-沟通管理计划.docx
@@ -1077,144 +1077,273 @@
           <w:p>
             <w:pPr>
               <w:rPr>
+                <w:szCs w:val="21"/>
+              </w:rPr>
+            </w:pPr>
+            <w:r>
+              <w:rPr>
                 <w:rFonts w:hint="eastAsia"/>
                 <w:szCs w:val="21"/>
               </w:rPr>
-            </w:pPr>
+              <w:t>0.</w:t>
+            </w:r>
+            <w:r>
+              <w:rPr>
+                <w:szCs w:val="21"/>
+              </w:rPr>
+              <w:t>1.</w:t>
+            </w:r>
             <w:r>
               <w:rPr>
                 <w:rFonts w:hint="eastAsia"/>
                 <w:szCs w:val="21"/>
               </w:rPr>
-              <w:t>0.</w:t>
-            </w:r>
-            <w:r>
+              <w:t>1</w:t>
+            </w:r>
+          </w:p>
+        </w:tc>
+        <w:tc>
+          <w:tcPr>
+            <w:tcW w:w="1704" w:type="dxa"/>
+          </w:tcPr>
+          <w:p>
+            <w:pPr>
               <w:rPr>
                 <w:szCs w:val="21"/>
               </w:rPr>
-              <w:t>1.</w:t>
-            </w:r>
+            </w:pPr>
             <w:r>
               <w:rPr>
                 <w:rFonts w:hint="eastAsia"/>
                 <w:szCs w:val="21"/>
               </w:rPr>
-              <w:t>1</w:t>
-            </w:r>
-          </w:p>
-        </w:tc>
-        <w:tc>
-          <w:tcPr>
-            <w:tcW w:w="1704" w:type="dxa"/>
-          </w:tcPr>
-          <w:p>
-            <w:pPr>
+              <w:t>林翼力</w:t>
+            </w:r>
+          </w:p>
+        </w:tc>
+        <w:tc>
+          <w:tcPr>
+            <w:tcW w:w="1930" w:type="dxa"/>
+          </w:tcPr>
+          <w:p>
+            <w:pPr>
+              <w:rPr>
+                <w:szCs w:val="21"/>
+              </w:rPr>
+            </w:pPr>
+            <w:r>
               <w:rPr>
                 <w:rFonts w:hint="eastAsia"/>
                 <w:szCs w:val="21"/>
               </w:rPr>
+              <w:t>无</w:t>
+            </w:r>
+          </w:p>
+        </w:tc>
+        <w:tc>
+          <w:tcPr>
+            <w:tcW w:w="1671" w:type="dxa"/>
+          </w:tcPr>
+          <w:p>
+            <w:pPr>
+              <w:rPr>
+                <w:szCs w:val="21"/>
+              </w:rPr>
             </w:pPr>
             <w:r>
               <w:rPr>
                 <w:rFonts w:hint="eastAsia"/>
                 <w:szCs w:val="21"/>
               </w:rPr>
-              <w:t>林翼力</w:t>
-            </w:r>
-          </w:p>
-        </w:tc>
-        <w:tc>
-          <w:tcPr>
-            <w:tcW w:w="1930" w:type="dxa"/>
-          </w:tcPr>
-          <w:p>
-            <w:pPr>
+              <w:t>2018/11/2-2018/11</w:t>
+            </w:r>
+            <w:r>
               <w:rPr>
                 <w:rFonts w:hint="eastAsia"/>
                 <w:szCs w:val="21"/>
               </w:rPr>
-            </w:pPr>
+              <w:t>/</w:t>
+            </w:r>
             <w:r>
               <w:rPr>
                 <w:rFonts w:hint="eastAsia"/>
                 <w:szCs w:val="21"/>
               </w:rPr>
-              <w:t>无</w:t>
-            </w:r>
-          </w:p>
-        </w:tc>
-        <w:tc>
-          <w:tcPr>
-            <w:tcW w:w="1671" w:type="dxa"/>
-          </w:tcPr>
-          <w:p>
-            <w:pPr>
+              <w:t>2</w:t>
+            </w:r>
+          </w:p>
+        </w:tc>
+        <w:tc>
+          <w:tcPr>
+            <w:tcW w:w="1672" w:type="dxa"/>
+          </w:tcPr>
+          <w:p>
+            <w:pPr>
+              <w:rPr>
+                <w:szCs w:val="21"/>
+              </w:rPr>
+            </w:pPr>
+            <w:r>
               <w:rPr>
                 <w:rFonts w:hint="eastAsia"/>
                 <w:szCs w:val="21"/>
               </w:rPr>
-            </w:pPr>
-            <w:r>
+              <w:t>非正式会议</w:t>
+            </w:r>
+          </w:p>
+        </w:tc>
+      </w:tr>
+      <w:tr>
+        <w:trPr>
+          <w:trHeight w:val="90"/>
+        </w:trPr>
+        <w:tc>
+          <w:tcPr>
+            <w:tcW w:w="1269" w:type="dxa"/>
+          </w:tcPr>
+          <w:p>
+            <w:pPr>
               <w:rPr>
                 <w:rFonts w:hint="eastAsia"/>
                 <w:szCs w:val="21"/>
               </w:rPr>
-              <w:t>2018</w:t>
-            </w:r>
+            </w:pPr>
             <w:r>
               <w:rPr>
                 <w:rFonts w:hint="eastAsia"/>
                 <w:szCs w:val="21"/>
               </w:rPr>
-              <w:t>/11/2</w:t>
+              <w:t>0.</w:t>
+            </w:r>
+            <w:r>
+              <w:rPr>
+                <w:szCs w:val="21"/>
+              </w:rPr>
+              <w:t>1.</w:t>
             </w:r>
             <w:r>
               <w:rPr>
                 <w:rFonts w:hint="eastAsia"/>
                 <w:szCs w:val="21"/>
               </w:rPr>
-              <w:t>-2018</w:t>
-            </w:r>
-            <w:r>
+              <w:t>2</w:t>
+            </w:r>
+          </w:p>
+        </w:tc>
+        <w:tc>
+          <w:tcPr>
+            <w:tcW w:w="1704" w:type="dxa"/>
+          </w:tcPr>
+          <w:p>
+            <w:pPr>
               <w:rPr>
                 <w:rFonts w:hint="eastAsia"/>
                 <w:szCs w:val="21"/>
               </w:rPr>
-              <w:t>/11</w:t>
-            </w:r>
+            </w:pPr>
+            <w:proofErr w:type="gramStart"/>
             <w:r>
               <w:rPr>
                 <w:rFonts w:hint="eastAsia"/>
                 <w:szCs w:val="21"/>
               </w:rPr>
-              <w:t>/</w:t>
-            </w:r>
-            <w:r>
+              <w:t>林翼力</w:t>
+            </w:r>
+            <w:proofErr w:type="gramEnd"/>
+          </w:p>
+        </w:tc>
+        <w:tc>
+          <w:tcPr>
+            <w:tcW w:w="1930" w:type="dxa"/>
+          </w:tcPr>
+          <w:p>
+            <w:pPr>
               <w:rPr>
                 <w:rFonts w:hint="eastAsia"/>
                 <w:szCs w:val="21"/>
               </w:rPr>
-              <w:t>2</w:t>
-            </w:r>
-          </w:p>
-        </w:tc>
-        <w:tc>
-          <w:tcPr>
-            <w:tcW w:w="1672" w:type="dxa"/>
-          </w:tcPr>
-          <w:p>
-            <w:pPr>
+            </w:pPr>
+            <w:r>
               <w:rPr>
                 <w:rFonts w:hint="eastAsia"/>
                 <w:szCs w:val="21"/>
               </w:rPr>
-            </w:pPr>
-            <w:r>
+              <w:t>无</w:t>
+            </w:r>
+          </w:p>
+        </w:tc>
+        <w:tc>
+          <w:tcPr>
+            <w:tcW w:w="1671" w:type="dxa"/>
+          </w:tcPr>
+          <w:p>
+            <w:pPr>
               <w:rPr>
                 <w:rFonts w:hint="eastAsia"/>
                 <w:szCs w:val="21"/>
               </w:rPr>
-              <w:t>非正式会议</w:t>
+            </w:pPr>
+            <w:r>
+              <w:rPr>
+                <w:rFonts w:hint="eastAsia"/>
+                <w:szCs w:val="21"/>
+              </w:rPr>
+              <w:t>2018/11/2</w:t>
+            </w:r>
+            <w:r>
+              <w:rPr>
+                <w:rFonts w:hint="eastAsia"/>
+                <w:szCs w:val="21"/>
+              </w:rPr>
+              <w:t>0</w:t>
+            </w:r>
+            <w:r>
+              <w:rPr>
+                <w:rFonts w:hint="eastAsia"/>
+                <w:szCs w:val="21"/>
+              </w:rPr>
+              <w:t>-2018/11</w:t>
+            </w:r>
+            <w:r>
+              <w:rPr>
+                <w:rFonts w:hint="eastAsia"/>
+                <w:szCs w:val="21"/>
+              </w:rPr>
+              <w:t>/</w:t>
+            </w:r>
+            <w:r>
+              <w:rPr>
+                <w:rFonts w:hint="eastAsia"/>
+                <w:szCs w:val="21"/>
+              </w:rPr>
+              <w:t>2</w:t>
+            </w:r>
+            <w:r>
+              <w:rPr>
+                <w:rFonts w:hint="eastAsia"/>
+                <w:szCs w:val="21"/>
+              </w:rPr>
+              <w:t>0</w:t>
+            </w:r>
+          </w:p>
+        </w:tc>
+        <w:tc>
+          <w:tcPr>
+            <w:tcW w:w="1672" w:type="dxa"/>
+          </w:tcPr>
+          <w:p>
+            <w:pPr>
+              <w:rPr>
+                <w:rFonts w:hint="eastAsia"/>
+                <w:szCs w:val="21"/>
+              </w:rPr>
+            </w:pPr>
+            <w:r>
+              <w:rPr>
+                <w:rFonts w:hint="eastAsia"/>
+                <w:szCs w:val="21"/>
+              </w:rPr>
+              <w:t>干系人手册</w:t>
             </w:r>
             <w:bookmarkStart w:id="12" w:name="_GoBack"/>
             <w:bookmarkEnd w:id="12"/>
@@ -2290,7 +2419,7 @@
     </w:p>
     <w:tbl>
       <w:tblPr>
-        <w:tblW w:w="9760" w:type="dxa"/>
+        <w:tblW w:w="8848" w:type="dxa"/>
         <w:tblInd w:w="108" w:type="dxa"/>
         <w:tblBorders>
           <w:top w:val="single" w:sz="4" w:space="0" w:color="auto"/>
@@ -2304,7 +2433,6 @@
       </w:tblPr>
       <w:tblGrid>
         <w:gridCol w:w="1164"/>
-        <w:gridCol w:w="912"/>
         <w:gridCol w:w="826"/>
         <w:gridCol w:w="2747"/>
         <w:gridCol w:w="1337"/>
@@ -2317,6 +2445,9 @@
         <w:tc>
           <w:tcPr>
             <w:tcW w:w="1164" w:type="dxa"/>
+            <w:tcBorders>
+              <w:bottom w:val="single" w:sz="4" w:space="0" w:color="auto"/>
+            </w:tcBorders>
             <w:shd w:val="clear" w:color="000000" w:fill="BDD7EE"/>
             <w:noWrap/>
             <w:vAlign w:val="center"/>
@@ -2340,34 +2471,6 @@
                 <w:sz w:val="22"/>
               </w:rPr>
               <w:t>积极干系人</w:t>
-            </w:r>
-          </w:p>
-        </w:tc>
-        <w:tc>
-          <w:tcPr>
-            <w:tcW w:w="912" w:type="dxa"/>
-            <w:shd w:val="clear" w:color="000000" w:fill="BDD7EE"/>
-            <w:noWrap/>
-            <w:vAlign w:val="center"/>
-            <w:hideMark/>
-          </w:tcPr>
-          <w:p>
-            <w:pPr>
-              <w:rPr>
-                <w:rFonts w:ascii="等线" w:eastAsia="等线" w:hAnsi="等线"/>
-                <w:b/>
-                <w:color w:val="000000"/>
-                <w:sz w:val="22"/>
-              </w:rPr>
-            </w:pPr>
-            <w:r>
-              <w:rPr>
-                <w:rFonts w:ascii="等线" w:eastAsia="等线" w:hAnsi="等线" w:hint="eastAsia"/>
-                <w:b/>
-                <w:color w:val="000000"/>
-                <w:sz w:val="22"/>
-              </w:rPr>
-              <w:t>提出者</w:t>
             </w:r>
           </w:p>
         </w:tc>
@@ -2484,7 +2587,7 @@
         <w:tc>
           <w:tcPr>
             <w:tcW w:w="1164" w:type="dxa"/>
-            <w:shd w:val="clear" w:color="000000" w:fill="C6E0B4"/>
+            <w:shd w:val="clear" w:color="auto" w:fill="FFFFFF" w:themeFill="background1"/>
             <w:noWrap/>
             <w:vAlign w:val="center"/>
             <w:hideMark/>
@@ -2519,45 +2622,16 @@
         </w:tc>
         <w:tc>
           <w:tcPr>
-            <w:tcW w:w="912" w:type="dxa"/>
-            <w:shd w:val="clear" w:color="000000" w:fill="C6E0B4"/>
-            <w:noWrap/>
-            <w:vAlign w:val="center"/>
-            <w:hideMark/>
-          </w:tcPr>
-          <w:p>
-            <w:pPr>
-              <w:rPr>
-                <w:rFonts w:ascii="等线" w:eastAsia="等线" w:hAnsi="等线"/>
-                <w:color w:val="000000"/>
-                <w:sz w:val="22"/>
-              </w:rPr>
-            </w:pPr>
-            <w:r>
-              <w:rPr>
-                <w:rFonts w:ascii="等线" w:eastAsia="等线" w:hAnsi="等线" w:hint="eastAsia"/>
-                <w:color w:val="000000"/>
-                <w:sz w:val="22"/>
-              </w:rPr>
-              <w:t>张</w:t>
-            </w:r>
-            <w:proofErr w:type="gramStart"/>
-            <w:r>
-              <w:rPr>
-                <w:rFonts w:ascii="等线" w:eastAsia="等线" w:hAnsi="等线" w:hint="eastAsia"/>
-                <w:color w:val="000000"/>
-                <w:sz w:val="22"/>
-              </w:rPr>
-              <w:t>荣阳</w:t>
-            </w:r>
-            <w:proofErr w:type="gramEnd"/>
-          </w:p>
-        </w:tc>
-        <w:tc>
-          <w:tcPr>
             <w:tcW w:w="826" w:type="dxa"/>
           </w:tcPr>
-          <w:p/>
+          <w:p>
+            <w:r>
+              <w:rPr>
+                <w:rFonts w:hint="eastAsia"/>
+              </w:rPr>
+              <w:t>项目经理</w:t>
+            </w:r>
+          </w:p>
         </w:tc>
         <w:tc>
           <w:tcPr>
@@ -2652,7 +2726,7 @@
         <w:tc>
           <w:tcPr>
             <w:tcW w:w="1164" w:type="dxa"/>
-            <w:shd w:val="clear" w:color="000000" w:fill="C6E0B4"/>
+            <w:shd w:val="clear" w:color="auto" w:fill="FFFFFF" w:themeFill="background1"/>
             <w:noWrap/>
             <w:vAlign w:val="center"/>
             <w:hideMark/>
@@ -2665,6 +2739,7 @@
                 <w:sz w:val="22"/>
               </w:rPr>
             </w:pPr>
+            <w:proofErr w:type="gramStart"/>
             <w:r>
               <w:rPr>
                 <w:rFonts w:ascii="等线" w:eastAsia="等线" w:hAnsi="等线" w:hint="eastAsia"/>
@@ -2673,41 +2748,6 @@
               </w:rPr>
               <w:t>林翼力</w:t>
             </w:r>
-          </w:p>
-        </w:tc>
-        <w:tc>
-          <w:tcPr>
-            <w:tcW w:w="912" w:type="dxa"/>
-            <w:shd w:val="clear" w:color="000000" w:fill="C6E0B4"/>
-            <w:noWrap/>
-            <w:vAlign w:val="center"/>
-            <w:hideMark/>
-          </w:tcPr>
-          <w:p>
-            <w:pPr>
-              <w:rPr>
-                <w:rFonts w:ascii="等线" w:eastAsia="等线" w:hAnsi="等线"/>
-                <w:color w:val="000000"/>
-                <w:sz w:val="22"/>
-              </w:rPr>
-            </w:pPr>
-            <w:r>
-              <w:rPr>
-                <w:rFonts w:ascii="等线" w:eastAsia="等线" w:hAnsi="等线" w:hint="eastAsia"/>
-                <w:color w:val="000000"/>
-                <w:sz w:val="22"/>
-              </w:rPr>
-              <w:t>张</w:t>
-            </w:r>
-            <w:proofErr w:type="gramStart"/>
-            <w:r>
-              <w:rPr>
-                <w:rFonts w:ascii="等线" w:eastAsia="等线" w:hAnsi="等线" w:hint="eastAsia"/>
-                <w:color w:val="000000"/>
-                <w:sz w:val="22"/>
-              </w:rPr>
-              <w:t>荣阳</w:t>
-            </w:r>
             <w:proofErr w:type="gramEnd"/>
           </w:p>
         </w:tc>
@@ -2715,7 +2755,14 @@
           <w:tcPr>
             <w:tcW w:w="826" w:type="dxa"/>
           </w:tcPr>
-          <w:p/>
+          <w:p>
+            <w:r>
+              <w:rPr>
+                <w:rFonts w:hint="eastAsia"/>
+              </w:rPr>
+              <w:t>项目组成员</w:t>
+            </w:r>
+          </w:p>
         </w:tc>
         <w:tc>
           <w:tcPr>
@@ -2810,7 +2857,7 @@
         <w:tc>
           <w:tcPr>
             <w:tcW w:w="1164" w:type="dxa"/>
-            <w:shd w:val="clear" w:color="000000" w:fill="C6E0B4"/>
+            <w:shd w:val="clear" w:color="auto" w:fill="FFFFFF" w:themeFill="background1"/>
             <w:noWrap/>
             <w:vAlign w:val="center"/>
             <w:hideMark/>
@@ -2835,45 +2882,16 @@
         </w:tc>
         <w:tc>
           <w:tcPr>
-            <w:tcW w:w="912" w:type="dxa"/>
-            <w:shd w:val="clear" w:color="000000" w:fill="C6E0B4"/>
-            <w:noWrap/>
-            <w:vAlign w:val="center"/>
-            <w:hideMark/>
-          </w:tcPr>
-          <w:p>
-            <w:pPr>
-              <w:rPr>
-                <w:rFonts w:ascii="等线" w:eastAsia="等线" w:hAnsi="等线"/>
-                <w:color w:val="000000"/>
-                <w:sz w:val="22"/>
-              </w:rPr>
-            </w:pPr>
-            <w:r>
-              <w:rPr>
-                <w:rFonts w:ascii="等线" w:eastAsia="等线" w:hAnsi="等线" w:hint="eastAsia"/>
-                <w:color w:val="000000"/>
-                <w:sz w:val="22"/>
-              </w:rPr>
-              <w:t>张</w:t>
-            </w:r>
-            <w:proofErr w:type="gramStart"/>
-            <w:r>
-              <w:rPr>
-                <w:rFonts w:ascii="等线" w:eastAsia="等线" w:hAnsi="等线" w:hint="eastAsia"/>
-                <w:color w:val="000000"/>
-                <w:sz w:val="22"/>
-              </w:rPr>
-              <w:t>荣阳</w:t>
-            </w:r>
-            <w:proofErr w:type="gramEnd"/>
-          </w:p>
-        </w:tc>
-        <w:tc>
-          <w:tcPr>
             <w:tcW w:w="826" w:type="dxa"/>
           </w:tcPr>
-          <w:p/>
+          <w:p>
+            <w:r>
+              <w:rPr>
+                <w:rFonts w:hint="eastAsia"/>
+              </w:rPr>
+              <w:t>项目组成员</w:t>
+            </w:r>
+          </w:p>
         </w:tc>
         <w:tc>
           <w:tcPr>
@@ -2968,7 +2986,7 @@
         <w:tc>
           <w:tcPr>
             <w:tcW w:w="1164" w:type="dxa"/>
-            <w:shd w:val="clear" w:color="000000" w:fill="C6E0B4"/>
+            <w:shd w:val="clear" w:color="auto" w:fill="FFFFFF" w:themeFill="background1"/>
             <w:noWrap/>
             <w:vAlign w:val="center"/>
             <w:hideMark/>
@@ -3003,45 +3021,16 @@
         </w:tc>
         <w:tc>
           <w:tcPr>
-            <w:tcW w:w="912" w:type="dxa"/>
-            <w:shd w:val="clear" w:color="000000" w:fill="C6E0B4"/>
-            <w:noWrap/>
-            <w:vAlign w:val="center"/>
-            <w:hideMark/>
-          </w:tcPr>
-          <w:p>
-            <w:pPr>
-              <w:rPr>
-                <w:rFonts w:ascii="等线" w:eastAsia="等线" w:hAnsi="等线"/>
-                <w:color w:val="000000"/>
-                <w:sz w:val="22"/>
-              </w:rPr>
-            </w:pPr>
-            <w:r>
-              <w:rPr>
-                <w:rFonts w:ascii="等线" w:eastAsia="等线" w:hAnsi="等线" w:hint="eastAsia"/>
-                <w:color w:val="000000"/>
-                <w:sz w:val="22"/>
-              </w:rPr>
-              <w:t>张</w:t>
-            </w:r>
-            <w:proofErr w:type="gramStart"/>
-            <w:r>
-              <w:rPr>
-                <w:rFonts w:ascii="等线" w:eastAsia="等线" w:hAnsi="等线" w:hint="eastAsia"/>
-                <w:color w:val="000000"/>
-                <w:sz w:val="22"/>
-              </w:rPr>
-              <w:t>荣阳</w:t>
-            </w:r>
-            <w:proofErr w:type="gramEnd"/>
-          </w:p>
-        </w:tc>
-        <w:tc>
-          <w:tcPr>
             <w:tcW w:w="826" w:type="dxa"/>
           </w:tcPr>
-          <w:p/>
+          <w:p>
+            <w:r>
+              <w:rPr>
+                <w:rFonts w:hint="eastAsia"/>
+              </w:rPr>
+              <w:t>项目组成员</w:t>
+            </w:r>
+          </w:p>
         </w:tc>
         <w:tc>
           <w:tcPr>
@@ -3136,7 +3125,7 @@
         <w:tc>
           <w:tcPr>
             <w:tcW w:w="1164" w:type="dxa"/>
-            <w:shd w:val="clear" w:color="000000" w:fill="C6E0B4"/>
+            <w:shd w:val="clear" w:color="auto" w:fill="FFFFFF" w:themeFill="background1"/>
             <w:noWrap/>
             <w:vAlign w:val="center"/>
             <w:hideMark/>
@@ -3161,45 +3150,16 @@
         </w:tc>
         <w:tc>
           <w:tcPr>
-            <w:tcW w:w="912" w:type="dxa"/>
-            <w:shd w:val="clear" w:color="000000" w:fill="C6E0B4"/>
-            <w:noWrap/>
-            <w:vAlign w:val="center"/>
-            <w:hideMark/>
-          </w:tcPr>
-          <w:p>
-            <w:pPr>
-              <w:rPr>
-                <w:rFonts w:ascii="等线" w:eastAsia="等线" w:hAnsi="等线"/>
-                <w:color w:val="000000"/>
-                <w:sz w:val="22"/>
-              </w:rPr>
-            </w:pPr>
-            <w:r>
-              <w:rPr>
-                <w:rFonts w:ascii="等线" w:eastAsia="等线" w:hAnsi="等线" w:hint="eastAsia"/>
-                <w:color w:val="000000"/>
-                <w:sz w:val="22"/>
-              </w:rPr>
-              <w:t>张</w:t>
-            </w:r>
-            <w:proofErr w:type="gramStart"/>
-            <w:r>
-              <w:rPr>
-                <w:rFonts w:ascii="等线" w:eastAsia="等线" w:hAnsi="等线" w:hint="eastAsia"/>
-                <w:color w:val="000000"/>
-                <w:sz w:val="22"/>
-              </w:rPr>
-              <w:t>荣阳</w:t>
-            </w:r>
-            <w:proofErr w:type="gramEnd"/>
-          </w:p>
-        </w:tc>
-        <w:tc>
-          <w:tcPr>
             <w:tcW w:w="826" w:type="dxa"/>
           </w:tcPr>
-          <w:p/>
+          <w:p>
+            <w:r>
+              <w:rPr>
+                <w:rFonts w:hint="eastAsia"/>
+              </w:rPr>
+              <w:t>项目组成员</w:t>
+            </w:r>
+          </w:p>
         </w:tc>
         <w:tc>
           <w:tcPr>
@@ -3294,7 +3254,7 @@
         <w:tc>
           <w:tcPr>
             <w:tcW w:w="1164" w:type="dxa"/>
-            <w:shd w:val="clear" w:color="000000" w:fill="C6E0B4"/>
+            <w:shd w:val="clear" w:color="auto" w:fill="FFFFFF" w:themeFill="background1"/>
             <w:noWrap/>
             <w:vAlign w:val="center"/>
             <w:hideMark/>
@@ -3329,42 +3289,6 @@
         </w:tc>
         <w:tc>
           <w:tcPr>
-            <w:tcW w:w="912" w:type="dxa"/>
-            <w:shd w:val="clear" w:color="000000" w:fill="C6E0B4"/>
-            <w:noWrap/>
-            <w:vAlign w:val="center"/>
-            <w:hideMark/>
-          </w:tcPr>
-          <w:p>
-            <w:pPr>
-              <w:rPr>
-                <w:rFonts w:ascii="等线" w:eastAsia="等线" w:hAnsi="等线"/>
-                <w:color w:val="000000"/>
-                <w:sz w:val="22"/>
-              </w:rPr>
-            </w:pPr>
-            <w:r>
-              <w:rPr>
-                <w:rFonts w:ascii="等线" w:eastAsia="等线" w:hAnsi="等线" w:hint="eastAsia"/>
-                <w:color w:val="000000"/>
-                <w:sz w:val="22"/>
-              </w:rPr>
-              <w:t>张</w:t>
-            </w:r>
-            <w:proofErr w:type="gramStart"/>
-            <w:r>
-              <w:rPr>
-                <w:rFonts w:ascii="等线" w:eastAsia="等线" w:hAnsi="等线" w:hint="eastAsia"/>
-                <w:color w:val="000000"/>
-                <w:sz w:val="22"/>
-              </w:rPr>
-              <w:t>荣阳</w:t>
-            </w:r>
-            <w:proofErr w:type="gramEnd"/>
-          </w:p>
-        </w:tc>
-        <w:tc>
-          <w:tcPr>
             <w:tcW w:w="826" w:type="dxa"/>
           </w:tcPr>
           <w:p>
@@ -3375,6 +3299,14 @@
                 <w:szCs w:val="20"/>
               </w:rPr>
             </w:pPr>
+            <w:r>
+              <w:rPr>
+                <w:rFonts w:asciiTheme="minorEastAsia" w:eastAsiaTheme="minorEastAsia" w:hAnsiTheme="minorEastAsia" w:hint="eastAsia"/>
+                <w:sz w:val="20"/>
+                <w:szCs w:val="20"/>
+              </w:rPr>
+              <w:t>发起人</w:t>
+            </w:r>
           </w:p>
         </w:tc>
         <w:tc>
@@ -3466,7 +3398,7 @@
         <w:tc>
           <w:tcPr>
             <w:tcW w:w="1164" w:type="dxa"/>
-            <w:shd w:val="clear" w:color="000000" w:fill="C6E0B4"/>
+            <w:shd w:val="clear" w:color="auto" w:fill="FFFFFF" w:themeFill="background1"/>
             <w:noWrap/>
             <w:vAlign w:val="center"/>
             <w:hideMark/>
@@ -3491,42 +3423,6 @@
         </w:tc>
         <w:tc>
           <w:tcPr>
-            <w:tcW w:w="912" w:type="dxa"/>
-            <w:shd w:val="clear" w:color="000000" w:fill="C6E0B4"/>
-            <w:noWrap/>
-            <w:vAlign w:val="center"/>
-            <w:hideMark/>
-          </w:tcPr>
-          <w:p>
-            <w:pPr>
-              <w:rPr>
-                <w:rFonts w:ascii="等线" w:eastAsia="等线" w:hAnsi="等线"/>
-                <w:color w:val="000000"/>
-                <w:sz w:val="22"/>
-              </w:rPr>
-            </w:pPr>
-            <w:r>
-              <w:rPr>
-                <w:rFonts w:ascii="等线" w:eastAsia="等线" w:hAnsi="等线" w:hint="eastAsia"/>
-                <w:color w:val="000000"/>
-                <w:sz w:val="22"/>
-              </w:rPr>
-              <w:t>张</w:t>
-            </w:r>
-            <w:proofErr w:type="gramStart"/>
-            <w:r>
-              <w:rPr>
-                <w:rFonts w:ascii="等线" w:eastAsia="等线" w:hAnsi="等线" w:hint="eastAsia"/>
-                <w:color w:val="000000"/>
-                <w:sz w:val="22"/>
-              </w:rPr>
-              <w:t>荣阳</w:t>
-            </w:r>
-            <w:proofErr w:type="gramEnd"/>
-          </w:p>
-        </w:tc>
-        <w:tc>
-          <w:tcPr>
             <w:tcW w:w="826" w:type="dxa"/>
           </w:tcPr>
           <w:p>
@@ -3537,6 +3433,14 @@
                 <w:szCs w:val="20"/>
               </w:rPr>
             </w:pPr>
+            <w:r>
+              <w:rPr>
+                <w:rFonts w:asciiTheme="minorEastAsia" w:eastAsiaTheme="minorEastAsia" w:hAnsiTheme="minorEastAsia" w:hint="eastAsia"/>
+                <w:sz w:val="20"/>
+                <w:szCs w:val="20"/>
+              </w:rPr>
+              <w:t>发起人</w:t>
+            </w:r>
           </w:p>
         </w:tc>
         <w:tc>
@@ -3636,7 +3540,7 @@
         <w:tc>
           <w:tcPr>
             <w:tcW w:w="1164" w:type="dxa"/>
-            <w:shd w:val="clear" w:color="000000" w:fill="9BC2E6"/>
+            <w:shd w:val="clear" w:color="auto" w:fill="FFFFFF" w:themeFill="background1"/>
             <w:noWrap/>
             <w:vAlign w:val="center"/>
             <w:hideMark/>
@@ -3661,42 +3565,6 @@
         </w:tc>
         <w:tc>
           <w:tcPr>
-            <w:tcW w:w="912" w:type="dxa"/>
-            <w:shd w:val="clear" w:color="000000" w:fill="9BC2E6"/>
-            <w:noWrap/>
-            <w:vAlign w:val="center"/>
-            <w:hideMark/>
-          </w:tcPr>
-          <w:p>
-            <w:pPr>
-              <w:rPr>
-                <w:rFonts w:ascii="等线" w:eastAsia="等线" w:hAnsi="等线"/>
-                <w:color w:val="000000"/>
-                <w:sz w:val="22"/>
-              </w:rPr>
-            </w:pPr>
-            <w:r>
-              <w:rPr>
-                <w:rFonts w:ascii="等线" w:eastAsia="等线" w:hAnsi="等线" w:hint="eastAsia"/>
-                <w:color w:val="000000"/>
-                <w:sz w:val="22"/>
-              </w:rPr>
-              <w:t>张</w:t>
-            </w:r>
-            <w:proofErr w:type="gramStart"/>
-            <w:r>
-              <w:rPr>
-                <w:rFonts w:ascii="等线" w:eastAsia="等线" w:hAnsi="等线" w:hint="eastAsia"/>
-                <w:color w:val="000000"/>
-                <w:sz w:val="22"/>
-              </w:rPr>
-              <w:t>荣阳</w:t>
-            </w:r>
-            <w:proofErr w:type="gramEnd"/>
-          </w:p>
-        </w:tc>
-        <w:tc>
-          <w:tcPr>
             <w:tcW w:w="826" w:type="dxa"/>
           </w:tcPr>
           <w:p>
@@ -3707,6 +3575,14 @@
                 <w:szCs w:val="20"/>
               </w:rPr>
             </w:pPr>
+            <w:r>
+              <w:rPr>
+                <w:rFonts w:asciiTheme="minorEastAsia" w:eastAsiaTheme="minorEastAsia" w:hAnsiTheme="minorEastAsia" w:hint="eastAsia"/>
+                <w:sz w:val="20"/>
+                <w:szCs w:val="20"/>
+              </w:rPr>
+              <w:t>用户代表</w:t>
+            </w:r>
           </w:p>
         </w:tc>
         <w:tc>
@@ -3804,7 +3680,7 @@
         <w:tc>
           <w:tcPr>
             <w:tcW w:w="1164" w:type="dxa"/>
-            <w:shd w:val="clear" w:color="000000" w:fill="9BC2E6"/>
+            <w:shd w:val="clear" w:color="auto" w:fill="FFFFFF" w:themeFill="background1"/>
             <w:noWrap/>
             <w:vAlign w:val="center"/>
             <w:hideMark/>
@@ -3829,42 +3705,6 @@
         </w:tc>
         <w:tc>
           <w:tcPr>
-            <w:tcW w:w="912" w:type="dxa"/>
-            <w:shd w:val="clear" w:color="000000" w:fill="9BC2E6"/>
-            <w:noWrap/>
-            <w:vAlign w:val="center"/>
-            <w:hideMark/>
-          </w:tcPr>
-          <w:p>
-            <w:pPr>
-              <w:rPr>
-                <w:rFonts w:ascii="等线" w:eastAsia="等线" w:hAnsi="等线"/>
-                <w:color w:val="000000"/>
-                <w:sz w:val="22"/>
-              </w:rPr>
-            </w:pPr>
-            <w:r>
-              <w:rPr>
-                <w:rFonts w:ascii="等线" w:eastAsia="等线" w:hAnsi="等线" w:hint="eastAsia"/>
-                <w:color w:val="000000"/>
-                <w:sz w:val="22"/>
-              </w:rPr>
-              <w:t>张</w:t>
-            </w:r>
-            <w:proofErr w:type="gramStart"/>
-            <w:r>
-              <w:rPr>
-                <w:rFonts w:ascii="等线" w:eastAsia="等线" w:hAnsi="等线" w:hint="eastAsia"/>
-                <w:color w:val="000000"/>
-                <w:sz w:val="22"/>
-              </w:rPr>
-              <w:t>荣阳</w:t>
-            </w:r>
-            <w:proofErr w:type="gramEnd"/>
-          </w:p>
-        </w:tc>
-        <w:tc>
-          <w:tcPr>
             <w:tcW w:w="826" w:type="dxa"/>
           </w:tcPr>
           <w:p>
@@ -3875,6 +3715,14 @@
                 <w:szCs w:val="20"/>
               </w:rPr>
             </w:pPr>
+            <w:r>
+              <w:rPr>
+                <w:rFonts w:asciiTheme="minorEastAsia" w:eastAsiaTheme="minorEastAsia" w:hAnsiTheme="minorEastAsia" w:hint="eastAsia"/>
+                <w:sz w:val="20"/>
+                <w:szCs w:val="20"/>
+              </w:rPr>
+              <w:t>用户</w:t>
+            </w:r>
           </w:p>
         </w:tc>
         <w:tc>
@@ -3926,11 +3774,19 @@
           <w:p>
             <w:pPr>
               <w:rPr>
-                <w:rFonts w:asciiTheme="minorEastAsia" w:eastAsiaTheme="minorEastAsia" w:hAnsiTheme="minorEastAsia"/>
-                <w:sz w:val="20"/>
-                <w:szCs w:val="20"/>
-              </w:rPr>
-            </w:pPr>
+                <w:rFonts w:asciiTheme="minorEastAsia" w:eastAsiaTheme="minorEastAsia" w:hAnsiTheme="minorEastAsia" w:hint="eastAsia"/>
+                <w:sz w:val="20"/>
+                <w:szCs w:val="20"/>
+              </w:rPr>
+            </w:pPr>
+            <w:r>
+              <w:rPr>
+                <w:rFonts w:asciiTheme="minorEastAsia" w:eastAsiaTheme="minorEastAsia" w:hAnsiTheme="minorEastAsia" w:hint="eastAsia"/>
+                <w:sz w:val="20"/>
+                <w:szCs w:val="20"/>
+              </w:rPr>
+              <w:t>慕贤</w:t>
+            </w:r>
           </w:p>
         </w:tc>
         <w:tc>
@@ -3964,7 +3820,7 @@
         <w:tc>
           <w:tcPr>
             <w:tcW w:w="1164" w:type="dxa"/>
-            <w:shd w:val="clear" w:color="000000" w:fill="9BC2E6"/>
+            <w:shd w:val="clear" w:color="auto" w:fill="FFFFFF" w:themeFill="background1"/>
             <w:noWrap/>
             <w:vAlign w:val="center"/>
             <w:hideMark/>
@@ -3983,48 +3839,13 @@
                 <w:color w:val="000000"/>
                 <w:sz w:val="22"/>
               </w:rPr>
+              <w:lastRenderedPageBreak/>
               <w:t>助教陈研蓝</w:t>
             </w:r>
           </w:p>
         </w:tc>
         <w:tc>
           <w:tcPr>
-            <w:tcW w:w="912" w:type="dxa"/>
-            <w:shd w:val="clear" w:color="000000" w:fill="9BC2E6"/>
-            <w:noWrap/>
-            <w:vAlign w:val="center"/>
-            <w:hideMark/>
-          </w:tcPr>
-          <w:p>
-            <w:pPr>
-              <w:rPr>
-                <w:rFonts w:ascii="等线" w:eastAsia="等线" w:hAnsi="等线"/>
-                <w:color w:val="000000"/>
-                <w:sz w:val="22"/>
-              </w:rPr>
-            </w:pPr>
-            <w:r>
-              <w:rPr>
-                <w:rFonts w:ascii="等线" w:eastAsia="等线" w:hAnsi="等线" w:hint="eastAsia"/>
-                <w:color w:val="000000"/>
-                <w:sz w:val="22"/>
-              </w:rPr>
-              <w:t>张</w:t>
-            </w:r>
-            <w:proofErr w:type="gramStart"/>
-            <w:r>
-              <w:rPr>
-                <w:rFonts w:ascii="等线" w:eastAsia="等线" w:hAnsi="等线" w:hint="eastAsia"/>
-                <w:color w:val="000000"/>
-                <w:sz w:val="22"/>
-              </w:rPr>
-              <w:t>荣阳</w:t>
-            </w:r>
-            <w:proofErr w:type="gramEnd"/>
-          </w:p>
-        </w:tc>
-        <w:tc>
-          <w:tcPr>
             <w:tcW w:w="826" w:type="dxa"/>
           </w:tcPr>
           <w:p>
@@ -4035,6 +3856,14 @@
                 <w:szCs w:val="20"/>
               </w:rPr>
             </w:pPr>
+            <w:r>
+              <w:rPr>
+                <w:rFonts w:asciiTheme="minorEastAsia" w:eastAsiaTheme="minorEastAsia" w:hAnsiTheme="minorEastAsia" w:hint="eastAsia"/>
+                <w:sz w:val="20"/>
+                <w:szCs w:val="20"/>
+              </w:rPr>
+              <w:t>用户</w:t>
+            </w:r>
           </w:p>
         </w:tc>
         <w:tc>
@@ -4077,28 +3906,28 @@
               </w:rPr>
               <w:t>@stu.zucc.edu.cn</w:t>
             </w:r>
+          </w:p>
+        </w:tc>
+        <w:tc>
+          <w:tcPr>
+            <w:tcW w:w="1337" w:type="dxa"/>
+          </w:tcPr>
+          <w:p>
+            <w:pPr>
+              <w:rPr>
+                <w:rFonts w:asciiTheme="minorEastAsia" w:eastAsiaTheme="minorEastAsia" w:hAnsiTheme="minorEastAsia"/>
+                <w:sz w:val="20"/>
+                <w:szCs w:val="20"/>
+              </w:rPr>
+            </w:pPr>
             <w:r>
               <w:rPr>
                 <w:rFonts w:asciiTheme="minorEastAsia" w:eastAsiaTheme="minorEastAsia" w:hAnsiTheme="minorEastAsia" w:hint="eastAsia"/>
                 <w:sz w:val="20"/>
                 <w:szCs w:val="20"/>
               </w:rPr>
-              <w:t>）</w:t>
-            </w:r>
-          </w:p>
-        </w:tc>
-        <w:tc>
-          <w:tcPr>
-            <w:tcW w:w="1337" w:type="dxa"/>
-          </w:tcPr>
-          <w:p>
-            <w:pPr>
-              <w:rPr>
-                <w:rFonts w:asciiTheme="minorEastAsia" w:eastAsiaTheme="minorEastAsia" w:hAnsiTheme="minorEastAsia"/>
-                <w:sz w:val="20"/>
-                <w:szCs w:val="20"/>
-              </w:rPr>
-            </w:pPr>
+              <w:t>慕贤</w:t>
+            </w:r>
           </w:p>
         </w:tc>
         <w:tc>
@@ -4132,7 +3961,7 @@
         <w:tc>
           <w:tcPr>
             <w:tcW w:w="1164" w:type="dxa"/>
-            <w:shd w:val="clear" w:color="000000" w:fill="9BC2E6"/>
+            <w:shd w:val="clear" w:color="auto" w:fill="FFFFFF" w:themeFill="background1"/>
             <w:noWrap/>
             <w:vAlign w:val="center"/>
           </w:tcPr>
@@ -4150,25 +3979,8 @@
                 <w:color w:val="000000"/>
                 <w:sz w:val="22"/>
               </w:rPr>
-              <w:t>用户</w:t>
-            </w:r>
-          </w:p>
-        </w:tc>
-        <w:tc>
-          <w:tcPr>
-            <w:tcW w:w="912" w:type="dxa"/>
-            <w:shd w:val="clear" w:color="000000" w:fill="9BC2E6"/>
-            <w:noWrap/>
-            <w:vAlign w:val="center"/>
-          </w:tcPr>
-          <w:p>
-            <w:pPr>
-              <w:rPr>
-                <w:rFonts w:ascii="等线" w:eastAsia="等线" w:hAnsi="等线"/>
-                <w:color w:val="000000"/>
-                <w:sz w:val="22"/>
-              </w:rPr>
-            </w:pPr>
+              <w:t>张嘉诚</w:t>
+            </w:r>
           </w:p>
         </w:tc>
         <w:tc>
@@ -4178,11 +3990,19 @@
           <w:p>
             <w:pPr>
               <w:rPr>
-                <w:rFonts w:asciiTheme="minorEastAsia" w:eastAsiaTheme="minorEastAsia" w:hAnsiTheme="minorEastAsia"/>
-                <w:sz w:val="20"/>
-                <w:szCs w:val="20"/>
-              </w:rPr>
-            </w:pPr>
+                <w:rFonts w:asciiTheme="minorEastAsia" w:eastAsiaTheme="minorEastAsia" w:hAnsiTheme="minorEastAsia" w:hint="eastAsia"/>
+                <w:sz w:val="20"/>
+                <w:szCs w:val="20"/>
+              </w:rPr>
+            </w:pPr>
+            <w:r>
+              <w:rPr>
+                <w:rFonts w:asciiTheme="minorEastAsia" w:eastAsiaTheme="minorEastAsia" w:hAnsiTheme="minorEastAsia" w:hint="eastAsia"/>
+                <w:sz w:val="20"/>
+                <w:szCs w:val="20"/>
+              </w:rPr>
+              <w:t>用户代表</w:t>
+            </w:r>
           </w:p>
         </w:tc>
         <w:tc>
@@ -4200,6 +4020,30 @@
                 <w:szCs w:val="20"/>
               </w:rPr>
             </w:pPr>
+            <w:r>
+              <w:rPr>
+                <w:rFonts w:asciiTheme="minorEastAsia" w:eastAsiaTheme="minorEastAsia" w:hAnsiTheme="minorEastAsia"/>
+                <w:sz w:val="20"/>
+                <w:szCs w:val="20"/>
+              </w:rPr>
+              <w:t>31</w:t>
+            </w:r>
+            <w:r>
+              <w:rPr>
+                <w:rFonts w:asciiTheme="minorEastAsia" w:eastAsiaTheme="minorEastAsia" w:hAnsiTheme="minorEastAsia" w:hint="eastAsia"/>
+                <w:sz w:val="20"/>
+                <w:szCs w:val="20"/>
+              </w:rPr>
+              <w:t>601375</w:t>
+            </w:r>
+            <w:r>
+              <w:rPr>
+                <w:rFonts w:asciiTheme="minorEastAsia" w:eastAsiaTheme="minorEastAsia" w:hAnsiTheme="minorEastAsia"/>
+                <w:sz w:val="20"/>
+                <w:szCs w:val="20"/>
+              </w:rPr>
+              <w:t>@stu.zucc.edu.cn</w:t>
+            </w:r>
           </w:p>
         </w:tc>
         <w:tc>
@@ -4214,6 +4058,30 @@
                 <w:szCs w:val="20"/>
               </w:rPr>
             </w:pPr>
+            <w:r>
+              <w:rPr>
+                <w:rFonts w:asciiTheme="minorEastAsia" w:eastAsiaTheme="minorEastAsia" w:hAnsiTheme="minorEastAsia" w:hint="eastAsia"/>
+                <w:sz w:val="20"/>
+                <w:szCs w:val="20"/>
+              </w:rPr>
+              <w:t>弘毅1</w:t>
+            </w:r>
+            <w:r>
+              <w:rPr>
+                <w:rFonts w:asciiTheme="minorEastAsia" w:eastAsiaTheme="minorEastAsia" w:hAnsiTheme="minorEastAsia"/>
+                <w:sz w:val="20"/>
+                <w:szCs w:val="20"/>
+              </w:rPr>
+              <w:t>-</w:t>
+            </w:r>
+            <w:r>
+              <w:rPr>
+                <w:rFonts w:asciiTheme="minorEastAsia" w:eastAsiaTheme="minorEastAsia" w:hAnsiTheme="minorEastAsia" w:hint="eastAsia"/>
+                <w:sz w:val="20"/>
+                <w:szCs w:val="20"/>
+              </w:rPr>
+              <w:t>608</w:t>
+            </w:r>
           </w:p>
         </w:tc>
         <w:tc>
@@ -4229,6 +4097,14 @@
                 <w:szCs w:val="20"/>
               </w:rPr>
             </w:pPr>
+            <w:r>
+              <w:rPr>
+                <w:rFonts w:asciiTheme="minorEastAsia" w:eastAsiaTheme="minorEastAsia" w:hAnsiTheme="minorEastAsia" w:hint="eastAsia"/>
+                <w:sz w:val="20"/>
+                <w:szCs w:val="20"/>
+              </w:rPr>
+              <w:t>TBD</w:t>
+            </w:r>
           </w:p>
         </w:tc>
       </w:tr>
@@ -4239,7 +4115,7 @@
         <w:tc>
           <w:tcPr>
             <w:tcW w:w="1164" w:type="dxa"/>
-            <w:shd w:val="clear" w:color="000000" w:fill="9BC2E6"/>
+            <w:shd w:val="clear" w:color="auto" w:fill="FFFFFF" w:themeFill="background1"/>
             <w:noWrap/>
             <w:vAlign w:val="center"/>
           </w:tcPr>
@@ -4257,25 +4133,8 @@
                 <w:color w:val="000000"/>
                 <w:sz w:val="22"/>
               </w:rPr>
-              <w:t>用户代表</w:t>
-            </w:r>
-          </w:p>
-        </w:tc>
-        <w:tc>
-          <w:tcPr>
-            <w:tcW w:w="912" w:type="dxa"/>
-            <w:shd w:val="clear" w:color="000000" w:fill="9BC2E6"/>
-            <w:noWrap/>
-            <w:vAlign w:val="center"/>
-          </w:tcPr>
-          <w:p>
-            <w:pPr>
-              <w:rPr>
-                <w:rFonts w:ascii="等线" w:eastAsia="等线" w:hAnsi="等线"/>
-                <w:color w:val="000000"/>
-                <w:sz w:val="22"/>
-              </w:rPr>
-            </w:pPr>
+              <w:t>赵豪杰</w:t>
+            </w:r>
           </w:p>
         </w:tc>
         <w:tc>
@@ -4290,6 +4149,14 @@
                 <w:szCs w:val="20"/>
               </w:rPr>
             </w:pPr>
+            <w:r>
+              <w:rPr>
+                <w:rFonts w:asciiTheme="minorEastAsia" w:eastAsiaTheme="minorEastAsia" w:hAnsiTheme="minorEastAsia" w:hint="eastAsia"/>
+                <w:sz w:val="20"/>
+                <w:szCs w:val="20"/>
+              </w:rPr>
+              <w:t>用户</w:t>
+            </w:r>
           </w:p>
         </w:tc>
         <w:tc>
@@ -4307,6 +4174,30 @@
                 <w:szCs w:val="20"/>
               </w:rPr>
             </w:pPr>
+            <w:r>
+              <w:rPr>
+                <w:rFonts w:asciiTheme="minorEastAsia" w:eastAsiaTheme="minorEastAsia" w:hAnsiTheme="minorEastAsia"/>
+                <w:sz w:val="20"/>
+                <w:szCs w:val="20"/>
+              </w:rPr>
+              <w:t>315</w:t>
+            </w:r>
+            <w:r>
+              <w:rPr>
+                <w:rFonts w:asciiTheme="minorEastAsia" w:eastAsiaTheme="minorEastAsia" w:hAnsiTheme="minorEastAsia" w:hint="eastAsia"/>
+                <w:sz w:val="20"/>
+                <w:szCs w:val="20"/>
+              </w:rPr>
+              <w:t>01377</w:t>
+            </w:r>
+            <w:r>
+              <w:rPr>
+                <w:rFonts w:asciiTheme="minorEastAsia" w:eastAsiaTheme="minorEastAsia" w:hAnsiTheme="minorEastAsia"/>
+                <w:sz w:val="20"/>
+                <w:szCs w:val="20"/>
+              </w:rPr>
+              <w:t>@stu.zucc.edu.cn</w:t>
+            </w:r>
           </w:p>
         </w:tc>
         <w:tc>
@@ -4321,6 +4212,30 @@
                 <w:szCs w:val="20"/>
               </w:rPr>
             </w:pPr>
+            <w:r>
+              <w:rPr>
+                <w:rFonts w:asciiTheme="minorEastAsia" w:eastAsiaTheme="minorEastAsia" w:hAnsiTheme="minorEastAsia" w:hint="eastAsia"/>
+                <w:sz w:val="20"/>
+                <w:szCs w:val="20"/>
+              </w:rPr>
+              <w:t>弘毅1</w:t>
+            </w:r>
+            <w:r>
+              <w:rPr>
+                <w:rFonts w:asciiTheme="minorEastAsia" w:eastAsiaTheme="minorEastAsia" w:hAnsiTheme="minorEastAsia"/>
+                <w:sz w:val="20"/>
+                <w:szCs w:val="20"/>
+              </w:rPr>
+              <w:t>-</w:t>
+            </w:r>
+            <w:r>
+              <w:rPr>
+                <w:rFonts w:asciiTheme="minorEastAsia" w:eastAsiaTheme="minorEastAsia" w:hAnsiTheme="minorEastAsia" w:hint="eastAsia"/>
+                <w:sz w:val="20"/>
+                <w:szCs w:val="20"/>
+              </w:rPr>
+              <w:t>608</w:t>
+            </w:r>
           </w:p>
         </w:tc>
         <w:tc>
@@ -4336,6 +4251,14 @@
                 <w:szCs w:val="20"/>
               </w:rPr>
             </w:pPr>
+            <w:r>
+              <w:rPr>
+                <w:rFonts w:asciiTheme="minorEastAsia" w:eastAsiaTheme="minorEastAsia" w:hAnsiTheme="minorEastAsia" w:hint="eastAsia"/>
+                <w:sz w:val="20"/>
+                <w:szCs w:val="20"/>
+              </w:rPr>
+              <w:t>TBD</w:t>
+            </w:r>
           </w:p>
         </w:tc>
       </w:tr>
@@ -4346,7 +4269,7 @@
         <w:tc>
           <w:tcPr>
             <w:tcW w:w="1164" w:type="dxa"/>
-            <w:shd w:val="clear" w:color="000000" w:fill="9BC2E6"/>
+            <w:shd w:val="clear" w:color="auto" w:fill="FFFFFF" w:themeFill="background1"/>
             <w:noWrap/>
             <w:vAlign w:val="center"/>
           </w:tcPr>
@@ -4364,25 +4287,18 @@
                 <w:color w:val="000000"/>
                 <w:sz w:val="22"/>
               </w:rPr>
-              <w:t>项目发起人</w:t>
-            </w:r>
-          </w:p>
-        </w:tc>
-        <w:tc>
-          <w:tcPr>
-            <w:tcW w:w="912" w:type="dxa"/>
-            <w:shd w:val="clear" w:color="000000" w:fill="9BC2E6"/>
-            <w:noWrap/>
-            <w:vAlign w:val="center"/>
-          </w:tcPr>
-          <w:p>
-            <w:pPr>
-              <w:rPr>
-                <w:rFonts w:ascii="等线" w:eastAsia="等线" w:hAnsi="等线"/>
+              <w:t>杨</w:t>
+            </w:r>
+            <w:proofErr w:type="gramStart"/>
+            <w:r>
+              <w:rPr>
+                <w:rFonts w:ascii="等线" w:eastAsia="等线" w:hAnsi="等线" w:hint="eastAsia"/>
                 <w:color w:val="000000"/>
                 <w:sz w:val="22"/>
               </w:rPr>
-            </w:pPr>
+              <w:t>枨</w:t>
+            </w:r>
+            <w:proofErr w:type="gramEnd"/>
           </w:p>
         </w:tc>
         <w:tc>
@@ -4397,6 +4313,14 @@
                 <w:szCs w:val="20"/>
               </w:rPr>
             </w:pPr>
+            <w:r>
+              <w:rPr>
+                <w:rFonts w:asciiTheme="minorEastAsia" w:eastAsiaTheme="minorEastAsia" w:hAnsiTheme="minorEastAsia" w:hint="eastAsia"/>
+                <w:sz w:val="20"/>
+                <w:szCs w:val="20"/>
+              </w:rPr>
+              <w:t>钓鱼发烧友</w:t>
+            </w:r>
           </w:p>
         </w:tc>
         <w:tc>
@@ -4414,6 +4338,16 @@
                 <w:szCs w:val="20"/>
               </w:rPr>
             </w:pPr>
+            <w:hyperlink r:id="rId11" w:history="1">
+              <w:r>
+                <w:rPr>
+                  <w:rFonts w:asciiTheme="minorEastAsia" w:eastAsiaTheme="minorEastAsia" w:hAnsiTheme="minorEastAsia"/>
+                  <w:sz w:val="20"/>
+                  <w:szCs w:val="20"/>
+                </w:rPr>
+                <w:t>yangc@zucc.edu.cn</w:t>
+              </w:r>
+            </w:hyperlink>
           </w:p>
         </w:tc>
         <w:tc>
@@ -4428,6 +4362,22 @@
                 <w:szCs w:val="20"/>
               </w:rPr>
             </w:pPr>
+            <w:r>
+              <w:rPr>
+                <w:rFonts w:asciiTheme="minorEastAsia" w:eastAsiaTheme="minorEastAsia" w:hAnsiTheme="minorEastAsia" w:hint="eastAsia"/>
+                <w:sz w:val="20"/>
+                <w:szCs w:val="20"/>
+              </w:rPr>
+              <w:t>理4系主任</w:t>
+            </w:r>
+            <w:r>
+              <w:rPr>
+                <w:rFonts w:asciiTheme="minorEastAsia" w:eastAsiaTheme="minorEastAsia" w:hAnsiTheme="minorEastAsia"/>
+                <w:sz w:val="20"/>
+                <w:szCs w:val="20"/>
+              </w:rPr>
+              <w:t>办公室</w:t>
+            </w:r>
           </w:p>
         </w:tc>
         <w:tc>
@@ -4443,113 +4393,14 @@
                 <w:szCs w:val="20"/>
               </w:rPr>
             </w:pPr>
-          </w:p>
-        </w:tc>
-      </w:tr>
-      <w:tr>
-        <w:trPr>
-          <w:trHeight w:val="273"/>
-        </w:trPr>
-        <w:tc>
-          <w:tcPr>
-            <w:tcW w:w="1164" w:type="dxa"/>
-            <w:shd w:val="clear" w:color="000000" w:fill="9BC2E6"/>
-            <w:noWrap/>
-            <w:vAlign w:val="center"/>
-          </w:tcPr>
-          <w:p>
-            <w:pPr>
-              <w:rPr>
-                <w:rFonts w:ascii="等线" w:eastAsia="等线" w:hAnsi="等线"/>
-                <w:color w:val="000000"/>
-                <w:sz w:val="22"/>
-              </w:rPr>
-            </w:pPr>
-            <w:r>
-              <w:rPr>
-                <w:rFonts w:ascii="等线" w:eastAsia="等线" w:hAnsi="等线" w:hint="eastAsia"/>
-                <w:color w:val="000000"/>
-                <w:sz w:val="22"/>
-              </w:rPr>
-              <w:t>管理员</w:t>
-            </w:r>
-          </w:p>
-        </w:tc>
-        <w:tc>
-          <w:tcPr>
-            <w:tcW w:w="912" w:type="dxa"/>
-            <w:shd w:val="clear" w:color="000000" w:fill="9BC2E6"/>
-            <w:noWrap/>
-            <w:vAlign w:val="center"/>
-          </w:tcPr>
-          <w:p>
-            <w:pPr>
-              <w:rPr>
-                <w:rFonts w:ascii="等线" w:eastAsia="等线" w:hAnsi="等线"/>
-                <w:color w:val="000000"/>
-                <w:sz w:val="22"/>
-              </w:rPr>
-            </w:pPr>
-          </w:p>
-        </w:tc>
-        <w:tc>
-          <w:tcPr>
-            <w:tcW w:w="826" w:type="dxa"/>
-          </w:tcPr>
-          <w:p>
-            <w:pPr>
-              <w:rPr>
-                <w:rFonts w:asciiTheme="minorEastAsia" w:eastAsiaTheme="minorEastAsia" w:hAnsiTheme="minorEastAsia"/>
-                <w:sz w:val="20"/>
-                <w:szCs w:val="20"/>
-              </w:rPr>
-            </w:pPr>
-          </w:p>
-        </w:tc>
-        <w:tc>
-          <w:tcPr>
-            <w:tcW w:w="2747" w:type="dxa"/>
-            <w:shd w:val="clear" w:color="auto" w:fill="auto"/>
-            <w:noWrap/>
-            <w:vAlign w:val="center"/>
-          </w:tcPr>
-          <w:p>
-            <w:pPr>
-              <w:rPr>
-                <w:rFonts w:asciiTheme="minorEastAsia" w:eastAsiaTheme="minorEastAsia" w:hAnsiTheme="minorEastAsia"/>
-                <w:sz w:val="20"/>
-                <w:szCs w:val="20"/>
-              </w:rPr>
-            </w:pPr>
-          </w:p>
-        </w:tc>
-        <w:tc>
-          <w:tcPr>
-            <w:tcW w:w="1337" w:type="dxa"/>
-          </w:tcPr>
-          <w:p>
-            <w:pPr>
-              <w:rPr>
-                <w:rFonts w:asciiTheme="minorEastAsia" w:eastAsiaTheme="minorEastAsia" w:hAnsiTheme="minorEastAsia"/>
-                <w:sz w:val="20"/>
-                <w:szCs w:val="20"/>
-              </w:rPr>
-            </w:pPr>
-          </w:p>
-        </w:tc>
-        <w:tc>
-          <w:tcPr>
-            <w:tcW w:w="2774" w:type="dxa"/>
-            <w:vAlign w:val="center"/>
-          </w:tcPr>
-          <w:p>
-            <w:pPr>
-              <w:rPr>
-                <w:rFonts w:asciiTheme="minorEastAsia" w:eastAsiaTheme="minorEastAsia" w:hAnsiTheme="minorEastAsia"/>
-                <w:sz w:val="20"/>
-                <w:szCs w:val="20"/>
-              </w:rPr>
-            </w:pPr>
+            <w:r>
+              <w:rPr>
+                <w:rFonts w:asciiTheme="minorEastAsia" w:eastAsiaTheme="minorEastAsia" w:hAnsiTheme="minorEastAsia" w:hint="eastAsia"/>
+                <w:sz w:val="20"/>
+                <w:szCs w:val="20"/>
+              </w:rPr>
+              <w:t>TBD</w:t>
+            </w:r>
           </w:p>
         </w:tc>
       </w:tr>
@@ -4578,7 +4429,6 @@
       <w:bookmarkStart w:id="16" w:name="_Toc496990876"/>
       <w:bookmarkEnd w:id="15"/>
       <w:r>
-        <w:lastRenderedPageBreak/>
         <w:t>正式沟通计划</w:t>
       </w:r>
       <w:bookmarkEnd w:id="16"/>
@@ -5766,7 +5616,7 @@
               <w:widowControl w:val="0"/>
               <w:jc w:val="both"/>
               <w:rPr>
-                <w:rFonts w:asciiTheme="minorHAnsi" w:eastAsiaTheme="minorEastAsia" w:hAnsiTheme="minorHAnsi" w:cs="Times New Roman" w:hint="eastAsia"/>
+                <w:rFonts w:asciiTheme="minorHAnsi" w:eastAsiaTheme="minorEastAsia" w:hAnsiTheme="minorHAnsi" w:cs="Times New Roman"/>
                 <w:kern w:val="2"/>
               </w:rPr>
             </w:pPr>
@@ -5788,7 +5638,7 @@
               <w:widowControl w:val="0"/>
               <w:jc w:val="both"/>
               <w:rPr>
-                <w:rFonts w:asciiTheme="minorHAnsi" w:eastAsiaTheme="minorEastAsia" w:hAnsiTheme="minorHAnsi" w:cs="Times New Roman" w:hint="eastAsia"/>
+                <w:rFonts w:asciiTheme="minorHAnsi" w:eastAsiaTheme="minorEastAsia" w:hAnsiTheme="minorHAnsi" w:cs="Times New Roman"/>
                 <w:kern w:val="2"/>
               </w:rPr>
             </w:pPr>
@@ -5810,7 +5660,7 @@
               <w:widowControl w:val="0"/>
               <w:jc w:val="both"/>
               <w:rPr>
-                <w:rFonts w:asciiTheme="minorHAnsi" w:eastAsiaTheme="minorEastAsia" w:hAnsiTheme="minorHAnsi" w:cs="Times New Roman" w:hint="eastAsia"/>
+                <w:rFonts w:asciiTheme="minorHAnsi" w:eastAsiaTheme="minorEastAsia" w:hAnsiTheme="minorHAnsi" w:cs="Times New Roman"/>
                 <w:kern w:val="2"/>
               </w:rPr>
             </w:pPr>
@@ -5843,7 +5693,7 @@
               <w:widowControl w:val="0"/>
               <w:jc w:val="both"/>
               <w:rPr>
-                <w:rFonts w:asciiTheme="minorHAnsi" w:eastAsiaTheme="minorEastAsia" w:hAnsiTheme="minorHAnsi" w:cs="Times New Roman" w:hint="eastAsia"/>
+                <w:rFonts w:asciiTheme="minorHAnsi" w:eastAsiaTheme="minorEastAsia" w:hAnsiTheme="minorHAnsi" w:cs="Times New Roman"/>
                 <w:kern w:val="2"/>
               </w:rPr>
             </w:pPr>
@@ -5872,7 +5722,7 @@
               <w:widowControl w:val="0"/>
               <w:jc w:val="both"/>
               <w:rPr>
-                <w:rFonts w:asciiTheme="minorHAnsi" w:eastAsiaTheme="minorEastAsia" w:hAnsiTheme="minorHAnsi" w:cs="Times New Roman" w:hint="eastAsia"/>
+                <w:rFonts w:asciiTheme="minorHAnsi" w:eastAsiaTheme="minorEastAsia" w:hAnsiTheme="minorHAnsi" w:cs="Times New Roman"/>
                 <w:kern w:val="2"/>
               </w:rPr>
             </w:pPr>
@@ -5894,7 +5744,7 @@
               <w:widowControl w:val="0"/>
               <w:jc w:val="both"/>
               <w:rPr>
-                <w:rFonts w:asciiTheme="minorHAnsi" w:eastAsiaTheme="minorEastAsia" w:hAnsiTheme="minorHAnsi" w:cs="Times New Roman" w:hint="eastAsia"/>
+                <w:rFonts w:asciiTheme="minorHAnsi" w:eastAsiaTheme="minorEastAsia" w:hAnsiTheme="minorHAnsi" w:cs="Times New Roman"/>
                 <w:kern w:val="2"/>
               </w:rPr>
             </w:pPr>
@@ -5977,12 +5827,12 @@
       </w:pPr>
     </w:p>
     <w:sectPr>
-      <w:headerReference w:type="even" r:id="rId11"/>
-      <w:headerReference w:type="default" r:id="rId12"/>
-      <w:footerReference w:type="even" r:id="rId13"/>
-      <w:footerReference w:type="default" r:id="rId14"/>
-      <w:headerReference w:type="first" r:id="rId15"/>
-      <w:footerReference w:type="first" r:id="rId16"/>
+      <w:headerReference w:type="even" r:id="rId12"/>
+      <w:headerReference w:type="default" r:id="rId13"/>
+      <w:footerReference w:type="even" r:id="rId14"/>
+      <w:footerReference w:type="default" r:id="rId15"/>
+      <w:headerReference w:type="first" r:id="rId16"/>
+      <w:footerReference w:type="first" r:id="rId17"/>
       <w:pgSz w:w="11906" w:h="16838"/>
       <w:pgMar w:top="1440" w:right="1800" w:bottom="1440" w:left="1800" w:header="851" w:footer="992" w:gutter="0"/>
       <w:pgNumType w:start="1"/>
@@ -8964,7 +8814,7 @@
 </file>
 
 <file path=customXml/itemProps1.xml><?xml version="1.0" encoding="utf-8"?>
-<ds:datastoreItem xmlns:ds="http://schemas.openxmlformats.org/officeDocument/2006/customXml" ds:itemID="{F1FF1C4A-DB94-4E3A-BEBF-024D956221FC}">
+<ds:datastoreItem xmlns:ds="http://schemas.openxmlformats.org/officeDocument/2006/customXml" ds:itemID="{4977C4DD-A3ED-4D77-8AC2-EE502183E4F0}">
   <ds:schemaRefs>
     <ds:schemaRef ds:uri="http://schemas.openxmlformats.org/officeDocument/2006/bibliography"/>
   </ds:schemaRefs>

--- a/受控文档/项目计划/子计划/PRD2018-G07-沟通管理计划.docx
+++ b/受控文档/项目计划/子计划/PRD2018-G07-沟通管理计划.docx
@@ -1204,91 +1204,115 @@
           <w:p>
             <w:pPr>
               <w:rPr>
+                <w:szCs w:val="21"/>
+              </w:rPr>
+            </w:pPr>
+            <w:r>
+              <w:rPr>
                 <w:rFonts w:hint="eastAsia"/>
                 <w:szCs w:val="21"/>
               </w:rPr>
-            </w:pPr>
+              <w:t>0.</w:t>
+            </w:r>
+            <w:r>
+              <w:rPr>
+                <w:szCs w:val="21"/>
+              </w:rPr>
+              <w:t>1.</w:t>
+            </w:r>
             <w:r>
               <w:rPr>
                 <w:rFonts w:hint="eastAsia"/>
                 <w:szCs w:val="21"/>
               </w:rPr>
-              <w:t>0.</w:t>
-            </w:r>
-            <w:r>
+              <w:t>2</w:t>
+            </w:r>
+          </w:p>
+        </w:tc>
+        <w:tc>
+          <w:tcPr>
+            <w:tcW w:w="1704" w:type="dxa"/>
+          </w:tcPr>
+          <w:p>
+            <w:pPr>
               <w:rPr>
                 <w:szCs w:val="21"/>
               </w:rPr>
-              <w:t>1.</w:t>
-            </w:r>
+            </w:pPr>
+            <w:proofErr w:type="gramStart"/>
             <w:r>
               <w:rPr>
                 <w:rFonts w:hint="eastAsia"/>
                 <w:szCs w:val="21"/>
               </w:rPr>
-              <w:t>2</w:t>
-            </w:r>
-          </w:p>
-        </w:tc>
-        <w:tc>
-          <w:tcPr>
-            <w:tcW w:w="1704" w:type="dxa"/>
-          </w:tcPr>
-          <w:p>
-            <w:pPr>
+              <w:t>林翼力</w:t>
+            </w:r>
+            <w:proofErr w:type="gramEnd"/>
+          </w:p>
+        </w:tc>
+        <w:tc>
+          <w:tcPr>
+            <w:tcW w:w="1930" w:type="dxa"/>
+          </w:tcPr>
+          <w:p>
+            <w:pPr>
+              <w:rPr>
+                <w:szCs w:val="21"/>
+              </w:rPr>
+            </w:pPr>
+            <w:r>
               <w:rPr>
                 <w:rFonts w:hint="eastAsia"/>
                 <w:szCs w:val="21"/>
               </w:rPr>
-            </w:pPr>
-            <w:proofErr w:type="gramStart"/>
+              <w:t>无</w:t>
+            </w:r>
+          </w:p>
+        </w:tc>
+        <w:tc>
+          <w:tcPr>
+            <w:tcW w:w="1671" w:type="dxa"/>
+          </w:tcPr>
+          <w:p>
+            <w:pPr>
+              <w:rPr>
+                <w:szCs w:val="21"/>
+              </w:rPr>
+            </w:pPr>
             <w:r>
               <w:rPr>
                 <w:rFonts w:hint="eastAsia"/>
                 <w:szCs w:val="21"/>
               </w:rPr>
-              <w:t>林翼力</w:t>
-            </w:r>
-            <w:proofErr w:type="gramEnd"/>
-          </w:p>
-        </w:tc>
-        <w:tc>
-          <w:tcPr>
-            <w:tcW w:w="1930" w:type="dxa"/>
-          </w:tcPr>
-          <w:p>
-            <w:pPr>
+              <w:t>2018/11/2</w:t>
+            </w:r>
+            <w:r>
               <w:rPr>
                 <w:rFonts w:hint="eastAsia"/>
                 <w:szCs w:val="21"/>
               </w:rPr>
-            </w:pPr>
+              <w:t>0</w:t>
+            </w:r>
             <w:r>
               <w:rPr>
                 <w:rFonts w:hint="eastAsia"/>
                 <w:szCs w:val="21"/>
               </w:rPr>
-              <w:t>无</w:t>
-            </w:r>
-          </w:p>
-        </w:tc>
-        <w:tc>
-          <w:tcPr>
-            <w:tcW w:w="1671" w:type="dxa"/>
-          </w:tcPr>
-          <w:p>
-            <w:pPr>
+              <w:t>-2018/11</w:t>
+            </w:r>
+            <w:r>
               <w:rPr>
                 <w:rFonts w:hint="eastAsia"/>
                 <w:szCs w:val="21"/>
               </w:rPr>
-            </w:pPr>
+              <w:t>/</w:t>
+            </w:r>
             <w:r>
               <w:rPr>
                 <w:rFonts w:hint="eastAsia"/>
                 <w:szCs w:val="21"/>
               </w:rPr>
-              <w:t>2018/11/2</w:t>
+              <w:t>2</w:t>
             </w:r>
             <w:r>
               <w:rPr>
@@ -1297,56 +1321,25 @@
               </w:rPr>
               <w:t>0</w:t>
             </w:r>
+          </w:p>
+        </w:tc>
+        <w:tc>
+          <w:tcPr>
+            <w:tcW w:w="1672" w:type="dxa"/>
+          </w:tcPr>
+          <w:p>
+            <w:pPr>
+              <w:rPr>
+                <w:szCs w:val="21"/>
+              </w:rPr>
+            </w:pPr>
             <w:r>
               <w:rPr>
                 <w:rFonts w:hint="eastAsia"/>
                 <w:szCs w:val="21"/>
               </w:rPr>
-              <w:t>-2018/11</w:t>
-            </w:r>
-            <w:r>
-              <w:rPr>
-                <w:rFonts w:hint="eastAsia"/>
-                <w:szCs w:val="21"/>
-              </w:rPr>
-              <w:t>/</w:t>
-            </w:r>
-            <w:r>
-              <w:rPr>
-                <w:rFonts w:hint="eastAsia"/>
-                <w:szCs w:val="21"/>
-              </w:rPr>
-              <w:t>2</w:t>
-            </w:r>
-            <w:r>
-              <w:rPr>
-                <w:rFonts w:hint="eastAsia"/>
-                <w:szCs w:val="21"/>
-              </w:rPr>
-              <w:t>0</w:t>
-            </w:r>
-          </w:p>
-        </w:tc>
-        <w:tc>
-          <w:tcPr>
-            <w:tcW w:w="1672" w:type="dxa"/>
-          </w:tcPr>
-          <w:p>
-            <w:pPr>
-              <w:rPr>
-                <w:rFonts w:hint="eastAsia"/>
-                <w:szCs w:val="21"/>
-              </w:rPr>
-            </w:pPr>
-            <w:r>
-              <w:rPr>
-                <w:rFonts w:hint="eastAsia"/>
-                <w:szCs w:val="21"/>
-              </w:rPr>
               <w:t>干系人手册</w:t>
             </w:r>
-            <w:bookmarkStart w:id="12" w:name="_GoBack"/>
-            <w:bookmarkEnd w:id="12"/>
           </w:p>
         </w:tc>
       </w:tr>
@@ -2411,11 +2404,11 @@
       <w:pPr>
         <w:pStyle w:val="a"/>
       </w:pPr>
-      <w:bookmarkStart w:id="13" w:name="_Toc496990874"/>
+      <w:bookmarkStart w:id="12" w:name="_Toc496990874"/>
       <w:r>
         <w:t>干系人手册</w:t>
       </w:r>
-      <w:bookmarkEnd w:id="13"/>
+      <w:bookmarkEnd w:id="12"/>
     </w:p>
     <w:tbl>
       <w:tblPr>
@@ -2462,7 +2455,7 @@
                 <w:sz w:val="22"/>
               </w:rPr>
             </w:pPr>
-            <w:bookmarkStart w:id="14" w:name="_Hlk497347495"/>
+            <w:bookmarkStart w:id="13" w:name="_Hlk497347495"/>
             <w:r>
               <w:rPr>
                 <w:rFonts w:ascii="等线" w:eastAsia="等线" w:hAnsi="等线" w:hint="eastAsia"/>
@@ -3774,18 +3767,18 @@
           <w:p>
             <w:pPr>
               <w:rPr>
+                <w:rFonts w:asciiTheme="minorEastAsia" w:eastAsiaTheme="minorEastAsia" w:hAnsiTheme="minorEastAsia"/>
+                <w:sz w:val="20"/>
+                <w:szCs w:val="20"/>
+              </w:rPr>
+            </w:pPr>
+            <w:r>
+              <w:rPr>
                 <w:rFonts w:asciiTheme="minorEastAsia" w:eastAsiaTheme="minorEastAsia" w:hAnsiTheme="minorEastAsia" w:hint="eastAsia"/>
                 <w:sz w:val="20"/>
                 <w:szCs w:val="20"/>
               </w:rPr>
-            </w:pPr>
-            <w:r>
-              <w:rPr>
-                <w:rFonts w:asciiTheme="minorEastAsia" w:eastAsiaTheme="minorEastAsia" w:hAnsiTheme="minorEastAsia" w:hint="eastAsia"/>
-                <w:sz w:val="20"/>
-                <w:szCs w:val="20"/>
-              </w:rPr>
-              <w:t>慕贤</w:t>
+              <w:t>问源</w:t>
             </w:r>
           </w:p>
         </w:tc>
@@ -3926,8 +3919,10 @@
                 <w:sz w:val="20"/>
                 <w:szCs w:val="20"/>
               </w:rPr>
-              <w:t>慕贤</w:t>
-            </w:r>
+              <w:t>问源</w:t>
+            </w:r>
+            <w:bookmarkStart w:id="14" w:name="_GoBack"/>
+            <w:bookmarkEnd w:id="14"/>
           </w:p>
         </w:tc>
         <w:tc>
@@ -3990,7 +3985,7 @@
           <w:p>
             <w:pPr>
               <w:rPr>
-                <w:rFonts w:asciiTheme="minorEastAsia" w:eastAsiaTheme="minorEastAsia" w:hAnsiTheme="minorEastAsia" w:hint="eastAsia"/>
+                <w:rFonts w:asciiTheme="minorEastAsia" w:eastAsiaTheme="minorEastAsia" w:hAnsiTheme="minorEastAsia"/>
                 <w:sz w:val="20"/>
                 <w:szCs w:val="20"/>
               </w:rPr>
@@ -4407,7 +4402,7 @@
     </w:tbl>
     <w:p>
       <w:bookmarkStart w:id="15" w:name="_Toc496990875"/>
-      <w:bookmarkEnd w:id="14"/>
+      <w:bookmarkEnd w:id="13"/>
     </w:p>
     <w:p/>
     <w:p/>
@@ -5933,7 +5928,7 @@
                 <w:bCs/>
                 <w:noProof/>
               </w:rPr>
-              <w:t>2</w:t>
+              <w:t>5</w:t>
             </w:r>
             <w:r>
               <w:rPr>
@@ -8814,7 +8809,7 @@
 </file>
 
 <file path=customXml/itemProps1.xml><?xml version="1.0" encoding="utf-8"?>
-<ds:datastoreItem xmlns:ds="http://schemas.openxmlformats.org/officeDocument/2006/customXml" ds:itemID="{4977C4DD-A3ED-4D77-8AC2-EE502183E4F0}">
+<ds:datastoreItem xmlns:ds="http://schemas.openxmlformats.org/officeDocument/2006/customXml" ds:itemID="{3C8F8D90-DC90-4112-85A9-69FCBC2AC873}">
   <ds:schemaRefs>
     <ds:schemaRef ds:uri="http://schemas.openxmlformats.org/officeDocument/2006/bibliography"/>
   </ds:schemaRefs>

--- a/受控文档/项目计划/子计划/PRD2018-G07-沟通管理计划.docx
+++ b/受控文档/项目计划/子计划/PRD2018-G07-沟通管理计划.docx
@@ -1,6 +1,6 @@
 
 <file path=word/document.xml><?xml version="1.0" encoding="utf-8"?>
-<w:document xmlns:wpc="http://schemas.microsoft.com/office/word/2010/wordprocessingCanvas" xmlns:cx="http://schemas.microsoft.com/office/drawing/2014/chartex" xmlns:cx1="http://schemas.microsoft.com/office/drawing/2015/9/8/chartex" xmlns:mc="http://schemas.openxmlformats.org/markup-compatibility/2006" xmlns:o="urn:schemas-microsoft-com:office:office" xmlns:r="http://schemas.openxmlformats.org/officeDocument/2006/relationships" xmlns:m="http://schemas.openxmlformats.org/officeDocument/2006/math" xmlns:v="urn:schemas-microsoft-com:vml" xmlns:wp14="http://schemas.microsoft.com/office/word/2010/wordprocessingDrawing" xmlns:wp="http://schemas.openxmlformats.org/drawingml/2006/wordprocessingDrawing" xmlns:w10="urn:schemas-microsoft-com:office:word" xmlns:w="http://schemas.openxmlformats.org/wordprocessingml/2006/main" xmlns:w14="http://schemas.microsoft.com/office/word/2010/wordml" xmlns:w15="http://schemas.microsoft.com/office/word/2012/wordml" xmlns:w16se="http://schemas.microsoft.com/office/word/2015/wordml/symex" xmlns:wpg="http://schemas.microsoft.com/office/word/2010/wordprocessingGroup" xmlns:wpi="http://schemas.microsoft.com/office/word/2010/wordprocessingInk" xmlns:wne="http://schemas.microsoft.com/office/word/2006/wordml" xmlns:wps="http://schemas.microsoft.com/office/word/2010/wordprocessingShape" mc:Ignorable="w14 w15 w16se wp14">
+<w:document xmlns:wpc="http://schemas.microsoft.com/office/word/2010/wordprocessingCanvas" xmlns:mc="http://schemas.openxmlformats.org/markup-compatibility/2006" xmlns:o="urn:schemas-microsoft-com:office:office" xmlns:r="http://schemas.openxmlformats.org/officeDocument/2006/relationships" xmlns:m="http://schemas.openxmlformats.org/officeDocument/2006/math" xmlns:v="urn:schemas-microsoft-com:vml" xmlns:wp14="http://schemas.microsoft.com/office/word/2010/wordprocessingDrawing" xmlns:wp="http://schemas.openxmlformats.org/drawingml/2006/wordprocessingDrawing" xmlns:w10="urn:schemas-microsoft-com:office:word" xmlns:w="http://schemas.openxmlformats.org/wordprocessingml/2006/main" xmlns:w14="http://schemas.microsoft.com/office/word/2010/wordml" xmlns:wpg="http://schemas.microsoft.com/office/word/2010/wordprocessingGroup" xmlns:wpi="http://schemas.microsoft.com/office/word/2010/wordprocessingInk" xmlns:wne="http://schemas.microsoft.com/office/word/2006/wordml" xmlns:wps="http://schemas.microsoft.com/office/word/2010/wordprocessingShape" mc:Ignorable="w14 wp14">
   <w:body>
     <w:p>
       <w:pPr>
@@ -32,7 +32,7 @@
                     </pic:cNvPicPr>
                   </pic:nvPicPr>
                   <pic:blipFill>
-                    <a:blip r:embed="rId8" cstate="print">
+                    <a:blip r:embed="rId9" cstate="print">
                       <a:extLst>
                         <a:ext uri="{28A0092B-C50C-407E-A947-70E740481C1C}">
                           <a14:useLocalDpi xmlns:a14="http://schemas.microsoft.com/office/drawing/2010/main" val="0"/>
@@ -1077,144 +1077,271 @@
           <w:p>
             <w:pPr>
               <w:rPr>
+                <w:szCs w:val="21"/>
+              </w:rPr>
+            </w:pPr>
+            <w:r>
+              <w:rPr>
                 <w:rFonts w:hint="eastAsia"/>
                 <w:szCs w:val="21"/>
               </w:rPr>
-            </w:pPr>
+              <w:t>0.</w:t>
+            </w:r>
+            <w:r>
+              <w:rPr>
+                <w:szCs w:val="21"/>
+              </w:rPr>
+              <w:t>1.</w:t>
+            </w:r>
             <w:r>
               <w:rPr>
                 <w:rFonts w:hint="eastAsia"/>
                 <w:szCs w:val="21"/>
               </w:rPr>
-              <w:t>0.</w:t>
-            </w:r>
-            <w:r>
+              <w:t>1</w:t>
+            </w:r>
+          </w:p>
+        </w:tc>
+        <w:tc>
+          <w:tcPr>
+            <w:tcW w:w="1704" w:type="dxa"/>
+          </w:tcPr>
+          <w:p>
+            <w:pPr>
               <w:rPr>
                 <w:szCs w:val="21"/>
               </w:rPr>
-              <w:t>1.</w:t>
-            </w:r>
+            </w:pPr>
             <w:r>
               <w:rPr>
                 <w:rFonts w:hint="eastAsia"/>
                 <w:szCs w:val="21"/>
               </w:rPr>
-              <w:t>1</w:t>
-            </w:r>
-          </w:p>
-        </w:tc>
-        <w:tc>
-          <w:tcPr>
-            <w:tcW w:w="1704" w:type="dxa"/>
-          </w:tcPr>
-          <w:p>
-            <w:pPr>
+              <w:t>林翼力</w:t>
+            </w:r>
+          </w:p>
+        </w:tc>
+        <w:tc>
+          <w:tcPr>
+            <w:tcW w:w="1930" w:type="dxa"/>
+          </w:tcPr>
+          <w:p>
+            <w:pPr>
+              <w:rPr>
+                <w:szCs w:val="21"/>
+              </w:rPr>
+            </w:pPr>
+            <w:r>
               <w:rPr>
                 <w:rFonts w:hint="eastAsia"/>
                 <w:szCs w:val="21"/>
               </w:rPr>
+              <w:t>无</w:t>
+            </w:r>
+          </w:p>
+        </w:tc>
+        <w:tc>
+          <w:tcPr>
+            <w:tcW w:w="1671" w:type="dxa"/>
+          </w:tcPr>
+          <w:p>
+            <w:pPr>
+              <w:rPr>
+                <w:szCs w:val="21"/>
+              </w:rPr>
             </w:pPr>
             <w:r>
               <w:rPr>
                 <w:rFonts w:hint="eastAsia"/>
                 <w:szCs w:val="21"/>
               </w:rPr>
-              <w:t>林翼力</w:t>
-            </w:r>
-          </w:p>
-        </w:tc>
-        <w:tc>
-          <w:tcPr>
-            <w:tcW w:w="1930" w:type="dxa"/>
-          </w:tcPr>
-          <w:p>
-            <w:pPr>
+              <w:t>2018/11/2-2018/11</w:t>
+            </w:r>
+            <w:r>
               <w:rPr>
                 <w:rFonts w:hint="eastAsia"/>
                 <w:szCs w:val="21"/>
               </w:rPr>
-            </w:pPr>
+              <w:t>/</w:t>
+            </w:r>
             <w:r>
               <w:rPr>
                 <w:rFonts w:hint="eastAsia"/>
                 <w:szCs w:val="21"/>
               </w:rPr>
-              <w:t>无</w:t>
-            </w:r>
-          </w:p>
-        </w:tc>
-        <w:tc>
-          <w:tcPr>
-            <w:tcW w:w="1671" w:type="dxa"/>
-          </w:tcPr>
-          <w:p>
-            <w:pPr>
+              <w:t>2</w:t>
+            </w:r>
+          </w:p>
+        </w:tc>
+        <w:tc>
+          <w:tcPr>
+            <w:tcW w:w="1672" w:type="dxa"/>
+          </w:tcPr>
+          <w:p>
+            <w:pPr>
+              <w:rPr>
+                <w:szCs w:val="21"/>
+              </w:rPr>
+            </w:pPr>
+            <w:r>
               <w:rPr>
                 <w:rFonts w:hint="eastAsia"/>
                 <w:szCs w:val="21"/>
               </w:rPr>
-            </w:pPr>
-            <w:r>
+              <w:t>非正式会议</w:t>
+            </w:r>
+          </w:p>
+        </w:tc>
+      </w:tr>
+      <w:tr>
+        <w:trPr>
+          <w:trHeight w:val="90"/>
+        </w:trPr>
+        <w:tc>
+          <w:tcPr>
+            <w:tcW w:w="1269" w:type="dxa"/>
+          </w:tcPr>
+          <w:p>
+            <w:pPr>
               <w:rPr>
                 <w:rFonts w:hint="eastAsia"/>
                 <w:szCs w:val="21"/>
               </w:rPr>
-              <w:t>2018</w:t>
-            </w:r>
+            </w:pPr>
             <w:r>
               <w:rPr>
                 <w:rFonts w:hint="eastAsia"/>
                 <w:szCs w:val="21"/>
               </w:rPr>
-              <w:t>/11/2</w:t>
+              <w:t>0.</w:t>
+            </w:r>
+            <w:r>
+              <w:rPr>
+                <w:szCs w:val="21"/>
+              </w:rPr>
+              <w:t>1.</w:t>
             </w:r>
             <w:r>
               <w:rPr>
                 <w:rFonts w:hint="eastAsia"/>
                 <w:szCs w:val="21"/>
               </w:rPr>
-              <w:t>-2018</w:t>
-            </w:r>
-            <w:r>
+              <w:t>2</w:t>
+            </w:r>
+          </w:p>
+        </w:tc>
+        <w:tc>
+          <w:tcPr>
+            <w:tcW w:w="1704" w:type="dxa"/>
+          </w:tcPr>
+          <w:p>
+            <w:pPr>
               <w:rPr>
                 <w:rFonts w:hint="eastAsia"/>
                 <w:szCs w:val="21"/>
               </w:rPr>
-              <w:t>/11</w:t>
-            </w:r>
+            </w:pPr>
             <w:r>
               <w:rPr>
                 <w:rFonts w:hint="eastAsia"/>
                 <w:szCs w:val="21"/>
               </w:rPr>
-              <w:t>/</w:t>
-            </w:r>
-            <w:r>
+              <w:t>赵伟宏</w:t>
+            </w:r>
+          </w:p>
+        </w:tc>
+        <w:tc>
+          <w:tcPr>
+            <w:tcW w:w="1930" w:type="dxa"/>
+          </w:tcPr>
+          <w:p>
+            <w:pPr>
               <w:rPr>
                 <w:rFonts w:hint="eastAsia"/>
                 <w:szCs w:val="21"/>
               </w:rPr>
-              <w:t>2</w:t>
-            </w:r>
-          </w:p>
-        </w:tc>
-        <w:tc>
-          <w:tcPr>
-            <w:tcW w:w="1672" w:type="dxa"/>
-          </w:tcPr>
-          <w:p>
-            <w:pPr>
+            </w:pPr>
+            <w:r>
               <w:rPr>
                 <w:rFonts w:hint="eastAsia"/>
                 <w:szCs w:val="21"/>
               </w:rPr>
-            </w:pPr>
-            <w:r>
+              <w:t>无</w:t>
+            </w:r>
+          </w:p>
+        </w:tc>
+        <w:tc>
+          <w:tcPr>
+            <w:tcW w:w="1671" w:type="dxa"/>
+          </w:tcPr>
+          <w:p>
+            <w:pPr>
               <w:rPr>
                 <w:rFonts w:hint="eastAsia"/>
                 <w:szCs w:val="21"/>
               </w:rPr>
-              <w:t>非正式会议</w:t>
+            </w:pPr>
+            <w:r>
+              <w:rPr>
+                <w:rFonts w:hint="eastAsia"/>
+                <w:szCs w:val="21"/>
+              </w:rPr>
+              <w:t>2018/11/2</w:t>
+            </w:r>
+            <w:r>
+              <w:rPr>
+                <w:rFonts w:hint="eastAsia"/>
+                <w:szCs w:val="21"/>
+              </w:rPr>
+              <w:t>3</w:t>
+            </w:r>
+            <w:r>
+              <w:rPr>
+                <w:rFonts w:hint="eastAsia"/>
+                <w:szCs w:val="21"/>
+              </w:rPr>
+              <w:t>-2018/11</w:t>
+            </w:r>
+            <w:r>
+              <w:rPr>
+                <w:rFonts w:hint="eastAsia"/>
+                <w:szCs w:val="21"/>
+              </w:rPr>
+              <w:t>/</w:t>
+            </w:r>
+            <w:r>
+              <w:rPr>
+                <w:rFonts w:hint="eastAsia"/>
+                <w:szCs w:val="21"/>
+              </w:rPr>
+              <w:t>2</w:t>
+            </w:r>
+            <w:r>
+              <w:rPr>
+                <w:rFonts w:hint="eastAsia"/>
+                <w:szCs w:val="21"/>
+              </w:rPr>
+              <w:t>3</w:t>
+            </w:r>
+          </w:p>
+        </w:tc>
+        <w:tc>
+          <w:tcPr>
+            <w:tcW w:w="1672" w:type="dxa"/>
+          </w:tcPr>
+          <w:p>
+            <w:pPr>
+              <w:rPr>
+                <w:rFonts w:hint="eastAsia"/>
+                <w:szCs w:val="21"/>
+              </w:rPr>
+            </w:pPr>
+            <w:r>
+              <w:rPr>
+                <w:rFonts w:hint="eastAsia"/>
+                <w:szCs w:val="21"/>
+              </w:rPr>
+              <w:t>添加干系人类别，限制沟通因素</w:t>
             </w:r>
             <w:bookmarkStart w:id="12" w:name="_GoBack"/>
             <w:bookmarkEnd w:id="12"/>
@@ -1477,7 +1604,7 @@
         </w:p>
         <w:p>
           <w:pPr>
-            <w:pStyle w:val="12"/>
+            <w:pStyle w:val="11"/>
             <w:tabs>
               <w:tab w:val="right" w:leader="dot" w:pos="8296"/>
             </w:tabs>
@@ -1499,7 +1626,7 @@
           <w:hyperlink w:anchor="_Toc496990873" w:history="1">
             <w:r>
               <w:rPr>
-                <w:rStyle w:val="aa"/>
+                <w:rStyle w:val="a9"/>
                 <w:rFonts w:ascii="Times New Roman" w:hAnsi="Times New Roman" w:cs="Times New Roman"/>
                 <w:b/>
                 <w:bCs/>
@@ -1510,7 +1637,7 @@
             </w:r>
             <w:r>
               <w:rPr>
-                <w:rStyle w:val="aa"/>
+                <w:rStyle w:val="a9"/>
                 <w:rFonts w:ascii="Times New Roman" w:hAnsi="Times New Roman" w:cs="Times New Roman"/>
                 <w:b/>
                 <w:bCs/>
@@ -1521,7 +1648,7 @@
             </w:r>
             <w:r>
               <w:rPr>
-                <w:rStyle w:val="aa"/>
+                <w:rStyle w:val="a9"/>
                 <w:rFonts w:ascii="Times New Roman" w:hAnsi="Times New Roman" w:cs="Times New Roman"/>
                 <w:b/>
                 <w:bCs/>
@@ -1532,7 +1659,7 @@
             </w:r>
             <w:r>
               <w:rPr>
-                <w:rStyle w:val="aa"/>
+                <w:rStyle w:val="a9"/>
                 <w:rFonts w:ascii="Times New Roman" w:hAnsi="Times New Roman" w:cs="Times New Roman"/>
                 <w:b/>
                 <w:bCs/>
@@ -1543,7 +1670,7 @@
             </w:r>
             <w:r>
               <w:rPr>
-                <w:rStyle w:val="aa"/>
+                <w:rStyle w:val="a9"/>
                 <w:rFonts w:ascii="Times New Roman" w:hAnsi="Times New Roman" w:cs="Times New Roman"/>
                 <w:b/>
                 <w:bCs/>
@@ -1554,7 +1681,7 @@
             </w:r>
             <w:r>
               <w:rPr>
-                <w:rStyle w:val="aa"/>
+                <w:rStyle w:val="a9"/>
                 <w:rFonts w:ascii="Times New Roman" w:hAnsi="Times New Roman" w:cs="Times New Roman"/>
                 <w:b/>
                 <w:bCs/>
@@ -1565,7 +1692,7 @@
             </w:r>
             <w:r>
               <w:rPr>
-                <w:rStyle w:val="aa"/>
+                <w:rStyle w:val="a9"/>
                 <w:rFonts w:ascii="Times New Roman" w:hAnsi="Times New Roman" w:cs="Times New Roman"/>
                 <w:b/>
                 <w:bCs/>
@@ -1626,7 +1753,7 @@
         </w:p>
         <w:p>
           <w:pPr>
-            <w:pStyle w:val="12"/>
+            <w:pStyle w:val="11"/>
             <w:tabs>
               <w:tab w:val="left" w:pos="420"/>
               <w:tab w:val="right" w:leader="dot" w:pos="8296"/>
@@ -1640,7 +1767,7 @@
           <w:hyperlink w:anchor="_Toc496990874" w:history="1">
             <w:r>
               <w:rPr>
-                <w:rStyle w:val="aa"/>
+                <w:rStyle w:val="a9"/>
                 <w:noProof/>
               </w:rPr>
               <w:t>1</w:t>
@@ -1655,7 +1782,7 @@
             </w:r>
             <w:r>
               <w:rPr>
-                <w:rStyle w:val="aa"/>
+                <w:rStyle w:val="a9"/>
                 <w:noProof/>
               </w:rPr>
               <w:t>干系人手册</w:t>
@@ -1712,7 +1839,7 @@
         </w:p>
         <w:p>
           <w:pPr>
-            <w:pStyle w:val="12"/>
+            <w:pStyle w:val="11"/>
             <w:tabs>
               <w:tab w:val="left" w:pos="420"/>
               <w:tab w:val="right" w:leader="dot" w:pos="8296"/>
@@ -1726,7 +1853,7 @@
           <w:hyperlink w:anchor="_Toc496990875" w:history="1">
             <w:r>
               <w:rPr>
-                <w:rStyle w:val="aa"/>
+                <w:rStyle w:val="a9"/>
                 <w:noProof/>
               </w:rPr>
               <w:t>2</w:t>
@@ -1741,7 +1868,7 @@
             </w:r>
             <w:r>
               <w:rPr>
-                <w:rStyle w:val="aa"/>
+                <w:rStyle w:val="a9"/>
                 <w:noProof/>
               </w:rPr>
               <w:t>对外沟通形式</w:t>
@@ -1798,7 +1925,7 @@
         </w:p>
         <w:p>
           <w:pPr>
-            <w:pStyle w:val="21"/>
+            <w:pStyle w:val="20"/>
             <w:tabs>
               <w:tab w:val="left" w:pos="1260"/>
               <w:tab w:val="right" w:leader="dot" w:pos="8296"/>
@@ -1812,7 +1939,7 @@
           <w:hyperlink w:anchor="_Toc496990876" w:history="1">
             <w:r>
               <w:rPr>
-                <w:rStyle w:val="aa"/>
+                <w:rStyle w:val="a9"/>
                 <w:noProof/>
               </w:rPr>
               <w:t>2.1</w:t>
@@ -1827,7 +1954,7 @@
             </w:r>
             <w:r>
               <w:rPr>
-                <w:rStyle w:val="aa"/>
+                <w:rStyle w:val="a9"/>
                 <w:noProof/>
               </w:rPr>
               <w:t>正式沟通计划</w:t>
@@ -1884,7 +2011,7 @@
         </w:p>
         <w:p>
           <w:pPr>
-            <w:pStyle w:val="21"/>
+            <w:pStyle w:val="20"/>
             <w:tabs>
               <w:tab w:val="left" w:pos="1260"/>
               <w:tab w:val="right" w:leader="dot" w:pos="8296"/>
@@ -1898,7 +2025,7 @@
           <w:hyperlink w:anchor="_Toc496990877" w:history="1">
             <w:r>
               <w:rPr>
-                <w:rStyle w:val="aa"/>
+                <w:rStyle w:val="a9"/>
                 <w:noProof/>
               </w:rPr>
               <w:t>2.2</w:t>
@@ -1913,7 +2040,7 @@
             </w:r>
             <w:r>
               <w:rPr>
-                <w:rStyle w:val="aa"/>
+                <w:rStyle w:val="a9"/>
                 <w:noProof/>
               </w:rPr>
               <w:t>非正式沟通计划</w:t>
@@ -1970,7 +2097,7 @@
         </w:p>
         <w:p>
           <w:pPr>
-            <w:pStyle w:val="21"/>
+            <w:pStyle w:val="20"/>
             <w:tabs>
               <w:tab w:val="left" w:pos="1260"/>
               <w:tab w:val="right" w:leader="dot" w:pos="8296"/>
@@ -1984,7 +2111,7 @@
           <w:hyperlink w:anchor="_Toc496990878" w:history="1">
             <w:r>
               <w:rPr>
-                <w:rStyle w:val="aa"/>
+                <w:rStyle w:val="a9"/>
                 <w:noProof/>
               </w:rPr>
               <w:t>2.3</w:t>
@@ -1999,7 +2126,7 @@
             </w:r>
             <w:r>
               <w:rPr>
-                <w:rStyle w:val="aa"/>
+                <w:rStyle w:val="a9"/>
                 <w:noProof/>
               </w:rPr>
               <w:t>特殊沟通计划</w:t>
@@ -2056,7 +2183,7 @@
         </w:p>
         <w:p>
           <w:pPr>
-            <w:pStyle w:val="12"/>
+            <w:pStyle w:val="11"/>
             <w:tabs>
               <w:tab w:val="left" w:pos="420"/>
               <w:tab w:val="right" w:leader="dot" w:pos="8296"/>
@@ -2070,7 +2197,7 @@
           <w:hyperlink w:anchor="_Toc496990879" w:history="1">
             <w:r>
               <w:rPr>
-                <w:rStyle w:val="aa"/>
+                <w:rStyle w:val="a9"/>
                 <w:noProof/>
               </w:rPr>
               <w:t>3</w:t>
@@ -2085,7 +2212,7 @@
             </w:r>
             <w:r>
               <w:rPr>
-                <w:rStyle w:val="aa"/>
+                <w:rStyle w:val="a9"/>
                 <w:noProof/>
               </w:rPr>
               <w:t>限制沟通因素</w:t>
@@ -2290,7 +2417,7 @@
     </w:p>
     <w:tbl>
       <w:tblPr>
-        <w:tblW w:w="9760" w:type="dxa"/>
+        <w:tblW w:w="9923" w:type="dxa"/>
         <w:tblInd w:w="108" w:type="dxa"/>
         <w:tblBorders>
           <w:top w:val="single" w:sz="4" w:space="0" w:color="auto"/>
@@ -2303,12 +2430,12 @@
         <w:tblLook w:val="04A0" w:firstRow="1" w:lastRow="0" w:firstColumn="1" w:lastColumn="0" w:noHBand="0" w:noVBand="1"/>
       </w:tblPr>
       <w:tblGrid>
-        <w:gridCol w:w="1164"/>
+        <w:gridCol w:w="1165"/>
         <w:gridCol w:w="912"/>
-        <w:gridCol w:w="826"/>
+        <w:gridCol w:w="1311"/>
         <w:gridCol w:w="2747"/>
-        <w:gridCol w:w="1337"/>
-        <w:gridCol w:w="2774"/>
+        <w:gridCol w:w="1267"/>
+        <w:gridCol w:w="2521"/>
       </w:tblGrid>
       <w:tr>
         <w:trPr>
@@ -2316,7 +2443,7 @@
         </w:trPr>
         <w:tc>
           <w:tcPr>
-            <w:tcW w:w="1164" w:type="dxa"/>
+            <w:tcW w:w="1165" w:type="dxa"/>
             <w:shd w:val="clear" w:color="000000" w:fill="BDD7EE"/>
             <w:noWrap/>
             <w:vAlign w:val="center"/>
@@ -2373,7 +2500,7 @@
         </w:tc>
         <w:tc>
           <w:tcPr>
-            <w:tcW w:w="826" w:type="dxa"/>
+            <w:tcW w:w="1325" w:type="dxa"/>
             <w:shd w:val="clear" w:color="000000" w:fill="BDD7EE"/>
           </w:tcPr>
           <w:p>
@@ -2399,7 +2526,7 @@
         </w:tc>
         <w:tc>
           <w:tcPr>
-            <w:tcW w:w="2747" w:type="dxa"/>
+            <w:tcW w:w="2694" w:type="dxa"/>
             <w:shd w:val="clear" w:color="000000" w:fill="BDD7EE"/>
             <w:noWrap/>
             <w:vAlign w:val="center"/>
@@ -2427,7 +2554,7 @@
         </w:tc>
         <w:tc>
           <w:tcPr>
-            <w:tcW w:w="1337" w:type="dxa"/>
+            <w:tcW w:w="1275" w:type="dxa"/>
             <w:shd w:val="clear" w:color="000000" w:fill="BDD7EE"/>
           </w:tcPr>
           <w:p>
@@ -2452,7 +2579,7 @@
         </w:tc>
         <w:tc>
           <w:tcPr>
-            <w:tcW w:w="2774" w:type="dxa"/>
+            <w:tcW w:w="2552" w:type="dxa"/>
             <w:shd w:val="clear" w:color="000000" w:fill="BDD7EE"/>
             <w:vAlign w:val="center"/>
           </w:tcPr>
@@ -2483,7 +2610,7 @@
         </w:trPr>
         <w:tc>
           <w:tcPr>
-            <w:tcW w:w="1164" w:type="dxa"/>
+            <w:tcW w:w="1165" w:type="dxa"/>
             <w:shd w:val="clear" w:color="000000" w:fill="C6E0B4"/>
             <w:noWrap/>
             <w:vAlign w:val="center"/>
@@ -2555,13 +2682,17 @@
         </w:tc>
         <w:tc>
           <w:tcPr>
-            <w:tcW w:w="826" w:type="dxa"/>
-          </w:tcPr>
-          <w:p/>
-        </w:tc>
-        <w:tc>
-          <w:tcPr>
-            <w:tcW w:w="2747" w:type="dxa"/>
+            <w:tcW w:w="1325" w:type="dxa"/>
+          </w:tcPr>
+          <w:p>
+            <w:r>
+              <w:t>项目成员</w:t>
+            </w:r>
+          </w:p>
+        </w:tc>
+        <w:tc>
+          <w:tcPr>
+            <w:tcW w:w="2694" w:type="dxa"/>
             <w:shd w:val="clear" w:color="auto" w:fill="auto"/>
             <w:noWrap/>
             <w:vAlign w:val="center"/>
@@ -2585,7 +2716,7 @@
         </w:tc>
         <w:tc>
           <w:tcPr>
-            <w:tcW w:w="1337" w:type="dxa"/>
+            <w:tcW w:w="1275" w:type="dxa"/>
           </w:tcPr>
           <w:p>
             <w:pPr>
@@ -2623,7 +2754,7 @@
         </w:tc>
         <w:tc>
           <w:tcPr>
-            <w:tcW w:w="2774" w:type="dxa"/>
+            <w:tcW w:w="2552" w:type="dxa"/>
             <w:vAlign w:val="center"/>
           </w:tcPr>
           <w:p>
@@ -2651,7 +2782,7 @@
         </w:trPr>
         <w:tc>
           <w:tcPr>
-            <w:tcW w:w="1164" w:type="dxa"/>
+            <w:tcW w:w="1165" w:type="dxa"/>
             <w:shd w:val="clear" w:color="000000" w:fill="C6E0B4"/>
             <w:noWrap/>
             <w:vAlign w:val="center"/>
@@ -2713,13 +2844,17 @@
         </w:tc>
         <w:tc>
           <w:tcPr>
-            <w:tcW w:w="826" w:type="dxa"/>
-          </w:tcPr>
-          <w:p/>
-        </w:tc>
-        <w:tc>
-          <w:tcPr>
-            <w:tcW w:w="2747" w:type="dxa"/>
+            <w:tcW w:w="1325" w:type="dxa"/>
+          </w:tcPr>
+          <w:p>
+            <w:r>
+              <w:t>项目成员</w:t>
+            </w:r>
+          </w:p>
+        </w:tc>
+        <w:tc>
+          <w:tcPr>
+            <w:tcW w:w="2694" w:type="dxa"/>
             <w:shd w:val="clear" w:color="auto" w:fill="auto"/>
             <w:noWrap/>
             <w:vAlign w:val="center"/>
@@ -2743,7 +2878,7 @@
         </w:tc>
         <w:tc>
           <w:tcPr>
-            <w:tcW w:w="1337" w:type="dxa"/>
+            <w:tcW w:w="1275" w:type="dxa"/>
           </w:tcPr>
           <w:p>
             <w:pPr>
@@ -2781,7 +2916,7 @@
         </w:tc>
         <w:tc>
           <w:tcPr>
-            <w:tcW w:w="2774" w:type="dxa"/>
+            <w:tcW w:w="2552" w:type="dxa"/>
             <w:vAlign w:val="center"/>
           </w:tcPr>
           <w:p>
@@ -2809,7 +2944,7 @@
         </w:trPr>
         <w:tc>
           <w:tcPr>
-            <w:tcW w:w="1164" w:type="dxa"/>
+            <w:tcW w:w="1165" w:type="dxa"/>
             <w:shd w:val="clear" w:color="000000" w:fill="C6E0B4"/>
             <w:noWrap/>
             <w:vAlign w:val="center"/>
@@ -2871,13 +3006,17 @@
         </w:tc>
         <w:tc>
           <w:tcPr>
-            <w:tcW w:w="826" w:type="dxa"/>
-          </w:tcPr>
-          <w:p/>
-        </w:tc>
-        <w:tc>
-          <w:tcPr>
-            <w:tcW w:w="2747" w:type="dxa"/>
+            <w:tcW w:w="1325" w:type="dxa"/>
+          </w:tcPr>
+          <w:p>
+            <w:r>
+              <w:t>项目成员</w:t>
+            </w:r>
+          </w:p>
+        </w:tc>
+        <w:tc>
+          <w:tcPr>
+            <w:tcW w:w="2694" w:type="dxa"/>
             <w:shd w:val="clear" w:color="auto" w:fill="auto"/>
             <w:noWrap/>
             <w:vAlign w:val="center"/>
@@ -2901,7 +3040,7 @@
         </w:tc>
         <w:tc>
           <w:tcPr>
-            <w:tcW w:w="1337" w:type="dxa"/>
+            <w:tcW w:w="1275" w:type="dxa"/>
           </w:tcPr>
           <w:p>
             <w:pPr>
@@ -2939,7 +3078,7 @@
         </w:tc>
         <w:tc>
           <w:tcPr>
-            <w:tcW w:w="2774" w:type="dxa"/>
+            <w:tcW w:w="2552" w:type="dxa"/>
             <w:vAlign w:val="center"/>
           </w:tcPr>
           <w:p>
@@ -2967,7 +3106,7 @@
         </w:trPr>
         <w:tc>
           <w:tcPr>
-            <w:tcW w:w="1164" w:type="dxa"/>
+            <w:tcW w:w="1165" w:type="dxa"/>
             <w:shd w:val="clear" w:color="000000" w:fill="C6E0B4"/>
             <w:noWrap/>
             <w:vAlign w:val="center"/>
@@ -3039,13 +3178,17 @@
         </w:tc>
         <w:tc>
           <w:tcPr>
-            <w:tcW w:w="826" w:type="dxa"/>
-          </w:tcPr>
-          <w:p/>
-        </w:tc>
-        <w:tc>
-          <w:tcPr>
-            <w:tcW w:w="2747" w:type="dxa"/>
+            <w:tcW w:w="1325" w:type="dxa"/>
+          </w:tcPr>
+          <w:p>
+            <w:r>
+              <w:t>项目成员</w:t>
+            </w:r>
+          </w:p>
+        </w:tc>
+        <w:tc>
+          <w:tcPr>
+            <w:tcW w:w="2694" w:type="dxa"/>
             <w:shd w:val="clear" w:color="auto" w:fill="auto"/>
             <w:noWrap/>
             <w:vAlign w:val="center"/>
@@ -3069,7 +3212,7 @@
         </w:tc>
         <w:tc>
           <w:tcPr>
-            <w:tcW w:w="1337" w:type="dxa"/>
+            <w:tcW w:w="1275" w:type="dxa"/>
           </w:tcPr>
           <w:p>
             <w:pPr>
@@ -3107,7 +3250,7 @@
         </w:tc>
         <w:tc>
           <w:tcPr>
-            <w:tcW w:w="2774" w:type="dxa"/>
+            <w:tcW w:w="2552" w:type="dxa"/>
             <w:vAlign w:val="center"/>
           </w:tcPr>
           <w:p>
@@ -3135,7 +3278,7 @@
         </w:trPr>
         <w:tc>
           <w:tcPr>
-            <w:tcW w:w="1164" w:type="dxa"/>
+            <w:tcW w:w="1165" w:type="dxa"/>
             <w:shd w:val="clear" w:color="000000" w:fill="C6E0B4"/>
             <w:noWrap/>
             <w:vAlign w:val="center"/>
@@ -3197,13 +3340,17 @@
         </w:tc>
         <w:tc>
           <w:tcPr>
-            <w:tcW w:w="826" w:type="dxa"/>
-          </w:tcPr>
-          <w:p/>
-        </w:tc>
-        <w:tc>
-          <w:tcPr>
-            <w:tcW w:w="2747" w:type="dxa"/>
+            <w:tcW w:w="1325" w:type="dxa"/>
+          </w:tcPr>
+          <w:p>
+            <w:r>
+              <w:t>项目成员</w:t>
+            </w:r>
+          </w:p>
+        </w:tc>
+        <w:tc>
+          <w:tcPr>
+            <w:tcW w:w="2694" w:type="dxa"/>
             <w:shd w:val="clear" w:color="auto" w:fill="auto"/>
             <w:noWrap/>
             <w:vAlign w:val="center"/>
@@ -3227,7 +3374,7 @@
         </w:tc>
         <w:tc>
           <w:tcPr>
-            <w:tcW w:w="1337" w:type="dxa"/>
+            <w:tcW w:w="1275" w:type="dxa"/>
           </w:tcPr>
           <w:p>
             <w:pPr>
@@ -3265,7 +3412,7 @@
         </w:tc>
         <w:tc>
           <w:tcPr>
-            <w:tcW w:w="2774" w:type="dxa"/>
+            <w:tcW w:w="2552" w:type="dxa"/>
             <w:vAlign w:val="center"/>
           </w:tcPr>
           <w:p>
@@ -3293,7 +3440,7 @@
         </w:trPr>
         <w:tc>
           <w:tcPr>
-            <w:tcW w:w="1164" w:type="dxa"/>
+            <w:tcW w:w="1165" w:type="dxa"/>
             <w:shd w:val="clear" w:color="000000" w:fill="C6E0B4"/>
             <w:noWrap/>
             <w:vAlign w:val="center"/>
@@ -3365,7 +3512,7 @@
         </w:tc>
         <w:tc>
           <w:tcPr>
-            <w:tcW w:w="826" w:type="dxa"/>
+            <w:tcW w:w="1325" w:type="dxa"/>
           </w:tcPr>
           <w:p>
             <w:pPr>
@@ -3375,11 +3522,20 @@
                 <w:szCs w:val="20"/>
               </w:rPr>
             </w:pPr>
-          </w:p>
-        </w:tc>
-        <w:tc>
-          <w:tcPr>
-            <w:tcW w:w="2747" w:type="dxa"/>
+            <w:r>
+              <w:t>项目</w:t>
+            </w:r>
+            <w:r>
+              <w:rPr>
+                <w:rFonts w:hint="eastAsia"/>
+              </w:rPr>
+              <w:t>发起人/用户</w:t>
+            </w:r>
+          </w:p>
+        </w:tc>
+        <w:tc>
+          <w:tcPr>
+            <w:tcW w:w="2694" w:type="dxa"/>
             <w:shd w:val="clear" w:color="auto" w:fill="auto"/>
             <w:noWrap/>
             <w:vAlign w:val="center"/>
@@ -3393,7 +3549,7 @@
                 <w:szCs w:val="20"/>
               </w:rPr>
             </w:pPr>
-            <w:hyperlink r:id="rId9" w:history="1">
+            <w:hyperlink r:id="rId10" w:history="1">
               <w:r>
                 <w:rPr>
                   <w:rFonts w:asciiTheme="minorEastAsia" w:eastAsiaTheme="minorEastAsia" w:hAnsiTheme="minorEastAsia"/>
@@ -3407,7 +3563,7 @@
         </w:tc>
         <w:tc>
           <w:tcPr>
-            <w:tcW w:w="1337" w:type="dxa"/>
+            <w:tcW w:w="1275" w:type="dxa"/>
           </w:tcPr>
           <w:p>
             <w:pPr>
@@ -3437,7 +3593,7 @@
         </w:tc>
         <w:tc>
           <w:tcPr>
-            <w:tcW w:w="2774" w:type="dxa"/>
+            <w:tcW w:w="2552" w:type="dxa"/>
             <w:vAlign w:val="center"/>
           </w:tcPr>
           <w:p>
@@ -3465,7 +3621,7 @@
         </w:trPr>
         <w:tc>
           <w:tcPr>
-            <w:tcW w:w="1164" w:type="dxa"/>
+            <w:tcW w:w="1165" w:type="dxa"/>
             <w:shd w:val="clear" w:color="000000" w:fill="C6E0B4"/>
             <w:noWrap/>
             <w:vAlign w:val="center"/>
@@ -3527,7 +3683,7 @@
         </w:tc>
         <w:tc>
           <w:tcPr>
-            <w:tcW w:w="826" w:type="dxa"/>
+            <w:tcW w:w="1325" w:type="dxa"/>
           </w:tcPr>
           <w:p>
             <w:pPr>
@@ -3537,11 +3693,20 @@
                 <w:szCs w:val="20"/>
               </w:rPr>
             </w:pPr>
-          </w:p>
-        </w:tc>
-        <w:tc>
-          <w:tcPr>
-            <w:tcW w:w="2747" w:type="dxa"/>
+            <w:r>
+              <w:t>项目</w:t>
+            </w:r>
+            <w:r>
+              <w:rPr>
+                <w:rFonts w:hint="eastAsia"/>
+              </w:rPr>
+              <w:t>发起人</w:t>
+            </w:r>
+          </w:p>
+        </w:tc>
+        <w:tc>
+          <w:tcPr>
+            <w:tcW w:w="2694" w:type="dxa"/>
             <w:shd w:val="clear" w:color="auto" w:fill="auto"/>
             <w:noWrap/>
             <w:vAlign w:val="center"/>
@@ -3555,7 +3720,7 @@
                 <w:szCs w:val="20"/>
               </w:rPr>
             </w:pPr>
-            <w:hyperlink r:id="rId10" w:history="1">
+            <w:hyperlink r:id="rId11" w:history="1">
               <w:r>
                 <w:rPr>
                   <w:rFonts w:asciiTheme="minorEastAsia" w:eastAsiaTheme="minorEastAsia" w:hAnsiTheme="minorEastAsia"/>
@@ -3569,7 +3734,7 @@
         </w:tc>
         <w:tc>
           <w:tcPr>
-            <w:tcW w:w="1337" w:type="dxa"/>
+            <w:tcW w:w="1275" w:type="dxa"/>
           </w:tcPr>
           <w:p>
             <w:pPr>
@@ -3607,7 +3772,7 @@
         </w:tc>
         <w:tc>
           <w:tcPr>
-            <w:tcW w:w="2774" w:type="dxa"/>
+            <w:tcW w:w="2552" w:type="dxa"/>
             <w:vAlign w:val="center"/>
           </w:tcPr>
           <w:p>
@@ -3635,7 +3800,7 @@
         </w:trPr>
         <w:tc>
           <w:tcPr>
-            <w:tcW w:w="1164" w:type="dxa"/>
+            <w:tcW w:w="1165" w:type="dxa"/>
             <w:shd w:val="clear" w:color="000000" w:fill="9BC2E6"/>
             <w:noWrap/>
             <w:vAlign w:val="center"/>
@@ -3697,7 +3862,7 @@
         </w:tc>
         <w:tc>
           <w:tcPr>
-            <w:tcW w:w="826" w:type="dxa"/>
+            <w:tcW w:w="1325" w:type="dxa"/>
           </w:tcPr>
           <w:p>
             <w:pPr>
@@ -3711,7 +3876,7 @@
         </w:tc>
         <w:tc>
           <w:tcPr>
-            <w:tcW w:w="2747" w:type="dxa"/>
+            <w:tcW w:w="2694" w:type="dxa"/>
             <w:shd w:val="clear" w:color="auto" w:fill="auto"/>
             <w:noWrap/>
             <w:vAlign w:val="center"/>
@@ -3753,7 +3918,7 @@
         </w:tc>
         <w:tc>
           <w:tcPr>
-            <w:tcW w:w="1337" w:type="dxa"/>
+            <w:tcW w:w="1275" w:type="dxa"/>
           </w:tcPr>
           <w:p>
             <w:pPr>
@@ -3775,7 +3940,7 @@
         </w:tc>
         <w:tc>
           <w:tcPr>
-            <w:tcW w:w="2774" w:type="dxa"/>
+            <w:tcW w:w="2552" w:type="dxa"/>
             <w:vAlign w:val="center"/>
           </w:tcPr>
           <w:p>
@@ -3803,7 +3968,7 @@
         </w:trPr>
         <w:tc>
           <w:tcPr>
-            <w:tcW w:w="1164" w:type="dxa"/>
+            <w:tcW w:w="1165" w:type="dxa"/>
             <w:shd w:val="clear" w:color="000000" w:fill="9BC2E6"/>
             <w:noWrap/>
             <w:vAlign w:val="center"/>
@@ -3865,7 +4030,7 @@
         </w:tc>
         <w:tc>
           <w:tcPr>
-            <w:tcW w:w="826" w:type="dxa"/>
+            <w:tcW w:w="1325" w:type="dxa"/>
           </w:tcPr>
           <w:p>
             <w:pPr>
@@ -3875,11 +4040,19 @@
                 <w:szCs w:val="20"/>
               </w:rPr>
             </w:pPr>
-          </w:p>
-        </w:tc>
-        <w:tc>
-          <w:tcPr>
-            <w:tcW w:w="2747" w:type="dxa"/>
+            <w:r>
+              <w:rPr>
+                <w:rFonts w:asciiTheme="minorEastAsia" w:eastAsiaTheme="minorEastAsia" w:hAnsiTheme="minorEastAsia"/>
+                <w:sz w:val="20"/>
+                <w:szCs w:val="20"/>
+              </w:rPr>
+              <w:t>竞争对手</w:t>
+            </w:r>
+          </w:p>
+        </w:tc>
+        <w:tc>
+          <w:tcPr>
+            <w:tcW w:w="2694" w:type="dxa"/>
             <w:shd w:val="clear" w:color="auto" w:fill="auto"/>
             <w:noWrap/>
             <w:vAlign w:val="center"/>
@@ -3921,7 +4094,7 @@
         </w:tc>
         <w:tc>
           <w:tcPr>
-            <w:tcW w:w="1337" w:type="dxa"/>
+            <w:tcW w:w="1275" w:type="dxa"/>
           </w:tcPr>
           <w:p>
             <w:pPr>
@@ -3935,7 +4108,7 @@
         </w:tc>
         <w:tc>
           <w:tcPr>
-            <w:tcW w:w="2774" w:type="dxa"/>
+            <w:tcW w:w="2552" w:type="dxa"/>
             <w:vAlign w:val="center"/>
           </w:tcPr>
           <w:p>
@@ -3963,7 +4136,7 @@
         </w:trPr>
         <w:tc>
           <w:tcPr>
-            <w:tcW w:w="1164" w:type="dxa"/>
+            <w:tcW w:w="1165" w:type="dxa"/>
             <w:shd w:val="clear" w:color="000000" w:fill="9BC2E6"/>
             <w:noWrap/>
             <w:vAlign w:val="center"/>
@@ -4025,7 +4198,7 @@
         </w:tc>
         <w:tc>
           <w:tcPr>
-            <w:tcW w:w="826" w:type="dxa"/>
+            <w:tcW w:w="1325" w:type="dxa"/>
           </w:tcPr>
           <w:p>
             <w:pPr>
@@ -4039,7 +4212,7 @@
         </w:tc>
         <w:tc>
           <w:tcPr>
-            <w:tcW w:w="2747" w:type="dxa"/>
+            <w:tcW w:w="2694" w:type="dxa"/>
             <w:shd w:val="clear" w:color="auto" w:fill="auto"/>
             <w:noWrap/>
             <w:vAlign w:val="center"/>
@@ -4089,7 +4262,7 @@
         </w:tc>
         <w:tc>
           <w:tcPr>
-            <w:tcW w:w="1337" w:type="dxa"/>
+            <w:tcW w:w="1275" w:type="dxa"/>
           </w:tcPr>
           <w:p>
             <w:pPr>
@@ -4103,7 +4276,7 @@
         </w:tc>
         <w:tc>
           <w:tcPr>
-            <w:tcW w:w="2774" w:type="dxa"/>
+            <w:tcW w:w="2552" w:type="dxa"/>
             <w:vAlign w:val="center"/>
           </w:tcPr>
           <w:p>
@@ -4131,7 +4304,7 @@
         </w:trPr>
         <w:tc>
           <w:tcPr>
-            <w:tcW w:w="1164" w:type="dxa"/>
+            <w:tcW w:w="1165" w:type="dxa"/>
             <w:shd w:val="clear" w:color="000000" w:fill="9BC2E6"/>
             <w:noWrap/>
             <w:vAlign w:val="center"/>
@@ -4173,7 +4346,7 @@
         </w:tc>
         <w:tc>
           <w:tcPr>
-            <w:tcW w:w="826" w:type="dxa"/>
+            <w:tcW w:w="1325" w:type="dxa"/>
           </w:tcPr>
           <w:p>
             <w:pPr>
@@ -4187,7 +4360,7 @@
         </w:tc>
         <w:tc>
           <w:tcPr>
-            <w:tcW w:w="2747" w:type="dxa"/>
+            <w:tcW w:w="2694" w:type="dxa"/>
             <w:shd w:val="clear" w:color="auto" w:fill="auto"/>
             <w:noWrap/>
             <w:vAlign w:val="center"/>
@@ -4204,7 +4377,7 @@
         </w:tc>
         <w:tc>
           <w:tcPr>
-            <w:tcW w:w="1337" w:type="dxa"/>
+            <w:tcW w:w="1275" w:type="dxa"/>
           </w:tcPr>
           <w:p>
             <w:pPr>
@@ -4218,7 +4391,7 @@
         </w:tc>
         <w:tc>
           <w:tcPr>
-            <w:tcW w:w="2774" w:type="dxa"/>
+            <w:tcW w:w="2552" w:type="dxa"/>
             <w:vAlign w:val="center"/>
           </w:tcPr>
           <w:p>
@@ -4238,7 +4411,7 @@
         </w:trPr>
         <w:tc>
           <w:tcPr>
-            <w:tcW w:w="1164" w:type="dxa"/>
+            <w:tcW w:w="1165" w:type="dxa"/>
             <w:shd w:val="clear" w:color="000000" w:fill="9BC2E6"/>
             <w:noWrap/>
             <w:vAlign w:val="center"/>
@@ -4280,7 +4453,7 @@
         </w:tc>
         <w:tc>
           <w:tcPr>
-            <w:tcW w:w="826" w:type="dxa"/>
+            <w:tcW w:w="1325" w:type="dxa"/>
           </w:tcPr>
           <w:p>
             <w:pPr>
@@ -4294,7 +4467,7 @@
         </w:tc>
         <w:tc>
           <w:tcPr>
-            <w:tcW w:w="2747" w:type="dxa"/>
+            <w:tcW w:w="2694" w:type="dxa"/>
             <w:shd w:val="clear" w:color="auto" w:fill="auto"/>
             <w:noWrap/>
             <w:vAlign w:val="center"/>
@@ -4311,7 +4484,7 @@
         </w:tc>
         <w:tc>
           <w:tcPr>
-            <w:tcW w:w="1337" w:type="dxa"/>
+            <w:tcW w:w="1275" w:type="dxa"/>
           </w:tcPr>
           <w:p>
             <w:pPr>
@@ -4325,7 +4498,7 @@
         </w:tc>
         <w:tc>
           <w:tcPr>
-            <w:tcW w:w="2774" w:type="dxa"/>
+            <w:tcW w:w="2552" w:type="dxa"/>
             <w:vAlign w:val="center"/>
           </w:tcPr>
           <w:p>
@@ -4345,7 +4518,7 @@
         </w:trPr>
         <w:tc>
           <w:tcPr>
-            <w:tcW w:w="1164" w:type="dxa"/>
+            <w:tcW w:w="1165" w:type="dxa"/>
             <w:shd w:val="clear" w:color="000000" w:fill="9BC2E6"/>
             <w:noWrap/>
             <w:vAlign w:val="center"/>
@@ -4364,7 +4537,7 @@
                 <w:color w:val="000000"/>
                 <w:sz w:val="22"/>
               </w:rPr>
-              <w:t>项目发起人</w:t>
+              <w:t>管理员</w:t>
             </w:r>
           </w:p>
         </w:tc>
@@ -4387,7 +4560,7 @@
         </w:tc>
         <w:tc>
           <w:tcPr>
-            <w:tcW w:w="826" w:type="dxa"/>
+            <w:tcW w:w="1325" w:type="dxa"/>
           </w:tcPr>
           <w:p>
             <w:pPr>
@@ -4401,7 +4574,7 @@
         </w:tc>
         <w:tc>
           <w:tcPr>
-            <w:tcW w:w="2747" w:type="dxa"/>
+            <w:tcW w:w="2694" w:type="dxa"/>
             <w:shd w:val="clear" w:color="auto" w:fill="auto"/>
             <w:noWrap/>
             <w:vAlign w:val="center"/>
@@ -4418,7 +4591,7 @@
         </w:tc>
         <w:tc>
           <w:tcPr>
-            <w:tcW w:w="1337" w:type="dxa"/>
+            <w:tcW w:w="1275" w:type="dxa"/>
           </w:tcPr>
           <w:p>
             <w:pPr>
@@ -4432,114 +4605,7 @@
         </w:tc>
         <w:tc>
           <w:tcPr>
-            <w:tcW w:w="2774" w:type="dxa"/>
-            <w:vAlign w:val="center"/>
-          </w:tcPr>
-          <w:p>
-            <w:pPr>
-              <w:rPr>
-                <w:rFonts w:asciiTheme="minorEastAsia" w:eastAsiaTheme="minorEastAsia" w:hAnsiTheme="minorEastAsia"/>
-                <w:sz w:val="20"/>
-                <w:szCs w:val="20"/>
-              </w:rPr>
-            </w:pPr>
-          </w:p>
-        </w:tc>
-      </w:tr>
-      <w:tr>
-        <w:trPr>
-          <w:trHeight w:val="273"/>
-        </w:trPr>
-        <w:tc>
-          <w:tcPr>
-            <w:tcW w:w="1164" w:type="dxa"/>
-            <w:shd w:val="clear" w:color="000000" w:fill="9BC2E6"/>
-            <w:noWrap/>
-            <w:vAlign w:val="center"/>
-          </w:tcPr>
-          <w:p>
-            <w:pPr>
-              <w:rPr>
-                <w:rFonts w:ascii="等线" w:eastAsia="等线" w:hAnsi="等线"/>
-                <w:color w:val="000000"/>
-                <w:sz w:val="22"/>
-              </w:rPr>
-            </w:pPr>
-            <w:r>
-              <w:rPr>
-                <w:rFonts w:ascii="等线" w:eastAsia="等线" w:hAnsi="等线" w:hint="eastAsia"/>
-                <w:color w:val="000000"/>
-                <w:sz w:val="22"/>
-              </w:rPr>
-              <w:t>管理员</w:t>
-            </w:r>
-          </w:p>
-        </w:tc>
-        <w:tc>
-          <w:tcPr>
-            <w:tcW w:w="912" w:type="dxa"/>
-            <w:shd w:val="clear" w:color="000000" w:fill="9BC2E6"/>
-            <w:noWrap/>
-            <w:vAlign w:val="center"/>
-          </w:tcPr>
-          <w:p>
-            <w:pPr>
-              <w:rPr>
-                <w:rFonts w:ascii="等线" w:eastAsia="等线" w:hAnsi="等线"/>
-                <w:color w:val="000000"/>
-                <w:sz w:val="22"/>
-              </w:rPr>
-            </w:pPr>
-          </w:p>
-        </w:tc>
-        <w:tc>
-          <w:tcPr>
-            <w:tcW w:w="826" w:type="dxa"/>
-          </w:tcPr>
-          <w:p>
-            <w:pPr>
-              <w:rPr>
-                <w:rFonts w:asciiTheme="minorEastAsia" w:eastAsiaTheme="minorEastAsia" w:hAnsiTheme="minorEastAsia"/>
-                <w:sz w:val="20"/>
-                <w:szCs w:val="20"/>
-              </w:rPr>
-            </w:pPr>
-          </w:p>
-        </w:tc>
-        <w:tc>
-          <w:tcPr>
-            <w:tcW w:w="2747" w:type="dxa"/>
-            <w:shd w:val="clear" w:color="auto" w:fill="auto"/>
-            <w:noWrap/>
-            <w:vAlign w:val="center"/>
-          </w:tcPr>
-          <w:p>
-            <w:pPr>
-              <w:rPr>
-                <w:rFonts w:asciiTheme="minorEastAsia" w:eastAsiaTheme="minorEastAsia" w:hAnsiTheme="minorEastAsia"/>
-                <w:sz w:val="20"/>
-                <w:szCs w:val="20"/>
-              </w:rPr>
-            </w:pPr>
-          </w:p>
-        </w:tc>
-        <w:tc>
-          <w:tcPr>
-            <w:tcW w:w="1337" w:type="dxa"/>
-          </w:tcPr>
-          <w:p>
-            <w:pPr>
-              <w:rPr>
-                <w:rFonts w:asciiTheme="minorEastAsia" w:eastAsiaTheme="minorEastAsia" w:hAnsiTheme="minorEastAsia"/>
-                <w:sz w:val="20"/>
-                <w:szCs w:val="20"/>
-              </w:rPr>
-            </w:pPr>
-          </w:p>
-        </w:tc>
-        <w:tc>
-          <w:tcPr>
-            <w:tcW w:w="2774" w:type="dxa"/>
+            <w:tcW w:w="2552" w:type="dxa"/>
             <w:vAlign w:val="center"/>
           </w:tcPr>
           <w:p>
@@ -4585,7 +4651,7 @@
     </w:p>
     <w:tbl>
       <w:tblPr>
-        <w:tblStyle w:val="aff1"/>
+        <w:tblStyle w:val="afb"/>
         <w:tblW w:w="0" w:type="auto"/>
         <w:tblLook w:val="04A0" w:firstRow="1" w:lastRow="0" w:firstColumn="1" w:lastColumn="0" w:noHBand="0" w:noVBand="1"/>
       </w:tblPr>
@@ -5340,7 +5406,7 @@
     <w:p/>
     <w:tbl>
       <w:tblPr>
-        <w:tblStyle w:val="aff1"/>
+        <w:tblStyle w:val="afb"/>
         <w:tblW w:w="0" w:type="auto"/>
         <w:tblLook w:val="04A0" w:firstRow="1" w:lastRow="0" w:firstColumn="1" w:lastColumn="0" w:noHBand="0" w:noVBand="1"/>
       </w:tblPr>
@@ -5665,6 +5731,22 @@
               </w:rPr>
               <w:t>QQ</w:t>
             </w:r>
+            <w:r>
+              <w:rPr>
+                <w:rFonts w:asciiTheme="minorHAnsi" w:eastAsiaTheme="minorEastAsia" w:hAnsiTheme="minorHAnsi" w:cs="Times New Roman" w:hint="eastAsia"/>
+                <w:kern w:val="2"/>
+              </w:rPr>
+              <w:t>、</w:t>
+            </w:r>
+            <w:proofErr w:type="gramStart"/>
+            <w:r>
+              <w:rPr>
+                <w:rFonts w:asciiTheme="minorHAnsi" w:eastAsiaTheme="minorEastAsia" w:hAnsiTheme="minorHAnsi" w:cs="Times New Roman" w:hint="eastAsia"/>
+                <w:kern w:val="2"/>
+              </w:rPr>
+              <w:t>微信</w:t>
+            </w:r>
+            <w:proofErr w:type="gramEnd"/>
           </w:p>
         </w:tc>
         <w:tc>
@@ -5766,7 +5848,7 @@
               <w:widowControl w:val="0"/>
               <w:jc w:val="both"/>
               <w:rPr>
-                <w:rFonts w:asciiTheme="minorHAnsi" w:eastAsiaTheme="minorEastAsia" w:hAnsiTheme="minorHAnsi" w:cs="Times New Roman" w:hint="eastAsia"/>
+                <w:rFonts w:asciiTheme="minorHAnsi" w:eastAsiaTheme="minorEastAsia" w:hAnsiTheme="minorHAnsi" w:cs="Times New Roman"/>
                 <w:kern w:val="2"/>
               </w:rPr>
             </w:pPr>
@@ -5788,7 +5870,7 @@
               <w:widowControl w:val="0"/>
               <w:jc w:val="both"/>
               <w:rPr>
-                <w:rFonts w:asciiTheme="minorHAnsi" w:eastAsiaTheme="minorEastAsia" w:hAnsiTheme="minorHAnsi" w:cs="Times New Roman" w:hint="eastAsia"/>
+                <w:rFonts w:asciiTheme="minorHAnsi" w:eastAsiaTheme="minorEastAsia" w:hAnsiTheme="minorHAnsi" w:cs="Times New Roman"/>
                 <w:kern w:val="2"/>
               </w:rPr>
             </w:pPr>
@@ -5810,7 +5892,7 @@
               <w:widowControl w:val="0"/>
               <w:jc w:val="both"/>
               <w:rPr>
-                <w:rFonts w:asciiTheme="minorHAnsi" w:eastAsiaTheme="minorEastAsia" w:hAnsiTheme="minorHAnsi" w:cs="Times New Roman" w:hint="eastAsia"/>
+                <w:rFonts w:asciiTheme="minorHAnsi" w:eastAsiaTheme="minorEastAsia" w:hAnsiTheme="minorHAnsi" w:cs="Times New Roman"/>
                 <w:kern w:val="2"/>
               </w:rPr>
             </w:pPr>
@@ -5843,7 +5925,7 @@
               <w:widowControl w:val="0"/>
               <w:jc w:val="both"/>
               <w:rPr>
-                <w:rFonts w:asciiTheme="minorHAnsi" w:eastAsiaTheme="minorEastAsia" w:hAnsiTheme="minorHAnsi" w:cs="Times New Roman" w:hint="eastAsia"/>
+                <w:rFonts w:asciiTheme="minorHAnsi" w:eastAsiaTheme="minorEastAsia" w:hAnsiTheme="minorHAnsi" w:cs="Times New Roman"/>
                 <w:kern w:val="2"/>
               </w:rPr>
             </w:pPr>
@@ -5872,7 +5954,7 @@
               <w:widowControl w:val="0"/>
               <w:jc w:val="both"/>
               <w:rPr>
-                <w:rFonts w:asciiTheme="minorHAnsi" w:eastAsiaTheme="minorEastAsia" w:hAnsiTheme="minorHAnsi" w:cs="Times New Roman" w:hint="eastAsia"/>
+                <w:rFonts w:asciiTheme="minorHAnsi" w:eastAsiaTheme="minorEastAsia" w:hAnsiTheme="minorHAnsi" w:cs="Times New Roman"/>
                 <w:kern w:val="2"/>
               </w:rPr>
             </w:pPr>
@@ -5894,7 +5976,7 @@
               <w:widowControl w:val="0"/>
               <w:jc w:val="both"/>
               <w:rPr>
-                <w:rFonts w:asciiTheme="minorHAnsi" w:eastAsiaTheme="minorEastAsia" w:hAnsiTheme="minorHAnsi" w:cs="Times New Roman" w:hint="eastAsia"/>
+                <w:rFonts w:asciiTheme="minorHAnsi" w:eastAsiaTheme="minorEastAsia" w:hAnsiTheme="minorHAnsi" w:cs="Times New Roman"/>
                 <w:kern w:val="2"/>
               </w:rPr>
             </w:pPr>
@@ -5957,32 +6039,21 @@
       <w:bookmarkEnd w:id="19"/>
     </w:p>
     <w:p>
-      <w:pPr>
-        <w:ind w:firstLine="420"/>
-      </w:pPr>
       <w:r>
         <w:rPr>
           <w:rFonts w:hint="eastAsia"/>
         </w:rPr>
-        <w:t>无</w:t>
+        <w:t>生病，外出</w:t>
       </w:r>
     </w:p>
-    <w:p>
-      <w:pPr>
-        <w:pStyle w:val="a"/>
-        <w:numPr>
-          <w:ilvl w:val="0"/>
-          <w:numId w:val="0"/>
-        </w:numPr>
-      </w:pPr>
-    </w:p>
+    <w:p/>
     <w:sectPr>
-      <w:headerReference w:type="even" r:id="rId11"/>
-      <w:headerReference w:type="default" r:id="rId12"/>
-      <w:footerReference w:type="even" r:id="rId13"/>
-      <w:footerReference w:type="default" r:id="rId14"/>
-      <w:headerReference w:type="first" r:id="rId15"/>
-      <w:footerReference w:type="first" r:id="rId16"/>
+      <w:headerReference w:type="even" r:id="rId12"/>
+      <w:headerReference w:type="default" r:id="rId13"/>
+      <w:footerReference w:type="even" r:id="rId14"/>
+      <w:footerReference w:type="default" r:id="rId15"/>
+      <w:headerReference w:type="first" r:id="rId16"/>
+      <w:footerReference w:type="first" r:id="rId17"/>
       <w:pgSz w:w="11906" w:h="16838"/>
       <w:pgMar w:top="1440" w:right="1800" w:bottom="1440" w:left="1800" w:header="851" w:footer="992" w:gutter="0"/>
       <w:pgNumType w:start="1"/>
@@ -5995,7 +6066,7 @@
 </file>
 
 <file path=word/endnotes.xml><?xml version="1.0" encoding="utf-8"?>
-<w:endnotes xmlns:wpc="http://schemas.microsoft.com/office/word/2010/wordprocessingCanvas" xmlns:cx="http://schemas.microsoft.com/office/drawing/2014/chartex" xmlns:cx1="http://schemas.microsoft.com/office/drawing/2015/9/8/chartex" xmlns:mc="http://schemas.openxmlformats.org/markup-compatibility/2006" xmlns:o="urn:schemas-microsoft-com:office:office" xmlns:r="http://schemas.openxmlformats.org/officeDocument/2006/relationships" xmlns:m="http://schemas.openxmlformats.org/officeDocument/2006/math" xmlns:v="urn:schemas-microsoft-com:vml" xmlns:wp14="http://schemas.microsoft.com/office/word/2010/wordprocessingDrawing" xmlns:wp="http://schemas.openxmlformats.org/drawingml/2006/wordprocessingDrawing" xmlns:w10="urn:schemas-microsoft-com:office:word" xmlns:w="http://schemas.openxmlformats.org/wordprocessingml/2006/main" xmlns:w14="http://schemas.microsoft.com/office/word/2010/wordml" xmlns:w15="http://schemas.microsoft.com/office/word/2012/wordml" xmlns:w16se="http://schemas.microsoft.com/office/word/2015/wordml/symex" xmlns:wpg="http://schemas.microsoft.com/office/word/2010/wordprocessingGroup" xmlns:wpi="http://schemas.microsoft.com/office/word/2010/wordprocessingInk" xmlns:wne="http://schemas.microsoft.com/office/word/2006/wordml" xmlns:wps="http://schemas.microsoft.com/office/word/2010/wordprocessingShape" mc:Ignorable="w14 w15 w16se wp14">
+<w:endnotes xmlns:wpc="http://schemas.microsoft.com/office/word/2010/wordprocessingCanvas" xmlns:mc="http://schemas.openxmlformats.org/markup-compatibility/2006" xmlns:o="urn:schemas-microsoft-com:office:office" xmlns:r="http://schemas.openxmlformats.org/officeDocument/2006/relationships" xmlns:m="http://schemas.openxmlformats.org/officeDocument/2006/math" xmlns:v="urn:schemas-microsoft-com:vml" xmlns:wp14="http://schemas.microsoft.com/office/word/2010/wordprocessingDrawing" xmlns:wp="http://schemas.openxmlformats.org/drawingml/2006/wordprocessingDrawing" xmlns:w10="urn:schemas-microsoft-com:office:word" xmlns:w="http://schemas.openxmlformats.org/wordprocessingml/2006/main" xmlns:w14="http://schemas.microsoft.com/office/word/2010/wordml" xmlns:wpg="http://schemas.microsoft.com/office/word/2010/wordprocessingGroup" xmlns:wpi="http://schemas.microsoft.com/office/word/2010/wordprocessingInk" xmlns:wne="http://schemas.microsoft.com/office/word/2006/wordml" xmlns:wps="http://schemas.microsoft.com/office/word/2010/wordprocessingShape" mc:Ignorable="w14 wp14">
   <w:endnote w:type="separator" w:id="-1">
     <w:p>
       <w:r>
@@ -6014,10 +6085,10 @@
 </file>
 
 <file path=word/footer1.xml><?xml version="1.0" encoding="utf-8"?>
-<w:ftr xmlns:wpc="http://schemas.microsoft.com/office/word/2010/wordprocessingCanvas" xmlns:cx="http://schemas.microsoft.com/office/drawing/2014/chartex" xmlns:cx1="http://schemas.microsoft.com/office/drawing/2015/9/8/chartex" xmlns:mc="http://schemas.openxmlformats.org/markup-compatibility/2006" xmlns:o="urn:schemas-microsoft-com:office:office" xmlns:r="http://schemas.openxmlformats.org/officeDocument/2006/relationships" xmlns:m="http://schemas.openxmlformats.org/officeDocument/2006/math" xmlns:v="urn:schemas-microsoft-com:vml" xmlns:wp14="http://schemas.microsoft.com/office/word/2010/wordprocessingDrawing" xmlns:wp="http://schemas.openxmlformats.org/drawingml/2006/wordprocessingDrawing" xmlns:w10="urn:schemas-microsoft-com:office:word" xmlns:w="http://schemas.openxmlformats.org/wordprocessingml/2006/main" xmlns:w14="http://schemas.microsoft.com/office/word/2010/wordml" xmlns:w15="http://schemas.microsoft.com/office/word/2012/wordml" xmlns:w16se="http://schemas.microsoft.com/office/word/2015/wordml/symex" xmlns:wpg="http://schemas.microsoft.com/office/word/2010/wordprocessingGroup" xmlns:wpi="http://schemas.microsoft.com/office/word/2010/wordprocessingInk" xmlns:wne="http://schemas.microsoft.com/office/word/2006/wordml" xmlns:wps="http://schemas.microsoft.com/office/word/2010/wordprocessingShape" mc:Ignorable="w14 w15 w16se wp14">
+<w:ftr xmlns:wpc="http://schemas.microsoft.com/office/word/2010/wordprocessingCanvas" xmlns:mc="http://schemas.openxmlformats.org/markup-compatibility/2006" xmlns:o="urn:schemas-microsoft-com:office:office" xmlns:r="http://schemas.openxmlformats.org/officeDocument/2006/relationships" xmlns:m="http://schemas.openxmlformats.org/officeDocument/2006/math" xmlns:v="urn:schemas-microsoft-com:vml" xmlns:wp14="http://schemas.microsoft.com/office/word/2010/wordprocessingDrawing" xmlns:wp="http://schemas.openxmlformats.org/drawingml/2006/wordprocessingDrawing" xmlns:w10="urn:schemas-microsoft-com:office:word" xmlns:w="http://schemas.openxmlformats.org/wordprocessingml/2006/main" xmlns:w14="http://schemas.microsoft.com/office/word/2010/wordml" xmlns:wpg="http://schemas.microsoft.com/office/word/2010/wordprocessingGroup" xmlns:wpi="http://schemas.microsoft.com/office/word/2010/wordprocessingInk" xmlns:wne="http://schemas.microsoft.com/office/word/2006/wordml" xmlns:wps="http://schemas.microsoft.com/office/word/2010/wordprocessingShape" mc:Ignorable="w14 wp14">
   <w:p>
     <w:pPr>
-      <w:pStyle w:val="aff5"/>
+      <w:pStyle w:val="aff"/>
       <w:ind w:left="1050"/>
     </w:pPr>
   </w:p>
@@ -6025,7 +6096,7 @@
 </file>
 
 <file path=word/footer2.xml><?xml version="1.0" encoding="utf-8"?>
-<w:ftr xmlns:wpc="http://schemas.microsoft.com/office/word/2010/wordprocessingCanvas" xmlns:cx="http://schemas.microsoft.com/office/drawing/2014/chartex" xmlns:cx1="http://schemas.microsoft.com/office/drawing/2015/9/8/chartex" xmlns:mc="http://schemas.openxmlformats.org/markup-compatibility/2006" xmlns:o="urn:schemas-microsoft-com:office:office" xmlns:r="http://schemas.openxmlformats.org/officeDocument/2006/relationships" xmlns:m="http://schemas.openxmlformats.org/officeDocument/2006/math" xmlns:v="urn:schemas-microsoft-com:vml" xmlns:wp14="http://schemas.microsoft.com/office/word/2010/wordprocessingDrawing" xmlns:wp="http://schemas.openxmlformats.org/drawingml/2006/wordprocessingDrawing" xmlns:w10="urn:schemas-microsoft-com:office:word" xmlns:w="http://schemas.openxmlformats.org/wordprocessingml/2006/main" xmlns:w14="http://schemas.microsoft.com/office/word/2010/wordml" xmlns:w15="http://schemas.microsoft.com/office/word/2012/wordml" xmlns:w16se="http://schemas.microsoft.com/office/word/2015/wordml/symex" xmlns:wpg="http://schemas.microsoft.com/office/word/2010/wordprocessingGroup" xmlns:wpi="http://schemas.microsoft.com/office/word/2010/wordprocessingInk" xmlns:wne="http://schemas.microsoft.com/office/word/2006/wordml" xmlns:wps="http://schemas.microsoft.com/office/word/2010/wordprocessingShape" mc:Ignorable="w14 w15 w16se wp14">
+<w:ftr xmlns:wpc="http://schemas.microsoft.com/office/word/2010/wordprocessingCanvas" xmlns:mc="http://schemas.openxmlformats.org/markup-compatibility/2006" xmlns:o="urn:schemas-microsoft-com:office:office" xmlns:r="http://schemas.openxmlformats.org/officeDocument/2006/relationships" xmlns:m="http://schemas.openxmlformats.org/officeDocument/2006/math" xmlns:v="urn:schemas-microsoft-com:vml" xmlns:wp14="http://schemas.microsoft.com/office/word/2010/wordprocessingDrawing" xmlns:wp="http://schemas.openxmlformats.org/drawingml/2006/wordprocessingDrawing" xmlns:w10="urn:schemas-microsoft-com:office:word" xmlns:w="http://schemas.openxmlformats.org/wordprocessingml/2006/main" xmlns:w14="http://schemas.microsoft.com/office/word/2010/wordml" xmlns:wpg="http://schemas.microsoft.com/office/word/2010/wordprocessingGroup" xmlns:wpi="http://schemas.microsoft.com/office/word/2010/wordprocessingInk" xmlns:wne="http://schemas.microsoft.com/office/word/2006/wordml" xmlns:wps="http://schemas.microsoft.com/office/word/2010/wordprocessingShape" mc:Ignorable="w14 wp14">
   <w:sdt>
     <w:sdtPr>
       <w:id w:val="1680231345"/>
@@ -6144,10 +6215,10 @@
 </file>
 
 <file path=word/footer3.xml><?xml version="1.0" encoding="utf-8"?>
-<w:ftr xmlns:wpc="http://schemas.microsoft.com/office/word/2010/wordprocessingCanvas" xmlns:cx="http://schemas.microsoft.com/office/drawing/2014/chartex" xmlns:cx1="http://schemas.microsoft.com/office/drawing/2015/9/8/chartex" xmlns:mc="http://schemas.openxmlformats.org/markup-compatibility/2006" xmlns:o="urn:schemas-microsoft-com:office:office" xmlns:r="http://schemas.openxmlformats.org/officeDocument/2006/relationships" xmlns:m="http://schemas.openxmlformats.org/officeDocument/2006/math" xmlns:v="urn:schemas-microsoft-com:vml" xmlns:wp14="http://schemas.microsoft.com/office/word/2010/wordprocessingDrawing" xmlns:wp="http://schemas.openxmlformats.org/drawingml/2006/wordprocessingDrawing" xmlns:w10="urn:schemas-microsoft-com:office:word" xmlns:w="http://schemas.openxmlformats.org/wordprocessingml/2006/main" xmlns:w14="http://schemas.microsoft.com/office/word/2010/wordml" xmlns:w15="http://schemas.microsoft.com/office/word/2012/wordml" xmlns:w16se="http://schemas.microsoft.com/office/word/2015/wordml/symex" xmlns:wpg="http://schemas.microsoft.com/office/word/2010/wordprocessingGroup" xmlns:wpi="http://schemas.microsoft.com/office/word/2010/wordprocessingInk" xmlns:wne="http://schemas.microsoft.com/office/word/2006/wordml" xmlns:wps="http://schemas.microsoft.com/office/word/2010/wordprocessingShape" mc:Ignorable="w14 w15 w16se wp14">
+<w:ftr xmlns:wpc="http://schemas.microsoft.com/office/word/2010/wordprocessingCanvas" xmlns:mc="http://schemas.openxmlformats.org/markup-compatibility/2006" xmlns:o="urn:schemas-microsoft-com:office:office" xmlns:r="http://schemas.openxmlformats.org/officeDocument/2006/relationships" xmlns:m="http://schemas.openxmlformats.org/officeDocument/2006/math" xmlns:v="urn:schemas-microsoft-com:vml" xmlns:wp14="http://schemas.microsoft.com/office/word/2010/wordprocessingDrawing" xmlns:wp="http://schemas.openxmlformats.org/drawingml/2006/wordprocessingDrawing" xmlns:w10="urn:schemas-microsoft-com:office:word" xmlns:w="http://schemas.openxmlformats.org/wordprocessingml/2006/main" xmlns:w14="http://schemas.microsoft.com/office/word/2010/wordml" xmlns:wpg="http://schemas.microsoft.com/office/word/2010/wordprocessingGroup" xmlns:wpi="http://schemas.microsoft.com/office/word/2010/wordprocessingInk" xmlns:wne="http://schemas.microsoft.com/office/word/2006/wordml" xmlns:wps="http://schemas.microsoft.com/office/word/2010/wordprocessingShape" mc:Ignorable="w14 wp14">
   <w:p>
     <w:pPr>
-      <w:pStyle w:val="aff5"/>
+      <w:pStyle w:val="aff"/>
       <w:ind w:left="1050"/>
     </w:pPr>
   </w:p>
@@ -6155,7 +6226,7 @@
 </file>
 
 <file path=word/footnotes.xml><?xml version="1.0" encoding="utf-8"?>
-<w:footnotes xmlns:wpc="http://schemas.microsoft.com/office/word/2010/wordprocessingCanvas" xmlns:cx="http://schemas.microsoft.com/office/drawing/2014/chartex" xmlns:cx1="http://schemas.microsoft.com/office/drawing/2015/9/8/chartex" xmlns:mc="http://schemas.openxmlformats.org/markup-compatibility/2006" xmlns:o="urn:schemas-microsoft-com:office:office" xmlns:r="http://schemas.openxmlformats.org/officeDocument/2006/relationships" xmlns:m="http://schemas.openxmlformats.org/officeDocument/2006/math" xmlns:v="urn:schemas-microsoft-com:vml" xmlns:wp14="http://schemas.microsoft.com/office/word/2010/wordprocessingDrawing" xmlns:wp="http://schemas.openxmlformats.org/drawingml/2006/wordprocessingDrawing" xmlns:w10="urn:schemas-microsoft-com:office:word" xmlns:w="http://schemas.openxmlformats.org/wordprocessingml/2006/main" xmlns:w14="http://schemas.microsoft.com/office/word/2010/wordml" xmlns:w15="http://schemas.microsoft.com/office/word/2012/wordml" xmlns:w16se="http://schemas.microsoft.com/office/word/2015/wordml/symex" xmlns:wpg="http://schemas.microsoft.com/office/word/2010/wordprocessingGroup" xmlns:wpi="http://schemas.microsoft.com/office/word/2010/wordprocessingInk" xmlns:wne="http://schemas.microsoft.com/office/word/2006/wordml" xmlns:wps="http://schemas.microsoft.com/office/word/2010/wordprocessingShape" mc:Ignorable="w14 w15 w16se wp14">
+<w:footnotes xmlns:wpc="http://schemas.microsoft.com/office/word/2010/wordprocessingCanvas" xmlns:mc="http://schemas.openxmlformats.org/markup-compatibility/2006" xmlns:o="urn:schemas-microsoft-com:office:office" xmlns:r="http://schemas.openxmlformats.org/officeDocument/2006/relationships" xmlns:m="http://schemas.openxmlformats.org/officeDocument/2006/math" xmlns:v="urn:schemas-microsoft-com:vml" xmlns:wp14="http://schemas.microsoft.com/office/word/2010/wordprocessingDrawing" xmlns:wp="http://schemas.openxmlformats.org/drawingml/2006/wordprocessingDrawing" xmlns:w10="urn:schemas-microsoft-com:office:word" xmlns:w="http://schemas.openxmlformats.org/wordprocessingml/2006/main" xmlns:w14="http://schemas.microsoft.com/office/word/2010/wordml" xmlns:wpg="http://schemas.microsoft.com/office/word/2010/wordprocessingGroup" xmlns:wpi="http://schemas.microsoft.com/office/word/2010/wordprocessingInk" xmlns:wne="http://schemas.microsoft.com/office/word/2006/wordml" xmlns:wps="http://schemas.microsoft.com/office/word/2010/wordprocessingShape" mc:Ignorable="w14 wp14">
   <w:footnote w:type="separator" w:id="-1">
     <w:p>
       <w:r>
@@ -6174,7 +6245,7 @@
 </file>
 
 <file path=word/header1.xml><?xml version="1.0" encoding="utf-8"?>
-<w:hdr xmlns:wpc="http://schemas.microsoft.com/office/word/2010/wordprocessingCanvas" xmlns:cx="http://schemas.microsoft.com/office/drawing/2014/chartex" xmlns:cx1="http://schemas.microsoft.com/office/drawing/2015/9/8/chartex" xmlns:mc="http://schemas.openxmlformats.org/markup-compatibility/2006" xmlns:o="urn:schemas-microsoft-com:office:office" xmlns:r="http://schemas.openxmlformats.org/officeDocument/2006/relationships" xmlns:m="http://schemas.openxmlformats.org/officeDocument/2006/math" xmlns:v="urn:schemas-microsoft-com:vml" xmlns:wp14="http://schemas.microsoft.com/office/word/2010/wordprocessingDrawing" xmlns:wp="http://schemas.openxmlformats.org/drawingml/2006/wordprocessingDrawing" xmlns:w10="urn:schemas-microsoft-com:office:word" xmlns:w="http://schemas.openxmlformats.org/wordprocessingml/2006/main" xmlns:w14="http://schemas.microsoft.com/office/word/2010/wordml" xmlns:w15="http://schemas.microsoft.com/office/word/2012/wordml" xmlns:w16se="http://schemas.microsoft.com/office/word/2015/wordml/symex" xmlns:wpg="http://schemas.microsoft.com/office/word/2010/wordprocessingGroup" xmlns:wpi="http://schemas.microsoft.com/office/word/2010/wordprocessingInk" xmlns:wne="http://schemas.microsoft.com/office/word/2006/wordml" xmlns:wps="http://schemas.microsoft.com/office/word/2010/wordprocessingShape" mc:Ignorable="w14 w15 w16se wp14">
+<w:hdr xmlns:wpc="http://schemas.microsoft.com/office/word/2010/wordprocessingCanvas" xmlns:mc="http://schemas.openxmlformats.org/markup-compatibility/2006" xmlns:o="urn:schemas-microsoft-com:office:office" xmlns:r="http://schemas.openxmlformats.org/officeDocument/2006/relationships" xmlns:m="http://schemas.openxmlformats.org/officeDocument/2006/math" xmlns:v="urn:schemas-microsoft-com:vml" xmlns:wp14="http://schemas.microsoft.com/office/word/2010/wordprocessingDrawing" xmlns:wp="http://schemas.openxmlformats.org/drawingml/2006/wordprocessingDrawing" xmlns:w10="urn:schemas-microsoft-com:office:word" xmlns:w="http://schemas.openxmlformats.org/wordprocessingml/2006/main" xmlns:w14="http://schemas.microsoft.com/office/word/2010/wordml" xmlns:wpg="http://schemas.microsoft.com/office/word/2010/wordprocessingGroup" xmlns:wpi="http://schemas.microsoft.com/office/word/2010/wordprocessingInk" xmlns:wne="http://schemas.microsoft.com/office/word/2006/wordml" xmlns:wps="http://schemas.microsoft.com/office/word/2010/wordprocessingShape" mc:Ignorable="w14 wp14">
   <w:p>
     <w:r>
       <w:rPr>
@@ -6211,7 +6282,7 @@
 </file>
 
 <file path=word/header2.xml><?xml version="1.0" encoding="utf-8"?>
-<w:hdr xmlns:wpc="http://schemas.microsoft.com/office/word/2010/wordprocessingCanvas" xmlns:cx="http://schemas.microsoft.com/office/drawing/2014/chartex" xmlns:cx1="http://schemas.microsoft.com/office/drawing/2015/9/8/chartex" xmlns:mc="http://schemas.openxmlformats.org/markup-compatibility/2006" xmlns:o="urn:schemas-microsoft-com:office:office" xmlns:r="http://schemas.openxmlformats.org/officeDocument/2006/relationships" xmlns:m="http://schemas.openxmlformats.org/officeDocument/2006/math" xmlns:v="urn:schemas-microsoft-com:vml" xmlns:wp14="http://schemas.microsoft.com/office/word/2010/wordprocessingDrawing" xmlns:wp="http://schemas.openxmlformats.org/drawingml/2006/wordprocessingDrawing" xmlns:w10="urn:schemas-microsoft-com:office:word" xmlns:w="http://schemas.openxmlformats.org/wordprocessingml/2006/main" xmlns:w14="http://schemas.microsoft.com/office/word/2010/wordml" xmlns:w15="http://schemas.microsoft.com/office/word/2012/wordml" xmlns:w16se="http://schemas.microsoft.com/office/word/2015/wordml/symex" xmlns:wpg="http://schemas.microsoft.com/office/word/2010/wordprocessingGroup" xmlns:wpi="http://schemas.microsoft.com/office/word/2010/wordprocessingInk" xmlns:wne="http://schemas.microsoft.com/office/word/2006/wordml" xmlns:wps="http://schemas.microsoft.com/office/word/2010/wordprocessingShape" mc:Ignorable="w14 w15 w16se wp14">
+<w:hdr xmlns:wpc="http://schemas.microsoft.com/office/word/2010/wordprocessingCanvas" xmlns:mc="http://schemas.openxmlformats.org/markup-compatibility/2006" xmlns:o="urn:schemas-microsoft-com:office:office" xmlns:r="http://schemas.openxmlformats.org/officeDocument/2006/relationships" xmlns:m="http://schemas.openxmlformats.org/officeDocument/2006/math" xmlns:v="urn:schemas-microsoft-com:vml" xmlns:wp14="http://schemas.microsoft.com/office/word/2010/wordprocessingDrawing" xmlns:wp="http://schemas.openxmlformats.org/drawingml/2006/wordprocessingDrawing" xmlns:w10="urn:schemas-microsoft-com:office:word" xmlns:w="http://schemas.openxmlformats.org/wordprocessingml/2006/main" xmlns:w14="http://schemas.microsoft.com/office/word/2010/wordml" xmlns:wpg="http://schemas.microsoft.com/office/word/2010/wordprocessingGroup" xmlns:wpi="http://schemas.microsoft.com/office/word/2010/wordprocessingInk" xmlns:wne="http://schemas.microsoft.com/office/word/2006/wordml" xmlns:wps="http://schemas.microsoft.com/office/word/2010/wordprocessingShape" mc:Ignorable="w14 wp14">
   <w:p>
     <w:r>
       <w:rPr>
@@ -6254,7 +6325,7 @@
 </file>
 
 <file path=word/header3.xml><?xml version="1.0" encoding="utf-8"?>
-<w:hdr xmlns:wpc="http://schemas.microsoft.com/office/word/2010/wordprocessingCanvas" xmlns:cx="http://schemas.microsoft.com/office/drawing/2014/chartex" xmlns:cx1="http://schemas.microsoft.com/office/drawing/2015/9/8/chartex" xmlns:mc="http://schemas.openxmlformats.org/markup-compatibility/2006" xmlns:o="urn:schemas-microsoft-com:office:office" xmlns:r="http://schemas.openxmlformats.org/officeDocument/2006/relationships" xmlns:m="http://schemas.openxmlformats.org/officeDocument/2006/math" xmlns:v="urn:schemas-microsoft-com:vml" xmlns:wp14="http://schemas.microsoft.com/office/word/2010/wordprocessingDrawing" xmlns:wp="http://schemas.openxmlformats.org/drawingml/2006/wordprocessingDrawing" xmlns:w10="urn:schemas-microsoft-com:office:word" xmlns:w="http://schemas.openxmlformats.org/wordprocessingml/2006/main" xmlns:w14="http://schemas.microsoft.com/office/word/2010/wordml" xmlns:w15="http://schemas.microsoft.com/office/word/2012/wordml" xmlns:w16se="http://schemas.microsoft.com/office/word/2015/wordml/symex" xmlns:wpg="http://schemas.microsoft.com/office/word/2010/wordprocessingGroup" xmlns:wpi="http://schemas.microsoft.com/office/word/2010/wordprocessingInk" xmlns:wne="http://schemas.microsoft.com/office/word/2006/wordml" xmlns:wps="http://schemas.microsoft.com/office/word/2010/wordprocessingShape" mc:Ignorable="w14 w15 w16se wp14">
+<w:hdr xmlns:wpc="http://schemas.microsoft.com/office/word/2010/wordprocessingCanvas" xmlns:mc="http://schemas.openxmlformats.org/markup-compatibility/2006" xmlns:o="urn:schemas-microsoft-com:office:office" xmlns:r="http://schemas.openxmlformats.org/officeDocument/2006/relationships" xmlns:m="http://schemas.openxmlformats.org/officeDocument/2006/math" xmlns:v="urn:schemas-microsoft-com:vml" xmlns:wp14="http://schemas.microsoft.com/office/word/2010/wordprocessingDrawing" xmlns:wp="http://schemas.openxmlformats.org/drawingml/2006/wordprocessingDrawing" xmlns:w10="urn:schemas-microsoft-com:office:word" xmlns:w="http://schemas.openxmlformats.org/wordprocessingml/2006/main" xmlns:w14="http://schemas.microsoft.com/office/word/2010/wordml" xmlns:wpg="http://schemas.microsoft.com/office/word/2010/wordprocessingGroup" xmlns:wpi="http://schemas.microsoft.com/office/word/2010/wordprocessingInk" xmlns:wne="http://schemas.microsoft.com/office/word/2006/wordml" xmlns:wps="http://schemas.microsoft.com/office/word/2010/wordprocessingShape" mc:Ignorable="w14 wp14">
   <w:sdt>
     <w:sdtPr>
       <w:id w:val="-854573966"/>
@@ -6303,8 +6374,8 @@
 </file>
 
 <file path=word/numbering.xml><?xml version="1.0" encoding="utf-8"?>
-<w:numbering xmlns:wpc="http://schemas.microsoft.com/office/word/2010/wordprocessingCanvas" xmlns:cx="http://schemas.microsoft.com/office/drawing/2014/chartex" xmlns:cx1="http://schemas.microsoft.com/office/drawing/2015/9/8/chartex" xmlns:mc="http://schemas.openxmlformats.org/markup-compatibility/2006" xmlns:o="urn:schemas-microsoft-com:office:office" xmlns:r="http://schemas.openxmlformats.org/officeDocument/2006/relationships" xmlns:m="http://schemas.openxmlformats.org/officeDocument/2006/math" xmlns:v="urn:schemas-microsoft-com:vml" xmlns:wp14="http://schemas.microsoft.com/office/word/2010/wordprocessingDrawing" xmlns:wp="http://schemas.openxmlformats.org/drawingml/2006/wordprocessingDrawing" xmlns:w10="urn:schemas-microsoft-com:office:word" xmlns:w="http://schemas.openxmlformats.org/wordprocessingml/2006/main" xmlns:w14="http://schemas.microsoft.com/office/word/2010/wordml" xmlns:w15="http://schemas.microsoft.com/office/word/2012/wordml" xmlns:w16se="http://schemas.microsoft.com/office/word/2015/wordml/symex" xmlns:wpg="http://schemas.microsoft.com/office/word/2010/wordprocessingGroup" xmlns:wpi="http://schemas.microsoft.com/office/word/2010/wordprocessingInk" xmlns:wne="http://schemas.microsoft.com/office/word/2006/wordml" xmlns:wps="http://schemas.microsoft.com/office/word/2010/wordprocessingShape" mc:Ignorable="w14 w15 w16se wp14">
-  <w:abstractNum w:abstractNumId="0" w15:restartNumberingAfterBreak="0">
+<w:numbering xmlns:wpc="http://schemas.microsoft.com/office/word/2010/wordprocessingCanvas" xmlns:mc="http://schemas.openxmlformats.org/markup-compatibility/2006" xmlns:o="urn:schemas-microsoft-com:office:office" xmlns:r="http://schemas.openxmlformats.org/officeDocument/2006/relationships" xmlns:m="http://schemas.openxmlformats.org/officeDocument/2006/math" xmlns:v="urn:schemas-microsoft-com:vml" xmlns:wp14="http://schemas.microsoft.com/office/word/2010/wordprocessingDrawing" xmlns:wp="http://schemas.openxmlformats.org/drawingml/2006/wordprocessingDrawing" xmlns:w10="urn:schemas-microsoft-com:office:word" xmlns:w="http://schemas.openxmlformats.org/wordprocessingml/2006/main" xmlns:w14="http://schemas.microsoft.com/office/word/2010/wordml" xmlns:wpg="http://schemas.microsoft.com/office/word/2010/wordprocessingGroup" xmlns:wpi="http://schemas.microsoft.com/office/word/2010/wordprocessingInk" xmlns:wne="http://schemas.microsoft.com/office/word/2006/wordml" xmlns:wps="http://schemas.microsoft.com/office/word/2010/wordprocessingShape" mc:Ignorable="w14 wp14">
+  <w:abstractNum w:abstractNumId="0">
     <w:nsid w:val="00000018"/>
     <w:multiLevelType w:val="multilevel"/>
     <w:tmpl w:val="B0A2D784"/>
@@ -6446,7 +6517,7 @@
       </w:rPr>
     </w:lvl>
   </w:abstractNum>
-  <w:abstractNum w:abstractNumId="1" w15:restartNumberingAfterBreak="0">
+  <w:abstractNum w:abstractNumId="1">
     <w:nsid w:val="21502E9B"/>
     <w:multiLevelType w:val="hybridMultilevel"/>
     <w:tmpl w:val="65A4D9F4"/>
@@ -6586,7 +6657,7 @@
       </w:rPr>
     </w:lvl>
   </w:abstractNum>
-  <w:abstractNum w:abstractNumId="2" w15:restartNumberingAfterBreak="0">
+  <w:abstractNum w:abstractNumId="2">
     <w:nsid w:val="246905F9"/>
     <w:multiLevelType w:val="hybridMultilevel"/>
     <w:tmpl w:val="903018DE"/>
@@ -6726,7 +6797,7 @@
       </w:rPr>
     </w:lvl>
   </w:abstractNum>
-  <w:abstractNum w:abstractNumId="3" w15:restartNumberingAfterBreak="0">
+  <w:abstractNum w:abstractNumId="3">
     <w:nsid w:val="46101738"/>
     <w:multiLevelType w:val="hybridMultilevel"/>
     <w:tmpl w:val="F1CE0A16"/>
@@ -6866,7 +6937,7 @@
       </w:rPr>
     </w:lvl>
   </w:abstractNum>
-  <w:abstractNum w:abstractNumId="4" w15:restartNumberingAfterBreak="0">
+  <w:abstractNum w:abstractNumId="4">
     <w:nsid w:val="54E64099"/>
     <w:multiLevelType w:val="multilevel"/>
     <w:tmpl w:val="E8383FB8"/>
@@ -6983,7 +7054,7 @@
       </w:rPr>
     </w:lvl>
   </w:abstractNum>
-  <w:abstractNum w:abstractNumId="5" w15:restartNumberingAfterBreak="0">
+  <w:abstractNum w:abstractNumId="5">
     <w:nsid w:val="6A394B86"/>
     <w:multiLevelType w:val="hybridMultilevel"/>
     <w:tmpl w:val="435EFD9C"/>
@@ -7154,7 +7225,7 @@
 </file>
 
 <file path=word/styles.xml><?xml version="1.0" encoding="utf-8"?>
-<w:styles xmlns:mc="http://schemas.openxmlformats.org/markup-compatibility/2006" xmlns:r="http://schemas.openxmlformats.org/officeDocument/2006/relationships" xmlns:w="http://schemas.openxmlformats.org/wordprocessingml/2006/main" xmlns:w14="http://schemas.microsoft.com/office/word/2010/wordml" xmlns:w15="http://schemas.microsoft.com/office/word/2012/wordml" xmlns:w16se="http://schemas.microsoft.com/office/word/2015/wordml/symex" mc:Ignorable="w14 w15 w16se">
+<w:styles xmlns:mc="http://schemas.openxmlformats.org/markup-compatibility/2006" xmlns:r="http://schemas.openxmlformats.org/officeDocument/2006/relationships" xmlns:w="http://schemas.openxmlformats.org/wordprocessingml/2006/main" xmlns:w14="http://schemas.microsoft.com/office/word/2010/wordml" mc:Ignorable="w14">
   <w:docDefaults>
     <w:rPrDefault>
       <w:rPr>
@@ -7167,378 +7238,148 @@
     </w:rPrDefault>
     <w:pPrDefault/>
   </w:docDefaults>
-  <w:latentStyles w:defLockedState="0" w:defUIPriority="99" w:defSemiHidden="0" w:defUnhideWhenUsed="0" w:defQFormat="0" w:count="371">
-    <w:lsdException w:name="Normal" w:uiPriority="0" w:qFormat="1"/>
-    <w:lsdException w:name="heading 1" w:uiPriority="9" w:qFormat="1"/>
-    <w:lsdException w:name="heading 2" w:semiHidden="1" w:uiPriority="9" w:unhideWhenUsed="1" w:qFormat="1"/>
-    <w:lsdException w:name="heading 3" w:semiHidden="1" w:uiPriority="9" w:unhideWhenUsed="1" w:qFormat="1"/>
-    <w:lsdException w:name="heading 4" w:semiHidden="1" w:uiPriority="9" w:unhideWhenUsed="1" w:qFormat="1"/>
-    <w:lsdException w:name="heading 5" w:semiHidden="1" w:uiPriority="9" w:unhideWhenUsed="1" w:qFormat="1"/>
-    <w:lsdException w:name="heading 6" w:semiHidden="1" w:uiPriority="9" w:unhideWhenUsed="1" w:qFormat="1"/>
-    <w:lsdException w:name="heading 7" w:semiHidden="1" w:uiPriority="9" w:unhideWhenUsed="1" w:qFormat="1"/>
-    <w:lsdException w:name="heading 8" w:semiHidden="1" w:uiPriority="9" w:unhideWhenUsed="1" w:qFormat="1"/>
-    <w:lsdException w:name="heading 9" w:semiHidden="1" w:uiPriority="9" w:unhideWhenUsed="1" w:qFormat="1"/>
-    <w:lsdException w:name="index 1" w:semiHidden="1" w:unhideWhenUsed="1"/>
-    <w:lsdException w:name="index 2" w:semiHidden="1" w:unhideWhenUsed="1"/>
-    <w:lsdException w:name="index 3" w:semiHidden="1" w:unhideWhenUsed="1"/>
-    <w:lsdException w:name="index 4" w:semiHidden="1" w:unhideWhenUsed="1"/>
-    <w:lsdException w:name="index 5" w:semiHidden="1" w:unhideWhenUsed="1"/>
-    <w:lsdException w:name="index 6" w:semiHidden="1" w:unhideWhenUsed="1"/>
-    <w:lsdException w:name="index 7" w:semiHidden="1" w:unhideWhenUsed="1"/>
-    <w:lsdException w:name="index 8" w:semiHidden="1" w:unhideWhenUsed="1"/>
-    <w:lsdException w:name="index 9" w:semiHidden="1" w:unhideWhenUsed="1"/>
-    <w:lsdException w:name="toc 1" w:semiHidden="1" w:uiPriority="39" w:unhideWhenUsed="1"/>
-    <w:lsdException w:name="toc 2" w:semiHidden="1" w:uiPriority="39" w:unhideWhenUsed="1"/>
-    <w:lsdException w:name="toc 3" w:semiHidden="1" w:uiPriority="39" w:unhideWhenUsed="1"/>
-    <w:lsdException w:name="toc 4" w:semiHidden="1" w:uiPriority="39" w:unhideWhenUsed="1"/>
-    <w:lsdException w:name="toc 5" w:semiHidden="1" w:uiPriority="39" w:unhideWhenUsed="1"/>
-    <w:lsdException w:name="toc 6" w:semiHidden="1" w:uiPriority="39" w:unhideWhenUsed="1"/>
-    <w:lsdException w:name="toc 7" w:semiHidden="1" w:uiPriority="39" w:unhideWhenUsed="1"/>
-    <w:lsdException w:name="toc 8" w:semiHidden="1" w:uiPriority="39" w:unhideWhenUsed="1"/>
-    <w:lsdException w:name="toc 9" w:semiHidden="1" w:uiPriority="39" w:unhideWhenUsed="1"/>
-    <w:lsdException w:name="Normal Indent" w:semiHidden="1" w:unhideWhenUsed="1"/>
-    <w:lsdException w:name="footnote text" w:semiHidden="1" w:unhideWhenUsed="1"/>
-    <w:lsdException w:name="annotation text" w:semiHidden="1" w:unhideWhenUsed="1"/>
-    <w:lsdException w:name="header" w:semiHidden="1" w:uiPriority="0" w:unhideWhenUsed="1" w:qFormat="1"/>
-    <w:lsdException w:name="footer" w:semiHidden="1" w:unhideWhenUsed="1" w:qFormat="1"/>
-    <w:lsdException w:name="index heading" w:semiHidden="1" w:unhideWhenUsed="1"/>
-    <w:lsdException w:name="caption" w:semiHidden="1" w:uiPriority="35" w:unhideWhenUsed="1" w:qFormat="1"/>
-    <w:lsdException w:name="table of figures" w:semiHidden="1" w:unhideWhenUsed="1"/>
-    <w:lsdException w:name="envelope address" w:semiHidden="1" w:unhideWhenUsed="1"/>
-    <w:lsdException w:name="envelope return" w:semiHidden="1" w:unhideWhenUsed="1"/>
-    <w:lsdException w:name="footnote reference" w:semiHidden="1" w:unhideWhenUsed="1"/>
-    <w:lsdException w:name="annotation reference" w:semiHidden="1" w:unhideWhenUsed="1"/>
-    <w:lsdException w:name="line number" w:semiHidden="1" w:unhideWhenUsed="1"/>
-    <w:lsdException w:name="page number" w:semiHidden="1" w:unhideWhenUsed="1"/>
-    <w:lsdException w:name="endnote reference" w:semiHidden="1" w:unhideWhenUsed="1"/>
-    <w:lsdException w:name="endnote text" w:semiHidden="1" w:unhideWhenUsed="1"/>
-    <w:lsdException w:name="table of authorities" w:semiHidden="1" w:unhideWhenUsed="1"/>
-    <w:lsdException w:name="macro" w:semiHidden="1" w:unhideWhenUsed="1"/>
-    <w:lsdException w:name="toa heading" w:semiHidden="1" w:unhideWhenUsed="1"/>
-    <w:lsdException w:name="List" w:semiHidden="1" w:uiPriority="0" w:unhideWhenUsed="1"/>
-    <w:lsdException w:name="List Bullet" w:semiHidden="1" w:unhideWhenUsed="1"/>
-    <w:lsdException w:name="List Number" w:semiHidden="1" w:unhideWhenUsed="1"/>
-    <w:lsdException w:name="List 2" w:semiHidden="1" w:unhideWhenUsed="1"/>
-    <w:lsdException w:name="List 3" w:semiHidden="1" w:unhideWhenUsed="1"/>
-    <w:lsdException w:name="List 4" w:semiHidden="1" w:unhideWhenUsed="1"/>
-    <w:lsdException w:name="List 5" w:semiHidden="1" w:unhideWhenUsed="1"/>
-    <w:lsdException w:name="List Bullet 2" w:semiHidden="1" w:unhideWhenUsed="1"/>
-    <w:lsdException w:name="List Bullet 3" w:semiHidden="1" w:unhideWhenUsed="1"/>
-    <w:lsdException w:name="List Bullet 4" w:semiHidden="1" w:unhideWhenUsed="1"/>
-    <w:lsdException w:name="List Bullet 5" w:semiHidden="1" w:unhideWhenUsed="1"/>
-    <w:lsdException w:name="List Number 2" w:semiHidden="1" w:unhideWhenUsed="1"/>
-    <w:lsdException w:name="List Number 3" w:semiHidden="1" w:unhideWhenUsed="1"/>
-    <w:lsdException w:name="List Number 4" w:semiHidden="1" w:unhideWhenUsed="1"/>
-    <w:lsdException w:name="List Number 5" w:semiHidden="1" w:unhideWhenUsed="1"/>
-    <w:lsdException w:name="Title" w:uiPriority="10" w:qFormat="1"/>
-    <w:lsdException w:name="Closing" w:semiHidden="1" w:unhideWhenUsed="1"/>
-    <w:lsdException w:name="Signature" w:semiHidden="1" w:unhideWhenUsed="1"/>
-    <w:lsdException w:name="Default Paragraph Font" w:semiHidden="1" w:uiPriority="1" w:unhideWhenUsed="1"/>
-    <w:lsdException w:name="Body Text" w:semiHidden="1" w:uiPriority="0" w:unhideWhenUsed="1"/>
-    <w:lsdException w:name="Body Text Indent" w:semiHidden="1" w:unhideWhenUsed="1"/>
-    <w:lsdException w:name="List Continue" w:semiHidden="1" w:unhideWhenUsed="1"/>
-    <w:lsdException w:name="List Continue 2" w:semiHidden="1" w:unhideWhenUsed="1"/>
-    <w:lsdException w:name="List Continue 3" w:semiHidden="1" w:unhideWhenUsed="1"/>
-    <w:lsdException w:name="List Continue 4" w:semiHidden="1" w:unhideWhenUsed="1"/>
-    <w:lsdException w:name="List Continue 5" w:semiHidden="1" w:unhideWhenUsed="1"/>
-    <w:lsdException w:name="Message Header" w:semiHidden="1" w:unhideWhenUsed="1"/>
-    <w:lsdException w:name="Subtitle" w:uiPriority="11" w:qFormat="1"/>
-    <w:lsdException w:name="Salutation" w:semiHidden="1" w:unhideWhenUsed="1"/>
-    <w:lsdException w:name="Date" w:semiHidden="1" w:unhideWhenUsed="1"/>
-    <w:lsdException w:name="Body Text First Indent" w:semiHidden="1" w:unhideWhenUsed="1"/>
-    <w:lsdException w:name="Body Text First Indent 2" w:semiHidden="1" w:unhideWhenUsed="1"/>
-    <w:lsdException w:name="Note Heading" w:semiHidden="1" w:unhideWhenUsed="1"/>
-    <w:lsdException w:name="Body Text 2" w:semiHidden="1" w:unhideWhenUsed="1"/>
-    <w:lsdException w:name="Body Text 3" w:semiHidden="1" w:unhideWhenUsed="1"/>
-    <w:lsdException w:name="Body Text Indent 2" w:semiHidden="1" w:unhideWhenUsed="1"/>
-    <w:lsdException w:name="Body Text Indent 3" w:semiHidden="1" w:unhideWhenUsed="1"/>
-    <w:lsdException w:name="Block Text" w:semiHidden="1" w:unhideWhenUsed="1"/>
-    <w:lsdException w:name="Hyperlink" w:semiHidden="1" w:unhideWhenUsed="1"/>
-    <w:lsdException w:name="FollowedHyperlink" w:semiHidden="1" w:unhideWhenUsed="1"/>
-    <w:lsdException w:name="Strong" w:uiPriority="22" w:qFormat="1"/>
-    <w:lsdException w:name="Emphasis" w:uiPriority="20" w:qFormat="1"/>
-    <w:lsdException w:name="Document Map" w:semiHidden="1" w:unhideWhenUsed="1"/>
-    <w:lsdException w:name="Plain Text" w:semiHidden="1" w:unhideWhenUsed="1"/>
-    <w:lsdException w:name="E-mail Signature" w:semiHidden="1" w:unhideWhenUsed="1"/>
-    <w:lsdException w:name="HTML Top of Form" w:semiHidden="1" w:unhideWhenUsed="1"/>
-    <w:lsdException w:name="HTML Bottom of Form" w:semiHidden="1" w:unhideWhenUsed="1"/>
-    <w:lsdException w:name="Normal (Web)" w:semiHidden="1" w:unhideWhenUsed="1"/>
-    <w:lsdException w:name="HTML Acronym" w:semiHidden="1" w:unhideWhenUsed="1"/>
-    <w:lsdException w:name="HTML Address" w:semiHidden="1" w:unhideWhenUsed="1"/>
-    <w:lsdException w:name="HTML Cite" w:semiHidden="1" w:unhideWhenUsed="1"/>
-    <w:lsdException w:name="HTML Code" w:semiHidden="1" w:unhideWhenUsed="1"/>
-    <w:lsdException w:name="HTML Definition" w:semiHidden="1" w:unhideWhenUsed="1"/>
-    <w:lsdException w:name="HTML Keyboard" w:semiHidden="1" w:unhideWhenUsed="1"/>
-    <w:lsdException w:name="HTML Preformatted" w:semiHidden="1" w:unhideWhenUsed="1"/>
-    <w:lsdException w:name="HTML Sample" w:semiHidden="1" w:unhideWhenUsed="1"/>
-    <w:lsdException w:name="HTML Typewriter" w:semiHidden="1" w:unhideWhenUsed="1"/>
-    <w:lsdException w:name="HTML Variable" w:semiHidden="1" w:unhideWhenUsed="1"/>
-    <w:lsdException w:name="Normal Table" w:semiHidden="1" w:unhideWhenUsed="1"/>
-    <w:lsdException w:name="annotation subject" w:semiHidden="1" w:unhideWhenUsed="1"/>
-    <w:lsdException w:name="No List" w:semiHidden="1" w:unhideWhenUsed="1"/>
-    <w:lsdException w:name="Outline List 1" w:semiHidden="1" w:unhideWhenUsed="1"/>
-    <w:lsdException w:name="Outline List 2" w:semiHidden="1" w:unhideWhenUsed="1"/>
-    <w:lsdException w:name="Outline List 3" w:semiHidden="1" w:unhideWhenUsed="1"/>
-    <w:lsdException w:name="Table Simple 1" w:semiHidden="1" w:unhideWhenUsed="1"/>
-    <w:lsdException w:name="Table Simple 2" w:semiHidden="1" w:unhideWhenUsed="1"/>
-    <w:lsdException w:name="Table Simple 3" w:semiHidden="1" w:unhideWhenUsed="1"/>
-    <w:lsdException w:name="Table Classic 1" w:semiHidden="1" w:unhideWhenUsed="1"/>
-    <w:lsdException w:name="Table Classic 2" w:semiHidden="1" w:unhideWhenUsed="1"/>
-    <w:lsdException w:name="Table Classic 3" w:semiHidden="1" w:unhideWhenUsed="1"/>
-    <w:lsdException w:name="Table Classic 4" w:semiHidden="1" w:unhideWhenUsed="1"/>
-    <w:lsdException w:name="Table Colorful 1" w:semiHidden="1" w:unhideWhenUsed="1"/>
-    <w:lsdException w:name="Table Colorful 2" w:semiHidden="1" w:unhideWhenUsed="1"/>
-    <w:lsdException w:name="Table Colorful 3" w:semiHidden="1" w:unhideWhenUsed="1"/>
-    <w:lsdException w:name="Table Columns 1" w:semiHidden="1" w:unhideWhenUsed="1"/>
-    <w:lsdException w:name="Table Columns 2" w:semiHidden="1" w:unhideWhenUsed="1"/>
-    <w:lsdException w:name="Table Columns 3" w:semiHidden="1" w:unhideWhenUsed="1"/>
-    <w:lsdException w:name="Table Columns 4" w:semiHidden="1" w:unhideWhenUsed="1"/>
-    <w:lsdException w:name="Table Columns 5" w:semiHidden="1" w:unhideWhenUsed="1"/>
-    <w:lsdException w:name="Table Grid 1" w:semiHidden="1" w:unhideWhenUsed="1"/>
-    <w:lsdException w:name="Table Grid 2" w:semiHidden="1" w:unhideWhenUsed="1"/>
-    <w:lsdException w:name="Table Grid 3" w:semiHidden="1" w:unhideWhenUsed="1"/>
-    <w:lsdException w:name="Table Grid 4" w:semiHidden="1" w:unhideWhenUsed="1"/>
-    <w:lsdException w:name="Table Grid 5" w:semiHidden="1" w:unhideWhenUsed="1"/>
-    <w:lsdException w:name="Table Grid 6" w:semiHidden="1" w:unhideWhenUsed="1"/>
-    <w:lsdException w:name="Table Grid 7" w:semiHidden="1" w:unhideWhenUsed="1"/>
-    <w:lsdException w:name="Table Grid 8" w:semiHidden="1" w:unhideWhenUsed="1"/>
-    <w:lsdException w:name="Table List 1" w:semiHidden="1" w:unhideWhenUsed="1"/>
-    <w:lsdException w:name="Table List 2" w:semiHidden="1" w:unhideWhenUsed="1"/>
-    <w:lsdException w:name="Table List 3" w:semiHidden="1" w:unhideWhenUsed="1"/>
-    <w:lsdException w:name="Table List 4" w:semiHidden="1" w:unhideWhenUsed="1"/>
-    <w:lsdException w:name="Table List 5" w:semiHidden="1" w:unhideWhenUsed="1"/>
-    <w:lsdException w:name="Table List 6" w:semiHidden="1" w:unhideWhenUsed="1"/>
-    <w:lsdException w:name="Table List 7" w:semiHidden="1" w:unhideWhenUsed="1"/>
-    <w:lsdException w:name="Table List 8" w:semiHidden="1" w:unhideWhenUsed="1"/>
-    <w:lsdException w:name="Table 3D effects 1" w:semiHidden="1" w:unhideWhenUsed="1"/>
-    <w:lsdException w:name="Table 3D effects 2" w:semiHidden="1" w:unhideWhenUsed="1"/>
-    <w:lsdException w:name="Table 3D effects 3" w:semiHidden="1" w:unhideWhenUsed="1"/>
-    <w:lsdException w:name="Table Contemporary" w:semiHidden="1" w:unhideWhenUsed="1"/>
-    <w:lsdException w:name="Table Elegant" w:semiHidden="1" w:unhideWhenUsed="1"/>
-    <w:lsdException w:name="Table Professional" w:semiHidden="1" w:unhideWhenUsed="1"/>
-    <w:lsdException w:name="Table Subtle 1" w:semiHidden="1" w:unhideWhenUsed="1"/>
-    <w:lsdException w:name="Table Subtle 2" w:semiHidden="1" w:unhideWhenUsed="1"/>
-    <w:lsdException w:name="Table Web 1" w:semiHidden="1" w:unhideWhenUsed="1"/>
-    <w:lsdException w:name="Table Web 2" w:semiHidden="1" w:unhideWhenUsed="1"/>
-    <w:lsdException w:name="Table Web 3" w:semiHidden="1" w:unhideWhenUsed="1"/>
-    <w:lsdException w:name="Balloon Text" w:semiHidden="1" w:unhideWhenUsed="1"/>
-    <w:lsdException w:name="Table Grid" w:uiPriority="0" w:qFormat="1"/>
-    <w:lsdException w:name="Table Theme" w:semiHidden="1" w:unhideWhenUsed="1"/>
-    <w:lsdException w:name="Placeholder Text" w:semiHidden="1"/>
-    <w:lsdException w:name="No Spacing" w:uiPriority="1" w:qFormat="1"/>
-    <w:lsdException w:name="Light Shading" w:uiPriority="60"/>
-    <w:lsdException w:name="Light List" w:uiPriority="61"/>
-    <w:lsdException w:name="Light Grid" w:uiPriority="62"/>
-    <w:lsdException w:name="Medium Shading 1" w:uiPriority="63"/>
-    <w:lsdException w:name="Medium Shading 2" w:uiPriority="64"/>
-    <w:lsdException w:name="Medium List 1" w:uiPriority="65"/>
-    <w:lsdException w:name="Medium List 2" w:uiPriority="66"/>
-    <w:lsdException w:name="Medium Grid 1" w:uiPriority="67"/>
-    <w:lsdException w:name="Medium Grid 2" w:uiPriority="68"/>
-    <w:lsdException w:name="Medium Grid 3" w:uiPriority="69"/>
-    <w:lsdException w:name="Dark List" w:uiPriority="70"/>
-    <w:lsdException w:name="Colorful Shading" w:uiPriority="71"/>
-    <w:lsdException w:name="Colorful List" w:uiPriority="72"/>
-    <w:lsdException w:name="Colorful Grid" w:uiPriority="73"/>
-    <w:lsdException w:name="Light Shading Accent 1" w:uiPriority="60"/>
-    <w:lsdException w:name="Light List Accent 1" w:uiPriority="61"/>
-    <w:lsdException w:name="Light Grid Accent 1" w:uiPriority="62"/>
-    <w:lsdException w:name="Medium Shading 1 Accent 1" w:uiPriority="63"/>
-    <w:lsdException w:name="Medium Shading 2 Accent 1" w:uiPriority="64"/>
-    <w:lsdException w:name="Medium List 1 Accent 1" w:uiPriority="65"/>
-    <w:lsdException w:name="Revision" w:semiHidden="1"/>
-    <w:lsdException w:name="List Paragraph" w:uiPriority="34" w:qFormat="1"/>
-    <w:lsdException w:name="Quote" w:uiPriority="29" w:qFormat="1"/>
-    <w:lsdException w:name="Intense Quote" w:uiPriority="30" w:qFormat="1"/>
-    <w:lsdException w:name="Medium List 2 Accent 1" w:uiPriority="66"/>
-    <w:lsdException w:name="Medium Grid 1 Accent 1" w:uiPriority="67"/>
-    <w:lsdException w:name="Medium Grid 2 Accent 1" w:uiPriority="68"/>
-    <w:lsdException w:name="Medium Grid 3 Accent 1" w:uiPriority="69"/>
-    <w:lsdException w:name="Dark List Accent 1" w:uiPriority="70"/>
-    <w:lsdException w:name="Colorful Shading Accent 1" w:uiPriority="71"/>
-    <w:lsdException w:name="Colorful List Accent 1" w:uiPriority="72"/>
-    <w:lsdException w:name="Colorful Grid Accent 1" w:uiPriority="73"/>
-    <w:lsdException w:name="Light Shading Accent 2" w:uiPriority="60"/>
-    <w:lsdException w:name="Light List Accent 2" w:uiPriority="61"/>
-    <w:lsdException w:name="Light Grid Accent 2" w:uiPriority="62"/>
-    <w:lsdException w:name="Medium Shading 1 Accent 2" w:uiPriority="63"/>
-    <w:lsdException w:name="Medium Shading 2 Accent 2" w:uiPriority="64"/>
-    <w:lsdException w:name="Medium List 1 Accent 2" w:uiPriority="65"/>
-    <w:lsdException w:name="Medium List 2 Accent 2" w:uiPriority="66"/>
-    <w:lsdException w:name="Medium Grid 1 Accent 2" w:uiPriority="67"/>
-    <w:lsdException w:name="Medium Grid 2 Accent 2" w:uiPriority="68"/>
-    <w:lsdException w:name="Medium Grid 3 Accent 2" w:uiPriority="69"/>
-    <w:lsdException w:name="Dark List Accent 2" w:uiPriority="70"/>
-    <w:lsdException w:name="Colorful Shading Accent 2" w:uiPriority="71"/>
-    <w:lsdException w:name="Colorful List Accent 2" w:uiPriority="72"/>
-    <w:lsdException w:name="Colorful Grid Accent 2" w:uiPriority="73"/>
-    <w:lsdException w:name="Light Shading Accent 3" w:uiPriority="60"/>
-    <w:lsdException w:name="Light List Accent 3" w:uiPriority="61"/>
-    <w:lsdException w:name="Light Grid Accent 3" w:uiPriority="62"/>
-    <w:lsdException w:name="Medium Shading 1 Accent 3" w:uiPriority="63"/>
-    <w:lsdException w:name="Medium Shading 2 Accent 3" w:uiPriority="64"/>
-    <w:lsdException w:name="Medium List 1 Accent 3" w:uiPriority="65"/>
-    <w:lsdException w:name="Medium List 2 Accent 3" w:uiPriority="66"/>
-    <w:lsdException w:name="Medium Grid 1 Accent 3" w:uiPriority="67"/>
-    <w:lsdException w:name="Medium Grid 2 Accent 3" w:uiPriority="68"/>
-    <w:lsdException w:name="Medium Grid 3 Accent 3" w:uiPriority="69"/>
-    <w:lsdException w:name="Dark List Accent 3" w:uiPriority="70"/>
-    <w:lsdException w:name="Colorful Shading Accent 3" w:uiPriority="71"/>
-    <w:lsdException w:name="Colorful List Accent 3" w:uiPriority="72"/>
-    <w:lsdException w:name="Colorful Grid Accent 3" w:uiPriority="73"/>
-    <w:lsdException w:name="Light Shading Accent 4" w:uiPriority="60"/>
-    <w:lsdException w:name="Light List Accent 4" w:uiPriority="61"/>
-    <w:lsdException w:name="Light Grid Accent 4" w:uiPriority="62"/>
-    <w:lsdException w:name="Medium Shading 1 Accent 4" w:uiPriority="63"/>
-    <w:lsdException w:name="Medium Shading 2 Accent 4" w:uiPriority="64"/>
-    <w:lsdException w:name="Medium List 1 Accent 4" w:uiPriority="65"/>
-    <w:lsdException w:name="Medium List 2 Accent 4" w:uiPriority="66"/>
-    <w:lsdException w:name="Medium Grid 1 Accent 4" w:uiPriority="67"/>
-    <w:lsdException w:name="Medium Grid 2 Accent 4" w:uiPriority="68"/>
-    <w:lsdException w:name="Medium Grid 3 Accent 4" w:uiPriority="69"/>
-    <w:lsdException w:name="Dark List Accent 4" w:uiPriority="70"/>
-    <w:lsdException w:name="Colorful Shading Accent 4" w:uiPriority="71"/>
-    <w:lsdException w:name="Colorful List Accent 4" w:uiPriority="72"/>
-    <w:lsdException w:name="Colorful Grid Accent 4" w:uiPriority="73"/>
-    <w:lsdException w:name="Light Shading Accent 5" w:uiPriority="60"/>
-    <w:lsdException w:name="Light List Accent 5" w:uiPriority="61"/>
-    <w:lsdException w:name="Light Grid Accent 5" w:uiPriority="62"/>
-    <w:lsdException w:name="Medium Shading 1 Accent 5" w:uiPriority="63"/>
-    <w:lsdException w:name="Medium Shading 2 Accent 5" w:uiPriority="64"/>
-    <w:lsdException w:name="Medium List 1 Accent 5" w:uiPriority="65"/>
-    <w:lsdException w:name="Medium List 2 Accent 5" w:uiPriority="66"/>
-    <w:lsdException w:name="Medium Grid 1 Accent 5" w:uiPriority="67"/>
-    <w:lsdException w:name="Medium Grid 2 Accent 5" w:uiPriority="68"/>
-    <w:lsdException w:name="Medium Grid 3 Accent 5" w:uiPriority="69"/>
-    <w:lsdException w:name="Dark List Accent 5" w:uiPriority="70"/>
-    <w:lsdException w:name="Colorful Shading Accent 5" w:uiPriority="71"/>
-    <w:lsdException w:name="Colorful List Accent 5" w:uiPriority="72"/>
-    <w:lsdException w:name="Colorful Grid Accent 5" w:uiPriority="73"/>
-    <w:lsdException w:name="Light Shading Accent 6" w:uiPriority="60"/>
-    <w:lsdException w:name="Light List Accent 6" w:uiPriority="61"/>
-    <w:lsdException w:name="Light Grid Accent 6" w:uiPriority="62"/>
-    <w:lsdException w:name="Medium Shading 1 Accent 6" w:uiPriority="63"/>
-    <w:lsdException w:name="Medium Shading 2 Accent 6" w:uiPriority="64"/>
-    <w:lsdException w:name="Medium List 1 Accent 6" w:uiPriority="65"/>
-    <w:lsdException w:name="Medium List 2 Accent 6" w:uiPriority="66"/>
-    <w:lsdException w:name="Medium Grid 1 Accent 6" w:uiPriority="67"/>
-    <w:lsdException w:name="Medium Grid 2 Accent 6" w:uiPriority="68"/>
-    <w:lsdException w:name="Medium Grid 3 Accent 6" w:uiPriority="69"/>
-    <w:lsdException w:name="Dark List Accent 6" w:uiPriority="70"/>
-    <w:lsdException w:name="Colorful Shading Accent 6" w:uiPriority="71"/>
-    <w:lsdException w:name="Colorful List Accent 6" w:uiPriority="72"/>
-    <w:lsdException w:name="Colorful Grid Accent 6" w:uiPriority="73"/>
-    <w:lsdException w:name="Subtle Emphasis" w:uiPriority="19" w:qFormat="1"/>
-    <w:lsdException w:name="Intense Emphasis" w:uiPriority="21" w:qFormat="1"/>
-    <w:lsdException w:name="Subtle Reference" w:uiPriority="31" w:qFormat="1"/>
-    <w:lsdException w:name="Intense Reference" w:uiPriority="32" w:qFormat="1"/>
-    <w:lsdException w:name="Book Title" w:uiPriority="33" w:qFormat="1"/>
-    <w:lsdException w:name="Bibliography" w:semiHidden="1" w:uiPriority="37" w:unhideWhenUsed="1"/>
-    <w:lsdException w:name="TOC Heading" w:semiHidden="1" w:uiPriority="39" w:unhideWhenUsed="1" w:qFormat="1"/>
-    <w:lsdException w:name="Plain Table 1" w:uiPriority="41"/>
-    <w:lsdException w:name="Plain Table 2" w:uiPriority="42"/>
-    <w:lsdException w:name="Plain Table 3" w:uiPriority="43"/>
-    <w:lsdException w:name="Plain Table 4" w:uiPriority="44"/>
-    <w:lsdException w:name="Plain Table 5" w:uiPriority="45"/>
-    <w:lsdException w:name="Grid Table Light" w:uiPriority="40"/>
-    <w:lsdException w:name="Grid Table 1 Light" w:uiPriority="46"/>
-    <w:lsdException w:name="Grid Table 2" w:uiPriority="47"/>
-    <w:lsdException w:name="Grid Table 3" w:uiPriority="48"/>
-    <w:lsdException w:name="Grid Table 4" w:uiPriority="49"/>
-    <w:lsdException w:name="Grid Table 5 Dark" w:uiPriority="50"/>
-    <w:lsdException w:name="Grid Table 6 Colorful" w:uiPriority="51"/>
-    <w:lsdException w:name="Grid Table 7 Colorful" w:uiPriority="52"/>
-    <w:lsdException w:name="Grid Table 1 Light Accent 1" w:uiPriority="46"/>
-    <w:lsdException w:name="Grid Table 2 Accent 1" w:uiPriority="47"/>
-    <w:lsdException w:name="Grid Table 3 Accent 1" w:uiPriority="48"/>
-    <w:lsdException w:name="Grid Table 4 Accent 1" w:uiPriority="49"/>
-    <w:lsdException w:name="Grid Table 5 Dark Accent 1" w:uiPriority="50"/>
-    <w:lsdException w:name="Grid Table 6 Colorful Accent 1" w:uiPriority="51"/>
-    <w:lsdException w:name="Grid Table 7 Colorful Accent 1" w:uiPriority="52"/>
-    <w:lsdException w:name="Grid Table 1 Light Accent 2" w:uiPriority="46"/>
-    <w:lsdException w:name="Grid Table 2 Accent 2" w:uiPriority="47"/>
-    <w:lsdException w:name="Grid Table 3 Accent 2" w:uiPriority="48"/>
-    <w:lsdException w:name="Grid Table 4 Accent 2" w:uiPriority="49"/>
-    <w:lsdException w:name="Grid Table 5 Dark Accent 2" w:uiPriority="50"/>
-    <w:lsdException w:name="Grid Table 6 Colorful Accent 2" w:uiPriority="51"/>
-    <w:lsdException w:name="Grid Table 7 Colorful Accent 2" w:uiPriority="52"/>
-    <w:lsdException w:name="Grid Table 1 Light Accent 3" w:uiPriority="46"/>
-    <w:lsdException w:name="Grid Table 2 Accent 3" w:uiPriority="47"/>
-    <w:lsdException w:name="Grid Table 3 Accent 3" w:uiPriority="48"/>
-    <w:lsdException w:name="Grid Table 4 Accent 3" w:uiPriority="49"/>
-    <w:lsdException w:name="Grid Table 5 Dark Accent 3" w:uiPriority="50"/>
-    <w:lsdException w:name="Grid Table 6 Colorful Accent 3" w:uiPriority="51"/>
-    <w:lsdException w:name="Grid Table 7 Colorful Accent 3" w:uiPriority="52"/>
-    <w:lsdException w:name="Grid Table 1 Light Accent 4" w:uiPriority="46"/>
-    <w:lsdException w:name="Grid Table 2 Accent 4" w:uiPriority="47"/>
-    <w:lsdException w:name="Grid Table 3 Accent 4" w:uiPriority="48"/>
-    <w:lsdException w:name="Grid Table 4 Accent 4" w:uiPriority="49"/>
-    <w:lsdException w:name="Grid Table 5 Dark Accent 4" w:uiPriority="50"/>
-    <w:lsdException w:name="Grid Table 6 Colorful Accent 4" w:uiPriority="51"/>
-    <w:lsdException w:name="Grid Table 7 Colorful Accent 4" w:uiPriority="52"/>
-    <w:lsdException w:name="Grid Table 1 Light Accent 5" w:uiPriority="46"/>
-    <w:lsdException w:name="Grid Table 2 Accent 5" w:uiPriority="47"/>
-    <w:lsdException w:name="Grid Table 3 Accent 5" w:uiPriority="48"/>
-    <w:lsdException w:name="Grid Table 4 Accent 5" w:uiPriority="49"/>
-    <w:lsdException w:name="Grid Table 5 Dark Accent 5" w:uiPriority="50"/>
-    <w:lsdException w:name="Grid Table 6 Colorful Accent 5" w:uiPriority="51"/>
-    <w:lsdException w:name="Grid Table 7 Colorful Accent 5" w:uiPriority="52"/>
-    <w:lsdException w:name="Grid Table 1 Light Accent 6" w:uiPriority="46"/>
-    <w:lsdException w:name="Grid Table 2 Accent 6" w:uiPriority="47"/>
-    <w:lsdException w:name="Grid Table 3 Accent 6" w:uiPriority="48"/>
-    <w:lsdException w:name="Grid Table 4 Accent 6" w:uiPriority="49"/>
-    <w:lsdException w:name="Grid Table 5 Dark Accent 6" w:uiPriority="50"/>
-    <w:lsdException w:name="Grid Table 6 Colorful Accent 6" w:uiPriority="51"/>
-    <w:lsdException w:name="Grid Table 7 Colorful Accent 6" w:uiPriority="52"/>
-    <w:lsdException w:name="List Table 1 Light" w:uiPriority="46"/>
-    <w:lsdException w:name="List Table 2" w:uiPriority="47"/>
-    <w:lsdException w:name="List Table 3" w:uiPriority="48"/>
-    <w:lsdException w:name="List Table 4" w:uiPriority="49"/>
-    <w:lsdException w:name="List Table 5 Dark" w:uiPriority="50"/>
-    <w:lsdException w:name="List Table 6 Colorful" w:uiPriority="51"/>
-    <w:lsdException w:name="List Table 7 Colorful" w:uiPriority="52"/>
-    <w:lsdException w:name="List Table 1 Light Accent 1" w:uiPriority="46"/>
-    <w:lsdException w:name="List Table 2 Accent 1" w:uiPriority="47"/>
-    <w:lsdException w:name="List Table 3 Accent 1" w:uiPriority="48"/>
-    <w:lsdException w:name="List Table 4 Accent 1" w:uiPriority="49"/>
-    <w:lsdException w:name="List Table 5 Dark Accent 1" w:uiPriority="50"/>
-    <w:lsdException w:name="List Table 6 Colorful Accent 1" w:uiPriority="51"/>
-    <w:lsdException w:name="List Table 7 Colorful Accent 1" w:uiPriority="52"/>
-    <w:lsdException w:name="List Table 1 Light Accent 2" w:uiPriority="46"/>
-    <w:lsdException w:name="List Table 2 Accent 2" w:uiPriority="47"/>
-    <w:lsdException w:name="List Table 3 Accent 2" w:uiPriority="48"/>
-    <w:lsdException w:name="List Table 4 Accent 2" w:uiPriority="49"/>
-    <w:lsdException w:name="List Table 5 Dark Accent 2" w:uiPriority="50"/>
-    <w:lsdException w:name="List Table 6 Colorful Accent 2" w:uiPriority="51"/>
-    <w:lsdException w:name="List Table 7 Colorful Accent 2" w:uiPriority="52"/>
-    <w:lsdException w:name="List Table 1 Light Accent 3" w:uiPriority="46"/>
-    <w:lsdException w:name="List Table 2 Accent 3" w:uiPriority="47"/>
-    <w:lsdException w:name="List Table 3 Accent 3" w:uiPriority="48"/>
-    <w:lsdException w:name="List Table 4 Accent 3" w:uiPriority="49"/>
-    <w:lsdException w:name="List Table 5 Dark Accent 3" w:uiPriority="50"/>
-    <w:lsdException w:name="List Table 6 Colorful Accent 3" w:uiPriority="51"/>
-    <w:lsdException w:name="List Table 7 Colorful Accent 3" w:uiPriority="52"/>
-    <w:lsdException w:name="List Table 1 Light Accent 4" w:uiPriority="46"/>
-    <w:lsdException w:name="List Table 2 Accent 4" w:uiPriority="47"/>
-    <w:lsdException w:name="List Table 3 Accent 4" w:uiPriority="48"/>
-    <w:lsdException w:name="List Table 4 Accent 4" w:uiPriority="49"/>
-    <w:lsdException w:name="List Table 5 Dark Accent 4" w:uiPriority="50"/>
-    <w:lsdException w:name="List Table 6 Colorful Accent 4" w:uiPriority="51"/>
-    <w:lsdException w:name="List Table 7 Colorful Accent 4" w:uiPriority="52"/>
-    <w:lsdException w:name="List Table 1 Light Accent 5" w:uiPriority="46"/>
-    <w:lsdException w:name="List Table 2 Accent 5" w:uiPriority="47"/>
-    <w:lsdException w:name="List Table 3 Accent 5" w:uiPriority="48"/>
-    <w:lsdException w:name="List Table 4 Accent 5" w:uiPriority="49"/>
-    <w:lsdException w:name="List Table 5 Dark Accent 5" w:uiPriority="50"/>
-    <w:lsdException w:name="List Table 6 Colorful Accent 5" w:uiPriority="51"/>
-    <w:lsdException w:name="List Table 7 Colorful Accent 5" w:uiPriority="52"/>
-    <w:lsdException w:name="List Table 1 Light Accent 6" w:uiPriority="46"/>
-    <w:lsdException w:name="List Table 2 Accent 6" w:uiPriority="47"/>
-    <w:lsdException w:name="List Table 3 Accent 6" w:uiPriority="48"/>
-    <w:lsdException w:name="List Table 4 Accent 6" w:uiPriority="49"/>
-    <w:lsdException w:name="List Table 5 Dark Accent 6" w:uiPriority="50"/>
-    <w:lsdException w:name="List Table 6 Colorful Accent 6" w:uiPriority="51"/>
-    <w:lsdException w:name="List Table 7 Colorful Accent 6" w:uiPriority="52"/>
+  <w:latentStyles w:defLockedState="0" w:defUIPriority="99" w:defSemiHidden="1" w:defUnhideWhenUsed="1" w:defQFormat="0" w:count="267">
+    <w:lsdException w:name="Normal" w:semiHidden="0" w:uiPriority="0" w:unhideWhenUsed="0" w:qFormat="1"/>
+    <w:lsdException w:name="heading 1" w:semiHidden="0" w:uiPriority="9" w:unhideWhenUsed="0" w:qFormat="1"/>
+    <w:lsdException w:name="heading 2" w:uiPriority="9" w:qFormat="1"/>
+    <w:lsdException w:name="heading 3" w:uiPriority="9" w:qFormat="1"/>
+    <w:lsdException w:name="heading 4" w:uiPriority="9" w:qFormat="1"/>
+    <w:lsdException w:name="heading 5" w:uiPriority="9" w:qFormat="1"/>
+    <w:lsdException w:name="heading 6" w:uiPriority="9" w:qFormat="1"/>
+    <w:lsdException w:name="heading 7" w:uiPriority="9" w:qFormat="1"/>
+    <w:lsdException w:name="heading 8" w:uiPriority="9" w:qFormat="1"/>
+    <w:lsdException w:name="heading 9" w:uiPriority="9" w:qFormat="1"/>
+    <w:lsdException w:name="toc 1" w:uiPriority="39"/>
+    <w:lsdException w:name="toc 2" w:uiPriority="39"/>
+    <w:lsdException w:name="toc 3" w:uiPriority="39"/>
+    <w:lsdException w:name="toc 4" w:uiPriority="39"/>
+    <w:lsdException w:name="toc 5" w:uiPriority="39"/>
+    <w:lsdException w:name="toc 6" w:uiPriority="39"/>
+    <w:lsdException w:name="toc 7" w:uiPriority="39"/>
+    <w:lsdException w:name="toc 8" w:uiPriority="39"/>
+    <w:lsdException w:name="toc 9" w:uiPriority="39"/>
+    <w:lsdException w:name="header" w:uiPriority="0" w:qFormat="1"/>
+    <w:lsdException w:name="footer" w:qFormat="1"/>
+    <w:lsdException w:name="caption" w:uiPriority="35" w:qFormat="1"/>
+    <w:lsdException w:name="List" w:uiPriority="0"/>
+    <w:lsdException w:name="Title" w:semiHidden="0" w:uiPriority="10" w:unhideWhenUsed="0" w:qFormat="1"/>
+    <w:lsdException w:name="Default Paragraph Font" w:uiPriority="1"/>
+    <w:lsdException w:name="Body Text" w:uiPriority="0"/>
+    <w:lsdException w:name="Subtitle" w:semiHidden="0" w:uiPriority="11" w:unhideWhenUsed="0" w:qFormat="1"/>
+    <w:lsdException w:name="Strong" w:semiHidden="0" w:uiPriority="22" w:unhideWhenUsed="0" w:qFormat="1"/>
+    <w:lsdException w:name="Emphasis" w:semiHidden="0" w:uiPriority="20" w:unhideWhenUsed="0" w:qFormat="1"/>
+    <w:lsdException w:name="Table Grid" w:semiHidden="0" w:uiPriority="0" w:unhideWhenUsed="0" w:qFormat="1"/>
+    <w:lsdException w:name="Placeholder Text" w:unhideWhenUsed="0"/>
+    <w:lsdException w:name="No Spacing" w:semiHidden="0" w:uiPriority="1" w:unhideWhenUsed="0" w:qFormat="1"/>
+    <w:lsdException w:name="Light Shading" w:semiHidden="0" w:uiPriority="60" w:unhideWhenUsed="0"/>
+    <w:lsdException w:name="Light List" w:semiHidden="0" w:uiPriority="61" w:unhideWhenUsed="0"/>
+    <w:lsdException w:name="Light Grid" w:semiHidden="0" w:uiPriority="62" w:unhideWhenUsed="0"/>
+    <w:lsdException w:name="Medium Shading 1" w:semiHidden="0" w:uiPriority="63" w:unhideWhenUsed="0"/>
+    <w:lsdException w:name="Medium Shading 2" w:semiHidden="0" w:uiPriority="64" w:unhideWhenUsed="0"/>
+    <w:lsdException w:name="Medium List 1" w:semiHidden="0" w:uiPriority="65" w:unhideWhenUsed="0"/>
+    <w:lsdException w:name="Medium List 2" w:semiHidden="0" w:uiPriority="66" w:unhideWhenUsed="0"/>
+    <w:lsdException w:name="Medium Grid 1" w:semiHidden="0" w:uiPriority="67" w:unhideWhenUsed="0"/>
+    <w:lsdException w:name="Medium Grid 2" w:semiHidden="0" w:uiPriority="68" w:unhideWhenUsed="0"/>
+    <w:lsdException w:name="Medium Grid 3" w:semiHidden="0" w:uiPriority="69" w:unhideWhenUsed="0"/>
+    <w:lsdException w:name="Dark List" w:semiHidden="0" w:uiPriority="70" w:unhideWhenUsed="0"/>
+    <w:lsdException w:name="Colorful Shading" w:semiHidden="0" w:uiPriority="71" w:unhideWhenUsed="0"/>
+    <w:lsdException w:name="Colorful List" w:semiHidden="0" w:uiPriority="72" w:unhideWhenUsed="0"/>
+    <w:lsdException w:name="Colorful Grid" w:semiHidden="0" w:uiPriority="73" w:unhideWhenUsed="0"/>
+    <w:lsdException w:name="Light Shading Accent 1" w:semiHidden="0" w:uiPriority="60" w:unhideWhenUsed="0"/>
+    <w:lsdException w:name="Light List Accent 1" w:semiHidden="0" w:uiPriority="61" w:unhideWhenUsed="0"/>
+    <w:lsdException w:name="Light Grid Accent 1" w:semiHidden="0" w:uiPriority="62" w:unhideWhenUsed="0"/>
+    <w:lsdException w:name="Medium Shading 1 Accent 1" w:semiHidden="0" w:uiPriority="63" w:unhideWhenUsed="0"/>
+    <w:lsdException w:name="Medium Shading 2 Accent 1" w:semiHidden="0" w:uiPriority="64" w:unhideWhenUsed="0"/>
+    <w:lsdException w:name="Medium List 1 Accent 1" w:semiHidden="0" w:uiPriority="65" w:unhideWhenUsed="0"/>
+    <w:lsdException w:name="Revision" w:unhideWhenUsed="0"/>
+    <w:lsdException w:name="List Paragraph" w:semiHidden="0" w:uiPriority="34" w:unhideWhenUsed="0" w:qFormat="1"/>
+    <w:lsdException w:name="Quote" w:semiHidden="0" w:uiPriority="29" w:unhideWhenUsed="0" w:qFormat="1"/>
+    <w:lsdException w:name="Intense Quote" w:semiHidden="0" w:uiPriority="30" w:unhideWhenUsed="0" w:qFormat="1"/>
+    <w:lsdException w:name="Medium List 2 Accent 1" w:semiHidden="0" w:uiPriority="66" w:unhideWhenUsed="0"/>
+    <w:lsdException w:name="Medium Grid 1 Accent 1" w:semiHidden="0" w:uiPriority="67" w:unhideWhenUsed="0"/>
+    <w:lsdException w:name="Medium Grid 2 Accent 1" w:semiHidden="0" w:uiPriority="68" w:unhideWhenUsed="0"/>
+    <w:lsdException w:name="Medium Grid 3 Accent 1" w:semiHidden="0" w:uiPriority="69" w:unhideWhenUsed="0"/>
+    <w:lsdException w:name="Dark List Accent 1" w:semiHidden="0" w:uiPriority="70" w:unhideWhenUsed="0"/>
+    <w:lsdException w:name="Colorful Shading Accent 1" w:semiHidden="0" w:uiPriority="71" w:unhideWhenUsed="0"/>
+    <w:lsdException w:name="Colorful List Accent 1" w:semiHidden="0" w:uiPriority="72" w:unhideWhenUsed="0"/>
+    <w:lsdException w:name="Colorful Grid Accent 1" w:semiHidden="0" w:uiPriority="73" w:unhideWhenUsed="0"/>
+    <w:lsdException w:name="Light Shading Accent 2" w:semiHidden="0" w:uiPriority="60" w:unhideWhenUsed="0"/>
+    <w:lsdException w:name="Light List Accent 2" w:semiHidden="0" w:uiPriority="61" w:unhideWhenUsed="0"/>
+    <w:lsdException w:name="Light Grid Accent 2" w:semiHidden="0" w:uiPriority="62" w:unhideWhenUsed="0"/>
+    <w:lsdException w:name="Medium Shading 1 Accent 2" w:semiHidden="0" w:uiPriority="63" w:unhideWhenUsed="0"/>
+    <w:lsdException w:name="Medium Shading 2 Accent 2" w:semiHidden="0" w:uiPriority="64" w:unhideWhenUsed="0"/>
+    <w:lsdException w:name="Medium List 1 Accent 2" w:semiHidden="0" w:uiPriority="65" w:unhideWhenUsed="0"/>
+    <w:lsdException w:name="Medium List 2 Accent 2" w:semiHidden="0" w:uiPriority="66" w:unhideWhenUsed="0"/>
+    <w:lsdException w:name="Medium Grid 1 Accent 2" w:semiHidden="0" w:uiPriority="67" w:unhideWhenUsed="0"/>
+    <w:lsdException w:name="Medium Grid 2 Accent 2" w:semiHidden="0" w:uiPriority="68" w:unhideWhenUsed="0"/>
+    <w:lsdException w:name="Medium Grid 3 Accent 2" w:semiHidden="0" w:uiPriority="69" w:unhideWhenUsed="0"/>
+    <w:lsdException w:name="Dark List Accent 2" w:semiHidden="0" w:uiPriority="70" w:unhideWhenUsed="0"/>
+    <w:lsdException w:name="Colorful Shading Accent 2" w:semiHidden="0" w:uiPriority="71" w:unhideWhenUsed="0"/>
+    <w:lsdException w:name="Colorful List Accent 2" w:semiHidden="0" w:uiPriority="72" w:unhideWhenUsed="0"/>
+    <w:lsdException w:name="Colorful Grid Accent 2" w:semiHidden="0" w:uiPriority="73" w:unhideWhenUsed="0"/>
+    <w:lsdException w:name="Light Shading Accent 3" w:semiHidden="0" w:uiPriority="60" w:unhideWhenUsed="0"/>
+    <w:lsdException w:name="Light List Accent 3" w:semiHidden="0" w:uiPriority="61" w:unhideWhenUsed="0"/>
+    <w:lsdException w:name="Light Grid Accent 3" w:semiHidden="0" w:uiPriority="62" w:unhideWhenUsed="0"/>
+    <w:lsdException w:name="Medium Shading 1 Accent 3" w:semiHidden="0" w:uiPriority="63" w:unhideWhenUsed="0"/>
+    <w:lsdException w:name="Medium Shading 2 Accent 3" w:semiHidden="0" w:uiPriority="64" w:unhideWhenUsed="0"/>
+    <w:lsdException w:name="Medium List 1 Accent 3" w:semiHidden="0" w:uiPriority="65" w:unhideWhenUsed="0"/>
+    <w:lsdException w:name="Medium List 2 Accent 3" w:semiHidden="0" w:uiPriority="66" w:unhideWhenUsed="0"/>
+    <w:lsdException w:name="Medium Grid 1 Accent 3" w:semiHidden="0" w:uiPriority="67" w:unhideWhenUsed="0"/>
+    <w:lsdException w:name="Medium Grid 2 Accent 3" w:semiHidden="0" w:uiPriority="68" w:unhideWhenUsed="0"/>
+    <w:lsdException w:name="Medium Grid 3 Accent 3" w:semiHidden="0" w:uiPriority="69" w:unhideWhenUsed="0"/>
+    <w:lsdException w:name="Dark List Accent 3" w:semiHidden="0" w:uiPriority="70" w:unhideWhenUsed="0"/>
+    <w:lsdException w:name="Colorful Shading Accent 3" w:semiHidden="0" w:uiPriority="71" w:unhideWhenUsed="0"/>
+    <w:lsdException w:name="Colorful List Accent 3" w:semiHidden="0" w:uiPriority="72" w:unhideWhenUsed="0"/>
+    <w:lsdException w:name="Colorful Grid Accent 3" w:semiHidden="0" w:uiPriority="73" w:unhideWhenUsed="0"/>
+    <w:lsdException w:name="Light Shading Accent 4" w:semiHidden="0" w:uiPriority="60" w:unhideWhenUsed="0"/>
+    <w:lsdException w:name="Light List Accent 4" w:semiHidden="0" w:uiPriority="61" w:unhideWhenUsed="0"/>
+    <w:lsdException w:name="Light Grid Accent 4" w:semiHidden="0" w:uiPriority="62" w:unhideWhenUsed="0"/>
+    <w:lsdException w:name="Medium Shading 1 Accent 4" w:semiHidden="0" w:uiPriority="63" w:unhideWhenUsed="0"/>
+    <w:lsdException w:name="Medium Shading 2 Accent 4" w:semiHidden="0" w:uiPriority="64" w:unhideWhenUsed="0"/>
+    <w:lsdException w:name="Medium List 1 Accent 4" w:semiHidden="0" w:uiPriority="65" w:unhideWhenUsed="0"/>
+    <w:lsdException w:name="Medium List 2 Accent 4" w:semiHidden="0" w:uiPriority="66" w:unhideWhenUsed="0"/>
+    <w:lsdException w:name="Medium Grid 1 Accent 4" w:semiHidden="0" w:uiPriority="67" w:unhideWhenUsed="0"/>
+    <w:lsdException w:name="Medium Grid 2 Accent 4" w:semiHidden="0" w:uiPriority="68" w:unhideWhenUsed="0"/>
+    <w:lsdException w:name="Medium Grid 3 Accent 4" w:semiHidden="0" w:uiPriority="69" w:unhideWhenUsed="0"/>
+    <w:lsdException w:name="Dark List Accent 4" w:semiHidden="0" w:uiPriority="70" w:unhideWhenUsed="0"/>
+    <w:lsdException w:name="Colorful Shading Accent 4" w:semiHidden="0" w:uiPriority="71" w:unhideWhenUsed="0"/>
+    <w:lsdException w:name="Colorful List Accent 4" w:semiHidden="0" w:uiPriority="72" w:unhideWhenUsed="0"/>
+    <w:lsdException w:name="Colorful Grid Accent 4" w:semiHidden="0" w:uiPriority="73" w:unhideWhenUsed="0"/>
+    <w:lsdException w:name="Light Shading Accent 5" w:semiHidden="0" w:uiPriority="60" w:unhideWhenUsed="0"/>
+    <w:lsdException w:name="Light List Accent 5" w:semiHidden="0" w:uiPriority="61" w:unhideWhenUsed="0"/>
+    <w:lsdException w:name="Light Grid Accent 5" w:semiHidden="0" w:uiPriority="62" w:unhideWhenUsed="0"/>
+    <w:lsdException w:name="Medium Shading 1 Accent 5" w:semiHidden="0" w:uiPriority="63" w:unhideWhenUsed="0"/>
+    <w:lsdException w:name="Medium Shading 2 Accent 5" w:semiHidden="0" w:uiPriority="64" w:unhideWhenUsed="0"/>
+    <w:lsdException w:name="Medium List 1 Accent 5" w:semiHidden="0" w:uiPriority="65" w:unhideWhenUsed="0"/>
+    <w:lsdException w:name="Medium List 2 Accent 5" w:semiHidden="0" w:uiPriority="66" w:unhideWhenUsed="0"/>
+    <w:lsdException w:name="Medium Grid 1 Accent 5" w:semiHidden="0" w:uiPriority="67" w:unhideWhenUsed="0"/>
+    <w:lsdException w:name="Medium Grid 2 Accent 5" w:semiHidden="0" w:uiPriority="68" w:unhideWhenUsed="0"/>
+    <w:lsdException w:name="Medium Grid 3 Accent 5" w:semiHidden="0" w:uiPriority="69" w:unhideWhenUsed="0"/>
+    <w:lsdException w:name="Dark List Accent 5" w:semiHidden="0" w:uiPriority="70" w:unhideWhenUsed="0"/>
+    <w:lsdException w:name="Colorful Shading Accent 5" w:semiHidden="0" w:uiPriority="71" w:unhideWhenUsed="0"/>
+    <w:lsdException w:name="Colorful List Accent 5" w:semiHidden="0" w:uiPriority="72" w:unhideWhenUsed="0"/>
+    <w:lsdException w:name="Colorful Grid Accent 5" w:semiHidden="0" w:uiPriority="73" w:unhideWhenUsed="0"/>
+    <w:lsdException w:name="Light Shading Accent 6" w:semiHidden="0" w:uiPriority="60" w:unhideWhenUsed="0"/>
+    <w:lsdException w:name="Light List Accent 6" w:semiHidden="0" w:uiPriority="61" w:unhideWhenUsed="0"/>
+    <w:lsdException w:name="Light Grid Accent 6" w:semiHidden="0" w:uiPriority="62" w:unhideWhenUsed="0"/>
+    <w:lsdException w:name="Medium Shading 1 Accent 6" w:semiHidden="0" w:uiPriority="63" w:unhideWhenUsed="0"/>
+    <w:lsdException w:name="Medium Shading 2 Accent 6" w:semiHidden="0" w:uiPriority="64" w:unhideWhenUsed="0"/>
+    <w:lsdException w:name="Medium List 1 Accent 6" w:semiHidden="0" w:uiPriority="65" w:unhideWhenUsed="0"/>
+    <w:lsdException w:name="Medium List 2 Accent 6" w:semiHidden="0" w:uiPriority="66" w:unhideWhenUsed="0"/>
+    <w:lsdException w:name="Medium Grid 1 Accent 6" w:semiHidden="0" w:uiPriority="67" w:unhideWhenUsed="0"/>
+    <w:lsdException w:name="Medium Grid 2 Accent 6" w:semiHidden="0" w:uiPriority="68" w:unhideWhenUsed="0"/>
+    <w:lsdException w:name="Medium Grid 3 Accent 6" w:semiHidden="0" w:uiPriority="69" w:unhideWhenUsed="0"/>
+    <w:lsdException w:name="Dark List Accent 6" w:semiHidden="0" w:uiPriority="70" w:unhideWhenUsed="0"/>
+    <w:lsdException w:name="Colorful Shading Accent 6" w:semiHidden="0" w:uiPriority="71" w:unhideWhenUsed="0"/>
+    <w:lsdException w:name="Colorful List Accent 6" w:semiHidden="0" w:uiPriority="72" w:unhideWhenUsed="0"/>
+    <w:lsdException w:name="Colorful Grid Accent 6" w:semiHidden="0" w:uiPriority="73" w:unhideWhenUsed="0"/>
+    <w:lsdException w:name="Subtle Emphasis" w:semiHidden="0" w:uiPriority="19" w:unhideWhenUsed="0" w:qFormat="1"/>
+    <w:lsdException w:name="Intense Emphasis" w:semiHidden="0" w:uiPriority="21" w:unhideWhenUsed="0" w:qFormat="1"/>
+    <w:lsdException w:name="Subtle Reference" w:semiHidden="0" w:uiPriority="31" w:unhideWhenUsed="0" w:qFormat="1"/>
+    <w:lsdException w:name="Intense Reference" w:semiHidden="0" w:uiPriority="32" w:unhideWhenUsed="0" w:qFormat="1"/>
+    <w:lsdException w:name="Book Title" w:semiHidden="0" w:uiPriority="33" w:unhideWhenUsed="0" w:qFormat="1"/>
+    <w:lsdException w:name="Bibliography" w:uiPriority="37"/>
+    <w:lsdException w:name="TOC Heading" w:uiPriority="39" w:qFormat="1"/>
   </w:latentStyles>
   <w:style w:type="paragraph" w:default="1" w:styleId="a3">
     <w:name w:val="Normal"/>
@@ -7553,7 +7394,7 @@
     <w:name w:val="heading 1"/>
     <w:basedOn w:val="a3"/>
     <w:next w:val="a3"/>
-    <w:link w:val="10"/>
+    <w:link w:val="1Char"/>
     <w:uiPriority w:val="9"/>
     <w:qFormat/>
     <w:rsid w:val="0076408F"/>
@@ -7574,7 +7415,7 @@
     <w:name w:val="heading 2"/>
     <w:basedOn w:val="a3"/>
     <w:next w:val="a3"/>
-    <w:link w:val="20"/>
+    <w:link w:val="2Char"/>
     <w:uiPriority w:val="9"/>
     <w:unhideWhenUsed/>
     <w:qFormat/>
@@ -7596,7 +7437,7 @@
     <w:name w:val="heading 3"/>
     <w:basedOn w:val="a3"/>
     <w:next w:val="a3"/>
-    <w:link w:val="30"/>
+    <w:link w:val="3Char"/>
     <w:uiPriority w:val="9"/>
     <w:unhideWhenUsed/>
     <w:qFormat/>
@@ -7618,7 +7459,7 @@
     <w:name w:val="heading 4"/>
     <w:basedOn w:val="a3"/>
     <w:next w:val="a3"/>
-    <w:link w:val="40"/>
+    <w:link w:val="4Char"/>
     <w:uiPriority w:val="9"/>
     <w:unhideWhenUsed/>
     <w:qFormat/>
@@ -7639,7 +7480,7 @@
     <w:name w:val="heading 5"/>
     <w:basedOn w:val="a3"/>
     <w:next w:val="a3"/>
-    <w:link w:val="50"/>
+    <w:link w:val="5Char"/>
     <w:uiPriority w:val="9"/>
     <w:unhideWhenUsed/>
     <w:qFormat/>
@@ -7659,7 +7500,7 @@
     <w:name w:val="heading 6"/>
     <w:basedOn w:val="a3"/>
     <w:next w:val="a3"/>
-    <w:link w:val="60"/>
+    <w:link w:val="6Char"/>
     <w:uiPriority w:val="9"/>
     <w:unhideWhenUsed/>
     <w:qFormat/>
@@ -7679,7 +7520,7 @@
     <w:name w:val="heading 7"/>
     <w:basedOn w:val="a3"/>
     <w:next w:val="a3"/>
-    <w:link w:val="70"/>
+    <w:link w:val="7Char"/>
     <w:uiPriority w:val="9"/>
     <w:unhideWhenUsed/>
     <w:qFormat/>
@@ -7701,7 +7542,7 @@
     <w:name w:val="heading 8"/>
     <w:basedOn w:val="a3"/>
     <w:next w:val="a3"/>
-    <w:link w:val="80"/>
+    <w:link w:val="8Char"/>
     <w:uiPriority w:val="9"/>
     <w:unhideWhenUsed/>
     <w:qFormat/>
@@ -7722,7 +7563,7 @@
     <w:name w:val="heading 9"/>
     <w:basedOn w:val="a3"/>
     <w:next w:val="a3"/>
-    <w:link w:val="90"/>
+    <w:link w:val="9Char"/>
     <w:uiPriority w:val="9"/>
     <w:unhideWhenUsed/>
     <w:qFormat/>
@@ -7842,7 +7683,7 @@
     <w:name w:val="Title"/>
     <w:basedOn w:val="a3"/>
     <w:next w:val="a3"/>
-    <w:link w:val="a8"/>
+    <w:link w:val="Char"/>
     <w:uiPriority w:val="10"/>
     <w:qFormat/>
     <w:rsid w:val="0076408F"/>
@@ -7860,8 +7701,8 @@
       <w:szCs w:val="56"/>
     </w:rPr>
   </w:style>
-  <w:style w:type="character" w:customStyle="1" w:styleId="10">
-    <w:name w:val="标题 1 字符"/>
+  <w:style w:type="character" w:customStyle="1" w:styleId="1Char">
+    <w:name w:val="标题 1 Char"/>
     <w:link w:val="1"/>
     <w:uiPriority w:val="9"/>
     <w:rsid w:val="0076408F"/>
@@ -7873,8 +7714,8 @@
       <w:szCs w:val="32"/>
     </w:rPr>
   </w:style>
-  <w:style w:type="character" w:customStyle="1" w:styleId="20">
-    <w:name w:val="标题 2 字符"/>
+  <w:style w:type="character" w:customStyle="1" w:styleId="2Char">
+    <w:name w:val="标题 2 Char"/>
     <w:link w:val="2"/>
     <w:uiPriority w:val="9"/>
     <w:rsid w:val="0076408F"/>
@@ -7886,8 +7727,8 @@
       <w:szCs w:val="28"/>
     </w:rPr>
   </w:style>
-  <w:style w:type="character" w:customStyle="1" w:styleId="a8">
-    <w:name w:val="标题 字符"/>
+  <w:style w:type="character" w:customStyle="1" w:styleId="Char">
+    <w:name w:val="标题 Char"/>
     <w:link w:val="a7"/>
     <w:uiPriority w:val="10"/>
     <w:rsid w:val="0076408F"/>
@@ -7900,8 +7741,8 @@
       <w:szCs w:val="56"/>
     </w:rPr>
   </w:style>
-  <w:style w:type="character" w:customStyle="1" w:styleId="30">
-    <w:name w:val="标题 3 字符"/>
+  <w:style w:type="character" w:customStyle="1" w:styleId="3Char">
+    <w:name w:val="标题 3 Char"/>
     <w:link w:val="3"/>
     <w:uiPriority w:val="9"/>
     <w:rsid w:val="0076408F"/>
@@ -7913,8 +7754,8 @@
       <w:szCs w:val="24"/>
     </w:rPr>
   </w:style>
-  <w:style w:type="character" w:customStyle="1" w:styleId="40">
-    <w:name w:val="标题 4 字符"/>
+  <w:style w:type="character" w:customStyle="1" w:styleId="4Char">
+    <w:name w:val="标题 4 Char"/>
     <w:link w:val="4"/>
     <w:uiPriority w:val="9"/>
     <w:rsid w:val="0076408F"/>
@@ -7925,8 +7766,8 @@
       <w:kern w:val="0"/>
     </w:rPr>
   </w:style>
-  <w:style w:type="character" w:customStyle="1" w:styleId="50">
-    <w:name w:val="标题 5 字符"/>
+  <w:style w:type="character" w:customStyle="1" w:styleId="5Char">
+    <w:name w:val="标题 5 Char"/>
     <w:link w:val="5"/>
     <w:uiPriority w:val="9"/>
     <w:rsid w:val="0076408F"/>
@@ -7936,8 +7777,8 @@
       <w:kern w:val="0"/>
     </w:rPr>
   </w:style>
-  <w:style w:type="character" w:customStyle="1" w:styleId="60">
-    <w:name w:val="标题 6 字符"/>
+  <w:style w:type="character" w:customStyle="1" w:styleId="6Char">
+    <w:name w:val="标题 6 Char"/>
     <w:link w:val="6"/>
     <w:uiPriority w:val="9"/>
     <w:rsid w:val="0076408F"/>
@@ -7947,8 +7788,8 @@
       <w:kern w:val="0"/>
     </w:rPr>
   </w:style>
-  <w:style w:type="character" w:customStyle="1" w:styleId="70">
-    <w:name w:val="标题 7 字符"/>
+  <w:style w:type="character" w:customStyle="1" w:styleId="7Char">
+    <w:name w:val="标题 7 Char"/>
     <w:link w:val="7"/>
     <w:uiPriority w:val="9"/>
     <w:rsid w:val="0076408F"/>
@@ -7960,8 +7801,8 @@
       <w:kern w:val="0"/>
     </w:rPr>
   </w:style>
-  <w:style w:type="character" w:customStyle="1" w:styleId="80">
-    <w:name w:val="标题 8 字符"/>
+  <w:style w:type="character" w:customStyle="1" w:styleId="8Char">
+    <w:name w:val="标题 8 Char"/>
     <w:link w:val="8"/>
     <w:uiPriority w:val="9"/>
     <w:rsid w:val="0076408F"/>
@@ -7972,8 +7813,8 @@
       <w:szCs w:val="21"/>
     </w:rPr>
   </w:style>
-  <w:style w:type="character" w:customStyle="1" w:styleId="90">
-    <w:name w:val="标题 9 字符"/>
+  <w:style w:type="character" w:customStyle="1" w:styleId="9Char">
+    <w:name w:val="标题 9 Char"/>
     <w:link w:val="9"/>
     <w:uiPriority w:val="9"/>
     <w:rsid w:val="0076408F"/>
@@ -7986,7 +7827,7 @@
       <w:szCs w:val="21"/>
     </w:rPr>
   </w:style>
-  <w:style w:type="paragraph" w:customStyle="1" w:styleId="a9">
+  <w:style w:type="paragraph" w:customStyle="1" w:styleId="a8">
     <w:name w:val="表格"/>
     <w:rsid w:val="0076408F"/>
     <w:rPr>
@@ -7996,7 +7837,7 @@
       <w:szCs w:val="20"/>
     </w:rPr>
   </w:style>
-  <w:style w:type="character" w:styleId="aa">
+  <w:style w:type="character" w:styleId="a9">
     <w:name w:val="Hyperlink"/>
     <w:basedOn w:val="a4"/>
     <w:uiPriority w:val="99"/>
@@ -8007,10 +7848,10 @@
       <w:u w:val="single"/>
     </w:rPr>
   </w:style>
-  <w:style w:type="paragraph" w:styleId="ab">
+  <w:style w:type="paragraph" w:styleId="aa">
     <w:name w:val="Plain Text"/>
     <w:basedOn w:val="a3"/>
-    <w:link w:val="ac"/>
+    <w:link w:val="Char0"/>
     <w:uiPriority w:val="99"/>
     <w:unhideWhenUsed/>
     <w:rsid w:val="0076408F"/>
@@ -8025,10 +7866,10 @@
       <w:kern w:val="2"/>
     </w:rPr>
   </w:style>
-  <w:style w:type="character" w:customStyle="1" w:styleId="ac">
-    <w:name w:val="纯文本 字符"/>
+  <w:style w:type="character" w:customStyle="1" w:styleId="Char0">
+    <w:name w:val="纯文本 Char"/>
     <w:basedOn w:val="a4"/>
-    <w:link w:val="ab"/>
+    <w:link w:val="aa"/>
     <w:uiPriority w:val="99"/>
     <w:rsid w:val="0076408F"/>
     <w:rPr>
@@ -8039,7 +7880,7 @@
   <w:style w:type="paragraph" w:customStyle="1" w:styleId="a">
     <w:name w:val="一级标题"/>
     <w:next w:val="a3"/>
-    <w:link w:val="ad"/>
+    <w:link w:val="ab"/>
     <w:autoRedefine/>
     <w:qFormat/>
     <w:rsid w:val="00D76606"/>
@@ -8056,7 +7897,7 @@
       <w:sz w:val="32"/>
     </w:rPr>
   </w:style>
-  <w:style w:type="character" w:customStyle="1" w:styleId="ad">
+  <w:style w:type="character" w:customStyle="1" w:styleId="ab">
     <w:name w:val="一级标题 字符"/>
     <w:basedOn w:val="a4"/>
     <w:link w:val="a"/>
@@ -8072,7 +7913,7 @@
     <w:name w:val="二级标题"/>
     <w:basedOn w:val="a"/>
     <w:next w:val="a3"/>
-    <w:link w:val="ae"/>
+    <w:link w:val="ac"/>
     <w:autoRedefine/>
     <w:qFormat/>
     <w:rsid w:val="00D76606"/>
@@ -8086,7 +7927,7 @@
       <w:sz w:val="30"/>
     </w:rPr>
   </w:style>
-  <w:style w:type="character" w:customStyle="1" w:styleId="ae">
+  <w:style w:type="character" w:customStyle="1" w:styleId="ac">
     <w:name w:val="二级标题 字符"/>
     <w:basedOn w:val="a4"/>
     <w:link w:val="a0"/>
@@ -8098,7 +7939,7 @@
       <w:sz w:val="30"/>
     </w:rPr>
   </w:style>
-  <w:style w:type="character" w:styleId="af">
+  <w:style w:type="character" w:styleId="ad">
     <w:name w:val="FollowedHyperlink"/>
     <w:basedOn w:val="a4"/>
     <w:uiPriority w:val="99"/>
@@ -8109,11 +7950,11 @@
       <w:u w:val="single"/>
     </w:rPr>
   </w:style>
-  <w:style w:type="paragraph" w:styleId="af0">
+  <w:style w:type="paragraph" w:styleId="ae">
     <w:name w:val="Subtitle"/>
     <w:basedOn w:val="a7"/>
     <w:next w:val="a3"/>
-    <w:link w:val="af1"/>
+    <w:link w:val="Char1"/>
     <w:uiPriority w:val="11"/>
     <w:qFormat/>
     <w:rsid w:val="0076408F"/>
@@ -8127,9 +7968,9 @@
       <w:sz w:val="32"/>
     </w:rPr>
   </w:style>
-  <w:style w:type="character" w:customStyle="1" w:styleId="af1">
-    <w:name w:val="副标题 字符"/>
-    <w:link w:val="af0"/>
+  <w:style w:type="character" w:customStyle="1" w:styleId="Char1">
+    <w:name w:val="副标题 Char"/>
+    <w:link w:val="ae"/>
     <w:uiPriority w:val="11"/>
     <w:rsid w:val="0076408F"/>
     <w:rPr>
@@ -8141,7 +7982,7 @@
       <w:szCs w:val="56"/>
     </w:rPr>
   </w:style>
-  <w:style w:type="paragraph" w:styleId="af2">
+  <w:style w:type="paragraph" w:styleId="af">
     <w:name w:val="List"/>
     <w:basedOn w:val="a3"/>
     <w:rsid w:val="0076408F"/>
@@ -8154,7 +7995,7 @@
       <w:szCs w:val="24"/>
     </w:rPr>
   </w:style>
-  <w:style w:type="paragraph" w:styleId="af3">
+  <w:style w:type="paragraph" w:styleId="af0">
     <w:name w:val="List Paragraph"/>
     <w:basedOn w:val="a3"/>
     <w:uiPriority w:val="34"/>
@@ -8172,7 +8013,7 @@
       <w:kern w:val="2"/>
     </w:rPr>
   </w:style>
-  <w:style w:type="paragraph" w:customStyle="1" w:styleId="11">
+  <w:style w:type="paragraph" w:customStyle="1" w:styleId="10">
     <w:name w:val="列出段落1"/>
     <w:basedOn w:val="a3"/>
     <w:uiPriority w:val="34"/>
@@ -8181,7 +8022,7 @@
       <w:ind w:firstLineChars="200" w:firstLine="420"/>
     </w:pPr>
   </w:style>
-  <w:style w:type="paragraph" w:styleId="12">
+  <w:style w:type="paragraph" w:styleId="11">
     <w:name w:val="toc 1"/>
     <w:basedOn w:val="a3"/>
     <w:next w:val="a3"/>
@@ -8189,7 +8030,7 @@
     <w:unhideWhenUsed/>
     <w:rsid w:val="0076408F"/>
   </w:style>
-  <w:style w:type="paragraph" w:styleId="21">
+  <w:style w:type="paragraph" w:styleId="20">
     <w:name w:val="toc 2"/>
     <w:basedOn w:val="a3"/>
     <w:next w:val="a3"/>
@@ -8199,7 +8040,7 @@
       <w:ind w:leftChars="200" w:left="420"/>
     </w:pPr>
   </w:style>
-  <w:style w:type="paragraph" w:styleId="31">
+  <w:style w:type="paragraph" w:styleId="30">
     <w:name w:val="toc 3"/>
     <w:basedOn w:val="a3"/>
     <w:next w:val="a3"/>
@@ -8209,7 +8050,7 @@
       <w:ind w:leftChars="400" w:left="840"/>
     </w:pPr>
   </w:style>
-  <w:style w:type="paragraph" w:styleId="41">
+  <w:style w:type="paragraph" w:styleId="40">
     <w:name w:val="toc 4"/>
     <w:basedOn w:val="a3"/>
     <w:next w:val="a3"/>
@@ -8220,7 +8061,7 @@
       <w:ind w:leftChars="600" w:left="1260"/>
     </w:pPr>
   </w:style>
-  <w:style w:type="paragraph" w:styleId="51">
+  <w:style w:type="paragraph" w:styleId="50">
     <w:name w:val="toc 5"/>
     <w:basedOn w:val="a3"/>
     <w:next w:val="a3"/>
@@ -8231,7 +8072,7 @@
       <w:ind w:leftChars="800" w:left="1680"/>
     </w:pPr>
   </w:style>
-  <w:style w:type="paragraph" w:styleId="61">
+  <w:style w:type="paragraph" w:styleId="60">
     <w:name w:val="toc 6"/>
     <w:basedOn w:val="a3"/>
     <w:next w:val="a3"/>
@@ -8242,7 +8083,7 @@
       <w:ind w:leftChars="1000" w:left="2100"/>
     </w:pPr>
   </w:style>
-  <w:style w:type="paragraph" w:styleId="71">
+  <w:style w:type="paragraph" w:styleId="70">
     <w:name w:val="toc 7"/>
     <w:basedOn w:val="a3"/>
     <w:next w:val="a3"/>
@@ -8253,7 +8094,7 @@
       <w:ind w:leftChars="1200" w:left="2520"/>
     </w:pPr>
   </w:style>
-  <w:style w:type="paragraph" w:styleId="81">
+  <w:style w:type="paragraph" w:styleId="80">
     <w:name w:val="toc 8"/>
     <w:basedOn w:val="a3"/>
     <w:next w:val="a3"/>
@@ -8264,7 +8105,7 @@
       <w:ind w:leftChars="1400" w:left="2940"/>
     </w:pPr>
   </w:style>
-  <w:style w:type="paragraph" w:styleId="91">
+  <w:style w:type="paragraph" w:styleId="90">
     <w:name w:val="toc 9"/>
     <w:basedOn w:val="a3"/>
     <w:next w:val="a3"/>
@@ -8275,10 +8116,10 @@
       <w:ind w:leftChars="1600" w:left="3360"/>
     </w:pPr>
   </w:style>
-  <w:style w:type="paragraph" w:styleId="af4">
+  <w:style w:type="paragraph" w:styleId="af1">
     <w:name w:val="Balloon Text"/>
     <w:basedOn w:val="a3"/>
-    <w:link w:val="af5"/>
+    <w:link w:val="Char2"/>
     <w:uiPriority w:val="99"/>
     <w:unhideWhenUsed/>
     <w:rsid w:val="0076408F"/>
@@ -8287,9 +8128,9 @@
       <w:szCs w:val="18"/>
     </w:rPr>
   </w:style>
-  <w:style w:type="character" w:customStyle="1" w:styleId="af5">
-    <w:name w:val="批注框文本 字符"/>
-    <w:link w:val="af4"/>
+  <w:style w:type="character" w:customStyle="1" w:styleId="Char2">
+    <w:name w:val="批注框文本 Char"/>
+    <w:link w:val="af1"/>
     <w:uiPriority w:val="99"/>
     <w:rsid w:val="0076408F"/>
     <w:rPr>
@@ -8299,10 +8140,10 @@
       <w:szCs w:val="18"/>
     </w:rPr>
   </w:style>
-  <w:style w:type="paragraph" w:styleId="af6">
+  <w:style w:type="paragraph" w:styleId="af2">
     <w:name w:val="annotation text"/>
     <w:basedOn w:val="a3"/>
-    <w:link w:val="af7"/>
+    <w:link w:val="Char3"/>
     <w:uiPriority w:val="99"/>
     <w:unhideWhenUsed/>
     <w:rsid w:val="0076408F"/>
@@ -8315,9 +8156,9 @@
       <w:szCs w:val="24"/>
     </w:rPr>
   </w:style>
-  <w:style w:type="character" w:customStyle="1" w:styleId="af7">
-    <w:name w:val="批注文字 字符"/>
-    <w:link w:val="af6"/>
+  <w:style w:type="character" w:customStyle="1" w:styleId="Char3">
+    <w:name w:val="批注文字 Char"/>
+    <w:link w:val="af2"/>
     <w:uiPriority w:val="99"/>
     <w:rsid w:val="0076408F"/>
     <w:rPr>
@@ -8327,7 +8168,7 @@
       <w:szCs w:val="24"/>
     </w:rPr>
   </w:style>
-  <w:style w:type="character" w:styleId="af8">
+  <w:style w:type="character" w:styleId="af3">
     <w:name w:val="annotation reference"/>
     <w:uiPriority w:val="99"/>
     <w:unhideWhenUsed/>
@@ -8337,7 +8178,7 @@
       <w:szCs w:val="21"/>
     </w:rPr>
   </w:style>
-  <w:style w:type="paragraph" w:styleId="af9">
+  <w:style w:type="paragraph" w:styleId="af4">
     <w:name w:val="Normal (Web)"/>
     <w:basedOn w:val="a3"/>
     <w:uiPriority w:val="99"/>
@@ -8352,7 +8193,7 @@
       <w:szCs w:val="24"/>
     </w:rPr>
   </w:style>
-  <w:style w:type="character" w:styleId="afa">
+  <w:style w:type="character" w:styleId="af5">
     <w:name w:val="Emphasis"/>
     <w:uiPriority w:val="20"/>
     <w:qFormat/>
@@ -8363,11 +8204,11 @@
       <w:color w:val="auto"/>
     </w:rPr>
   </w:style>
-  <w:style w:type="paragraph" w:styleId="afb">
+  <w:style w:type="paragraph" w:styleId="af6">
     <w:name w:val="Date"/>
     <w:basedOn w:val="a3"/>
     <w:next w:val="a3"/>
-    <w:link w:val="afc"/>
+    <w:link w:val="Char4"/>
     <w:uiPriority w:val="99"/>
     <w:unhideWhenUsed/>
     <w:rsid w:val="0076408F"/>
@@ -8383,10 +8224,10 @@
       <w:kern w:val="2"/>
     </w:rPr>
   </w:style>
-  <w:style w:type="character" w:customStyle="1" w:styleId="afc">
-    <w:name w:val="日期 字符"/>
+  <w:style w:type="character" w:customStyle="1" w:styleId="Char4">
+    <w:name w:val="日期 Char"/>
     <w:basedOn w:val="a4"/>
-    <w:link w:val="afb"/>
+    <w:link w:val="af6"/>
     <w:uiPriority w:val="99"/>
     <w:rsid w:val="0076408F"/>
     <w:rPr>
@@ -8398,7 +8239,7 @@
     <w:name w:val="三级标题"/>
     <w:basedOn w:val="a0"/>
     <w:next w:val="a3"/>
-    <w:link w:val="afd"/>
+    <w:link w:val="af7"/>
     <w:autoRedefine/>
     <w:qFormat/>
     <w:rsid w:val="00D76606"/>
@@ -8414,7 +8255,7 @@
       <w:sz w:val="28"/>
     </w:rPr>
   </w:style>
-  <w:style w:type="character" w:customStyle="1" w:styleId="afd">
+  <w:style w:type="character" w:customStyle="1" w:styleId="af7">
     <w:name w:val="三级标题 字符"/>
     <w:basedOn w:val="a4"/>
     <w:link w:val="a1"/>
@@ -8431,7 +8272,7 @@
     <w:name w:val="四级标题"/>
     <w:basedOn w:val="a1"/>
     <w:next w:val="a3"/>
-    <w:link w:val="afe"/>
+    <w:link w:val="af8"/>
     <w:qFormat/>
     <w:rsid w:val="00D76606"/>
     <w:pPr>
@@ -8444,9 +8285,9 @@
       <w:sz w:val="24"/>
     </w:rPr>
   </w:style>
-  <w:style w:type="character" w:customStyle="1" w:styleId="afe">
+  <w:style w:type="character" w:customStyle="1" w:styleId="af8">
     <w:name w:val="四级标题 字符"/>
-    <w:basedOn w:val="afd"/>
+    <w:basedOn w:val="af7"/>
     <w:link w:val="a2"/>
     <w:rsid w:val="00D76606"/>
     <w:rPr>
@@ -8457,7 +8298,7 @@
       <w:sz w:val="24"/>
     </w:rPr>
   </w:style>
-  <w:style w:type="paragraph" w:styleId="aff">
+  <w:style w:type="paragraph" w:styleId="af9">
     <w:name w:val="caption"/>
     <w:basedOn w:val="a3"/>
     <w:next w:val="a3"/>
@@ -8474,7 +8315,7 @@
       <w:szCs w:val="18"/>
     </w:rPr>
   </w:style>
-  <w:style w:type="paragraph" w:styleId="aff0">
+  <w:style w:type="paragraph" w:styleId="afa">
     <w:name w:val="table of figures"/>
     <w:basedOn w:val="a3"/>
     <w:next w:val="a3"/>
@@ -8484,7 +8325,7 @@
       <w:ind w:leftChars="200" w:left="200" w:hangingChars="200" w:hanging="200"/>
     </w:pPr>
   </w:style>
-  <w:style w:type="table" w:styleId="aff1">
+  <w:style w:type="table" w:styleId="afb">
     <w:name w:val="Table Grid"/>
     <w:basedOn w:val="a5"/>
     <w:qFormat/>
@@ -8496,6 +8337,7 @@
       <w:szCs w:val="20"/>
     </w:rPr>
     <w:tblPr>
+      <w:tblInd w:w="0" w:type="dxa"/>
       <w:tblBorders>
         <w:top w:val="single" w:sz="4" w:space="0" w:color="000000"/>
         <w:left w:val="single" w:sz="4" w:space="0" w:color="000000"/>
@@ -8504,9 +8346,15 @@
         <w:insideH w:val="single" w:sz="4" w:space="0" w:color="000000"/>
         <w:insideV w:val="single" w:sz="4" w:space="0" w:color="000000"/>
       </w:tblBorders>
+      <w:tblCellMar>
+        <w:top w:w="0" w:type="dxa"/>
+        <w:left w:w="108" w:type="dxa"/>
+        <w:bottom w:w="0" w:type="dxa"/>
+        <w:right w:w="108" w:type="dxa"/>
+      </w:tblCellMar>
     </w:tblPr>
   </w:style>
-  <w:style w:type="paragraph" w:styleId="aff2">
+  <w:style w:type="paragraph" w:styleId="afc">
     <w:name w:val="No Spacing"/>
     <w:uiPriority w:val="1"/>
     <w:qFormat/>
@@ -8520,7 +8368,7 @@
       <w:color w:val="000000" w:themeColor="text1"/>
     </w:rPr>
   </w:style>
-  <w:style w:type="paragraph" w:customStyle="1" w:styleId="13">
+  <w:style w:type="paragraph" w:customStyle="1" w:styleId="12">
     <w:name w:val="无间隔1"/>
     <w:uiPriority w:val="1"/>
     <w:qFormat/>
@@ -8534,9 +8382,9 @@
       <w:color w:val="000000" w:themeColor="text1"/>
     </w:rPr>
   </w:style>
-  <w:style w:type="paragraph" w:customStyle="1" w:styleId="aff3">
+  <w:style w:type="paragraph" w:customStyle="1" w:styleId="afd">
     <w:name w:val="小四正文"/>
-    <w:basedOn w:val="ab"/>
+    <w:basedOn w:val="aa"/>
     <w:rsid w:val="0076408F"/>
     <w:pPr>
       <w:spacing w:line="400" w:lineRule="exact"/>
@@ -8549,7 +8397,7 @@
       <w:szCs w:val="21"/>
     </w:rPr>
   </w:style>
-  <w:style w:type="character" w:styleId="aff4">
+  <w:style w:type="character" w:styleId="afe">
     <w:name w:val="Strong"/>
     <w:uiPriority w:val="22"/>
     <w:qFormat/>
@@ -8560,10 +8408,10 @@
       <w:color w:val="auto"/>
     </w:rPr>
   </w:style>
-  <w:style w:type="paragraph" w:styleId="aff5">
+  <w:style w:type="paragraph" w:styleId="aff">
     <w:name w:val="footer"/>
     <w:basedOn w:val="a3"/>
-    <w:link w:val="aff6"/>
+    <w:link w:val="Char5"/>
     <w:uiPriority w:val="99"/>
     <w:unhideWhenUsed/>
     <w:qFormat/>
@@ -8581,9 +8429,9 @@
       <w:szCs w:val="18"/>
     </w:rPr>
   </w:style>
-  <w:style w:type="character" w:customStyle="1" w:styleId="aff6">
-    <w:name w:val="页脚 字符"/>
-    <w:link w:val="aff5"/>
+  <w:style w:type="character" w:customStyle="1" w:styleId="Char5">
+    <w:name w:val="页脚 Char"/>
+    <w:link w:val="aff"/>
     <w:uiPriority w:val="99"/>
     <w:rsid w:val="0076408F"/>
     <w:rPr>
@@ -8593,7 +8441,7 @@
       <w:szCs w:val="18"/>
     </w:rPr>
   </w:style>
-  <w:style w:type="character" w:styleId="aff7">
+  <w:style w:type="character" w:styleId="aff0">
     <w:name w:val="page number"/>
     <w:basedOn w:val="a4"/>
     <w:uiPriority w:val="99"/>
@@ -8604,10 +8452,10 @@
       <w:sz w:val="16"/>
     </w:rPr>
   </w:style>
-  <w:style w:type="paragraph" w:styleId="aff8">
+  <w:style w:type="paragraph" w:styleId="aff1">
     <w:name w:val="header"/>
     <w:basedOn w:val="a3"/>
-    <w:link w:val="aff9"/>
+    <w:link w:val="Char6"/>
     <w:unhideWhenUsed/>
     <w:qFormat/>
     <w:rsid w:val="0076408F"/>
@@ -8627,9 +8475,9 @@
       <w:szCs w:val="18"/>
     </w:rPr>
   </w:style>
-  <w:style w:type="character" w:customStyle="1" w:styleId="aff9">
-    <w:name w:val="页眉 字符"/>
-    <w:link w:val="aff8"/>
+  <w:style w:type="character" w:customStyle="1" w:styleId="Char6">
+    <w:name w:val="页眉 Char"/>
+    <w:link w:val="aff1"/>
     <w:rsid w:val="0076408F"/>
     <w:rPr>
       <w:rFonts w:ascii="宋体" w:eastAsia="宋体" w:hAnsi="宋体" w:cs="宋体"/>
@@ -8638,13 +8486,13 @@
       <w:szCs w:val="18"/>
     </w:rPr>
   </w:style>
-  <w:style w:type="paragraph" w:customStyle="1" w:styleId="affa">
+  <w:style w:type="paragraph" w:customStyle="1" w:styleId="aff2">
     <w:name w:val="引用标志"/>
     <w:basedOn w:val="a3"/>
     <w:next w:val="a3"/>
     <w:rsid w:val="0076408F"/>
   </w:style>
-  <w:style w:type="paragraph" w:styleId="affb">
+  <w:style w:type="paragraph" w:styleId="aff3">
     <w:name w:val="Normal Indent"/>
     <w:basedOn w:val="a3"/>
     <w:uiPriority w:val="99"/>
@@ -8657,10 +8505,10 @@
       <w:kern w:val="2"/>
     </w:rPr>
   </w:style>
-  <w:style w:type="paragraph" w:styleId="affc">
+  <w:style w:type="paragraph" w:styleId="aff4">
     <w:name w:val="Body Text"/>
     <w:basedOn w:val="a3"/>
-    <w:link w:val="affd"/>
+    <w:link w:val="Char7"/>
     <w:rsid w:val="0076408F"/>
     <w:pPr>
       <w:widowControl w:val="0"/>
@@ -8673,10 +8521,1332 @@
       <w:szCs w:val="20"/>
     </w:rPr>
   </w:style>
-  <w:style w:type="character" w:customStyle="1" w:styleId="affd">
-    <w:name w:val="正文文本 字符"/>
+  <w:style w:type="character" w:customStyle="1" w:styleId="Char7">
+    <w:name w:val="正文文本 Char"/>
     <w:basedOn w:val="a4"/>
-    <w:link w:val="affc"/>
+    <w:link w:val="aff4"/>
+    <w:rsid w:val="0076408F"/>
+    <w:rPr>
+      <w:rFonts w:ascii="Times New Roman" w:eastAsia="宋体" w:hAnsi="Times New Roman" w:cs="Times New Roman"/>
+      <w:szCs w:val="20"/>
+    </w:rPr>
+  </w:style>
+  <w:style w:type="character" w:customStyle="1" w:styleId="UnresolvedMention">
+    <w:name w:val="Unresolved Mention"/>
+    <w:basedOn w:val="a4"/>
+    <w:uiPriority w:val="99"/>
+    <w:semiHidden/>
+    <w:unhideWhenUsed/>
+    <w:rsid w:val="001B27DD"/>
+    <w:rPr>
+      <w:color w:val="808080"/>
+      <w:shd w:val="clear" w:color="auto" w:fill="E6E6E6"/>
+    </w:rPr>
+  </w:style>
+</w:styles>
+</file>
+
+<file path=word/stylesWithEffects.xml><?xml version="1.0" encoding="utf-8"?>
+<w:styles xmlns:wpc="http://schemas.microsoft.com/office/word/2010/wordprocessingCanvas" xmlns:mc="http://schemas.openxmlformats.org/markup-compatibility/2006" xmlns:o="urn:schemas-microsoft-com:office:office" xmlns:r="http://schemas.openxmlformats.org/officeDocument/2006/relationships" xmlns:m="http://schemas.openxmlformats.org/officeDocument/2006/math" xmlns:v="urn:schemas-microsoft-com:vml" xmlns:wp14="http://schemas.microsoft.com/office/word/2010/wordprocessingDrawing" xmlns:wp="http://schemas.openxmlformats.org/drawingml/2006/wordprocessingDrawing" xmlns:w10="urn:schemas-microsoft-com:office:word" xmlns:w="http://schemas.openxmlformats.org/wordprocessingml/2006/main" xmlns:w14="http://schemas.microsoft.com/office/word/2010/wordml" xmlns:wpg="http://schemas.microsoft.com/office/word/2010/wordprocessingGroup" xmlns:wpi="http://schemas.microsoft.com/office/word/2010/wordprocessingInk" xmlns:wne="http://schemas.microsoft.com/office/word/2006/wordml" xmlns:wps="http://schemas.microsoft.com/office/word/2010/wordprocessingShape" mc:Ignorable="w14 wp14">
+  <w:docDefaults>
+    <w:rPrDefault>
+      <w:rPr>
+        <w:rFonts w:asciiTheme="minorHAnsi" w:eastAsiaTheme="minorEastAsia" w:hAnsiTheme="minorHAnsi" w:cstheme="minorBidi"/>
+        <w:kern w:val="2"/>
+        <w:sz w:val="21"/>
+        <w:szCs w:val="22"/>
+        <w:lang w:val="en-US" w:eastAsia="zh-CN" w:bidi="ar-SA"/>
+      </w:rPr>
+    </w:rPrDefault>
+    <w:pPrDefault/>
+  </w:docDefaults>
+  <w:latentStyles w:defLockedState="0" w:defUIPriority="99" w:defSemiHidden="1" w:defUnhideWhenUsed="1" w:defQFormat="0" w:count="267">
+    <w:lsdException w:name="Normal" w:semiHidden="0" w:uiPriority="0" w:unhideWhenUsed="0" w:qFormat="1"/>
+    <w:lsdException w:name="heading 1" w:semiHidden="0" w:uiPriority="9" w:unhideWhenUsed="0" w:qFormat="1"/>
+    <w:lsdException w:name="heading 2" w:uiPriority="9" w:qFormat="1"/>
+    <w:lsdException w:name="heading 3" w:uiPriority="9" w:qFormat="1"/>
+    <w:lsdException w:name="heading 4" w:uiPriority="9" w:qFormat="1"/>
+    <w:lsdException w:name="heading 5" w:uiPriority="9" w:qFormat="1"/>
+    <w:lsdException w:name="heading 6" w:uiPriority="9" w:qFormat="1"/>
+    <w:lsdException w:name="heading 7" w:uiPriority="9" w:qFormat="1"/>
+    <w:lsdException w:name="heading 8" w:uiPriority="9" w:qFormat="1"/>
+    <w:lsdException w:name="heading 9" w:uiPriority="9" w:qFormat="1"/>
+    <w:lsdException w:name="toc 1" w:uiPriority="39"/>
+    <w:lsdException w:name="toc 2" w:uiPriority="39"/>
+    <w:lsdException w:name="toc 3" w:uiPriority="39"/>
+    <w:lsdException w:name="toc 4" w:uiPriority="39"/>
+    <w:lsdException w:name="toc 5" w:uiPriority="39"/>
+    <w:lsdException w:name="toc 6" w:uiPriority="39"/>
+    <w:lsdException w:name="toc 7" w:uiPriority="39"/>
+    <w:lsdException w:name="toc 8" w:uiPriority="39"/>
+    <w:lsdException w:name="toc 9" w:uiPriority="39"/>
+    <w:lsdException w:name="header" w:uiPriority="0" w:qFormat="1"/>
+    <w:lsdException w:name="footer" w:qFormat="1"/>
+    <w:lsdException w:name="caption" w:uiPriority="35" w:qFormat="1"/>
+    <w:lsdException w:name="List" w:uiPriority="0"/>
+    <w:lsdException w:name="Title" w:semiHidden="0" w:uiPriority="10" w:unhideWhenUsed="0" w:qFormat="1"/>
+    <w:lsdException w:name="Default Paragraph Font" w:uiPriority="1"/>
+    <w:lsdException w:name="Body Text" w:uiPriority="0"/>
+    <w:lsdException w:name="Subtitle" w:semiHidden="0" w:uiPriority="11" w:unhideWhenUsed="0" w:qFormat="1"/>
+    <w:lsdException w:name="Strong" w:semiHidden="0" w:uiPriority="22" w:unhideWhenUsed="0" w:qFormat="1"/>
+    <w:lsdException w:name="Emphasis" w:semiHidden="0" w:uiPriority="20" w:unhideWhenUsed="0" w:qFormat="1"/>
+    <w:lsdException w:name="Table Grid" w:semiHidden="0" w:uiPriority="0" w:unhideWhenUsed="0" w:qFormat="1"/>
+    <w:lsdException w:name="Placeholder Text" w:unhideWhenUsed="0"/>
+    <w:lsdException w:name="No Spacing" w:semiHidden="0" w:uiPriority="1" w:unhideWhenUsed="0" w:qFormat="1"/>
+    <w:lsdException w:name="Light Shading" w:semiHidden="0" w:uiPriority="60" w:unhideWhenUsed="0"/>
+    <w:lsdException w:name="Light List" w:semiHidden="0" w:uiPriority="61" w:unhideWhenUsed="0"/>
+    <w:lsdException w:name="Light Grid" w:semiHidden="0" w:uiPriority="62" w:unhideWhenUsed="0"/>
+    <w:lsdException w:name="Medium Shading 1" w:semiHidden="0" w:uiPriority="63" w:unhideWhenUsed="0"/>
+    <w:lsdException w:name="Medium Shading 2" w:semiHidden="0" w:uiPriority="64" w:unhideWhenUsed="0"/>
+    <w:lsdException w:name="Medium List 1" w:semiHidden="0" w:uiPriority="65" w:unhideWhenUsed="0"/>
+    <w:lsdException w:name="Medium List 2" w:semiHidden="0" w:uiPriority="66" w:unhideWhenUsed="0"/>
+    <w:lsdException w:name="Medium Grid 1" w:semiHidden="0" w:uiPriority="67" w:unhideWhenUsed="0"/>
+    <w:lsdException w:name="Medium Grid 2" w:semiHidden="0" w:uiPriority="68" w:unhideWhenUsed="0"/>
+    <w:lsdException w:name="Medium Grid 3" w:semiHidden="0" w:uiPriority="69" w:unhideWhenUsed="0"/>
+    <w:lsdException w:name="Dark List" w:semiHidden="0" w:uiPriority="70" w:unhideWhenUsed="0"/>
+    <w:lsdException w:name="Colorful Shading" w:semiHidden="0" w:uiPriority="71" w:unhideWhenUsed="0"/>
+    <w:lsdException w:name="Colorful List" w:semiHidden="0" w:uiPriority="72" w:unhideWhenUsed="0"/>
+    <w:lsdException w:name="Colorful Grid" w:semiHidden="0" w:uiPriority="73" w:unhideWhenUsed="0"/>
+    <w:lsdException w:name="Light Shading Accent 1" w:semiHidden="0" w:uiPriority="60" w:unhideWhenUsed="0"/>
+    <w:lsdException w:name="Light List Accent 1" w:semiHidden="0" w:uiPriority="61" w:unhideWhenUsed="0"/>
+    <w:lsdException w:name="Light Grid Accent 1" w:semiHidden="0" w:uiPriority="62" w:unhideWhenUsed="0"/>
+    <w:lsdException w:name="Medium Shading 1 Accent 1" w:semiHidden="0" w:uiPriority="63" w:unhideWhenUsed="0"/>
+    <w:lsdException w:name="Medium Shading 2 Accent 1" w:semiHidden="0" w:uiPriority="64" w:unhideWhenUsed="0"/>
+    <w:lsdException w:name="Medium List 1 Accent 1" w:semiHidden="0" w:uiPriority="65" w:unhideWhenUsed="0"/>
+    <w:lsdException w:name="Revision" w:unhideWhenUsed="0"/>
+    <w:lsdException w:name="List Paragraph" w:semiHidden="0" w:uiPriority="34" w:unhideWhenUsed="0" w:qFormat="1"/>
+    <w:lsdException w:name="Quote" w:semiHidden="0" w:uiPriority="29" w:unhideWhenUsed="0" w:qFormat="1"/>
+    <w:lsdException w:name="Intense Quote" w:semiHidden="0" w:uiPriority="30" w:unhideWhenUsed="0" w:qFormat="1"/>
+    <w:lsdException w:name="Medium List 2 Accent 1" w:semiHidden="0" w:uiPriority="66" w:unhideWhenUsed="0"/>
+    <w:lsdException w:name="Medium Grid 1 Accent 1" w:semiHidden="0" w:uiPriority="67" w:unhideWhenUsed="0"/>
+    <w:lsdException w:name="Medium Grid 2 Accent 1" w:semiHidden="0" w:uiPriority="68" w:unhideWhenUsed="0"/>
+    <w:lsdException w:name="Medium Grid 3 Accent 1" w:semiHidden="0" w:uiPriority="69" w:unhideWhenUsed="0"/>
+    <w:lsdException w:name="Dark List Accent 1" w:semiHidden="0" w:uiPriority="70" w:unhideWhenUsed="0"/>
+    <w:lsdException w:name="Colorful Shading Accent 1" w:semiHidden="0" w:uiPriority="71" w:unhideWhenUsed="0"/>
+    <w:lsdException w:name="Colorful List Accent 1" w:semiHidden="0" w:uiPriority="72" w:unhideWhenUsed="0"/>
+    <w:lsdException w:name="Colorful Grid Accent 1" w:semiHidden="0" w:uiPriority="73" w:unhideWhenUsed="0"/>
+    <w:lsdException w:name="Light Shading Accent 2" w:semiHidden="0" w:uiPriority="60" w:unhideWhenUsed="0"/>
+    <w:lsdException w:name="Light List Accent 2" w:semiHidden="0" w:uiPriority="61" w:unhideWhenUsed="0"/>
+    <w:lsdException w:name="Light Grid Accent 2" w:semiHidden="0" w:uiPriority="62" w:unhideWhenUsed="0"/>
+    <w:lsdException w:name="Medium Shading 1 Accent 2" w:semiHidden="0" w:uiPriority="63" w:unhideWhenUsed="0"/>
+    <w:lsdException w:name="Medium Shading 2 Accent 2" w:semiHidden="0" w:uiPriority="64" w:unhideWhenUsed="0"/>
+    <w:lsdException w:name="Medium List 1 Accent 2" w:semiHidden="0" w:uiPriority="65" w:unhideWhenUsed="0"/>
+    <w:lsdException w:name="Medium List 2 Accent 2" w:semiHidden="0" w:uiPriority="66" w:unhideWhenUsed="0"/>
+    <w:lsdException w:name="Medium Grid 1 Accent 2" w:semiHidden="0" w:uiPriority="67" w:unhideWhenUsed="0"/>
+    <w:lsdException w:name="Medium Grid 2 Accent 2" w:semiHidden="0" w:uiPriority="68" w:unhideWhenUsed="0"/>
+    <w:lsdException w:name="Medium Grid 3 Accent 2" w:semiHidden="0" w:uiPriority="69" w:unhideWhenUsed="0"/>
+    <w:lsdException w:name="Dark List Accent 2" w:semiHidden="0" w:uiPriority="70" w:unhideWhenUsed="0"/>
+    <w:lsdException w:name="Colorful Shading Accent 2" w:semiHidden="0" w:uiPriority="71" w:unhideWhenUsed="0"/>
+    <w:lsdException w:name="Colorful List Accent 2" w:semiHidden="0" w:uiPriority="72" w:unhideWhenUsed="0"/>
+    <w:lsdException w:name="Colorful Grid Accent 2" w:semiHidden="0" w:uiPriority="73" w:unhideWhenUsed="0"/>
+    <w:lsdException w:name="Light Shading Accent 3" w:semiHidden="0" w:uiPriority="60" w:unhideWhenUsed="0"/>
+    <w:lsdException w:name="Light List Accent 3" w:semiHidden="0" w:uiPriority="61" w:unhideWhenUsed="0"/>
+    <w:lsdException w:name="Light Grid Accent 3" w:semiHidden="0" w:uiPriority="62" w:unhideWhenUsed="0"/>
+    <w:lsdException w:name="Medium Shading 1 Accent 3" w:semiHidden="0" w:uiPriority="63" w:unhideWhenUsed="0"/>
+    <w:lsdException w:name="Medium Shading 2 Accent 3" w:semiHidden="0" w:uiPriority="64" w:unhideWhenUsed="0"/>
+    <w:lsdException w:name="Medium List 1 Accent 3" w:semiHidden="0" w:uiPriority="65" w:unhideWhenUsed="0"/>
+    <w:lsdException w:name="Medium List 2 Accent 3" w:semiHidden="0" w:uiPriority="66" w:unhideWhenUsed="0"/>
+    <w:lsdException w:name="Medium Grid 1 Accent 3" w:semiHidden="0" w:uiPriority="67" w:unhideWhenUsed="0"/>
+    <w:lsdException w:name="Medium Grid 2 Accent 3" w:semiHidden="0" w:uiPriority="68" w:unhideWhenUsed="0"/>
+    <w:lsdException w:name="Medium Grid 3 Accent 3" w:semiHidden="0" w:uiPriority="69" w:unhideWhenUsed="0"/>
+    <w:lsdException w:name="Dark List Accent 3" w:semiHidden="0" w:uiPriority="70" w:unhideWhenUsed="0"/>
+    <w:lsdException w:name="Colorful Shading Accent 3" w:semiHidden="0" w:uiPriority="71" w:unhideWhenUsed="0"/>
+    <w:lsdException w:name="Colorful List Accent 3" w:semiHidden="0" w:uiPriority="72" w:unhideWhenUsed="0"/>
+    <w:lsdException w:name="Colorful Grid Accent 3" w:semiHidden="0" w:uiPriority="73" w:unhideWhenUsed="0"/>
+    <w:lsdException w:name="Light Shading Accent 4" w:semiHidden="0" w:uiPriority="60" w:unhideWhenUsed="0"/>
+    <w:lsdException w:name="Light List Accent 4" w:semiHidden="0" w:uiPriority="61" w:unhideWhenUsed="0"/>
+    <w:lsdException w:name="Light Grid Accent 4" w:semiHidden="0" w:uiPriority="62" w:unhideWhenUsed="0"/>
+    <w:lsdException w:name="Medium Shading 1 Accent 4" w:semiHidden="0" w:uiPriority="63" w:unhideWhenUsed="0"/>
+    <w:lsdException w:name="Medium Shading 2 Accent 4" w:semiHidden="0" w:uiPriority="64" w:unhideWhenUsed="0"/>
+    <w:lsdException w:name="Medium List 1 Accent 4" w:semiHidden="0" w:uiPriority="65" w:unhideWhenUsed="0"/>
+    <w:lsdException w:name="Medium List 2 Accent 4" w:semiHidden="0" w:uiPriority="66" w:unhideWhenUsed="0"/>
+    <w:lsdException w:name="Medium Grid 1 Accent 4" w:semiHidden="0" w:uiPriority="67" w:unhideWhenUsed="0"/>
+    <w:lsdException w:name="Medium Grid 2 Accent 4" w:semiHidden="0" w:uiPriority="68" w:unhideWhenUsed="0"/>
+    <w:lsdException w:name="Medium Grid 3 Accent 4" w:semiHidden="0" w:uiPriority="69" w:unhideWhenUsed="0"/>
+    <w:lsdException w:name="Dark List Accent 4" w:semiHidden="0" w:uiPriority="70" w:unhideWhenUsed="0"/>
+    <w:lsdException w:name="Colorful Shading Accent 4" w:semiHidden="0" w:uiPriority="71" w:unhideWhenUsed="0"/>
+    <w:lsdException w:name="Colorful List Accent 4" w:semiHidden="0" w:uiPriority="72" w:unhideWhenUsed="0"/>
+    <w:lsdException w:name="Colorful Grid Accent 4" w:semiHidden="0" w:uiPriority="73" w:unhideWhenUsed="0"/>
+    <w:lsdException w:name="Light Shading Accent 5" w:semiHidden="0" w:uiPriority="60" w:unhideWhenUsed="0"/>
+    <w:lsdException w:name="Light List Accent 5" w:semiHidden="0" w:uiPriority="61" w:unhideWhenUsed="0"/>
+    <w:lsdException w:name="Light Grid Accent 5" w:semiHidden="0" w:uiPriority="62" w:unhideWhenUsed="0"/>
+    <w:lsdException w:name="Medium Shading 1 Accent 5" w:semiHidden="0" w:uiPriority="63" w:unhideWhenUsed="0"/>
+    <w:lsdException w:name="Medium Shading 2 Accent 5" w:semiHidden="0" w:uiPriority="64" w:unhideWhenUsed="0"/>
+    <w:lsdException w:name="Medium List 1 Accent 5" w:semiHidden="0" w:uiPriority="65" w:unhideWhenUsed="0"/>
+    <w:lsdException w:name="Medium List 2 Accent 5" w:semiHidden="0" w:uiPriority="66" w:unhideWhenUsed="0"/>
+    <w:lsdException w:name="Medium Grid 1 Accent 5" w:semiHidden="0" w:uiPriority="67" w:unhideWhenUsed="0"/>
+    <w:lsdException w:name="Medium Grid 2 Accent 5" w:semiHidden="0" w:uiPriority="68" w:unhideWhenUsed="0"/>
+    <w:lsdException w:name="Medium Grid 3 Accent 5" w:semiHidden="0" w:uiPriority="69" w:unhideWhenUsed="0"/>
+    <w:lsdException w:name="Dark List Accent 5" w:semiHidden="0" w:uiPriority="70" w:unhideWhenUsed="0"/>
+    <w:lsdException w:name="Colorful Shading Accent 5" w:semiHidden="0" w:uiPriority="71" w:unhideWhenUsed="0"/>
+    <w:lsdException w:name="Colorful List Accent 5" w:semiHidden="0" w:uiPriority="72" w:unhideWhenUsed="0"/>
+    <w:lsdException w:name="Colorful Grid Accent 5" w:semiHidden="0" w:uiPriority="73" w:unhideWhenUsed="0"/>
+    <w:lsdException w:name="Light Shading Accent 6" w:semiHidden="0" w:uiPriority="60" w:unhideWhenUsed="0"/>
+    <w:lsdException w:name="Light List Accent 6" w:semiHidden="0" w:uiPriority="61" w:unhideWhenUsed="0"/>
+    <w:lsdException w:name="Light Grid Accent 6" w:semiHidden="0" w:uiPriority="62" w:unhideWhenUsed="0"/>
+    <w:lsdException w:name="Medium Shading 1 Accent 6" w:semiHidden="0" w:uiPriority="63" w:unhideWhenUsed="0"/>
+    <w:lsdException w:name="Medium Shading 2 Accent 6" w:semiHidden="0" w:uiPriority="64" w:unhideWhenUsed="0"/>
+    <w:lsdException w:name="Medium List 1 Accent 6" w:semiHidden="0" w:uiPriority="65" w:unhideWhenUsed="0"/>
+    <w:lsdException w:name="Medium List 2 Accent 6" w:semiHidden="0" w:uiPriority="66" w:unhideWhenUsed="0"/>
+    <w:lsdException w:name="Medium Grid 1 Accent 6" w:semiHidden="0" w:uiPriority="67" w:unhideWhenUsed="0"/>
+    <w:lsdException w:name="Medium Grid 2 Accent 6" w:semiHidden="0" w:uiPriority="68" w:unhideWhenUsed="0"/>
+    <w:lsdException w:name="Medium Grid 3 Accent 6" w:semiHidden="0" w:uiPriority="69" w:unhideWhenUsed="0"/>
+    <w:lsdException w:name="Dark List Accent 6" w:semiHidden="0" w:uiPriority="70" w:unhideWhenUsed="0"/>
+    <w:lsdException w:name="Colorful Shading Accent 6" w:semiHidden="0" w:uiPriority="71" w:unhideWhenUsed="0"/>
+    <w:lsdException w:name="Colorful List Accent 6" w:semiHidden="0" w:uiPriority="72" w:unhideWhenUsed="0"/>
+    <w:lsdException w:name="Colorful Grid Accent 6" w:semiHidden="0" w:uiPriority="73" w:unhideWhenUsed="0"/>
+    <w:lsdException w:name="Subtle Emphasis" w:semiHidden="0" w:uiPriority="19" w:unhideWhenUsed="0" w:qFormat="1"/>
+    <w:lsdException w:name="Intense Emphasis" w:semiHidden="0" w:uiPriority="21" w:unhideWhenUsed="0" w:qFormat="1"/>
+    <w:lsdException w:name="Subtle Reference" w:semiHidden="0" w:uiPriority="31" w:unhideWhenUsed="0" w:qFormat="1"/>
+    <w:lsdException w:name="Intense Reference" w:semiHidden="0" w:uiPriority="32" w:unhideWhenUsed="0" w:qFormat="1"/>
+    <w:lsdException w:name="Book Title" w:semiHidden="0" w:uiPriority="33" w:unhideWhenUsed="0" w:qFormat="1"/>
+    <w:lsdException w:name="Bibliography" w:uiPriority="37"/>
+    <w:lsdException w:name="TOC Heading" w:uiPriority="39" w:qFormat="1"/>
+  </w:latentStyles>
+  <w:style w:type="paragraph" w:default="1" w:styleId="a3">
+    <w:name w:val="Normal"/>
+    <w:qFormat/>
+    <w:rsid w:val="0076408F"/>
+    <w:rPr>
+      <w:rFonts w:ascii="宋体" w:eastAsia="宋体" w:hAnsi="宋体" w:cs="宋体"/>
+      <w:kern w:val="0"/>
+    </w:rPr>
+  </w:style>
+  <w:style w:type="paragraph" w:styleId="1">
+    <w:name w:val="heading 1"/>
+    <w:basedOn w:val="a3"/>
+    <w:next w:val="a3"/>
+    <w:link w:val="1Char"/>
+    <w:uiPriority w:val="9"/>
+    <w:qFormat/>
+    <w:rsid w:val="0076408F"/>
+    <w:pPr>
+      <w:keepNext/>
+      <w:keepLines/>
+      <w:spacing w:before="240"/>
+      <w:outlineLvl w:val="0"/>
+    </w:pPr>
+    <w:rPr>
+      <w:rFonts w:ascii="Calibri Light" w:hAnsi="Calibri Light" w:cs="Times New Roman"/>
+      <w:b/>
+      <w:sz w:val="44"/>
+      <w:szCs w:val="32"/>
+    </w:rPr>
+  </w:style>
+  <w:style w:type="paragraph" w:styleId="2">
+    <w:name w:val="heading 2"/>
+    <w:basedOn w:val="a3"/>
+    <w:next w:val="a3"/>
+    <w:link w:val="2Char"/>
+    <w:uiPriority w:val="9"/>
+    <w:unhideWhenUsed/>
+    <w:qFormat/>
+    <w:rsid w:val="0076408F"/>
+    <w:pPr>
+      <w:keepNext/>
+      <w:keepLines/>
+      <w:spacing w:before="40"/>
+      <w:outlineLvl w:val="1"/>
+    </w:pPr>
+    <w:rPr>
+      <w:rFonts w:ascii="Calibri Light" w:hAnsi="Calibri Light" w:cs="Times New Roman"/>
+      <w:b/>
+      <w:sz w:val="32"/>
+      <w:szCs w:val="28"/>
+    </w:rPr>
+  </w:style>
+  <w:style w:type="paragraph" w:styleId="3">
+    <w:name w:val="heading 3"/>
+    <w:basedOn w:val="a3"/>
+    <w:next w:val="a3"/>
+    <w:link w:val="3Char"/>
+    <w:uiPriority w:val="9"/>
+    <w:unhideWhenUsed/>
+    <w:qFormat/>
+    <w:rsid w:val="0076408F"/>
+    <w:pPr>
+      <w:keepNext/>
+      <w:keepLines/>
+      <w:spacing w:before="40"/>
+      <w:outlineLvl w:val="2"/>
+    </w:pPr>
+    <w:rPr>
+      <w:rFonts w:ascii="Calibri Light" w:hAnsi="Calibri Light" w:cs="Times New Roman"/>
+      <w:b/>
+      <w:sz w:val="28"/>
+      <w:szCs w:val="24"/>
+    </w:rPr>
+  </w:style>
+  <w:style w:type="paragraph" w:styleId="4">
+    <w:name w:val="heading 4"/>
+    <w:basedOn w:val="a3"/>
+    <w:next w:val="a3"/>
+    <w:link w:val="4Char"/>
+    <w:uiPriority w:val="9"/>
+    <w:unhideWhenUsed/>
+    <w:qFormat/>
+    <w:rsid w:val="0076408F"/>
+    <w:pPr>
+      <w:keepNext/>
+      <w:keepLines/>
+      <w:spacing w:before="40"/>
+      <w:outlineLvl w:val="3"/>
+    </w:pPr>
+    <w:rPr>
+      <w:rFonts w:ascii="Calibri Light" w:hAnsi="Calibri Light" w:cs="Times New Roman"/>
+      <w:b/>
+      <w:iCs/>
+    </w:rPr>
+  </w:style>
+  <w:style w:type="paragraph" w:styleId="5">
+    <w:name w:val="heading 5"/>
+    <w:basedOn w:val="a3"/>
+    <w:next w:val="a3"/>
+    <w:link w:val="5Char"/>
+    <w:uiPriority w:val="9"/>
+    <w:unhideWhenUsed/>
+    <w:qFormat/>
+    <w:rsid w:val="0076408F"/>
+    <w:pPr>
+      <w:keepNext/>
+      <w:keepLines/>
+      <w:spacing w:before="40"/>
+      <w:outlineLvl w:val="4"/>
+    </w:pPr>
+    <w:rPr>
+      <w:rFonts w:ascii="Calibri Light" w:hAnsi="Calibri Light" w:cs="Times New Roman"/>
+      <w:color w:val="2E74B5"/>
+    </w:rPr>
+  </w:style>
+  <w:style w:type="paragraph" w:styleId="6">
+    <w:name w:val="heading 6"/>
+    <w:basedOn w:val="a3"/>
+    <w:next w:val="a3"/>
+    <w:link w:val="6Char"/>
+    <w:uiPriority w:val="9"/>
+    <w:unhideWhenUsed/>
+    <w:qFormat/>
+    <w:rsid w:val="0076408F"/>
+    <w:pPr>
+      <w:keepNext/>
+      <w:keepLines/>
+      <w:spacing w:before="40"/>
+      <w:outlineLvl w:val="5"/>
+    </w:pPr>
+    <w:rPr>
+      <w:rFonts w:ascii="Calibri Light" w:hAnsi="Calibri Light" w:cs="Times New Roman"/>
+      <w:color w:val="1F4E79"/>
+    </w:rPr>
+  </w:style>
+  <w:style w:type="paragraph" w:styleId="7">
+    <w:name w:val="heading 7"/>
+    <w:basedOn w:val="a3"/>
+    <w:next w:val="a3"/>
+    <w:link w:val="7Char"/>
+    <w:uiPriority w:val="9"/>
+    <w:unhideWhenUsed/>
+    <w:qFormat/>
+    <w:rsid w:val="0076408F"/>
+    <w:pPr>
+      <w:keepNext/>
+      <w:keepLines/>
+      <w:spacing w:before="40"/>
+      <w:outlineLvl w:val="6"/>
+    </w:pPr>
+    <w:rPr>
+      <w:rFonts w:ascii="Calibri Light" w:hAnsi="Calibri Light" w:cs="Times New Roman"/>
+      <w:i/>
+      <w:iCs/>
+      <w:color w:val="1F4E79"/>
+    </w:rPr>
+  </w:style>
+  <w:style w:type="paragraph" w:styleId="8">
+    <w:name w:val="heading 8"/>
+    <w:basedOn w:val="a3"/>
+    <w:next w:val="a3"/>
+    <w:link w:val="8Char"/>
+    <w:uiPriority w:val="9"/>
+    <w:unhideWhenUsed/>
+    <w:qFormat/>
+    <w:rsid w:val="0076408F"/>
+    <w:pPr>
+      <w:keepNext/>
+      <w:keepLines/>
+      <w:spacing w:before="40"/>
+      <w:outlineLvl w:val="7"/>
+    </w:pPr>
+    <w:rPr>
+      <w:rFonts w:ascii="Calibri Light" w:hAnsi="Calibri Light" w:cs="Times New Roman"/>
+      <w:color w:val="262626"/>
+      <w:szCs w:val="21"/>
+    </w:rPr>
+  </w:style>
+  <w:style w:type="paragraph" w:styleId="9">
+    <w:name w:val="heading 9"/>
+    <w:basedOn w:val="a3"/>
+    <w:next w:val="a3"/>
+    <w:link w:val="9Char"/>
+    <w:uiPriority w:val="9"/>
+    <w:unhideWhenUsed/>
+    <w:qFormat/>
+    <w:rsid w:val="0076408F"/>
+    <w:pPr>
+      <w:keepNext/>
+      <w:keepLines/>
+      <w:spacing w:before="40"/>
+      <w:outlineLvl w:val="8"/>
+    </w:pPr>
+    <w:rPr>
+      <w:rFonts w:ascii="Calibri Light" w:hAnsi="Calibri Light" w:cs="Times New Roman"/>
+      <w:i/>
+      <w:iCs/>
+      <w:color w:val="262626"/>
+      <w:szCs w:val="21"/>
+    </w:rPr>
+  </w:style>
+  <w:style w:type="character" w:default="1" w:styleId="a4">
+    <w:name w:val="Default Paragraph Font"/>
+    <w:uiPriority w:val="1"/>
+    <w:semiHidden/>
+    <w:unhideWhenUsed/>
+  </w:style>
+  <w:style w:type="table" w:default="1" w:styleId="a5">
+    <w:name w:val="Normal Table"/>
+    <w:uiPriority w:val="99"/>
+    <w:semiHidden/>
+    <w:unhideWhenUsed/>
+    <w:tblPr>
+      <w:tblInd w:w="0" w:type="dxa"/>
+      <w:tblCellMar>
+        <w:top w:w="0" w:type="dxa"/>
+        <w:left w:w="108" w:type="dxa"/>
+        <w:bottom w:w="0" w:type="dxa"/>
+        <w:right w:w="108" w:type="dxa"/>
+      </w:tblCellMar>
+    </w:tblPr>
+  </w:style>
+  <w:style w:type="numbering" w:default="1" w:styleId="a6">
+    <w:name w:val="No List"/>
+    <w:uiPriority w:val="99"/>
+    <w:semiHidden/>
+    <w:unhideWhenUsed/>
+  </w:style>
+  <w:style w:type="paragraph" w:customStyle="1" w:styleId="Style2">
+    <w:name w:val="_Style 2"/>
+    <w:basedOn w:val="a3"/>
+    <w:next w:val="a3"/>
+    <w:uiPriority w:val="34"/>
+    <w:qFormat/>
+    <w:rsid w:val="0076408F"/>
+    <w:pPr>
+      <w:ind w:firstLineChars="200" w:firstLine="420"/>
+    </w:pPr>
+    <w:rPr>
+      <w:rFonts w:ascii="等线" w:eastAsia="等线" w:hAnsi="等线" w:cs="Times New Roman"/>
+      <w:kern w:val="2"/>
+      <w:sz w:val="18"/>
+      <w:szCs w:val="18"/>
+    </w:rPr>
+  </w:style>
+  <w:style w:type="paragraph" w:customStyle="1" w:styleId="Style5">
+    <w:name w:val="_Style 5"/>
+    <w:basedOn w:val="a3"/>
+    <w:uiPriority w:val="34"/>
+    <w:qFormat/>
+    <w:rsid w:val="0076408F"/>
+    <w:pPr>
+      <w:ind w:firstLineChars="200" w:firstLine="420"/>
+    </w:pPr>
+    <w:rPr>
+      <w:rFonts w:ascii="等线" w:eastAsia="等线" w:hAnsi="等线" w:cs="Times New Roman"/>
+      <w:kern w:val="2"/>
+      <w:sz w:val="18"/>
+      <w:szCs w:val="18"/>
+    </w:rPr>
+  </w:style>
+  <w:style w:type="paragraph" w:customStyle="1" w:styleId="Default">
+    <w:name w:val="Default"/>
+    <w:rsid w:val="0076408F"/>
+    <w:pPr>
+      <w:widowControl w:val="0"/>
+      <w:autoSpaceDE w:val="0"/>
+      <w:autoSpaceDN w:val="0"/>
+      <w:adjustRightInd w:val="0"/>
+      <w:spacing w:after="160" w:line="259" w:lineRule="auto"/>
+    </w:pPr>
+    <w:rPr>
+      <w:rFonts w:ascii="Times New Roman" w:eastAsia="宋体" w:hAnsi="Times New Roman" w:cs="Times New Roman"/>
+      <w:color w:val="000000"/>
+      <w:kern w:val="0"/>
+      <w:sz w:val="24"/>
+      <w:szCs w:val="24"/>
+    </w:rPr>
+  </w:style>
+  <w:style w:type="paragraph" w:styleId="TOC">
+    <w:name w:val="TOC Heading"/>
+    <w:basedOn w:val="1"/>
+    <w:next w:val="a3"/>
+    <w:uiPriority w:val="39"/>
+    <w:unhideWhenUsed/>
+    <w:qFormat/>
+    <w:rsid w:val="0076408F"/>
+    <w:pPr>
+      <w:spacing w:before="340" w:after="330" w:line="578" w:lineRule="auto"/>
+      <w:outlineLvl w:val="9"/>
+    </w:pPr>
+    <w:rPr>
+      <w:rFonts w:ascii="宋体" w:hAnsi="宋体" w:cs="宋体"/>
+      <w:bCs/>
+      <w:kern w:val="44"/>
+      <w:szCs w:val="44"/>
+    </w:rPr>
+  </w:style>
+  <w:style w:type="paragraph" w:styleId="a7">
+    <w:name w:val="Title"/>
+    <w:basedOn w:val="a3"/>
+    <w:next w:val="a3"/>
+    <w:link w:val="Char"/>
+    <w:uiPriority w:val="10"/>
+    <w:qFormat/>
+    <w:rsid w:val="0076408F"/>
+    <w:pPr>
+      <w:spacing w:line="720" w:lineRule="auto"/>
+      <w:contextualSpacing/>
+      <w:jc w:val="center"/>
+      <w:textAlignment w:val="center"/>
+    </w:pPr>
+    <w:rPr>
+      <w:rFonts w:ascii="Calibri Light" w:hAnsi="Calibri Light" w:cs="Times New Roman"/>
+      <w:b/>
+      <w:spacing w:val="-10"/>
+      <w:sz w:val="44"/>
+      <w:szCs w:val="56"/>
+    </w:rPr>
+  </w:style>
+  <w:style w:type="character" w:customStyle="1" w:styleId="1Char">
+    <w:name w:val="标题 1 Char"/>
+    <w:link w:val="1"/>
+    <w:uiPriority w:val="9"/>
+    <w:rsid w:val="0076408F"/>
+    <w:rPr>
+      <w:rFonts w:ascii="Calibri Light" w:eastAsia="宋体" w:hAnsi="Calibri Light" w:cs="Times New Roman"/>
+      <w:b/>
+      <w:kern w:val="0"/>
+      <w:sz w:val="44"/>
+      <w:szCs w:val="32"/>
+    </w:rPr>
+  </w:style>
+  <w:style w:type="character" w:customStyle="1" w:styleId="2Char">
+    <w:name w:val="标题 2 Char"/>
+    <w:link w:val="2"/>
+    <w:uiPriority w:val="9"/>
+    <w:rsid w:val="0076408F"/>
+    <w:rPr>
+      <w:rFonts w:ascii="Calibri Light" w:eastAsia="宋体" w:hAnsi="Calibri Light" w:cs="Times New Roman"/>
+      <w:b/>
+      <w:kern w:val="0"/>
+      <w:sz w:val="32"/>
+      <w:szCs w:val="28"/>
+    </w:rPr>
+  </w:style>
+  <w:style w:type="character" w:customStyle="1" w:styleId="Char">
+    <w:name w:val="标题 Char"/>
+    <w:link w:val="a7"/>
+    <w:uiPriority w:val="10"/>
+    <w:rsid w:val="0076408F"/>
+    <w:rPr>
+      <w:rFonts w:ascii="Calibri Light" w:eastAsia="宋体" w:hAnsi="Calibri Light" w:cs="Times New Roman"/>
+      <w:b/>
+      <w:spacing w:val="-10"/>
+      <w:kern w:val="0"/>
+      <w:sz w:val="44"/>
+      <w:szCs w:val="56"/>
+    </w:rPr>
+  </w:style>
+  <w:style w:type="character" w:customStyle="1" w:styleId="3Char">
+    <w:name w:val="标题 3 Char"/>
+    <w:link w:val="3"/>
+    <w:uiPriority w:val="9"/>
+    <w:rsid w:val="0076408F"/>
+    <w:rPr>
+      <w:rFonts w:ascii="Calibri Light" w:eastAsia="宋体" w:hAnsi="Calibri Light" w:cs="Times New Roman"/>
+      <w:b/>
+      <w:kern w:val="0"/>
+      <w:sz w:val="28"/>
+      <w:szCs w:val="24"/>
+    </w:rPr>
+  </w:style>
+  <w:style w:type="character" w:customStyle="1" w:styleId="4Char">
+    <w:name w:val="标题 4 Char"/>
+    <w:link w:val="4"/>
+    <w:uiPriority w:val="9"/>
+    <w:rsid w:val="0076408F"/>
+    <w:rPr>
+      <w:rFonts w:ascii="Calibri Light" w:eastAsia="宋体" w:hAnsi="Calibri Light" w:cs="Times New Roman"/>
+      <w:b/>
+      <w:iCs/>
+      <w:kern w:val="0"/>
+    </w:rPr>
+  </w:style>
+  <w:style w:type="character" w:customStyle="1" w:styleId="5Char">
+    <w:name w:val="标题 5 Char"/>
+    <w:link w:val="5"/>
+    <w:uiPriority w:val="9"/>
+    <w:rsid w:val="0076408F"/>
+    <w:rPr>
+      <w:rFonts w:ascii="Calibri Light" w:eastAsia="宋体" w:hAnsi="Calibri Light" w:cs="Times New Roman"/>
+      <w:color w:val="2E74B5"/>
+      <w:kern w:val="0"/>
+    </w:rPr>
+  </w:style>
+  <w:style w:type="character" w:customStyle="1" w:styleId="6Char">
+    <w:name w:val="标题 6 Char"/>
+    <w:link w:val="6"/>
+    <w:uiPriority w:val="9"/>
+    <w:rsid w:val="0076408F"/>
+    <w:rPr>
+      <w:rFonts w:ascii="Calibri Light" w:eastAsia="宋体" w:hAnsi="Calibri Light" w:cs="Times New Roman"/>
+      <w:color w:val="1F4E79"/>
+      <w:kern w:val="0"/>
+    </w:rPr>
+  </w:style>
+  <w:style w:type="character" w:customStyle="1" w:styleId="7Char">
+    <w:name w:val="标题 7 Char"/>
+    <w:link w:val="7"/>
+    <w:uiPriority w:val="9"/>
+    <w:rsid w:val="0076408F"/>
+    <w:rPr>
+      <w:rFonts w:ascii="Calibri Light" w:eastAsia="宋体" w:hAnsi="Calibri Light" w:cs="Times New Roman"/>
+      <w:i/>
+      <w:iCs/>
+      <w:color w:val="1F4E79"/>
+      <w:kern w:val="0"/>
+    </w:rPr>
+  </w:style>
+  <w:style w:type="character" w:customStyle="1" w:styleId="8Char">
+    <w:name w:val="标题 8 Char"/>
+    <w:link w:val="8"/>
+    <w:uiPriority w:val="9"/>
+    <w:rsid w:val="0076408F"/>
+    <w:rPr>
+      <w:rFonts w:ascii="Calibri Light" w:eastAsia="宋体" w:hAnsi="Calibri Light" w:cs="Times New Roman"/>
+      <w:color w:val="262626"/>
+      <w:kern w:val="0"/>
+      <w:szCs w:val="21"/>
+    </w:rPr>
+  </w:style>
+  <w:style w:type="character" w:customStyle="1" w:styleId="9Char">
+    <w:name w:val="标题 9 Char"/>
+    <w:link w:val="9"/>
+    <w:uiPriority w:val="9"/>
+    <w:rsid w:val="0076408F"/>
+    <w:rPr>
+      <w:rFonts w:ascii="Calibri Light" w:eastAsia="宋体" w:hAnsi="Calibri Light" w:cs="Times New Roman"/>
+      <w:i/>
+      <w:iCs/>
+      <w:color w:val="262626"/>
+      <w:kern w:val="0"/>
+      <w:szCs w:val="21"/>
+    </w:rPr>
+  </w:style>
+  <w:style w:type="paragraph" w:customStyle="1" w:styleId="a8">
+    <w:name w:val="表格"/>
+    <w:rsid w:val="0076408F"/>
+    <w:rPr>
+      <w:rFonts w:ascii="Times New Roman" w:eastAsia="宋体" w:hAnsi="Times New Roman" w:cs="Times New Roman"/>
+      <w:b/>
+      <w:kern w:val="0"/>
+      <w:szCs w:val="20"/>
+    </w:rPr>
+  </w:style>
+  <w:style w:type="character" w:styleId="a9">
+    <w:name w:val="Hyperlink"/>
+    <w:basedOn w:val="a4"/>
+    <w:uiPriority w:val="99"/>
+    <w:unhideWhenUsed/>
+    <w:rsid w:val="0076408F"/>
+    <w:rPr>
+      <w:color w:val="0000FF"/>
+      <w:u w:val="single"/>
+    </w:rPr>
+  </w:style>
+  <w:style w:type="paragraph" w:styleId="aa">
+    <w:name w:val="Plain Text"/>
+    <w:basedOn w:val="a3"/>
+    <w:link w:val="Char0"/>
+    <w:uiPriority w:val="99"/>
+    <w:unhideWhenUsed/>
+    <w:rsid w:val="0076408F"/>
+    <w:pPr>
+      <w:widowControl w:val="0"/>
+      <w:spacing w:line="276" w:lineRule="auto"/>
+      <w:jc w:val="both"/>
+    </w:pPr>
+    <w:rPr>
+      <w:rFonts w:asciiTheme="minorEastAsia" w:eastAsiaTheme="minorEastAsia" w:hAnsi="Courier New" w:cs="Courier New"/>
+      <w:color w:val="000000" w:themeColor="text1"/>
+      <w:kern w:val="2"/>
+    </w:rPr>
+  </w:style>
+  <w:style w:type="character" w:customStyle="1" w:styleId="Char0">
+    <w:name w:val="纯文本 Char"/>
+    <w:basedOn w:val="a4"/>
+    <w:link w:val="aa"/>
+    <w:uiPriority w:val="99"/>
+    <w:rsid w:val="0076408F"/>
+    <w:rPr>
+      <w:rFonts w:asciiTheme="minorEastAsia" w:hAnsi="Courier New" w:cs="Courier New"/>
+      <w:color w:val="000000" w:themeColor="text1"/>
+    </w:rPr>
+  </w:style>
+  <w:style w:type="paragraph" w:customStyle="1" w:styleId="a">
+    <w:name w:val="一级标题"/>
+    <w:next w:val="a3"/>
+    <w:link w:val="ab"/>
+    <w:autoRedefine/>
+    <w:qFormat/>
+    <w:rsid w:val="00D76606"/>
+    <w:pPr>
+      <w:numPr>
+        <w:numId w:val="9"/>
+      </w:numPr>
+      <w:outlineLvl w:val="0"/>
+    </w:pPr>
+    <w:rPr>
+      <w:rFonts w:eastAsia="宋体"/>
+      <w:b/>
+      <w:color w:val="000000" w:themeColor="text1"/>
+      <w:sz w:val="32"/>
+    </w:rPr>
+  </w:style>
+  <w:style w:type="character" w:customStyle="1" w:styleId="ab">
+    <w:name w:val="一级标题 字符"/>
+    <w:basedOn w:val="a4"/>
+    <w:link w:val="a"/>
+    <w:rsid w:val="00D76606"/>
+    <w:rPr>
+      <w:rFonts w:eastAsia="宋体"/>
+      <w:b/>
+      <w:color w:val="000000" w:themeColor="text1"/>
+      <w:sz w:val="32"/>
+    </w:rPr>
+  </w:style>
+  <w:style w:type="paragraph" w:customStyle="1" w:styleId="a0">
+    <w:name w:val="二级标题"/>
+    <w:basedOn w:val="a"/>
+    <w:next w:val="a3"/>
+    <w:link w:val="ac"/>
+    <w:autoRedefine/>
+    <w:qFormat/>
+    <w:rsid w:val="00D76606"/>
+    <w:pPr>
+      <w:numPr>
+        <w:ilvl w:val="1"/>
+      </w:numPr>
+      <w:outlineLvl w:val="1"/>
+    </w:pPr>
+    <w:rPr>
+      <w:sz w:val="30"/>
+    </w:rPr>
+  </w:style>
+  <w:style w:type="character" w:customStyle="1" w:styleId="ac">
+    <w:name w:val="二级标题 字符"/>
+    <w:basedOn w:val="a4"/>
+    <w:link w:val="a0"/>
+    <w:rsid w:val="00D76606"/>
+    <w:rPr>
+      <w:rFonts w:eastAsia="宋体"/>
+      <w:b/>
+      <w:color w:val="000000" w:themeColor="text1"/>
+      <w:sz w:val="30"/>
+    </w:rPr>
+  </w:style>
+  <w:style w:type="character" w:styleId="ad">
+    <w:name w:val="FollowedHyperlink"/>
+    <w:basedOn w:val="a4"/>
+    <w:uiPriority w:val="99"/>
+    <w:unhideWhenUsed/>
+    <w:rsid w:val="0076408F"/>
+    <w:rPr>
+      <w:color w:val="800080"/>
+      <w:u w:val="single"/>
+    </w:rPr>
+  </w:style>
+  <w:style w:type="paragraph" w:styleId="ae">
+    <w:name w:val="Subtitle"/>
+    <w:basedOn w:val="a7"/>
+    <w:next w:val="a3"/>
+    <w:link w:val="Char1"/>
+    <w:uiPriority w:val="11"/>
+    <w:qFormat/>
+    <w:rsid w:val="0076408F"/>
+    <w:pPr>
+      <w:numPr>
+        <w:ilvl w:val="1"/>
+      </w:numPr>
+    </w:pPr>
+    <w:rPr>
+      <w:spacing w:val="15"/>
+      <w:sz w:val="32"/>
+    </w:rPr>
+  </w:style>
+  <w:style w:type="character" w:customStyle="1" w:styleId="Char1">
+    <w:name w:val="副标题 Char"/>
+    <w:link w:val="ae"/>
+    <w:uiPriority w:val="11"/>
+    <w:rsid w:val="0076408F"/>
+    <w:rPr>
+      <w:rFonts w:ascii="Calibri Light" w:eastAsia="宋体" w:hAnsi="Calibri Light" w:cs="Times New Roman"/>
+      <w:b/>
+      <w:spacing w:val="15"/>
+      <w:kern w:val="0"/>
+      <w:sz w:val="32"/>
+      <w:szCs w:val="56"/>
+    </w:rPr>
+  </w:style>
+  <w:style w:type="paragraph" w:styleId="af">
+    <w:name w:val="List"/>
+    <w:basedOn w:val="a3"/>
+    <w:rsid w:val="0076408F"/>
+    <w:pPr>
+      <w:spacing w:beforeLines="50" w:before="50" w:afterLines="50" w:after="50"/>
+      <w:ind w:left="200" w:hangingChars="200" w:hanging="200"/>
+    </w:pPr>
+    <w:rPr>
+      <w:rFonts w:ascii="Times New Roman" w:hAnsi="Times New Roman"/>
+      <w:szCs w:val="24"/>
+    </w:rPr>
+  </w:style>
+  <w:style w:type="paragraph" w:styleId="af0">
+    <w:name w:val="List Paragraph"/>
+    <w:basedOn w:val="a3"/>
+    <w:uiPriority w:val="34"/>
+    <w:qFormat/>
+    <w:rsid w:val="0076408F"/>
+    <w:pPr>
+      <w:widowControl w:val="0"/>
+      <w:spacing w:line="276" w:lineRule="auto"/>
+      <w:ind w:firstLineChars="200" w:firstLine="420"/>
+      <w:jc w:val="both"/>
+    </w:pPr>
+    <w:rPr>
+      <w:rFonts w:asciiTheme="minorHAnsi" w:hAnsiTheme="minorHAnsi" w:cstheme="minorBidi"/>
+      <w:color w:val="000000" w:themeColor="text1"/>
+      <w:kern w:val="2"/>
+    </w:rPr>
+  </w:style>
+  <w:style w:type="paragraph" w:customStyle="1" w:styleId="10">
+    <w:name w:val="列出段落1"/>
+    <w:basedOn w:val="a3"/>
+    <w:uiPriority w:val="34"/>
+    <w:rsid w:val="0076408F"/>
+    <w:pPr>
+      <w:ind w:firstLineChars="200" w:firstLine="420"/>
+    </w:pPr>
+  </w:style>
+  <w:style w:type="paragraph" w:styleId="11">
+    <w:name w:val="toc 1"/>
+    <w:basedOn w:val="a3"/>
+    <w:next w:val="a3"/>
+    <w:uiPriority w:val="39"/>
+    <w:unhideWhenUsed/>
+    <w:rsid w:val="0076408F"/>
+  </w:style>
+  <w:style w:type="paragraph" w:styleId="20">
+    <w:name w:val="toc 2"/>
+    <w:basedOn w:val="a3"/>
+    <w:next w:val="a3"/>
+    <w:uiPriority w:val="39"/>
+    <w:rsid w:val="0076408F"/>
+    <w:pPr>
+      <w:ind w:leftChars="200" w:left="420"/>
+    </w:pPr>
+  </w:style>
+  <w:style w:type="paragraph" w:styleId="30">
+    <w:name w:val="toc 3"/>
+    <w:basedOn w:val="a3"/>
+    <w:next w:val="a3"/>
+    <w:uiPriority w:val="39"/>
+    <w:rsid w:val="0076408F"/>
+    <w:pPr>
+      <w:ind w:leftChars="400" w:left="840"/>
+    </w:pPr>
+  </w:style>
+  <w:style w:type="paragraph" w:styleId="40">
+    <w:name w:val="toc 4"/>
+    <w:basedOn w:val="a3"/>
+    <w:next w:val="a3"/>
+    <w:uiPriority w:val="39"/>
+    <w:unhideWhenUsed/>
+    <w:rsid w:val="0076408F"/>
+    <w:pPr>
+      <w:ind w:leftChars="600" w:left="1260"/>
+    </w:pPr>
+  </w:style>
+  <w:style w:type="paragraph" w:styleId="50">
+    <w:name w:val="toc 5"/>
+    <w:basedOn w:val="a3"/>
+    <w:next w:val="a3"/>
+    <w:uiPriority w:val="39"/>
+    <w:unhideWhenUsed/>
+    <w:rsid w:val="0076408F"/>
+    <w:pPr>
+      <w:ind w:leftChars="800" w:left="1680"/>
+    </w:pPr>
+  </w:style>
+  <w:style w:type="paragraph" w:styleId="60">
+    <w:name w:val="toc 6"/>
+    <w:basedOn w:val="a3"/>
+    <w:next w:val="a3"/>
+    <w:uiPriority w:val="39"/>
+    <w:unhideWhenUsed/>
+    <w:rsid w:val="0076408F"/>
+    <w:pPr>
+      <w:ind w:leftChars="1000" w:left="2100"/>
+    </w:pPr>
+  </w:style>
+  <w:style w:type="paragraph" w:styleId="70">
+    <w:name w:val="toc 7"/>
+    <w:basedOn w:val="a3"/>
+    <w:next w:val="a3"/>
+    <w:uiPriority w:val="39"/>
+    <w:unhideWhenUsed/>
+    <w:rsid w:val="0076408F"/>
+    <w:pPr>
+      <w:ind w:leftChars="1200" w:left="2520"/>
+    </w:pPr>
+  </w:style>
+  <w:style w:type="paragraph" w:styleId="80">
+    <w:name w:val="toc 8"/>
+    <w:basedOn w:val="a3"/>
+    <w:next w:val="a3"/>
+    <w:uiPriority w:val="39"/>
+    <w:unhideWhenUsed/>
+    <w:rsid w:val="0076408F"/>
+    <w:pPr>
+      <w:ind w:leftChars="1400" w:left="2940"/>
+    </w:pPr>
+  </w:style>
+  <w:style w:type="paragraph" w:styleId="90">
+    <w:name w:val="toc 9"/>
+    <w:basedOn w:val="a3"/>
+    <w:next w:val="a3"/>
+    <w:uiPriority w:val="39"/>
+    <w:unhideWhenUsed/>
+    <w:rsid w:val="0076408F"/>
+    <w:pPr>
+      <w:ind w:leftChars="1600" w:left="3360"/>
+    </w:pPr>
+  </w:style>
+  <w:style w:type="paragraph" w:styleId="af1">
+    <w:name w:val="Balloon Text"/>
+    <w:basedOn w:val="a3"/>
+    <w:link w:val="Char2"/>
+    <w:uiPriority w:val="99"/>
+    <w:unhideWhenUsed/>
+    <w:rsid w:val="0076408F"/>
+    <w:rPr>
+      <w:sz w:val="18"/>
+      <w:szCs w:val="18"/>
+    </w:rPr>
+  </w:style>
+  <w:style w:type="character" w:customStyle="1" w:styleId="Char2">
+    <w:name w:val="批注框文本 Char"/>
+    <w:link w:val="af1"/>
+    <w:uiPriority w:val="99"/>
+    <w:rsid w:val="0076408F"/>
+    <w:rPr>
+      <w:rFonts w:ascii="宋体" w:eastAsia="宋体" w:hAnsi="宋体" w:cs="宋体"/>
+      <w:kern w:val="0"/>
+      <w:sz w:val="18"/>
+      <w:szCs w:val="18"/>
+    </w:rPr>
+  </w:style>
+  <w:style w:type="paragraph" w:styleId="af2">
+    <w:name w:val="annotation text"/>
+    <w:basedOn w:val="a3"/>
+    <w:link w:val="Char3"/>
+    <w:uiPriority w:val="99"/>
+    <w:unhideWhenUsed/>
+    <w:rsid w:val="0076408F"/>
+    <w:pPr>
+      <w:spacing w:line="360" w:lineRule="auto"/>
+    </w:pPr>
+    <w:rPr>
+      <w:rFonts w:ascii="Times New Roman" w:eastAsia="仿宋_GB2312" w:hAnsi="Times New Roman"/>
+      <w:sz w:val="24"/>
+      <w:szCs w:val="24"/>
+    </w:rPr>
+  </w:style>
+  <w:style w:type="character" w:customStyle="1" w:styleId="Char3">
+    <w:name w:val="批注文字 Char"/>
+    <w:link w:val="af2"/>
+    <w:uiPriority w:val="99"/>
+    <w:rsid w:val="0076408F"/>
+    <w:rPr>
+      <w:rFonts w:ascii="Times New Roman" w:eastAsia="仿宋_GB2312" w:hAnsi="Times New Roman" w:cs="宋体"/>
+      <w:kern w:val="0"/>
+      <w:sz w:val="24"/>
+      <w:szCs w:val="24"/>
+    </w:rPr>
+  </w:style>
+  <w:style w:type="character" w:styleId="af3">
+    <w:name w:val="annotation reference"/>
+    <w:uiPriority w:val="99"/>
+    <w:unhideWhenUsed/>
+    <w:rsid w:val="0076408F"/>
+    <w:rPr>
+      <w:sz w:val="21"/>
+      <w:szCs w:val="21"/>
+    </w:rPr>
+  </w:style>
+  <w:style w:type="paragraph" w:styleId="af4">
+    <w:name w:val="Normal (Web)"/>
+    <w:basedOn w:val="a3"/>
+    <w:uiPriority w:val="99"/>
+    <w:unhideWhenUsed/>
+    <w:rsid w:val="0076408F"/>
+    <w:pPr>
+      <w:spacing w:before="100" w:beforeAutospacing="1" w:after="100" w:afterAutospacing="1" w:line="276" w:lineRule="auto"/>
+    </w:pPr>
+    <w:rPr>
+      <w:color w:val="000000" w:themeColor="text1"/>
+      <w:sz w:val="24"/>
+      <w:szCs w:val="24"/>
+    </w:rPr>
+  </w:style>
+  <w:style w:type="character" w:styleId="af5">
+    <w:name w:val="Emphasis"/>
+    <w:uiPriority w:val="20"/>
+    <w:qFormat/>
+    <w:rsid w:val="0076408F"/>
+    <w:rPr>
+      <w:i/>
+      <w:iCs/>
+      <w:color w:val="auto"/>
+    </w:rPr>
+  </w:style>
+  <w:style w:type="paragraph" w:styleId="af6">
+    <w:name w:val="Date"/>
+    <w:basedOn w:val="a3"/>
+    <w:next w:val="a3"/>
+    <w:link w:val="Char4"/>
+    <w:uiPriority w:val="99"/>
+    <w:unhideWhenUsed/>
+    <w:rsid w:val="0076408F"/>
+    <w:pPr>
+      <w:widowControl w:val="0"/>
+      <w:spacing w:line="276" w:lineRule="auto"/>
+      <w:ind w:leftChars="2500" w:left="100"/>
+      <w:jc w:val="both"/>
+    </w:pPr>
+    <w:rPr>
+      <w:rFonts w:asciiTheme="minorHAnsi" w:hAnsiTheme="minorHAnsi" w:cstheme="minorBidi"/>
+      <w:color w:val="000000" w:themeColor="text1"/>
+      <w:kern w:val="2"/>
+    </w:rPr>
+  </w:style>
+  <w:style w:type="character" w:customStyle="1" w:styleId="Char4">
+    <w:name w:val="日期 Char"/>
+    <w:basedOn w:val="a4"/>
+    <w:link w:val="af6"/>
+    <w:uiPriority w:val="99"/>
+    <w:rsid w:val="0076408F"/>
+    <w:rPr>
+      <w:rFonts w:eastAsia="宋体"/>
+      <w:color w:val="000000" w:themeColor="text1"/>
+    </w:rPr>
+  </w:style>
+  <w:style w:type="paragraph" w:customStyle="1" w:styleId="a1">
+    <w:name w:val="三级标题"/>
+    <w:basedOn w:val="a0"/>
+    <w:next w:val="a3"/>
+    <w:link w:val="af7"/>
+    <w:autoRedefine/>
+    <w:qFormat/>
+    <w:rsid w:val="00D76606"/>
+    <w:pPr>
+      <w:numPr>
+        <w:ilvl w:val="2"/>
+      </w:numPr>
+      <w:outlineLvl w:val="2"/>
+    </w:pPr>
+    <w:rPr>
+      <w:rFonts w:ascii="宋体" w:hAnsi="宋体"/>
+      <w:noProof/>
+      <w:sz w:val="28"/>
+    </w:rPr>
+  </w:style>
+  <w:style w:type="character" w:customStyle="1" w:styleId="af7">
+    <w:name w:val="三级标题 字符"/>
+    <w:basedOn w:val="a4"/>
+    <w:link w:val="a1"/>
+    <w:rsid w:val="00D76606"/>
+    <w:rPr>
+      <w:rFonts w:ascii="宋体" w:eastAsia="宋体" w:hAnsi="宋体"/>
+      <w:b/>
+      <w:noProof/>
+      <w:color w:val="000000" w:themeColor="text1"/>
+      <w:sz w:val="28"/>
+    </w:rPr>
+  </w:style>
+  <w:style w:type="paragraph" w:customStyle="1" w:styleId="a2">
+    <w:name w:val="四级标题"/>
+    <w:basedOn w:val="a1"/>
+    <w:next w:val="a3"/>
+    <w:link w:val="af8"/>
+    <w:qFormat/>
+    <w:rsid w:val="00D76606"/>
+    <w:pPr>
+      <w:numPr>
+        <w:ilvl w:val="3"/>
+      </w:numPr>
+      <w:outlineLvl w:val="3"/>
+    </w:pPr>
+    <w:rPr>
+      <w:sz w:val="24"/>
+    </w:rPr>
+  </w:style>
+  <w:style w:type="character" w:customStyle="1" w:styleId="af8">
+    <w:name w:val="四级标题 字符"/>
+    <w:basedOn w:val="af7"/>
+    <w:link w:val="a2"/>
+    <w:rsid w:val="00D76606"/>
+    <w:rPr>
+      <w:rFonts w:ascii="宋体" w:eastAsia="宋体" w:hAnsi="宋体"/>
+      <w:b/>
+      <w:noProof/>
+      <w:color w:val="000000" w:themeColor="text1"/>
+      <w:sz w:val="24"/>
+    </w:rPr>
+  </w:style>
+  <w:style w:type="paragraph" w:styleId="af9">
+    <w:name w:val="caption"/>
+    <w:basedOn w:val="a3"/>
+    <w:next w:val="a3"/>
+    <w:uiPriority w:val="35"/>
+    <w:unhideWhenUsed/>
+    <w:qFormat/>
+    <w:rsid w:val="0076408F"/>
+    <w:pPr>
+      <w:spacing w:after="200"/>
+    </w:pPr>
+    <w:rPr>
+      <w:iCs/>
+      <w:sz w:val="18"/>
+      <w:szCs w:val="18"/>
+    </w:rPr>
+  </w:style>
+  <w:style w:type="paragraph" w:styleId="afa">
+    <w:name w:val="table of figures"/>
+    <w:basedOn w:val="a3"/>
+    <w:next w:val="a3"/>
+    <w:uiPriority w:val="99"/>
+    <w:rsid w:val="0076408F"/>
+    <w:pPr>
+      <w:ind w:leftChars="200" w:left="200" w:hangingChars="200" w:hanging="200"/>
+    </w:pPr>
+  </w:style>
+  <w:style w:type="table" w:styleId="afb">
+    <w:name w:val="Table Grid"/>
+    <w:basedOn w:val="a5"/>
+    <w:qFormat/>
+    <w:rsid w:val="0076408F"/>
+    <w:rPr>
+      <w:rFonts w:ascii="Times New Roman" w:eastAsia="宋体" w:hAnsi="Times New Roman" w:cs="Times New Roman"/>
+      <w:kern w:val="0"/>
+      <w:sz w:val="20"/>
+      <w:szCs w:val="20"/>
+    </w:rPr>
+    <w:tblPr>
+      <w:tblInd w:w="0" w:type="dxa"/>
+      <w:tblBorders>
+        <w:top w:val="single" w:sz="4" w:space="0" w:color="000000"/>
+        <w:left w:val="single" w:sz="4" w:space="0" w:color="000000"/>
+        <w:bottom w:val="single" w:sz="4" w:space="0" w:color="000000"/>
+        <w:right w:val="single" w:sz="4" w:space="0" w:color="000000"/>
+        <w:insideH w:val="single" w:sz="4" w:space="0" w:color="000000"/>
+        <w:insideV w:val="single" w:sz="4" w:space="0" w:color="000000"/>
+      </w:tblBorders>
+      <w:tblCellMar>
+        <w:top w:w="0" w:type="dxa"/>
+        <w:left w:w="108" w:type="dxa"/>
+        <w:bottom w:w="0" w:type="dxa"/>
+        <w:right w:w="108" w:type="dxa"/>
+      </w:tblCellMar>
+    </w:tblPr>
+  </w:style>
+  <w:style w:type="paragraph" w:styleId="afc">
+    <w:name w:val="No Spacing"/>
+    <w:uiPriority w:val="1"/>
+    <w:qFormat/>
+    <w:rsid w:val="0076408F"/>
+    <w:pPr>
+      <w:widowControl w:val="0"/>
+      <w:jc w:val="both"/>
+    </w:pPr>
+    <w:rPr>
+      <w:rFonts w:eastAsia="宋体"/>
+      <w:color w:val="000000" w:themeColor="text1"/>
+    </w:rPr>
+  </w:style>
+  <w:style w:type="paragraph" w:customStyle="1" w:styleId="12">
+    <w:name w:val="无间隔1"/>
+    <w:uiPriority w:val="1"/>
+    <w:qFormat/>
+    <w:rsid w:val="0076408F"/>
+    <w:pPr>
+      <w:widowControl w:val="0"/>
+      <w:jc w:val="both"/>
+    </w:pPr>
+    <w:rPr>
+      <w:rFonts w:eastAsia="宋体"/>
+      <w:color w:val="000000" w:themeColor="text1"/>
+    </w:rPr>
+  </w:style>
+  <w:style w:type="paragraph" w:customStyle="1" w:styleId="afd">
+    <w:name w:val="小四正文"/>
+    <w:basedOn w:val="aa"/>
+    <w:rsid w:val="0076408F"/>
+    <w:pPr>
+      <w:spacing w:line="400" w:lineRule="exact"/>
+      <w:ind w:firstLineChars="200" w:firstLine="200"/>
+    </w:pPr>
+    <w:rPr>
+      <w:rFonts w:ascii="Times New Roman" w:eastAsia="宋体" w:hAnsi="Times New Roman" w:cs="宋体"/>
+      <w:color w:val="auto"/>
+      <w:sz w:val="24"/>
+      <w:szCs w:val="21"/>
+    </w:rPr>
+  </w:style>
+  <w:style w:type="character" w:styleId="afe">
+    <w:name w:val="Strong"/>
+    <w:uiPriority w:val="22"/>
+    <w:qFormat/>
+    <w:rsid w:val="0076408F"/>
+    <w:rPr>
+      <w:b/>
+      <w:bCs/>
+      <w:color w:val="auto"/>
+    </w:rPr>
+  </w:style>
+  <w:style w:type="paragraph" w:styleId="aff">
+    <w:name w:val="footer"/>
+    <w:basedOn w:val="a3"/>
+    <w:link w:val="Char5"/>
+    <w:uiPriority w:val="99"/>
+    <w:unhideWhenUsed/>
+    <w:qFormat/>
+    <w:rsid w:val="0076408F"/>
+    <w:pPr>
+      <w:tabs>
+        <w:tab w:val="center" w:pos="4153"/>
+        <w:tab w:val="right" w:pos="8306"/>
+      </w:tabs>
+      <w:snapToGrid w:val="0"/>
+      <w:ind w:leftChars="500" w:left="500"/>
+    </w:pPr>
+    <w:rPr>
+      <w:sz w:val="16"/>
+      <w:szCs w:val="18"/>
+    </w:rPr>
+  </w:style>
+  <w:style w:type="character" w:customStyle="1" w:styleId="Char5">
+    <w:name w:val="页脚 Char"/>
+    <w:link w:val="aff"/>
+    <w:uiPriority w:val="99"/>
+    <w:rsid w:val="0076408F"/>
+    <w:rPr>
+      <w:rFonts w:ascii="宋体" w:eastAsia="宋体" w:hAnsi="宋体" w:cs="宋体"/>
+      <w:kern w:val="0"/>
+      <w:sz w:val="16"/>
+      <w:szCs w:val="18"/>
+    </w:rPr>
+  </w:style>
+  <w:style w:type="character" w:styleId="aff0">
+    <w:name w:val="page number"/>
+    <w:basedOn w:val="a4"/>
+    <w:uiPriority w:val="99"/>
+    <w:unhideWhenUsed/>
+    <w:rsid w:val="0076408F"/>
+    <w:rPr>
+      <w:rFonts w:ascii="Times New Roman" w:eastAsia="宋体" w:hAnsi="Times New Roman"/>
+      <w:sz w:val="16"/>
+    </w:rPr>
+  </w:style>
+  <w:style w:type="paragraph" w:styleId="aff1">
+    <w:name w:val="header"/>
+    <w:basedOn w:val="a3"/>
+    <w:link w:val="Char6"/>
+    <w:unhideWhenUsed/>
+    <w:qFormat/>
+    <w:rsid w:val="0076408F"/>
+    <w:pPr>
+      <w:pBdr>
+        <w:bottom w:val="single" w:sz="6" w:space="1" w:color="auto"/>
+      </w:pBdr>
+      <w:tabs>
+        <w:tab w:val="center" w:pos="4153"/>
+        <w:tab w:val="right" w:pos="8306"/>
+      </w:tabs>
+      <w:snapToGrid w:val="0"/>
+      <w:jc w:val="center"/>
+    </w:pPr>
+    <w:rPr>
+      <w:sz w:val="16"/>
+      <w:szCs w:val="18"/>
+    </w:rPr>
+  </w:style>
+  <w:style w:type="character" w:customStyle="1" w:styleId="Char6">
+    <w:name w:val="页眉 Char"/>
+    <w:link w:val="aff1"/>
+    <w:rsid w:val="0076408F"/>
+    <w:rPr>
+      <w:rFonts w:ascii="宋体" w:eastAsia="宋体" w:hAnsi="宋体" w:cs="宋体"/>
+      <w:kern w:val="0"/>
+      <w:sz w:val="16"/>
+      <w:szCs w:val="18"/>
+    </w:rPr>
+  </w:style>
+  <w:style w:type="paragraph" w:customStyle="1" w:styleId="aff2">
+    <w:name w:val="引用标志"/>
+    <w:basedOn w:val="a3"/>
+    <w:next w:val="a3"/>
+    <w:rsid w:val="0076408F"/>
+  </w:style>
+  <w:style w:type="paragraph" w:styleId="aff3">
+    <w:name w:val="Normal Indent"/>
+    <w:basedOn w:val="a3"/>
+    <w:uiPriority w:val="99"/>
+    <w:unhideWhenUsed/>
+    <w:rsid w:val="0076408F"/>
+    <w:pPr>
+      <w:ind w:firstLineChars="200" w:firstLine="420"/>
+    </w:pPr>
+    <w:rPr>
+      <w:kern w:val="2"/>
+    </w:rPr>
+  </w:style>
+  <w:style w:type="paragraph" w:styleId="aff4">
+    <w:name w:val="Body Text"/>
+    <w:basedOn w:val="a3"/>
+    <w:link w:val="Char7"/>
+    <w:rsid w:val="0076408F"/>
+    <w:pPr>
+      <w:widowControl w:val="0"/>
+      <w:spacing w:after="120"/>
+      <w:jc w:val="both"/>
+    </w:pPr>
+    <w:rPr>
+      <w:rFonts w:ascii="Times New Roman" w:hAnsi="Times New Roman" w:cs="Times New Roman"/>
+      <w:kern w:val="2"/>
+      <w:szCs w:val="20"/>
+    </w:rPr>
+  </w:style>
+  <w:style w:type="character" w:customStyle="1" w:styleId="Char7">
+    <w:name w:val="正文文本 Char"/>
+    <w:basedOn w:val="a4"/>
+    <w:link w:val="aff4"/>
     <w:rsid w:val="0076408F"/>
     <w:rPr>
       <w:rFonts w:ascii="Times New Roman" w:eastAsia="宋体" w:hAnsi="Times New Roman" w:cs="Times New Roman"/>
@@ -8741,7 +9911,7 @@
     </a:clrScheme>
     <a:fontScheme name="Office">
       <a:majorFont>
-        <a:latin typeface="等线 Light" panose="020F0302020204030204"/>
+        <a:latin typeface="等线 Light"/>
         <a:ea typeface=""/>
         <a:cs typeface=""/>
         <a:font script="Jpan" typeface="游ゴシック Light"/>
@@ -8776,7 +9946,7 @@
         <a:font script="Geor" typeface="Sylfaen"/>
       </a:majorFont>
       <a:minorFont>
-        <a:latin typeface="等线" panose="020F0502020204030204"/>
+        <a:latin typeface="等线"/>
         <a:ea typeface=""/>
         <a:cs typeface=""/>
         <a:font script="Jpan" typeface="游明朝"/>
@@ -8953,7 +10123,7 @@
   <a:extraClrSchemeLst/>
   <a:extLst>
     <a:ext uri="{05A4C25C-085E-4340-85A3-A5531E510DB2}">
-      <thm15:themeFamily xmlns:thm15="http://schemas.microsoft.com/office/thememl/2012/main" name="Office Theme" id="{62F939B6-93AF-4DB8-9C6B-D6C7DFDC589F}" vid="{4A3C46E8-61CC-4603-A589-7422A47A8E4A}"/>
+      <thm15:themeFamily xmlns="" xmlns:thm15="http://schemas.microsoft.com/office/thememl/2012/main" name="Office Theme" id="{62F939B6-93AF-4DB8-9C6B-D6C7DFDC589F}" vid="{4A3C46E8-61CC-4603-A589-7422A47A8E4A}"/>
     </a:ext>
   </a:extLst>
 </a:theme>
@@ -8964,7 +10134,7 @@
 </file>
 
 <file path=customXml/itemProps1.xml><?xml version="1.0" encoding="utf-8"?>
-<ds:datastoreItem xmlns:ds="http://schemas.openxmlformats.org/officeDocument/2006/customXml" ds:itemID="{F1FF1C4A-DB94-4E3A-BEBF-024D956221FC}">
+<ds:datastoreItem xmlns:ds="http://schemas.openxmlformats.org/officeDocument/2006/customXml" ds:itemID="{B889C291-B548-41CA-B0A1-378E4F8E7F92}">
   <ds:schemaRefs>
     <ds:schemaRef ds:uri="http://schemas.openxmlformats.org/officeDocument/2006/bibliography"/>
   </ds:schemaRefs>

--- a/受控文档/项目计划/子计划/PRD2018-G07-沟通管理计划.docx
+++ b/受控文档/项目计划/子计划/PRD2018-G07-沟通管理计划.docx
@@ -1,6 +1,6 @@
 
 <file path=word/document.xml><?xml version="1.0" encoding="utf-8"?>
-<w:document xmlns:wpc="http://schemas.microsoft.com/office/word/2010/wordprocessingCanvas" xmlns:mc="http://schemas.openxmlformats.org/markup-compatibility/2006" xmlns:o="urn:schemas-microsoft-com:office:office" xmlns:r="http://schemas.openxmlformats.org/officeDocument/2006/relationships" xmlns:m="http://schemas.openxmlformats.org/officeDocument/2006/math" xmlns:v="urn:schemas-microsoft-com:vml" xmlns:wp14="http://schemas.microsoft.com/office/word/2010/wordprocessingDrawing" xmlns:wp="http://schemas.openxmlformats.org/drawingml/2006/wordprocessingDrawing" xmlns:w10="urn:schemas-microsoft-com:office:word" xmlns:w="http://schemas.openxmlformats.org/wordprocessingml/2006/main" xmlns:w14="http://schemas.microsoft.com/office/word/2010/wordml" xmlns:wpg="http://schemas.microsoft.com/office/word/2010/wordprocessingGroup" xmlns:wpi="http://schemas.microsoft.com/office/word/2010/wordprocessingInk" xmlns:wne="http://schemas.microsoft.com/office/word/2006/wordml" xmlns:wps="http://schemas.microsoft.com/office/word/2010/wordprocessingShape" mc:Ignorable="w14 wp14">
+<w:document xmlns:wpc="http://schemas.microsoft.com/office/word/2010/wordprocessingCanvas" xmlns:cx="http://schemas.microsoft.com/office/drawing/2014/chartex" xmlns:cx1="http://schemas.microsoft.com/office/drawing/2015/9/8/chartex" xmlns:mc="http://schemas.openxmlformats.org/markup-compatibility/2006" xmlns:o="urn:schemas-microsoft-com:office:office" xmlns:r="http://schemas.openxmlformats.org/officeDocument/2006/relationships" xmlns:m="http://schemas.openxmlformats.org/officeDocument/2006/math" xmlns:v="urn:schemas-microsoft-com:vml" xmlns:wp14="http://schemas.microsoft.com/office/word/2010/wordprocessingDrawing" xmlns:wp="http://schemas.openxmlformats.org/drawingml/2006/wordprocessingDrawing" xmlns:w10="urn:schemas-microsoft-com:office:word" xmlns:w="http://schemas.openxmlformats.org/wordprocessingml/2006/main" xmlns:w14="http://schemas.microsoft.com/office/word/2010/wordml" xmlns:w15="http://schemas.microsoft.com/office/word/2012/wordml" xmlns:w16se="http://schemas.microsoft.com/office/word/2015/wordml/symex" xmlns:wpg="http://schemas.microsoft.com/office/word/2010/wordprocessingGroup" xmlns:wpi="http://schemas.microsoft.com/office/word/2010/wordprocessingInk" xmlns:wne="http://schemas.microsoft.com/office/word/2006/wordml" xmlns:wps="http://schemas.microsoft.com/office/word/2010/wordprocessingShape" mc:Ignorable="w14 w15 w16se wp14">
   <w:body>
     <w:p>
       <w:pPr>
@@ -32,7 +32,7 @@
                     </pic:cNvPicPr>
                   </pic:nvPicPr>
                   <pic:blipFill>
-                    <a:blip r:embed="rId9" cstate="print">
+                    <a:blip r:embed="rId8" cstate="print">
                       <a:extLst>
                         <a:ext uri="{28A0092B-C50C-407E-A947-70E740481C1C}">
                           <a14:useLocalDpi xmlns:a14="http://schemas.microsoft.com/office/drawing/2010/main" val="0"/>
@@ -105,7 +105,6 @@
           <w:szCs w:val="56"/>
         </w:rPr>
       </w:pPr>
-      <w:proofErr w:type="gramStart"/>
       <w:r>
         <w:rPr>
           <w:rFonts w:ascii="Calibri Light" w:hAnsi="Calibri Light" w:cs="Times New Roman" w:hint="eastAsia"/>
@@ -116,7 +115,6 @@
         </w:rPr>
         <w:t>渔乐生活</w:t>
       </w:r>
-      <w:proofErr w:type="gramEnd"/>
       <w:r>
         <w:rPr>
           <w:rFonts w:ascii="Calibri Light" w:hAnsi="Calibri Light" w:cs="Times New Roman" w:hint="eastAsia"/>
@@ -1239,7 +1237,6 @@
                 <w:szCs w:val="21"/>
               </w:rPr>
             </w:pPr>
-            <w:proofErr w:type="gramStart"/>
             <w:r>
               <w:rPr>
                 <w:rFonts w:hint="eastAsia"/>
@@ -1247,7 +1244,6 @@
               </w:rPr>
               <w:t>林翼力</w:t>
             </w:r>
-            <w:proofErr w:type="gramEnd"/>
           </w:p>
         </w:tc>
         <w:tc>
@@ -1354,15 +1350,156 @@
           <w:p>
             <w:pPr>
               <w:rPr>
+                <w:szCs w:val="21"/>
+              </w:rPr>
+            </w:pPr>
+            <w:r>
+              <w:rPr>
                 <w:rFonts w:hint="eastAsia"/>
                 <w:szCs w:val="21"/>
               </w:rPr>
-            </w:pPr>
+              <w:t>0.</w:t>
+            </w:r>
+            <w:r>
+              <w:rPr>
+                <w:szCs w:val="21"/>
+              </w:rPr>
+              <w:t>1.</w:t>
+            </w:r>
             <w:r>
               <w:rPr>
                 <w:rFonts w:hint="eastAsia"/>
                 <w:szCs w:val="21"/>
               </w:rPr>
+              <w:t>3</w:t>
+            </w:r>
+          </w:p>
+        </w:tc>
+        <w:tc>
+          <w:tcPr>
+            <w:tcW w:w="1704" w:type="dxa"/>
+          </w:tcPr>
+          <w:p>
+            <w:pPr>
+              <w:rPr>
+                <w:szCs w:val="21"/>
+              </w:rPr>
+            </w:pPr>
+            <w:r>
+              <w:rPr>
+                <w:rFonts w:hint="eastAsia"/>
+                <w:szCs w:val="21"/>
+              </w:rPr>
+              <w:t>赵伟宏</w:t>
+            </w:r>
+          </w:p>
+        </w:tc>
+        <w:tc>
+          <w:tcPr>
+            <w:tcW w:w="1930" w:type="dxa"/>
+          </w:tcPr>
+          <w:p>
+            <w:pPr>
+              <w:rPr>
+                <w:szCs w:val="21"/>
+              </w:rPr>
+            </w:pPr>
+            <w:r>
+              <w:rPr>
+                <w:rFonts w:hint="eastAsia"/>
+                <w:szCs w:val="21"/>
+              </w:rPr>
+              <w:t>无</w:t>
+            </w:r>
+          </w:p>
+        </w:tc>
+        <w:tc>
+          <w:tcPr>
+            <w:tcW w:w="1671" w:type="dxa"/>
+          </w:tcPr>
+          <w:p>
+            <w:pPr>
+              <w:rPr>
+                <w:szCs w:val="21"/>
+              </w:rPr>
+            </w:pPr>
+            <w:r>
+              <w:rPr>
+                <w:rFonts w:hint="eastAsia"/>
+                <w:szCs w:val="21"/>
+              </w:rPr>
+              <w:t>2018/11/23-2018/11</w:t>
+            </w:r>
+            <w:r>
+              <w:rPr>
+                <w:rFonts w:hint="eastAsia"/>
+                <w:szCs w:val="21"/>
+              </w:rPr>
+              <w:t>/</w:t>
+            </w:r>
+            <w:r>
+              <w:rPr>
+                <w:rFonts w:hint="eastAsia"/>
+                <w:szCs w:val="21"/>
+              </w:rPr>
+              <w:t>23</w:t>
+            </w:r>
+          </w:p>
+        </w:tc>
+        <w:tc>
+          <w:tcPr>
+            <w:tcW w:w="1672" w:type="dxa"/>
+          </w:tcPr>
+          <w:p>
+            <w:pPr>
+              <w:rPr>
+                <w:szCs w:val="21"/>
+              </w:rPr>
+            </w:pPr>
+            <w:r>
+              <w:rPr>
+                <w:rFonts w:hint="eastAsia"/>
+                <w:szCs w:val="21"/>
+              </w:rPr>
+              <w:t>添加</w:t>
+            </w:r>
+            <w:r>
+              <w:rPr>
+                <w:rFonts w:hint="eastAsia"/>
+                <w:szCs w:val="21"/>
+              </w:rPr>
+              <w:t>平常沟通方式，</w:t>
+            </w:r>
+            <w:r>
+              <w:rPr>
+                <w:rFonts w:hint="eastAsia"/>
+                <w:szCs w:val="21"/>
+              </w:rPr>
+              <w:t>限制沟通因素</w:t>
+            </w:r>
+          </w:p>
+        </w:tc>
+      </w:tr>
+      <w:tr>
+        <w:trPr>
+          <w:trHeight w:val="90"/>
+        </w:trPr>
+        <w:tc>
+          <w:tcPr>
+            <w:tcW w:w="1269" w:type="dxa"/>
+          </w:tcPr>
+          <w:p>
+            <w:pPr>
+              <w:rPr>
+                <w:rFonts w:hint="eastAsia"/>
+                <w:szCs w:val="21"/>
+              </w:rPr>
+            </w:pPr>
+            <w:r>
+              <w:rPr>
+                <w:rFonts w:hint="eastAsia"/>
+                <w:szCs w:val="21"/>
+              </w:rPr>
               <w:t>0.</w:t>
             </w:r>
             <w:r>
@@ -1376,7 +1513,7 @@
                 <w:rFonts w:hint="eastAsia"/>
                 <w:szCs w:val="21"/>
               </w:rPr>
-              <w:t>3</w:t>
+              <w:t>4</w:t>
             </w:r>
           </w:p>
         </w:tc>
@@ -1396,7 +1533,7 @@
                 <w:rFonts w:hint="eastAsia"/>
                 <w:szCs w:val="21"/>
               </w:rPr>
-              <w:t>赵伟宏</w:t>
+              <w:t>林翼力</w:t>
             </w:r>
           </w:p>
         </w:tc>
@@ -1436,13 +1573,27 @@
                 <w:rFonts w:hint="eastAsia"/>
                 <w:szCs w:val="21"/>
               </w:rPr>
-              <w:t>2018/11/23-2018/11</w:t>
+              <w:t>2018/11/25</w:t>
             </w:r>
             <w:r>
               <w:rPr>
                 <w:rFonts w:hint="eastAsia"/>
                 <w:szCs w:val="21"/>
               </w:rPr>
+              <w:t>-</w:t>
+            </w:r>
+            <w:r>
+              <w:rPr>
+                <w:rFonts w:hint="eastAsia"/>
+                <w:szCs w:val="21"/>
+              </w:rPr>
+              <w:t>018/11</w:t>
+            </w:r>
+            <w:r>
+              <w:rPr>
+                <w:rFonts w:hint="eastAsia"/>
+                <w:szCs w:val="21"/>
+              </w:rPr>
               <w:t>/</w:t>
             </w:r>
             <w:r>
@@ -1450,7 +1601,7 @@
                 <w:rFonts w:hint="eastAsia"/>
                 <w:szCs w:val="21"/>
               </w:rPr>
-              <w:t>23</w:t>
+              <w:t>25</w:t>
             </w:r>
           </w:p>
         </w:tc>
@@ -1470,22 +1621,10 @@
                 <w:rFonts w:hint="eastAsia"/>
                 <w:szCs w:val="21"/>
               </w:rPr>
-              <w:t>添加</w:t>
-            </w:r>
-            <w:r>
-              <w:rPr>
-                <w:rFonts w:hint="eastAsia"/>
-                <w:szCs w:val="21"/>
-              </w:rPr>
-              <w:t>平常沟通方式，</w:t>
-            </w:r>
-            <w:r>
-              <w:rPr>
-                <w:rFonts w:hint="eastAsia"/>
-                <w:szCs w:val="21"/>
-              </w:rPr>
-              <w:t>限制沟通因素</w:t>
-            </w:r>
+              <w:t>页眉、页脚的修改</w:t>
+            </w:r>
+            <w:bookmarkStart w:id="12" w:name="_GoBack"/>
+            <w:bookmarkEnd w:id="12"/>
           </w:p>
         </w:tc>
       </w:tr>
@@ -1745,7 +1884,7 @@
         </w:p>
         <w:p>
           <w:pPr>
-            <w:pStyle w:val="11"/>
+            <w:pStyle w:val="12"/>
             <w:tabs>
               <w:tab w:val="right" w:leader="dot" w:pos="8296"/>
             </w:tabs>
@@ -1767,7 +1906,7 @@
           <w:hyperlink w:anchor="_Toc496990873" w:history="1">
             <w:r>
               <w:rPr>
-                <w:rStyle w:val="a9"/>
+                <w:rStyle w:val="aa"/>
                 <w:rFonts w:ascii="Times New Roman" w:hAnsi="Times New Roman" w:cs="Times New Roman"/>
                 <w:b/>
                 <w:bCs/>
@@ -1778,7 +1917,7 @@
             </w:r>
             <w:r>
               <w:rPr>
-                <w:rStyle w:val="a9"/>
+                <w:rStyle w:val="aa"/>
                 <w:rFonts w:ascii="Times New Roman" w:hAnsi="Times New Roman" w:cs="Times New Roman"/>
                 <w:b/>
                 <w:bCs/>
@@ -1789,7 +1928,7 @@
             </w:r>
             <w:r>
               <w:rPr>
-                <w:rStyle w:val="a9"/>
+                <w:rStyle w:val="aa"/>
                 <w:rFonts w:ascii="Times New Roman" w:hAnsi="Times New Roman" w:cs="Times New Roman"/>
                 <w:b/>
                 <w:bCs/>
@@ -1800,7 +1939,7 @@
             </w:r>
             <w:r>
               <w:rPr>
-                <w:rStyle w:val="a9"/>
+                <w:rStyle w:val="aa"/>
                 <w:rFonts w:ascii="Times New Roman" w:hAnsi="Times New Roman" w:cs="Times New Roman"/>
                 <w:b/>
                 <w:bCs/>
@@ -1811,7 +1950,7 @@
             </w:r>
             <w:r>
               <w:rPr>
-                <w:rStyle w:val="a9"/>
+                <w:rStyle w:val="aa"/>
                 <w:rFonts w:ascii="Times New Roman" w:hAnsi="Times New Roman" w:cs="Times New Roman"/>
                 <w:b/>
                 <w:bCs/>
@@ -1822,7 +1961,7 @@
             </w:r>
             <w:r>
               <w:rPr>
-                <w:rStyle w:val="a9"/>
+                <w:rStyle w:val="aa"/>
                 <w:rFonts w:ascii="Times New Roman" w:hAnsi="Times New Roman" w:cs="Times New Roman"/>
                 <w:b/>
                 <w:bCs/>
@@ -1833,7 +1972,7 @@
             </w:r>
             <w:r>
               <w:rPr>
-                <w:rStyle w:val="a9"/>
+                <w:rStyle w:val="aa"/>
                 <w:rFonts w:ascii="Times New Roman" w:hAnsi="Times New Roman" w:cs="Times New Roman"/>
                 <w:b/>
                 <w:bCs/>
@@ -1894,7 +2033,7 @@
         </w:p>
         <w:p>
           <w:pPr>
-            <w:pStyle w:val="11"/>
+            <w:pStyle w:val="12"/>
             <w:tabs>
               <w:tab w:val="left" w:pos="420"/>
               <w:tab w:val="right" w:leader="dot" w:pos="8296"/>
@@ -1908,7 +2047,7 @@
           <w:hyperlink w:anchor="_Toc496990874" w:history="1">
             <w:r>
               <w:rPr>
-                <w:rStyle w:val="a9"/>
+                <w:rStyle w:val="aa"/>
                 <w:noProof/>
               </w:rPr>
               <w:t>1</w:t>
@@ -1923,7 +2062,7 @@
             </w:r>
             <w:r>
               <w:rPr>
-                <w:rStyle w:val="a9"/>
+                <w:rStyle w:val="aa"/>
                 <w:noProof/>
               </w:rPr>
               <w:t>干系人手册</w:t>
@@ -1980,7 +2119,7 @@
         </w:p>
         <w:p>
           <w:pPr>
-            <w:pStyle w:val="11"/>
+            <w:pStyle w:val="12"/>
             <w:tabs>
               <w:tab w:val="left" w:pos="420"/>
               <w:tab w:val="right" w:leader="dot" w:pos="8296"/>
@@ -1994,7 +2133,7 @@
           <w:hyperlink w:anchor="_Toc496990875" w:history="1">
             <w:r>
               <w:rPr>
-                <w:rStyle w:val="a9"/>
+                <w:rStyle w:val="aa"/>
                 <w:noProof/>
               </w:rPr>
               <w:t>2</w:t>
@@ -2009,7 +2148,7 @@
             </w:r>
             <w:r>
               <w:rPr>
-                <w:rStyle w:val="a9"/>
+                <w:rStyle w:val="aa"/>
                 <w:noProof/>
               </w:rPr>
               <w:t>对外沟通形式</w:t>
@@ -2066,7 +2205,7 @@
         </w:p>
         <w:p>
           <w:pPr>
-            <w:pStyle w:val="20"/>
+            <w:pStyle w:val="21"/>
             <w:tabs>
               <w:tab w:val="left" w:pos="1260"/>
               <w:tab w:val="right" w:leader="dot" w:pos="8296"/>
@@ -2080,7 +2219,7 @@
           <w:hyperlink w:anchor="_Toc496990876" w:history="1">
             <w:r>
               <w:rPr>
-                <w:rStyle w:val="a9"/>
+                <w:rStyle w:val="aa"/>
                 <w:noProof/>
               </w:rPr>
               <w:t>2.1</w:t>
@@ -2095,7 +2234,7 @@
             </w:r>
             <w:r>
               <w:rPr>
-                <w:rStyle w:val="a9"/>
+                <w:rStyle w:val="aa"/>
                 <w:noProof/>
               </w:rPr>
               <w:t>正式沟通计划</w:t>
@@ -2152,7 +2291,7 @@
         </w:p>
         <w:p>
           <w:pPr>
-            <w:pStyle w:val="20"/>
+            <w:pStyle w:val="21"/>
             <w:tabs>
               <w:tab w:val="left" w:pos="1260"/>
               <w:tab w:val="right" w:leader="dot" w:pos="8296"/>
@@ -2166,7 +2305,7 @@
           <w:hyperlink w:anchor="_Toc496990877" w:history="1">
             <w:r>
               <w:rPr>
-                <w:rStyle w:val="a9"/>
+                <w:rStyle w:val="aa"/>
                 <w:noProof/>
               </w:rPr>
               <w:t>2.2</w:t>
@@ -2181,7 +2320,7 @@
             </w:r>
             <w:r>
               <w:rPr>
-                <w:rStyle w:val="a9"/>
+                <w:rStyle w:val="aa"/>
                 <w:noProof/>
               </w:rPr>
               <w:t>非正式沟通计划</w:t>
@@ -2238,7 +2377,7 @@
         </w:p>
         <w:p>
           <w:pPr>
-            <w:pStyle w:val="20"/>
+            <w:pStyle w:val="21"/>
             <w:tabs>
               <w:tab w:val="left" w:pos="1260"/>
               <w:tab w:val="right" w:leader="dot" w:pos="8296"/>
@@ -2252,7 +2391,7 @@
           <w:hyperlink w:anchor="_Toc496990878" w:history="1">
             <w:r>
               <w:rPr>
-                <w:rStyle w:val="a9"/>
+                <w:rStyle w:val="aa"/>
                 <w:noProof/>
               </w:rPr>
               <w:t>2.3</w:t>
@@ -2267,7 +2406,7 @@
             </w:r>
             <w:r>
               <w:rPr>
-                <w:rStyle w:val="a9"/>
+                <w:rStyle w:val="aa"/>
                 <w:noProof/>
               </w:rPr>
               <w:t>特殊沟通计划</w:t>
@@ -2324,7 +2463,7 @@
         </w:p>
         <w:p>
           <w:pPr>
-            <w:pStyle w:val="11"/>
+            <w:pStyle w:val="12"/>
             <w:tabs>
               <w:tab w:val="left" w:pos="420"/>
               <w:tab w:val="right" w:leader="dot" w:pos="8296"/>
@@ -2338,7 +2477,7 @@
           <w:hyperlink w:anchor="_Toc496990879" w:history="1">
             <w:r>
               <w:rPr>
-                <w:rStyle w:val="a9"/>
+                <w:rStyle w:val="aa"/>
                 <w:noProof/>
               </w:rPr>
               <w:t>3</w:t>
@@ -2353,7 +2492,7 @@
             </w:r>
             <w:r>
               <w:rPr>
-                <w:rStyle w:val="a9"/>
+                <w:rStyle w:val="aa"/>
                 <w:noProof/>
               </w:rPr>
               <w:t>限制沟通因素</w:t>
@@ -2550,11 +2689,11 @@
       <w:pPr>
         <w:pStyle w:val="a"/>
       </w:pPr>
-      <w:bookmarkStart w:id="12" w:name="_Toc496990874"/>
+      <w:bookmarkStart w:id="13" w:name="_Toc496990874"/>
       <w:r>
         <w:t>干系人手册</w:t>
       </w:r>
-      <w:bookmarkEnd w:id="12"/>
+      <w:bookmarkEnd w:id="13"/>
     </w:p>
     <w:tbl>
       <w:tblPr>
@@ -2601,7 +2740,7 @@
                 <w:sz w:val="22"/>
               </w:rPr>
             </w:pPr>
-            <w:bookmarkStart w:id="13" w:name="_Hlk497347495"/>
+            <w:bookmarkStart w:id="14" w:name="_Hlk497347495"/>
             <w:r>
               <w:rPr>
                 <w:rFonts w:ascii="等线" w:eastAsia="等线" w:hAnsi="等线" w:hint="eastAsia"/>
@@ -2745,18 +2884,8 @@
                 <w:color w:val="000000"/>
                 <w:sz w:val="22"/>
               </w:rPr>
-              <w:t>张</w:t>
-            </w:r>
-            <w:proofErr w:type="gramStart"/>
-            <w:r>
-              <w:rPr>
-                <w:rFonts w:ascii="等线" w:eastAsia="等线" w:hAnsi="等线" w:hint="eastAsia"/>
-                <w:color w:val="000000"/>
-                <w:sz w:val="22"/>
-              </w:rPr>
-              <w:t>荣阳</w:t>
-            </w:r>
-            <w:proofErr w:type="gramEnd"/>
+              <w:t>张荣阳</w:t>
+            </w:r>
           </w:p>
         </w:tc>
         <w:tc>
@@ -2878,7 +3007,6 @@
                 <w:sz w:val="22"/>
               </w:rPr>
             </w:pPr>
-            <w:proofErr w:type="gramStart"/>
             <w:r>
               <w:rPr>
                 <w:rFonts w:ascii="等线" w:eastAsia="等线" w:hAnsi="等线" w:hint="eastAsia"/>
@@ -2887,7 +3015,6 @@
               </w:rPr>
               <w:t>林翼力</w:t>
             </w:r>
-            <w:proofErr w:type="gramEnd"/>
           </w:p>
         </w:tc>
         <w:tc>
@@ -3144,18 +3271,8 @@
                 <w:color w:val="000000"/>
                 <w:sz w:val="22"/>
               </w:rPr>
-              <w:t>刘</w:t>
-            </w:r>
-            <w:proofErr w:type="gramStart"/>
-            <w:r>
-              <w:rPr>
-                <w:rFonts w:ascii="等线" w:eastAsia="等线" w:hAnsi="等线" w:hint="eastAsia"/>
-                <w:color w:val="000000"/>
-                <w:sz w:val="22"/>
-              </w:rPr>
-              <w:t>浥</w:t>
-            </w:r>
-            <w:proofErr w:type="gramEnd"/>
+              <w:t>刘浥</w:t>
+            </w:r>
           </w:p>
         </w:tc>
         <w:tc>
@@ -3412,18 +3529,8 @@
                 <w:color w:val="000000"/>
                 <w:sz w:val="22"/>
               </w:rPr>
-              <w:t>杨</w:t>
-            </w:r>
-            <w:proofErr w:type="gramStart"/>
-            <w:r>
-              <w:rPr>
-                <w:rFonts w:ascii="等线" w:eastAsia="等线" w:hAnsi="等线" w:hint="eastAsia"/>
-                <w:color w:val="000000"/>
-                <w:sz w:val="22"/>
-              </w:rPr>
-              <w:t>枨</w:t>
-            </w:r>
-            <w:proofErr w:type="gramEnd"/>
+              <w:t>杨枨</w:t>
+            </w:r>
           </w:p>
         </w:tc>
         <w:tc>
@@ -3464,7 +3571,7 @@
                 <w:szCs w:val="20"/>
               </w:rPr>
             </w:pPr>
-            <w:hyperlink r:id="rId10" w:history="1">
+            <w:hyperlink r:id="rId9" w:history="1">
               <w:r>
                 <w:rPr>
                   <w:rFonts w:asciiTheme="minorEastAsia" w:eastAsiaTheme="minorEastAsia" w:hAnsiTheme="minorEastAsia"/>
@@ -3502,6 +3609,7 @@
                 <w:sz w:val="20"/>
                 <w:szCs w:val="20"/>
               </w:rPr>
+              <w:lastRenderedPageBreak/>
               <w:t>办公室</w:t>
             </w:r>
           </w:p>
@@ -3525,6 +3633,7 @@
                 <w:sz w:val="20"/>
                 <w:szCs w:val="20"/>
               </w:rPr>
+              <w:lastRenderedPageBreak/>
               <w:t>TBD</w:t>
             </w:r>
           </w:p>
@@ -3598,7 +3707,7 @@
                 <w:szCs w:val="20"/>
               </w:rPr>
             </w:pPr>
-            <w:hyperlink r:id="rId11" w:history="1">
+            <w:hyperlink r:id="rId10" w:history="1">
               <w:r>
                 <w:rPr>
                   <w:rFonts w:asciiTheme="minorEastAsia" w:eastAsiaTheme="minorEastAsia" w:hAnsiTheme="minorEastAsia"/>
@@ -3698,16 +3807,7 @@
                 <w:color w:val="000000"/>
                 <w:sz w:val="22"/>
               </w:rPr>
-              <w:t>助教冯一</w:t>
-            </w:r>
-            <w:r>
-              <w:rPr>
-                <w:rFonts w:ascii="等线" w:eastAsia="等线" w:hAnsi="等线" w:hint="eastAsia"/>
-                <w:color w:val="000000"/>
-                <w:sz w:val="22"/>
-              </w:rPr>
-              <w:lastRenderedPageBreak/>
-              <w:t>鸣</w:t>
+              <w:t>助教冯一鸣</w:t>
             </w:r>
           </w:p>
         </w:tc>
@@ -3729,17 +3829,7 @@
                 <w:sz w:val="20"/>
                 <w:szCs w:val="20"/>
               </w:rPr>
-              <w:lastRenderedPageBreak/>
-              <w:t>用户代</w:t>
-            </w:r>
-            <w:r>
-              <w:rPr>
-                <w:rFonts w:asciiTheme="minorEastAsia" w:eastAsiaTheme="minorEastAsia" w:hAnsiTheme="minorEastAsia" w:hint="eastAsia"/>
-                <w:sz w:val="20"/>
-                <w:szCs w:val="20"/>
-              </w:rPr>
-              <w:lastRenderedPageBreak/>
-              <w:t>表</w:t>
+              <w:t>用户代表</w:t>
             </w:r>
           </w:p>
         </w:tc>
@@ -3765,7 +3855,6 @@
                 <w:sz w:val="20"/>
                 <w:szCs w:val="20"/>
               </w:rPr>
-              <w:lastRenderedPageBreak/>
               <w:t>31</w:t>
             </w:r>
             <w:r>
@@ -3858,7 +3947,6 @@
                 <w:color w:val="000000"/>
                 <w:sz w:val="22"/>
               </w:rPr>
-              <w:lastRenderedPageBreak/>
               <w:t>助教陈栩</w:t>
             </w:r>
           </w:p>
@@ -4446,18 +4534,8 @@
                 <w:color w:val="000000"/>
                 <w:sz w:val="22"/>
               </w:rPr>
-              <w:t>杨</w:t>
-            </w:r>
-            <w:proofErr w:type="gramStart"/>
-            <w:r>
-              <w:rPr>
-                <w:rFonts w:ascii="等线" w:eastAsia="等线" w:hAnsi="等线" w:hint="eastAsia"/>
-                <w:color w:val="000000"/>
-                <w:sz w:val="22"/>
-              </w:rPr>
-              <w:t>枨</w:t>
-            </w:r>
-            <w:proofErr w:type="gramEnd"/>
+              <w:t>杨枨</w:t>
+            </w:r>
           </w:p>
         </w:tc>
         <w:tc>
@@ -4497,7 +4575,7 @@
                 <w:szCs w:val="20"/>
               </w:rPr>
             </w:pPr>
-            <w:hyperlink r:id="rId12" w:history="1">
+            <w:hyperlink r:id="rId11" w:history="1">
               <w:r>
                 <w:rPr>
                   <w:rFonts w:asciiTheme="minorEastAsia" w:eastAsiaTheme="minorEastAsia" w:hAnsiTheme="minorEastAsia"/>
@@ -4565,8 +4643,8 @@
       </w:tr>
     </w:tbl>
     <w:p>
-      <w:bookmarkStart w:id="14" w:name="_Toc496990875"/>
-      <w:bookmarkEnd w:id="13"/>
+      <w:bookmarkStart w:id="15" w:name="_Toc496990875"/>
+      <w:bookmarkEnd w:id="14"/>
     </w:p>
     <w:p/>
     <w:p/>
@@ -4585,16 +4663,16 @@
       <w:pPr>
         <w:pStyle w:val="a0"/>
       </w:pPr>
-      <w:bookmarkStart w:id="15" w:name="_Toc496990876"/>
-      <w:bookmarkEnd w:id="14"/>
+      <w:bookmarkStart w:id="16" w:name="_Toc496990876"/>
+      <w:bookmarkEnd w:id="15"/>
       <w:r>
         <w:t>正式沟通计划</w:t>
       </w:r>
-      <w:bookmarkEnd w:id="15"/>
+      <w:bookmarkEnd w:id="16"/>
     </w:p>
     <w:tbl>
       <w:tblPr>
-        <w:tblStyle w:val="afb"/>
+        <w:tblStyle w:val="aff1"/>
         <w:tblW w:w="0" w:type="auto"/>
         <w:tblLook w:val="04A0" w:firstRow="1" w:lastRow="0" w:firstColumn="1" w:lastColumn="0" w:noHBand="0" w:noVBand="1"/>
       </w:tblPr>
@@ -5340,16 +5418,16 @@
       <w:pPr>
         <w:pStyle w:val="a0"/>
       </w:pPr>
-      <w:bookmarkStart w:id="16" w:name="_Toc496990877"/>
+      <w:bookmarkStart w:id="17" w:name="_Toc496990877"/>
       <w:r>
         <w:t>非正式沟通计划</w:t>
       </w:r>
-      <w:bookmarkEnd w:id="16"/>
+      <w:bookmarkEnd w:id="17"/>
     </w:p>
     <w:p/>
     <w:tbl>
       <w:tblPr>
-        <w:tblStyle w:val="afb"/>
+        <w:tblStyle w:val="aff1"/>
         <w:tblW w:w="0" w:type="auto"/>
         <w:tblLook w:val="04A0" w:firstRow="1" w:lastRow="0" w:firstColumn="1" w:lastColumn="0" w:noHBand="0" w:noVBand="1"/>
       </w:tblPr>
@@ -5679,17 +5757,8 @@
                 <w:rFonts w:asciiTheme="minorHAnsi" w:eastAsiaTheme="minorEastAsia" w:hAnsiTheme="minorHAnsi" w:cs="Times New Roman" w:hint="eastAsia"/>
                 <w:kern w:val="2"/>
               </w:rPr>
-              <w:t>，</w:t>
-            </w:r>
-            <w:proofErr w:type="gramStart"/>
-            <w:r>
-              <w:rPr>
-                <w:rFonts w:asciiTheme="minorHAnsi" w:eastAsiaTheme="minorEastAsia" w:hAnsiTheme="minorHAnsi" w:cs="Times New Roman" w:hint="eastAsia"/>
-                <w:kern w:val="2"/>
-              </w:rPr>
-              <w:t>微信</w:t>
-            </w:r>
-            <w:proofErr w:type="gramEnd"/>
+              <w:t>，微信</w:t>
+            </w:r>
           </w:p>
         </w:tc>
         <w:tc>
@@ -5953,11 +6022,11 @@
       <w:pPr>
         <w:pStyle w:val="a0"/>
       </w:pPr>
-      <w:bookmarkStart w:id="17" w:name="_Toc496990878"/>
+      <w:bookmarkStart w:id="18" w:name="_Toc496990878"/>
       <w:r>
         <w:t>特殊沟通计划</w:t>
       </w:r>
-      <w:bookmarkEnd w:id="17"/>
+      <w:bookmarkEnd w:id="18"/>
     </w:p>
     <w:p>
       <w:pPr>
@@ -5970,16 +6039,29 @@
         <w:t>暂无</w:t>
       </w:r>
     </w:p>
+    <w:p>
+      <w:pPr>
+        <w:ind w:firstLine="420"/>
+      </w:pPr>
+    </w:p>
+    <w:p>
+      <w:pPr>
+        <w:ind w:firstLine="420"/>
+        <w:rPr>
+          <w:rFonts w:hint="eastAsia"/>
+        </w:rPr>
+      </w:pPr>
+    </w:p>
     <w:p/>
     <w:p>
       <w:pPr>
         <w:pStyle w:val="a"/>
       </w:pPr>
-      <w:bookmarkStart w:id="18" w:name="_Toc496990879"/>
+      <w:bookmarkStart w:id="19" w:name="_Toc496990879"/>
       <w:r>
         <w:t>限制沟通因素</w:t>
       </w:r>
-      <w:bookmarkEnd w:id="18"/>
+      <w:bookmarkEnd w:id="19"/>
     </w:p>
     <w:p>
       <w:pPr>
@@ -5997,19 +6079,16 @@
           <w:kern w:val="0"/>
           <w:sz w:val="21"/>
         </w:rPr>
-        <w:lastRenderedPageBreak/>
         <w:t>生病，外出</w:t>
       </w:r>
-      <w:bookmarkStart w:id="19" w:name="_GoBack"/>
-      <w:bookmarkEnd w:id="19"/>
     </w:p>
     <w:sectPr>
-      <w:headerReference w:type="even" r:id="rId13"/>
-      <w:headerReference w:type="default" r:id="rId14"/>
-      <w:footerReference w:type="even" r:id="rId15"/>
-      <w:footerReference w:type="default" r:id="rId16"/>
-      <w:headerReference w:type="first" r:id="rId17"/>
-      <w:footerReference w:type="first" r:id="rId18"/>
+      <w:headerReference w:type="even" r:id="rId12"/>
+      <w:headerReference w:type="default" r:id="rId13"/>
+      <w:footerReference w:type="even" r:id="rId14"/>
+      <w:footerReference w:type="default" r:id="rId15"/>
+      <w:headerReference w:type="first" r:id="rId16"/>
+      <w:footerReference w:type="first" r:id="rId17"/>
       <w:pgSz w:w="11906" w:h="16838"/>
       <w:pgMar w:top="1440" w:right="1800" w:bottom="1440" w:left="1800" w:header="851" w:footer="992" w:gutter="0"/>
       <w:pgNumType w:start="1"/>
@@ -6022,7 +6101,7 @@
 </file>
 
 <file path=word/endnotes.xml><?xml version="1.0" encoding="utf-8"?>
-<w:endnotes xmlns:wpc="http://schemas.microsoft.com/office/word/2010/wordprocessingCanvas" xmlns:mc="http://schemas.openxmlformats.org/markup-compatibility/2006" xmlns:o="urn:schemas-microsoft-com:office:office" xmlns:r="http://schemas.openxmlformats.org/officeDocument/2006/relationships" xmlns:m="http://schemas.openxmlformats.org/officeDocument/2006/math" xmlns:v="urn:schemas-microsoft-com:vml" xmlns:wp14="http://schemas.microsoft.com/office/word/2010/wordprocessingDrawing" xmlns:wp="http://schemas.openxmlformats.org/drawingml/2006/wordprocessingDrawing" xmlns:w10="urn:schemas-microsoft-com:office:word" xmlns:w="http://schemas.openxmlformats.org/wordprocessingml/2006/main" xmlns:w14="http://schemas.microsoft.com/office/word/2010/wordml" xmlns:wpg="http://schemas.microsoft.com/office/word/2010/wordprocessingGroup" xmlns:wpi="http://schemas.microsoft.com/office/word/2010/wordprocessingInk" xmlns:wne="http://schemas.microsoft.com/office/word/2006/wordml" xmlns:wps="http://schemas.microsoft.com/office/word/2010/wordprocessingShape" mc:Ignorable="w14 wp14">
+<w:endnotes xmlns:wpc="http://schemas.microsoft.com/office/word/2010/wordprocessingCanvas" xmlns:cx="http://schemas.microsoft.com/office/drawing/2014/chartex" xmlns:cx1="http://schemas.microsoft.com/office/drawing/2015/9/8/chartex" xmlns:mc="http://schemas.openxmlformats.org/markup-compatibility/2006" xmlns:o="urn:schemas-microsoft-com:office:office" xmlns:r="http://schemas.openxmlformats.org/officeDocument/2006/relationships" xmlns:m="http://schemas.openxmlformats.org/officeDocument/2006/math" xmlns:v="urn:schemas-microsoft-com:vml" xmlns:wp14="http://schemas.microsoft.com/office/word/2010/wordprocessingDrawing" xmlns:wp="http://schemas.openxmlformats.org/drawingml/2006/wordprocessingDrawing" xmlns:w10="urn:schemas-microsoft-com:office:word" xmlns:w="http://schemas.openxmlformats.org/wordprocessingml/2006/main" xmlns:w14="http://schemas.microsoft.com/office/word/2010/wordml" xmlns:w15="http://schemas.microsoft.com/office/word/2012/wordml" xmlns:w16se="http://schemas.microsoft.com/office/word/2015/wordml/symex" xmlns:wpg="http://schemas.microsoft.com/office/word/2010/wordprocessingGroup" xmlns:wpi="http://schemas.microsoft.com/office/word/2010/wordprocessingInk" xmlns:wne="http://schemas.microsoft.com/office/word/2006/wordml" xmlns:wps="http://schemas.microsoft.com/office/word/2010/wordprocessingShape" mc:Ignorable="w14 w15 w16se wp14">
   <w:endnote w:type="separator" w:id="-1">
     <w:p>
       <w:r>
@@ -6041,10 +6120,10 @@
 </file>
 
 <file path=word/footer1.xml><?xml version="1.0" encoding="utf-8"?>
-<w:ftr xmlns:wpc="http://schemas.microsoft.com/office/word/2010/wordprocessingCanvas" xmlns:mc="http://schemas.openxmlformats.org/markup-compatibility/2006" xmlns:o="urn:schemas-microsoft-com:office:office" xmlns:r="http://schemas.openxmlformats.org/officeDocument/2006/relationships" xmlns:m="http://schemas.openxmlformats.org/officeDocument/2006/math" xmlns:v="urn:schemas-microsoft-com:vml" xmlns:wp14="http://schemas.microsoft.com/office/word/2010/wordprocessingDrawing" xmlns:wp="http://schemas.openxmlformats.org/drawingml/2006/wordprocessingDrawing" xmlns:w10="urn:schemas-microsoft-com:office:word" xmlns:w="http://schemas.openxmlformats.org/wordprocessingml/2006/main" xmlns:w14="http://schemas.microsoft.com/office/word/2010/wordml" xmlns:wpg="http://schemas.microsoft.com/office/word/2010/wordprocessingGroup" xmlns:wpi="http://schemas.microsoft.com/office/word/2010/wordprocessingInk" xmlns:wne="http://schemas.microsoft.com/office/word/2006/wordml" xmlns:wps="http://schemas.microsoft.com/office/word/2010/wordprocessingShape" mc:Ignorable="w14 wp14">
+<w:ftr xmlns:wpc="http://schemas.microsoft.com/office/word/2010/wordprocessingCanvas" xmlns:cx="http://schemas.microsoft.com/office/drawing/2014/chartex" xmlns:cx1="http://schemas.microsoft.com/office/drawing/2015/9/8/chartex" xmlns:mc="http://schemas.openxmlformats.org/markup-compatibility/2006" xmlns:o="urn:schemas-microsoft-com:office:office" xmlns:r="http://schemas.openxmlformats.org/officeDocument/2006/relationships" xmlns:m="http://schemas.openxmlformats.org/officeDocument/2006/math" xmlns:v="urn:schemas-microsoft-com:vml" xmlns:wp14="http://schemas.microsoft.com/office/word/2010/wordprocessingDrawing" xmlns:wp="http://schemas.openxmlformats.org/drawingml/2006/wordprocessingDrawing" xmlns:w10="urn:schemas-microsoft-com:office:word" xmlns:w="http://schemas.openxmlformats.org/wordprocessingml/2006/main" xmlns:w14="http://schemas.microsoft.com/office/word/2010/wordml" xmlns:w15="http://schemas.microsoft.com/office/word/2012/wordml" xmlns:w16se="http://schemas.microsoft.com/office/word/2015/wordml/symex" xmlns:wpg="http://schemas.microsoft.com/office/word/2010/wordprocessingGroup" xmlns:wpi="http://schemas.microsoft.com/office/word/2010/wordprocessingInk" xmlns:wne="http://schemas.microsoft.com/office/word/2006/wordml" xmlns:wps="http://schemas.microsoft.com/office/word/2010/wordprocessingShape" mc:Ignorable="w14 w15 w16se wp14">
   <w:p>
     <w:pPr>
-      <w:pStyle w:val="aff"/>
+      <w:pStyle w:val="aff5"/>
       <w:ind w:left="1050"/>
     </w:pPr>
   </w:p>
@@ -6052,7 +6131,7 @@
 </file>
 
 <file path=word/footer2.xml><?xml version="1.0" encoding="utf-8"?>
-<w:ftr xmlns:wpc="http://schemas.microsoft.com/office/word/2010/wordprocessingCanvas" xmlns:mc="http://schemas.openxmlformats.org/markup-compatibility/2006" xmlns:o="urn:schemas-microsoft-com:office:office" xmlns:r="http://schemas.openxmlformats.org/officeDocument/2006/relationships" xmlns:m="http://schemas.openxmlformats.org/officeDocument/2006/math" xmlns:v="urn:schemas-microsoft-com:vml" xmlns:wp14="http://schemas.microsoft.com/office/word/2010/wordprocessingDrawing" xmlns:wp="http://schemas.openxmlformats.org/drawingml/2006/wordprocessingDrawing" xmlns:w10="urn:schemas-microsoft-com:office:word" xmlns:w="http://schemas.openxmlformats.org/wordprocessingml/2006/main" xmlns:w14="http://schemas.microsoft.com/office/word/2010/wordml" xmlns:wpg="http://schemas.microsoft.com/office/word/2010/wordprocessingGroup" xmlns:wpi="http://schemas.microsoft.com/office/word/2010/wordprocessingInk" xmlns:wne="http://schemas.microsoft.com/office/word/2006/wordml" xmlns:wps="http://schemas.microsoft.com/office/word/2010/wordprocessingShape" mc:Ignorable="w14 wp14">
+<w:ftr xmlns:wpc="http://schemas.microsoft.com/office/word/2010/wordprocessingCanvas" xmlns:cx="http://schemas.microsoft.com/office/drawing/2014/chartex" xmlns:cx1="http://schemas.microsoft.com/office/drawing/2015/9/8/chartex" xmlns:mc="http://schemas.openxmlformats.org/markup-compatibility/2006" xmlns:o="urn:schemas-microsoft-com:office:office" xmlns:r="http://schemas.openxmlformats.org/officeDocument/2006/relationships" xmlns:m="http://schemas.openxmlformats.org/officeDocument/2006/math" xmlns:v="urn:schemas-microsoft-com:vml" xmlns:wp14="http://schemas.microsoft.com/office/word/2010/wordprocessingDrawing" xmlns:wp="http://schemas.openxmlformats.org/drawingml/2006/wordprocessingDrawing" xmlns:w10="urn:schemas-microsoft-com:office:word" xmlns:w="http://schemas.openxmlformats.org/wordprocessingml/2006/main" xmlns:w14="http://schemas.microsoft.com/office/word/2010/wordml" xmlns:w15="http://schemas.microsoft.com/office/word/2012/wordml" xmlns:w16se="http://schemas.microsoft.com/office/word/2015/wordml/symex" xmlns:wpg="http://schemas.microsoft.com/office/word/2010/wordprocessingGroup" xmlns:wpi="http://schemas.microsoft.com/office/word/2010/wordprocessingInk" xmlns:wne="http://schemas.microsoft.com/office/word/2006/wordml" xmlns:wps="http://schemas.microsoft.com/office/word/2010/wordprocessingShape" mc:Ignorable="w14 w15 w16se wp14">
   <w:sdt>
     <w:sdtPr>
       <w:id w:val="1680231345"/>
@@ -6110,7 +6189,7 @@
                 <w:bCs/>
                 <w:noProof/>
               </w:rPr>
-              <w:t>6</w:t>
+              <w:t>2</w:t>
             </w:r>
             <w:r>
               <w:rPr>
@@ -6171,10 +6250,10 @@
 </file>
 
 <file path=word/footer3.xml><?xml version="1.0" encoding="utf-8"?>
-<w:ftr xmlns:wpc="http://schemas.microsoft.com/office/word/2010/wordprocessingCanvas" xmlns:mc="http://schemas.openxmlformats.org/markup-compatibility/2006" xmlns:o="urn:schemas-microsoft-com:office:office" xmlns:r="http://schemas.openxmlformats.org/officeDocument/2006/relationships" xmlns:m="http://schemas.openxmlformats.org/officeDocument/2006/math" xmlns:v="urn:schemas-microsoft-com:vml" xmlns:wp14="http://schemas.microsoft.com/office/word/2010/wordprocessingDrawing" xmlns:wp="http://schemas.openxmlformats.org/drawingml/2006/wordprocessingDrawing" xmlns:w10="urn:schemas-microsoft-com:office:word" xmlns:w="http://schemas.openxmlformats.org/wordprocessingml/2006/main" xmlns:w14="http://schemas.microsoft.com/office/word/2010/wordml" xmlns:wpg="http://schemas.microsoft.com/office/word/2010/wordprocessingGroup" xmlns:wpi="http://schemas.microsoft.com/office/word/2010/wordprocessingInk" xmlns:wne="http://schemas.microsoft.com/office/word/2006/wordml" xmlns:wps="http://schemas.microsoft.com/office/word/2010/wordprocessingShape" mc:Ignorable="w14 wp14">
+<w:ftr xmlns:wpc="http://schemas.microsoft.com/office/word/2010/wordprocessingCanvas" xmlns:cx="http://schemas.microsoft.com/office/drawing/2014/chartex" xmlns:cx1="http://schemas.microsoft.com/office/drawing/2015/9/8/chartex" xmlns:mc="http://schemas.openxmlformats.org/markup-compatibility/2006" xmlns:o="urn:schemas-microsoft-com:office:office" xmlns:r="http://schemas.openxmlformats.org/officeDocument/2006/relationships" xmlns:m="http://schemas.openxmlformats.org/officeDocument/2006/math" xmlns:v="urn:schemas-microsoft-com:vml" xmlns:wp14="http://schemas.microsoft.com/office/word/2010/wordprocessingDrawing" xmlns:wp="http://schemas.openxmlformats.org/drawingml/2006/wordprocessingDrawing" xmlns:w10="urn:schemas-microsoft-com:office:word" xmlns:w="http://schemas.openxmlformats.org/wordprocessingml/2006/main" xmlns:w14="http://schemas.microsoft.com/office/word/2010/wordml" xmlns:w15="http://schemas.microsoft.com/office/word/2012/wordml" xmlns:w16se="http://schemas.microsoft.com/office/word/2015/wordml/symex" xmlns:wpg="http://schemas.microsoft.com/office/word/2010/wordprocessingGroup" xmlns:wpi="http://schemas.microsoft.com/office/word/2010/wordprocessingInk" xmlns:wne="http://schemas.microsoft.com/office/word/2006/wordml" xmlns:wps="http://schemas.microsoft.com/office/word/2010/wordprocessingShape" mc:Ignorable="w14 w15 w16se wp14">
   <w:p>
     <w:pPr>
-      <w:pStyle w:val="aff"/>
+      <w:pStyle w:val="aff5"/>
       <w:ind w:left="1050"/>
     </w:pPr>
   </w:p>
@@ -6182,7 +6261,7 @@
 </file>
 
 <file path=word/footnotes.xml><?xml version="1.0" encoding="utf-8"?>
-<w:footnotes xmlns:wpc="http://schemas.microsoft.com/office/word/2010/wordprocessingCanvas" xmlns:mc="http://schemas.openxmlformats.org/markup-compatibility/2006" xmlns:o="urn:schemas-microsoft-com:office:office" xmlns:r="http://schemas.openxmlformats.org/officeDocument/2006/relationships" xmlns:m="http://schemas.openxmlformats.org/officeDocument/2006/math" xmlns:v="urn:schemas-microsoft-com:vml" xmlns:wp14="http://schemas.microsoft.com/office/word/2010/wordprocessingDrawing" xmlns:wp="http://schemas.openxmlformats.org/drawingml/2006/wordprocessingDrawing" xmlns:w10="urn:schemas-microsoft-com:office:word" xmlns:w="http://schemas.openxmlformats.org/wordprocessingml/2006/main" xmlns:w14="http://schemas.microsoft.com/office/word/2010/wordml" xmlns:wpg="http://schemas.microsoft.com/office/word/2010/wordprocessingGroup" xmlns:wpi="http://schemas.microsoft.com/office/word/2010/wordprocessingInk" xmlns:wne="http://schemas.microsoft.com/office/word/2006/wordml" xmlns:wps="http://schemas.microsoft.com/office/word/2010/wordprocessingShape" mc:Ignorable="w14 wp14">
+<w:footnotes xmlns:wpc="http://schemas.microsoft.com/office/word/2010/wordprocessingCanvas" xmlns:cx="http://schemas.microsoft.com/office/drawing/2014/chartex" xmlns:cx1="http://schemas.microsoft.com/office/drawing/2015/9/8/chartex" xmlns:mc="http://schemas.openxmlformats.org/markup-compatibility/2006" xmlns:o="urn:schemas-microsoft-com:office:office" xmlns:r="http://schemas.openxmlformats.org/officeDocument/2006/relationships" xmlns:m="http://schemas.openxmlformats.org/officeDocument/2006/math" xmlns:v="urn:schemas-microsoft-com:vml" xmlns:wp14="http://schemas.microsoft.com/office/word/2010/wordprocessingDrawing" xmlns:wp="http://schemas.openxmlformats.org/drawingml/2006/wordprocessingDrawing" xmlns:w10="urn:schemas-microsoft-com:office:word" xmlns:w="http://schemas.openxmlformats.org/wordprocessingml/2006/main" xmlns:w14="http://schemas.microsoft.com/office/word/2010/wordml" xmlns:w15="http://schemas.microsoft.com/office/word/2012/wordml" xmlns:w16se="http://schemas.microsoft.com/office/word/2015/wordml/symex" xmlns:wpg="http://schemas.microsoft.com/office/word/2010/wordprocessingGroup" xmlns:wpi="http://schemas.microsoft.com/office/word/2010/wordprocessingInk" xmlns:wne="http://schemas.microsoft.com/office/word/2006/wordml" xmlns:wps="http://schemas.microsoft.com/office/word/2010/wordprocessingShape" mc:Ignorable="w14 w15 w16se wp14">
   <w:footnote w:type="separator" w:id="-1">
     <w:p>
       <w:r>
@@ -6201,7 +6280,7 @@
 </file>
 
 <file path=word/header1.xml><?xml version="1.0" encoding="utf-8"?>
-<w:hdr xmlns:wpc="http://schemas.microsoft.com/office/word/2010/wordprocessingCanvas" xmlns:mc="http://schemas.openxmlformats.org/markup-compatibility/2006" xmlns:o="urn:schemas-microsoft-com:office:office" xmlns:r="http://schemas.openxmlformats.org/officeDocument/2006/relationships" xmlns:m="http://schemas.openxmlformats.org/officeDocument/2006/math" xmlns:v="urn:schemas-microsoft-com:vml" xmlns:wp14="http://schemas.microsoft.com/office/word/2010/wordprocessingDrawing" xmlns:wp="http://schemas.openxmlformats.org/drawingml/2006/wordprocessingDrawing" xmlns:w10="urn:schemas-microsoft-com:office:word" xmlns:w="http://schemas.openxmlformats.org/wordprocessingml/2006/main" xmlns:w14="http://schemas.microsoft.com/office/word/2010/wordml" xmlns:wpg="http://schemas.microsoft.com/office/word/2010/wordprocessingGroup" xmlns:wpi="http://schemas.microsoft.com/office/word/2010/wordprocessingInk" xmlns:wne="http://schemas.microsoft.com/office/word/2006/wordml" xmlns:wps="http://schemas.microsoft.com/office/word/2010/wordprocessingShape" mc:Ignorable="w14 wp14">
+<w:hdr xmlns:wpc="http://schemas.microsoft.com/office/word/2010/wordprocessingCanvas" xmlns:cx="http://schemas.microsoft.com/office/drawing/2014/chartex" xmlns:cx1="http://schemas.microsoft.com/office/drawing/2015/9/8/chartex" xmlns:mc="http://schemas.openxmlformats.org/markup-compatibility/2006" xmlns:o="urn:schemas-microsoft-com:office:office" xmlns:r="http://schemas.openxmlformats.org/officeDocument/2006/relationships" xmlns:m="http://schemas.openxmlformats.org/officeDocument/2006/math" xmlns:v="urn:schemas-microsoft-com:vml" xmlns:wp14="http://schemas.microsoft.com/office/word/2010/wordprocessingDrawing" xmlns:wp="http://schemas.openxmlformats.org/drawingml/2006/wordprocessingDrawing" xmlns:w10="urn:schemas-microsoft-com:office:word" xmlns:w="http://schemas.openxmlformats.org/wordprocessingml/2006/main" xmlns:w14="http://schemas.microsoft.com/office/word/2010/wordml" xmlns:w15="http://schemas.microsoft.com/office/word/2012/wordml" xmlns:w16se="http://schemas.microsoft.com/office/word/2015/wordml/symex" xmlns:wpg="http://schemas.microsoft.com/office/word/2010/wordprocessingGroup" xmlns:wpi="http://schemas.microsoft.com/office/word/2010/wordprocessingInk" xmlns:wne="http://schemas.microsoft.com/office/word/2006/wordml" xmlns:wps="http://schemas.microsoft.com/office/word/2010/wordprocessingShape" mc:Ignorable="w14 w15 w16se wp14">
   <w:p>
     <w:r>
       <w:rPr>
@@ -6238,7 +6317,7 @@
 </file>
 
 <file path=word/header2.xml><?xml version="1.0" encoding="utf-8"?>
-<w:hdr xmlns:wpc="http://schemas.microsoft.com/office/word/2010/wordprocessingCanvas" xmlns:mc="http://schemas.openxmlformats.org/markup-compatibility/2006" xmlns:o="urn:schemas-microsoft-com:office:office" xmlns:r="http://schemas.openxmlformats.org/officeDocument/2006/relationships" xmlns:m="http://schemas.openxmlformats.org/officeDocument/2006/math" xmlns:v="urn:schemas-microsoft-com:vml" xmlns:wp14="http://schemas.microsoft.com/office/word/2010/wordprocessingDrawing" xmlns:wp="http://schemas.openxmlformats.org/drawingml/2006/wordprocessingDrawing" xmlns:w10="urn:schemas-microsoft-com:office:word" xmlns:w="http://schemas.openxmlformats.org/wordprocessingml/2006/main" xmlns:w14="http://schemas.microsoft.com/office/word/2010/wordml" xmlns:wpg="http://schemas.microsoft.com/office/word/2010/wordprocessingGroup" xmlns:wpi="http://schemas.microsoft.com/office/word/2010/wordprocessingInk" xmlns:wne="http://schemas.microsoft.com/office/word/2006/wordml" xmlns:wps="http://schemas.microsoft.com/office/word/2010/wordprocessingShape" mc:Ignorable="w14 wp14">
+<w:hdr xmlns:wpc="http://schemas.microsoft.com/office/word/2010/wordprocessingCanvas" xmlns:cx="http://schemas.microsoft.com/office/drawing/2014/chartex" xmlns:cx1="http://schemas.microsoft.com/office/drawing/2015/9/8/chartex" xmlns:mc="http://schemas.openxmlformats.org/markup-compatibility/2006" xmlns:o="urn:schemas-microsoft-com:office:office" xmlns:r="http://schemas.openxmlformats.org/officeDocument/2006/relationships" xmlns:m="http://schemas.openxmlformats.org/officeDocument/2006/math" xmlns:v="urn:schemas-microsoft-com:vml" xmlns:wp14="http://schemas.microsoft.com/office/word/2010/wordprocessingDrawing" xmlns:wp="http://schemas.openxmlformats.org/drawingml/2006/wordprocessingDrawing" xmlns:w10="urn:schemas-microsoft-com:office:word" xmlns:w="http://schemas.openxmlformats.org/wordprocessingml/2006/main" xmlns:w14="http://schemas.microsoft.com/office/word/2010/wordml" xmlns:w15="http://schemas.microsoft.com/office/word/2012/wordml" xmlns:w16se="http://schemas.microsoft.com/office/word/2015/wordml/symex" xmlns:wpg="http://schemas.microsoft.com/office/word/2010/wordprocessingGroup" xmlns:wpi="http://schemas.microsoft.com/office/word/2010/wordprocessingInk" xmlns:wne="http://schemas.microsoft.com/office/word/2006/wordml" xmlns:wps="http://schemas.microsoft.com/office/word/2010/wordprocessingShape" mc:Ignorable="w14 w15 w16se wp14">
   <w:p>
     <w:r>
       <w:rPr>
@@ -6274,14 +6353,15 @@
       <w:rPr>
         <w:rFonts w:hint="eastAsia"/>
       </w:rPr>
-      <w:t>PRD-2017-G01</w:t>
+      <w:t>PRD2018-G07</w:t>
     </w:r>
   </w:p>
+  <w:p/>
 </w:hdr>
 </file>
 
 <file path=word/header3.xml><?xml version="1.0" encoding="utf-8"?>
-<w:hdr xmlns:wpc="http://schemas.microsoft.com/office/word/2010/wordprocessingCanvas" xmlns:mc="http://schemas.openxmlformats.org/markup-compatibility/2006" xmlns:o="urn:schemas-microsoft-com:office:office" xmlns:r="http://schemas.openxmlformats.org/officeDocument/2006/relationships" xmlns:m="http://schemas.openxmlformats.org/officeDocument/2006/math" xmlns:v="urn:schemas-microsoft-com:vml" xmlns:wp14="http://schemas.microsoft.com/office/word/2010/wordprocessingDrawing" xmlns:wp="http://schemas.openxmlformats.org/drawingml/2006/wordprocessingDrawing" xmlns:w10="urn:schemas-microsoft-com:office:word" xmlns:w="http://schemas.openxmlformats.org/wordprocessingml/2006/main" xmlns:w14="http://schemas.microsoft.com/office/word/2010/wordml" xmlns:wpg="http://schemas.microsoft.com/office/word/2010/wordprocessingGroup" xmlns:wpi="http://schemas.microsoft.com/office/word/2010/wordprocessingInk" xmlns:wne="http://schemas.microsoft.com/office/word/2006/wordml" xmlns:wps="http://schemas.microsoft.com/office/word/2010/wordprocessingShape" mc:Ignorable="w14 wp14">
+<w:hdr xmlns:wpc="http://schemas.microsoft.com/office/word/2010/wordprocessingCanvas" xmlns:cx="http://schemas.microsoft.com/office/drawing/2014/chartex" xmlns:cx1="http://schemas.microsoft.com/office/drawing/2015/9/8/chartex" xmlns:mc="http://schemas.openxmlformats.org/markup-compatibility/2006" xmlns:o="urn:schemas-microsoft-com:office:office" xmlns:r="http://schemas.openxmlformats.org/officeDocument/2006/relationships" xmlns:m="http://schemas.openxmlformats.org/officeDocument/2006/math" xmlns:v="urn:schemas-microsoft-com:vml" xmlns:wp14="http://schemas.microsoft.com/office/word/2010/wordprocessingDrawing" xmlns:wp="http://schemas.openxmlformats.org/drawingml/2006/wordprocessingDrawing" xmlns:w10="urn:schemas-microsoft-com:office:word" xmlns:w="http://schemas.openxmlformats.org/wordprocessingml/2006/main" xmlns:w14="http://schemas.microsoft.com/office/word/2010/wordml" xmlns:w15="http://schemas.microsoft.com/office/word/2012/wordml" xmlns:w16se="http://schemas.microsoft.com/office/word/2015/wordml/symex" xmlns:wpg="http://schemas.microsoft.com/office/word/2010/wordprocessingGroup" xmlns:wpi="http://schemas.microsoft.com/office/word/2010/wordprocessingInk" xmlns:wne="http://schemas.microsoft.com/office/word/2006/wordml" xmlns:wps="http://schemas.microsoft.com/office/word/2010/wordprocessingShape" mc:Ignorable="w14 w15 w16se wp14">
   <w:sdt>
     <w:sdtPr>
       <w:id w:val="-854573966"/>
@@ -6330,8 +6410,8 @@
 </file>
 
 <file path=word/numbering.xml><?xml version="1.0" encoding="utf-8"?>
-<w:numbering xmlns:wpc="http://schemas.microsoft.com/office/word/2010/wordprocessingCanvas" xmlns:mc="http://schemas.openxmlformats.org/markup-compatibility/2006" xmlns:o="urn:schemas-microsoft-com:office:office" xmlns:r="http://schemas.openxmlformats.org/officeDocument/2006/relationships" xmlns:m="http://schemas.openxmlformats.org/officeDocument/2006/math" xmlns:v="urn:schemas-microsoft-com:vml" xmlns:wp14="http://schemas.microsoft.com/office/word/2010/wordprocessingDrawing" xmlns:wp="http://schemas.openxmlformats.org/drawingml/2006/wordprocessingDrawing" xmlns:w10="urn:schemas-microsoft-com:office:word" xmlns:w="http://schemas.openxmlformats.org/wordprocessingml/2006/main" xmlns:w14="http://schemas.microsoft.com/office/word/2010/wordml" xmlns:wpg="http://schemas.microsoft.com/office/word/2010/wordprocessingGroup" xmlns:wpi="http://schemas.microsoft.com/office/word/2010/wordprocessingInk" xmlns:wne="http://schemas.microsoft.com/office/word/2006/wordml" xmlns:wps="http://schemas.microsoft.com/office/word/2010/wordprocessingShape" mc:Ignorable="w14 wp14">
-  <w:abstractNum w:abstractNumId="0">
+<w:numbering xmlns:wpc="http://schemas.microsoft.com/office/word/2010/wordprocessingCanvas" xmlns:cx="http://schemas.microsoft.com/office/drawing/2014/chartex" xmlns:cx1="http://schemas.microsoft.com/office/drawing/2015/9/8/chartex" xmlns:mc="http://schemas.openxmlformats.org/markup-compatibility/2006" xmlns:o="urn:schemas-microsoft-com:office:office" xmlns:r="http://schemas.openxmlformats.org/officeDocument/2006/relationships" xmlns:m="http://schemas.openxmlformats.org/officeDocument/2006/math" xmlns:v="urn:schemas-microsoft-com:vml" xmlns:wp14="http://schemas.microsoft.com/office/word/2010/wordprocessingDrawing" xmlns:wp="http://schemas.openxmlformats.org/drawingml/2006/wordprocessingDrawing" xmlns:w10="urn:schemas-microsoft-com:office:word" xmlns:w="http://schemas.openxmlformats.org/wordprocessingml/2006/main" xmlns:w14="http://schemas.microsoft.com/office/word/2010/wordml" xmlns:w15="http://schemas.microsoft.com/office/word/2012/wordml" xmlns:w16se="http://schemas.microsoft.com/office/word/2015/wordml/symex" xmlns:wpg="http://schemas.microsoft.com/office/word/2010/wordprocessingGroup" xmlns:wpi="http://schemas.microsoft.com/office/word/2010/wordprocessingInk" xmlns:wne="http://schemas.microsoft.com/office/word/2006/wordml" xmlns:wps="http://schemas.microsoft.com/office/word/2010/wordprocessingShape" mc:Ignorable="w14 w15 w16se wp14">
+  <w:abstractNum w:abstractNumId="0" w15:restartNumberingAfterBreak="0">
     <w:nsid w:val="00000018"/>
     <w:multiLevelType w:val="multilevel"/>
     <w:tmpl w:val="B0A2D784"/>
@@ -6473,7 +6553,7 @@
       </w:rPr>
     </w:lvl>
   </w:abstractNum>
-  <w:abstractNum w:abstractNumId="1">
+  <w:abstractNum w:abstractNumId="1" w15:restartNumberingAfterBreak="0">
     <w:nsid w:val="21502E9B"/>
     <w:multiLevelType w:val="hybridMultilevel"/>
     <w:tmpl w:val="65A4D9F4"/>
@@ -6613,7 +6693,7 @@
       </w:rPr>
     </w:lvl>
   </w:abstractNum>
-  <w:abstractNum w:abstractNumId="2">
+  <w:abstractNum w:abstractNumId="2" w15:restartNumberingAfterBreak="0">
     <w:nsid w:val="246905F9"/>
     <w:multiLevelType w:val="hybridMultilevel"/>
     <w:tmpl w:val="903018DE"/>
@@ -6753,7 +6833,7 @@
       </w:rPr>
     </w:lvl>
   </w:abstractNum>
-  <w:abstractNum w:abstractNumId="3">
+  <w:abstractNum w:abstractNumId="3" w15:restartNumberingAfterBreak="0">
     <w:nsid w:val="46101738"/>
     <w:multiLevelType w:val="hybridMultilevel"/>
     <w:tmpl w:val="F1CE0A16"/>
@@ -6893,7 +6973,7 @@
       </w:rPr>
     </w:lvl>
   </w:abstractNum>
-  <w:abstractNum w:abstractNumId="4">
+  <w:abstractNum w:abstractNumId="4" w15:restartNumberingAfterBreak="0">
     <w:nsid w:val="54E64099"/>
     <w:multiLevelType w:val="multilevel"/>
     <w:tmpl w:val="E8383FB8"/>
@@ -7010,7 +7090,7 @@
       </w:rPr>
     </w:lvl>
   </w:abstractNum>
-  <w:abstractNum w:abstractNumId="5">
+  <w:abstractNum w:abstractNumId="5" w15:restartNumberingAfterBreak="0">
     <w:nsid w:val="6A394B86"/>
     <w:multiLevelType w:val="hybridMultilevel"/>
     <w:tmpl w:val="435EFD9C"/>
@@ -7181,7 +7261,7 @@
 </file>
 
 <file path=word/styles.xml><?xml version="1.0" encoding="utf-8"?>
-<w:styles xmlns:mc="http://schemas.openxmlformats.org/markup-compatibility/2006" xmlns:r="http://schemas.openxmlformats.org/officeDocument/2006/relationships" xmlns:w="http://schemas.openxmlformats.org/wordprocessingml/2006/main" xmlns:w14="http://schemas.microsoft.com/office/word/2010/wordml" mc:Ignorable="w14">
+<w:styles xmlns:mc="http://schemas.openxmlformats.org/markup-compatibility/2006" xmlns:r="http://schemas.openxmlformats.org/officeDocument/2006/relationships" xmlns:w="http://schemas.openxmlformats.org/wordprocessingml/2006/main" xmlns:w14="http://schemas.microsoft.com/office/word/2010/wordml" xmlns:w15="http://schemas.microsoft.com/office/word/2012/wordml" xmlns:w16se="http://schemas.microsoft.com/office/word/2015/wordml/symex" mc:Ignorable="w14 w15 w16se">
   <w:docDefaults>
     <w:rPrDefault>
       <w:rPr>
@@ -7194,148 +7274,378 @@
     </w:rPrDefault>
     <w:pPrDefault/>
   </w:docDefaults>
-  <w:latentStyles w:defLockedState="0" w:defUIPriority="99" w:defSemiHidden="1" w:defUnhideWhenUsed="1" w:defQFormat="0" w:count="267">
-    <w:lsdException w:name="Normal" w:semiHidden="0" w:uiPriority="0" w:unhideWhenUsed="0" w:qFormat="1"/>
-    <w:lsdException w:name="heading 1" w:semiHidden="0" w:uiPriority="9" w:unhideWhenUsed="0" w:qFormat="1"/>
-    <w:lsdException w:name="heading 2" w:uiPriority="9" w:qFormat="1"/>
-    <w:lsdException w:name="heading 3" w:uiPriority="9" w:qFormat="1"/>
-    <w:lsdException w:name="heading 4" w:uiPriority="9" w:qFormat="1"/>
-    <w:lsdException w:name="heading 5" w:uiPriority="9" w:qFormat="1"/>
-    <w:lsdException w:name="heading 6" w:uiPriority="9" w:qFormat="1"/>
-    <w:lsdException w:name="heading 7" w:uiPriority="9" w:qFormat="1"/>
-    <w:lsdException w:name="heading 8" w:uiPriority="9" w:qFormat="1"/>
-    <w:lsdException w:name="heading 9" w:uiPriority="9" w:qFormat="1"/>
-    <w:lsdException w:name="toc 1" w:uiPriority="39"/>
-    <w:lsdException w:name="toc 2" w:uiPriority="39"/>
-    <w:lsdException w:name="toc 3" w:uiPriority="39"/>
-    <w:lsdException w:name="toc 4" w:uiPriority="39"/>
-    <w:lsdException w:name="toc 5" w:uiPriority="39"/>
-    <w:lsdException w:name="toc 6" w:uiPriority="39"/>
-    <w:lsdException w:name="toc 7" w:uiPriority="39"/>
-    <w:lsdException w:name="toc 8" w:uiPriority="39"/>
-    <w:lsdException w:name="toc 9" w:uiPriority="39"/>
-    <w:lsdException w:name="header" w:uiPriority="0" w:qFormat="1"/>
-    <w:lsdException w:name="footer" w:qFormat="1"/>
-    <w:lsdException w:name="caption" w:uiPriority="35" w:qFormat="1"/>
-    <w:lsdException w:name="List" w:uiPriority="0"/>
-    <w:lsdException w:name="Title" w:semiHidden="0" w:uiPriority="10" w:unhideWhenUsed="0" w:qFormat="1"/>
-    <w:lsdException w:name="Default Paragraph Font" w:uiPriority="1"/>
-    <w:lsdException w:name="Body Text" w:uiPriority="0"/>
-    <w:lsdException w:name="Subtitle" w:semiHidden="0" w:uiPriority="11" w:unhideWhenUsed="0" w:qFormat="1"/>
-    <w:lsdException w:name="Strong" w:semiHidden="0" w:uiPriority="22" w:unhideWhenUsed="0" w:qFormat="1"/>
-    <w:lsdException w:name="Emphasis" w:semiHidden="0" w:uiPriority="20" w:unhideWhenUsed="0" w:qFormat="1"/>
-    <w:lsdException w:name="Table Grid" w:semiHidden="0" w:uiPriority="0" w:unhideWhenUsed="0" w:qFormat="1"/>
-    <w:lsdException w:name="Placeholder Text" w:unhideWhenUsed="0"/>
-    <w:lsdException w:name="No Spacing" w:semiHidden="0" w:uiPriority="1" w:unhideWhenUsed="0" w:qFormat="1"/>
-    <w:lsdException w:name="Light Shading" w:semiHidden="0" w:uiPriority="60" w:unhideWhenUsed="0"/>
-    <w:lsdException w:name="Light List" w:semiHidden="0" w:uiPriority="61" w:unhideWhenUsed="0"/>
-    <w:lsdException w:name="Light Grid" w:semiHidden="0" w:uiPriority="62" w:unhideWhenUsed="0"/>
-    <w:lsdException w:name="Medium Shading 1" w:semiHidden="0" w:uiPriority="63" w:unhideWhenUsed="0"/>
-    <w:lsdException w:name="Medium Shading 2" w:semiHidden="0" w:uiPriority="64" w:unhideWhenUsed="0"/>
-    <w:lsdException w:name="Medium List 1" w:semiHidden="0" w:uiPriority="65" w:unhideWhenUsed="0"/>
-    <w:lsdException w:name="Medium List 2" w:semiHidden="0" w:uiPriority="66" w:unhideWhenUsed="0"/>
-    <w:lsdException w:name="Medium Grid 1" w:semiHidden="0" w:uiPriority="67" w:unhideWhenUsed="0"/>
-    <w:lsdException w:name="Medium Grid 2" w:semiHidden="0" w:uiPriority="68" w:unhideWhenUsed="0"/>
-    <w:lsdException w:name="Medium Grid 3" w:semiHidden="0" w:uiPriority="69" w:unhideWhenUsed="0"/>
-    <w:lsdException w:name="Dark List" w:semiHidden="0" w:uiPriority="70" w:unhideWhenUsed="0"/>
-    <w:lsdException w:name="Colorful Shading" w:semiHidden="0" w:uiPriority="71" w:unhideWhenUsed="0"/>
-    <w:lsdException w:name="Colorful List" w:semiHidden="0" w:uiPriority="72" w:unhideWhenUsed="0"/>
-    <w:lsdException w:name="Colorful Grid" w:semiHidden="0" w:uiPriority="73" w:unhideWhenUsed="0"/>
-    <w:lsdException w:name="Light Shading Accent 1" w:semiHidden="0" w:uiPriority="60" w:unhideWhenUsed="0"/>
-    <w:lsdException w:name="Light List Accent 1" w:semiHidden="0" w:uiPriority="61" w:unhideWhenUsed="0"/>
-    <w:lsdException w:name="Light Grid Accent 1" w:semiHidden="0" w:uiPriority="62" w:unhideWhenUsed="0"/>
-    <w:lsdException w:name="Medium Shading 1 Accent 1" w:semiHidden="0" w:uiPriority="63" w:unhideWhenUsed="0"/>
-    <w:lsdException w:name="Medium Shading 2 Accent 1" w:semiHidden="0" w:uiPriority="64" w:unhideWhenUsed="0"/>
-    <w:lsdException w:name="Medium List 1 Accent 1" w:semiHidden="0" w:uiPriority="65" w:unhideWhenUsed="0"/>
-    <w:lsdException w:name="Revision" w:unhideWhenUsed="0"/>
-    <w:lsdException w:name="List Paragraph" w:semiHidden="0" w:uiPriority="34" w:unhideWhenUsed="0" w:qFormat="1"/>
-    <w:lsdException w:name="Quote" w:semiHidden="0" w:uiPriority="29" w:unhideWhenUsed="0" w:qFormat="1"/>
-    <w:lsdException w:name="Intense Quote" w:semiHidden="0" w:uiPriority="30" w:unhideWhenUsed="0" w:qFormat="1"/>
-    <w:lsdException w:name="Medium List 2 Accent 1" w:semiHidden="0" w:uiPriority="66" w:unhideWhenUsed="0"/>
-    <w:lsdException w:name="Medium Grid 1 Accent 1" w:semiHidden="0" w:uiPriority="67" w:unhideWhenUsed="0"/>
-    <w:lsdException w:name="Medium Grid 2 Accent 1" w:semiHidden="0" w:uiPriority="68" w:unhideWhenUsed="0"/>
-    <w:lsdException w:name="Medium Grid 3 Accent 1" w:semiHidden="0" w:uiPriority="69" w:unhideWhenUsed="0"/>
-    <w:lsdException w:name="Dark List Accent 1" w:semiHidden="0" w:uiPriority="70" w:unhideWhenUsed="0"/>
-    <w:lsdException w:name="Colorful Shading Accent 1" w:semiHidden="0" w:uiPriority="71" w:unhideWhenUsed="0"/>
-    <w:lsdException w:name="Colorful List Accent 1" w:semiHidden="0" w:uiPriority="72" w:unhideWhenUsed="0"/>
-    <w:lsdException w:name="Colorful Grid Accent 1" w:semiHidden="0" w:uiPriority="73" w:unhideWhenUsed="0"/>
-    <w:lsdException w:name="Light Shading Accent 2" w:semiHidden="0" w:uiPriority="60" w:unhideWhenUsed="0"/>
-    <w:lsdException w:name="Light List Accent 2" w:semiHidden="0" w:uiPriority="61" w:unhideWhenUsed="0"/>
-    <w:lsdException w:name="Light Grid Accent 2" w:semiHidden="0" w:uiPriority="62" w:unhideWhenUsed="0"/>
-    <w:lsdException w:name="Medium Shading 1 Accent 2" w:semiHidden="0" w:uiPriority="63" w:unhideWhenUsed="0"/>
-    <w:lsdException w:name="Medium Shading 2 Accent 2" w:semiHidden="0" w:uiPriority="64" w:unhideWhenUsed="0"/>
-    <w:lsdException w:name="Medium List 1 Accent 2" w:semiHidden="0" w:uiPriority="65" w:unhideWhenUsed="0"/>
-    <w:lsdException w:name="Medium List 2 Accent 2" w:semiHidden="0" w:uiPriority="66" w:unhideWhenUsed="0"/>
-    <w:lsdException w:name="Medium Grid 1 Accent 2" w:semiHidden="0" w:uiPriority="67" w:unhideWhenUsed="0"/>
-    <w:lsdException w:name="Medium Grid 2 Accent 2" w:semiHidden="0" w:uiPriority="68" w:unhideWhenUsed="0"/>
-    <w:lsdException w:name="Medium Grid 3 Accent 2" w:semiHidden="0" w:uiPriority="69" w:unhideWhenUsed="0"/>
-    <w:lsdException w:name="Dark List Accent 2" w:semiHidden="0" w:uiPriority="70" w:unhideWhenUsed="0"/>
-    <w:lsdException w:name="Colorful Shading Accent 2" w:semiHidden="0" w:uiPriority="71" w:unhideWhenUsed="0"/>
-    <w:lsdException w:name="Colorful List Accent 2" w:semiHidden="0" w:uiPriority="72" w:unhideWhenUsed="0"/>
-    <w:lsdException w:name="Colorful Grid Accent 2" w:semiHidden="0" w:uiPriority="73" w:unhideWhenUsed="0"/>
-    <w:lsdException w:name="Light Shading Accent 3" w:semiHidden="0" w:uiPriority="60" w:unhideWhenUsed="0"/>
-    <w:lsdException w:name="Light List Accent 3" w:semiHidden="0" w:uiPriority="61" w:unhideWhenUsed="0"/>
-    <w:lsdException w:name="Light Grid Accent 3" w:semiHidden="0" w:uiPriority="62" w:unhideWhenUsed="0"/>
-    <w:lsdException w:name="Medium Shading 1 Accent 3" w:semiHidden="0" w:uiPriority="63" w:unhideWhenUsed="0"/>
-    <w:lsdException w:name="Medium Shading 2 Accent 3" w:semiHidden="0" w:uiPriority="64" w:unhideWhenUsed="0"/>
-    <w:lsdException w:name="Medium List 1 Accent 3" w:semiHidden="0" w:uiPriority="65" w:unhideWhenUsed="0"/>
-    <w:lsdException w:name="Medium List 2 Accent 3" w:semiHidden="0" w:uiPriority="66" w:unhideWhenUsed="0"/>
-    <w:lsdException w:name="Medium Grid 1 Accent 3" w:semiHidden="0" w:uiPriority="67" w:unhideWhenUsed="0"/>
-    <w:lsdException w:name="Medium Grid 2 Accent 3" w:semiHidden="0" w:uiPriority="68" w:unhideWhenUsed="0"/>
-    <w:lsdException w:name="Medium Grid 3 Accent 3" w:semiHidden="0" w:uiPriority="69" w:unhideWhenUsed="0"/>
-    <w:lsdException w:name="Dark List Accent 3" w:semiHidden="0" w:uiPriority="70" w:unhideWhenUsed="0"/>
-    <w:lsdException w:name="Colorful Shading Accent 3" w:semiHidden="0" w:uiPriority="71" w:unhideWhenUsed="0"/>
-    <w:lsdException w:name="Colorful List Accent 3" w:semiHidden="0" w:uiPriority="72" w:unhideWhenUsed="0"/>
-    <w:lsdException w:name="Colorful Grid Accent 3" w:semiHidden="0" w:uiPriority="73" w:unhideWhenUsed="0"/>
-    <w:lsdException w:name="Light Shading Accent 4" w:semiHidden="0" w:uiPriority="60" w:unhideWhenUsed="0"/>
-    <w:lsdException w:name="Light List Accent 4" w:semiHidden="0" w:uiPriority="61" w:unhideWhenUsed="0"/>
-    <w:lsdException w:name="Light Grid Accent 4" w:semiHidden="0" w:uiPriority="62" w:unhideWhenUsed="0"/>
-    <w:lsdException w:name="Medium Shading 1 Accent 4" w:semiHidden="0" w:uiPriority="63" w:unhideWhenUsed="0"/>
-    <w:lsdException w:name="Medium Shading 2 Accent 4" w:semiHidden="0" w:uiPriority="64" w:unhideWhenUsed="0"/>
-    <w:lsdException w:name="Medium List 1 Accent 4" w:semiHidden="0" w:uiPriority="65" w:unhideWhenUsed="0"/>
-    <w:lsdException w:name="Medium List 2 Accent 4" w:semiHidden="0" w:uiPriority="66" w:unhideWhenUsed="0"/>
-    <w:lsdException w:name="Medium Grid 1 Accent 4" w:semiHidden="0" w:uiPriority="67" w:unhideWhenUsed="0"/>
-    <w:lsdException w:name="Medium Grid 2 Accent 4" w:semiHidden="0" w:uiPriority="68" w:unhideWhenUsed="0"/>
-    <w:lsdException w:name="Medium Grid 3 Accent 4" w:semiHidden="0" w:uiPriority="69" w:unhideWhenUsed="0"/>
-    <w:lsdException w:name="Dark List Accent 4" w:semiHidden="0" w:uiPriority="70" w:unhideWhenUsed="0"/>
-    <w:lsdException w:name="Colorful Shading Accent 4" w:semiHidden="0" w:uiPriority="71" w:unhideWhenUsed="0"/>
-    <w:lsdException w:name="Colorful List Accent 4" w:semiHidden="0" w:uiPriority="72" w:unhideWhenUsed="0"/>
-    <w:lsdException w:name="Colorful Grid Accent 4" w:semiHidden="0" w:uiPriority="73" w:unhideWhenUsed="0"/>
-    <w:lsdException w:name="Light Shading Accent 5" w:semiHidden="0" w:uiPriority="60" w:unhideWhenUsed="0"/>
-    <w:lsdException w:name="Light List Accent 5" w:semiHidden="0" w:uiPriority="61" w:unhideWhenUsed="0"/>
-    <w:lsdException w:name="Light Grid Accent 5" w:semiHidden="0" w:uiPriority="62" w:unhideWhenUsed="0"/>
-    <w:lsdException w:name="Medium Shading 1 Accent 5" w:semiHidden="0" w:uiPriority="63" w:unhideWhenUsed="0"/>
-    <w:lsdException w:name="Medium Shading 2 Accent 5" w:semiHidden="0" w:uiPriority="64" w:unhideWhenUsed="0"/>
-    <w:lsdException w:name="Medium List 1 Accent 5" w:semiHidden="0" w:uiPriority="65" w:unhideWhenUsed="0"/>
-    <w:lsdException w:name="Medium List 2 Accent 5" w:semiHidden="0" w:uiPriority="66" w:unhideWhenUsed="0"/>
-    <w:lsdException w:name="Medium Grid 1 Accent 5" w:semiHidden="0" w:uiPriority="67" w:unhideWhenUsed="0"/>
-    <w:lsdException w:name="Medium Grid 2 Accent 5" w:semiHidden="0" w:uiPriority="68" w:unhideWhenUsed="0"/>
-    <w:lsdException w:name="Medium Grid 3 Accent 5" w:semiHidden="0" w:uiPriority="69" w:unhideWhenUsed="0"/>
-    <w:lsdException w:name="Dark List Accent 5" w:semiHidden="0" w:uiPriority="70" w:unhideWhenUsed="0"/>
-    <w:lsdException w:name="Colorful Shading Accent 5" w:semiHidden="0" w:uiPriority="71" w:unhideWhenUsed="0"/>
-    <w:lsdException w:name="Colorful List Accent 5" w:semiHidden="0" w:uiPriority="72" w:unhideWhenUsed="0"/>
-    <w:lsdException w:name="Colorful Grid Accent 5" w:semiHidden="0" w:uiPriority="73" w:unhideWhenUsed="0"/>
-    <w:lsdException w:name="Light Shading Accent 6" w:semiHidden="0" w:uiPriority="60" w:unhideWhenUsed="0"/>
-    <w:lsdException w:name="Light List Accent 6" w:semiHidden="0" w:uiPriority="61" w:unhideWhenUsed="0"/>
-    <w:lsdException w:name="Light Grid Accent 6" w:semiHidden="0" w:uiPriority="62" w:unhideWhenUsed="0"/>
-    <w:lsdException w:name="Medium Shading 1 Accent 6" w:semiHidden="0" w:uiPriority="63" w:unhideWhenUsed="0"/>
-    <w:lsdException w:name="Medium Shading 2 Accent 6" w:semiHidden="0" w:uiPriority="64" w:unhideWhenUsed="0"/>
-    <w:lsdException w:name="Medium List 1 Accent 6" w:semiHidden="0" w:uiPriority="65" w:unhideWhenUsed="0"/>
-    <w:lsdException w:name="Medium List 2 Accent 6" w:semiHidden="0" w:uiPriority="66" w:unhideWhenUsed="0"/>
-    <w:lsdException w:name="Medium Grid 1 Accent 6" w:semiHidden="0" w:uiPriority="67" w:unhideWhenUsed="0"/>
-    <w:lsdException w:name="Medium Grid 2 Accent 6" w:semiHidden="0" w:uiPriority="68" w:unhideWhenUsed="0"/>
-    <w:lsdException w:name="Medium Grid 3 Accent 6" w:semiHidden="0" w:uiPriority="69" w:unhideWhenUsed="0"/>
-    <w:lsdException w:name="Dark List Accent 6" w:semiHidden="0" w:uiPriority="70" w:unhideWhenUsed="0"/>
-    <w:lsdException w:name="Colorful Shading Accent 6" w:semiHidden="0" w:uiPriority="71" w:unhideWhenUsed="0"/>
-    <w:lsdException w:name="Colorful List Accent 6" w:semiHidden="0" w:uiPriority="72" w:unhideWhenUsed="0"/>
-    <w:lsdException w:name="Colorful Grid Accent 6" w:semiHidden="0" w:uiPriority="73" w:unhideWhenUsed="0"/>
-    <w:lsdException w:name="Subtle Emphasis" w:semiHidden="0" w:uiPriority="19" w:unhideWhenUsed="0" w:qFormat="1"/>
-    <w:lsdException w:name="Intense Emphasis" w:semiHidden="0" w:uiPriority="21" w:unhideWhenUsed="0" w:qFormat="1"/>
-    <w:lsdException w:name="Subtle Reference" w:semiHidden="0" w:uiPriority="31" w:unhideWhenUsed="0" w:qFormat="1"/>
-    <w:lsdException w:name="Intense Reference" w:semiHidden="0" w:uiPriority="32" w:unhideWhenUsed="0" w:qFormat="1"/>
-    <w:lsdException w:name="Book Title" w:semiHidden="0" w:uiPriority="33" w:unhideWhenUsed="0" w:qFormat="1"/>
-    <w:lsdException w:name="Bibliography" w:uiPriority="37"/>
-    <w:lsdException w:name="TOC Heading" w:uiPriority="39" w:qFormat="1"/>
+  <w:latentStyles w:defLockedState="0" w:defUIPriority="99" w:defSemiHidden="0" w:defUnhideWhenUsed="0" w:defQFormat="0" w:count="371">
+    <w:lsdException w:name="Normal" w:uiPriority="0" w:qFormat="1"/>
+    <w:lsdException w:name="heading 1" w:uiPriority="9" w:qFormat="1"/>
+    <w:lsdException w:name="heading 2" w:semiHidden="1" w:uiPriority="9" w:unhideWhenUsed="1" w:qFormat="1"/>
+    <w:lsdException w:name="heading 3" w:semiHidden="1" w:uiPriority="9" w:unhideWhenUsed="1" w:qFormat="1"/>
+    <w:lsdException w:name="heading 4" w:semiHidden="1" w:uiPriority="9" w:unhideWhenUsed="1" w:qFormat="1"/>
+    <w:lsdException w:name="heading 5" w:semiHidden="1" w:uiPriority="9" w:unhideWhenUsed="1" w:qFormat="1"/>
+    <w:lsdException w:name="heading 6" w:semiHidden="1" w:uiPriority="9" w:unhideWhenUsed="1" w:qFormat="1"/>
+    <w:lsdException w:name="heading 7" w:semiHidden="1" w:uiPriority="9" w:unhideWhenUsed="1" w:qFormat="1"/>
+    <w:lsdException w:name="heading 8" w:semiHidden="1" w:uiPriority="9" w:unhideWhenUsed="1" w:qFormat="1"/>
+    <w:lsdException w:name="heading 9" w:semiHidden="1" w:uiPriority="9" w:unhideWhenUsed="1" w:qFormat="1"/>
+    <w:lsdException w:name="index 1" w:semiHidden="1" w:unhideWhenUsed="1"/>
+    <w:lsdException w:name="index 2" w:semiHidden="1" w:unhideWhenUsed="1"/>
+    <w:lsdException w:name="index 3" w:semiHidden="1" w:unhideWhenUsed="1"/>
+    <w:lsdException w:name="index 4" w:semiHidden="1" w:unhideWhenUsed="1"/>
+    <w:lsdException w:name="index 5" w:semiHidden="1" w:unhideWhenUsed="1"/>
+    <w:lsdException w:name="index 6" w:semiHidden="1" w:unhideWhenUsed="1"/>
+    <w:lsdException w:name="index 7" w:semiHidden="1" w:unhideWhenUsed="1"/>
+    <w:lsdException w:name="index 8" w:semiHidden="1" w:unhideWhenUsed="1"/>
+    <w:lsdException w:name="index 9" w:semiHidden="1" w:unhideWhenUsed="1"/>
+    <w:lsdException w:name="toc 1" w:semiHidden="1" w:uiPriority="39" w:unhideWhenUsed="1"/>
+    <w:lsdException w:name="toc 2" w:semiHidden="1" w:uiPriority="39" w:unhideWhenUsed="1"/>
+    <w:lsdException w:name="toc 3" w:semiHidden="1" w:uiPriority="39" w:unhideWhenUsed="1"/>
+    <w:lsdException w:name="toc 4" w:semiHidden="1" w:uiPriority="39" w:unhideWhenUsed="1"/>
+    <w:lsdException w:name="toc 5" w:semiHidden="1" w:uiPriority="39" w:unhideWhenUsed="1"/>
+    <w:lsdException w:name="toc 6" w:semiHidden="1" w:uiPriority="39" w:unhideWhenUsed="1"/>
+    <w:lsdException w:name="toc 7" w:semiHidden="1" w:uiPriority="39" w:unhideWhenUsed="1"/>
+    <w:lsdException w:name="toc 8" w:semiHidden="1" w:uiPriority="39" w:unhideWhenUsed="1"/>
+    <w:lsdException w:name="toc 9" w:semiHidden="1" w:uiPriority="39" w:unhideWhenUsed="1"/>
+    <w:lsdException w:name="Normal Indent" w:semiHidden="1" w:unhideWhenUsed="1"/>
+    <w:lsdException w:name="footnote text" w:semiHidden="1" w:unhideWhenUsed="1"/>
+    <w:lsdException w:name="annotation text" w:semiHidden="1" w:unhideWhenUsed="1"/>
+    <w:lsdException w:name="header" w:semiHidden="1" w:uiPriority="0" w:unhideWhenUsed="1" w:qFormat="1"/>
+    <w:lsdException w:name="footer" w:semiHidden="1" w:unhideWhenUsed="1" w:qFormat="1"/>
+    <w:lsdException w:name="index heading" w:semiHidden="1" w:unhideWhenUsed="1"/>
+    <w:lsdException w:name="caption" w:semiHidden="1" w:uiPriority="35" w:unhideWhenUsed="1" w:qFormat="1"/>
+    <w:lsdException w:name="table of figures" w:semiHidden="1" w:unhideWhenUsed="1"/>
+    <w:lsdException w:name="envelope address" w:semiHidden="1" w:unhideWhenUsed="1"/>
+    <w:lsdException w:name="envelope return" w:semiHidden="1" w:unhideWhenUsed="1"/>
+    <w:lsdException w:name="footnote reference" w:semiHidden="1" w:unhideWhenUsed="1"/>
+    <w:lsdException w:name="annotation reference" w:semiHidden="1" w:unhideWhenUsed="1"/>
+    <w:lsdException w:name="line number" w:semiHidden="1" w:unhideWhenUsed="1"/>
+    <w:lsdException w:name="page number" w:semiHidden="1" w:unhideWhenUsed="1"/>
+    <w:lsdException w:name="endnote reference" w:semiHidden="1" w:unhideWhenUsed="1"/>
+    <w:lsdException w:name="endnote text" w:semiHidden="1" w:unhideWhenUsed="1"/>
+    <w:lsdException w:name="table of authorities" w:semiHidden="1" w:unhideWhenUsed="1"/>
+    <w:lsdException w:name="macro" w:semiHidden="1" w:unhideWhenUsed="1"/>
+    <w:lsdException w:name="toa heading" w:semiHidden="1" w:unhideWhenUsed="1"/>
+    <w:lsdException w:name="List" w:semiHidden="1" w:uiPriority="0" w:unhideWhenUsed="1"/>
+    <w:lsdException w:name="List Bullet" w:semiHidden="1" w:unhideWhenUsed="1"/>
+    <w:lsdException w:name="List Number" w:semiHidden="1" w:unhideWhenUsed="1"/>
+    <w:lsdException w:name="List 2" w:semiHidden="1" w:unhideWhenUsed="1"/>
+    <w:lsdException w:name="List 3" w:semiHidden="1" w:unhideWhenUsed="1"/>
+    <w:lsdException w:name="List 4" w:semiHidden="1" w:unhideWhenUsed="1"/>
+    <w:lsdException w:name="List 5" w:semiHidden="1" w:unhideWhenUsed="1"/>
+    <w:lsdException w:name="List Bullet 2" w:semiHidden="1" w:unhideWhenUsed="1"/>
+    <w:lsdException w:name="List Bullet 3" w:semiHidden="1" w:unhideWhenUsed="1"/>
+    <w:lsdException w:name="List Bullet 4" w:semiHidden="1" w:unhideWhenUsed="1"/>
+    <w:lsdException w:name="List Bullet 5" w:semiHidden="1" w:unhideWhenUsed="1"/>
+    <w:lsdException w:name="List Number 2" w:semiHidden="1" w:unhideWhenUsed="1"/>
+    <w:lsdException w:name="List Number 3" w:semiHidden="1" w:unhideWhenUsed="1"/>
+    <w:lsdException w:name="List Number 4" w:semiHidden="1" w:unhideWhenUsed="1"/>
+    <w:lsdException w:name="List Number 5" w:semiHidden="1" w:unhideWhenUsed="1"/>
+    <w:lsdException w:name="Title" w:uiPriority="10" w:qFormat="1"/>
+    <w:lsdException w:name="Closing" w:semiHidden="1" w:unhideWhenUsed="1"/>
+    <w:lsdException w:name="Signature" w:semiHidden="1" w:unhideWhenUsed="1"/>
+    <w:lsdException w:name="Default Paragraph Font" w:semiHidden="1" w:uiPriority="1" w:unhideWhenUsed="1"/>
+    <w:lsdException w:name="Body Text" w:semiHidden="1" w:uiPriority="0" w:unhideWhenUsed="1"/>
+    <w:lsdException w:name="Body Text Indent" w:semiHidden="1" w:unhideWhenUsed="1"/>
+    <w:lsdException w:name="List Continue" w:semiHidden="1" w:unhideWhenUsed="1"/>
+    <w:lsdException w:name="List Continue 2" w:semiHidden="1" w:unhideWhenUsed="1"/>
+    <w:lsdException w:name="List Continue 3" w:semiHidden="1" w:unhideWhenUsed="1"/>
+    <w:lsdException w:name="List Continue 4" w:semiHidden="1" w:unhideWhenUsed="1"/>
+    <w:lsdException w:name="List Continue 5" w:semiHidden="1" w:unhideWhenUsed="1"/>
+    <w:lsdException w:name="Message Header" w:semiHidden="1" w:unhideWhenUsed="1"/>
+    <w:lsdException w:name="Subtitle" w:uiPriority="11" w:qFormat="1"/>
+    <w:lsdException w:name="Salutation" w:semiHidden="1" w:unhideWhenUsed="1"/>
+    <w:lsdException w:name="Date" w:semiHidden="1" w:unhideWhenUsed="1"/>
+    <w:lsdException w:name="Body Text First Indent" w:semiHidden="1" w:unhideWhenUsed="1"/>
+    <w:lsdException w:name="Body Text First Indent 2" w:semiHidden="1" w:unhideWhenUsed="1"/>
+    <w:lsdException w:name="Note Heading" w:semiHidden="1" w:unhideWhenUsed="1"/>
+    <w:lsdException w:name="Body Text 2" w:semiHidden="1" w:unhideWhenUsed="1"/>
+    <w:lsdException w:name="Body Text 3" w:semiHidden="1" w:unhideWhenUsed="1"/>
+    <w:lsdException w:name="Body Text Indent 2" w:semiHidden="1" w:unhideWhenUsed="1"/>
+    <w:lsdException w:name="Body Text Indent 3" w:semiHidden="1" w:unhideWhenUsed="1"/>
+    <w:lsdException w:name="Block Text" w:semiHidden="1" w:unhideWhenUsed="1"/>
+    <w:lsdException w:name="Hyperlink" w:semiHidden="1" w:unhideWhenUsed="1"/>
+    <w:lsdException w:name="FollowedHyperlink" w:semiHidden="1" w:unhideWhenUsed="1"/>
+    <w:lsdException w:name="Strong" w:uiPriority="22" w:qFormat="1"/>
+    <w:lsdException w:name="Emphasis" w:uiPriority="20" w:qFormat="1"/>
+    <w:lsdException w:name="Document Map" w:semiHidden="1" w:unhideWhenUsed="1"/>
+    <w:lsdException w:name="Plain Text" w:semiHidden="1" w:unhideWhenUsed="1"/>
+    <w:lsdException w:name="E-mail Signature" w:semiHidden="1" w:unhideWhenUsed="1"/>
+    <w:lsdException w:name="HTML Top of Form" w:semiHidden="1" w:unhideWhenUsed="1"/>
+    <w:lsdException w:name="HTML Bottom of Form" w:semiHidden="1" w:unhideWhenUsed="1"/>
+    <w:lsdException w:name="Normal (Web)" w:semiHidden="1" w:unhideWhenUsed="1"/>
+    <w:lsdException w:name="HTML Acronym" w:semiHidden="1" w:unhideWhenUsed="1"/>
+    <w:lsdException w:name="HTML Address" w:semiHidden="1" w:unhideWhenUsed="1"/>
+    <w:lsdException w:name="HTML Cite" w:semiHidden="1" w:unhideWhenUsed="1"/>
+    <w:lsdException w:name="HTML Code" w:semiHidden="1" w:unhideWhenUsed="1"/>
+    <w:lsdException w:name="HTML Definition" w:semiHidden="1" w:unhideWhenUsed="1"/>
+    <w:lsdException w:name="HTML Keyboard" w:semiHidden="1" w:unhideWhenUsed="1"/>
+    <w:lsdException w:name="HTML Preformatted" w:semiHidden="1" w:unhideWhenUsed="1"/>
+    <w:lsdException w:name="HTML Sample" w:semiHidden="1" w:unhideWhenUsed="1"/>
+    <w:lsdException w:name="HTML Typewriter" w:semiHidden="1" w:unhideWhenUsed="1"/>
+    <w:lsdException w:name="HTML Variable" w:semiHidden="1" w:unhideWhenUsed="1"/>
+    <w:lsdException w:name="Normal Table" w:semiHidden="1" w:unhideWhenUsed="1"/>
+    <w:lsdException w:name="annotation subject" w:semiHidden="1" w:unhideWhenUsed="1"/>
+    <w:lsdException w:name="No List" w:semiHidden="1" w:unhideWhenUsed="1"/>
+    <w:lsdException w:name="Outline List 1" w:semiHidden="1" w:unhideWhenUsed="1"/>
+    <w:lsdException w:name="Outline List 2" w:semiHidden="1" w:unhideWhenUsed="1"/>
+    <w:lsdException w:name="Outline List 3" w:semiHidden="1" w:unhideWhenUsed="1"/>
+    <w:lsdException w:name="Table Simple 1" w:semiHidden="1" w:unhideWhenUsed="1"/>
+    <w:lsdException w:name="Table Simple 2" w:semiHidden="1" w:unhideWhenUsed="1"/>
+    <w:lsdException w:name="Table Simple 3" w:semiHidden="1" w:unhideWhenUsed="1"/>
+    <w:lsdException w:name="Table Classic 1" w:semiHidden="1" w:unhideWhenUsed="1"/>
+    <w:lsdException w:name="Table Classic 2" w:semiHidden="1" w:unhideWhenUsed="1"/>
+    <w:lsdException w:name="Table Classic 3" w:semiHidden="1" w:unhideWhenUsed="1"/>
+    <w:lsdException w:name="Table Classic 4" w:semiHidden="1" w:unhideWhenUsed="1"/>
+    <w:lsdException w:name="Table Colorful 1" w:semiHidden="1" w:unhideWhenUsed="1"/>
+    <w:lsdException w:name="Table Colorful 2" w:semiHidden="1" w:unhideWhenUsed="1"/>
+    <w:lsdException w:name="Table Colorful 3" w:semiHidden="1" w:unhideWhenUsed="1"/>
+    <w:lsdException w:name="Table Columns 1" w:semiHidden="1" w:unhideWhenUsed="1"/>
+    <w:lsdException w:name="Table Columns 2" w:semiHidden="1" w:unhideWhenUsed="1"/>
+    <w:lsdException w:name="Table Columns 3" w:semiHidden="1" w:unhideWhenUsed="1"/>
+    <w:lsdException w:name="Table Columns 4" w:semiHidden="1" w:unhideWhenUsed="1"/>
+    <w:lsdException w:name="Table Columns 5" w:semiHidden="1" w:unhideWhenUsed="1"/>
+    <w:lsdException w:name="Table Grid 1" w:semiHidden="1" w:unhideWhenUsed="1"/>
+    <w:lsdException w:name="Table Grid 2" w:semiHidden="1" w:unhideWhenUsed="1"/>
+    <w:lsdException w:name="Table Grid 3" w:semiHidden="1" w:unhideWhenUsed="1"/>
+    <w:lsdException w:name="Table Grid 4" w:semiHidden="1" w:unhideWhenUsed="1"/>
+    <w:lsdException w:name="Table Grid 5" w:semiHidden="1" w:unhideWhenUsed="1"/>
+    <w:lsdException w:name="Table Grid 6" w:semiHidden="1" w:unhideWhenUsed="1"/>
+    <w:lsdException w:name="Table Grid 7" w:semiHidden="1" w:unhideWhenUsed="1"/>
+    <w:lsdException w:name="Table Grid 8" w:semiHidden="1" w:unhideWhenUsed="1"/>
+    <w:lsdException w:name="Table List 1" w:semiHidden="1" w:unhideWhenUsed="1"/>
+    <w:lsdException w:name="Table List 2" w:semiHidden="1" w:unhideWhenUsed="1"/>
+    <w:lsdException w:name="Table List 3" w:semiHidden="1" w:unhideWhenUsed="1"/>
+    <w:lsdException w:name="Table List 4" w:semiHidden="1" w:unhideWhenUsed="1"/>
+    <w:lsdException w:name="Table List 5" w:semiHidden="1" w:unhideWhenUsed="1"/>
+    <w:lsdException w:name="Table List 6" w:semiHidden="1" w:unhideWhenUsed="1"/>
+    <w:lsdException w:name="Table List 7" w:semiHidden="1" w:unhideWhenUsed="1"/>
+    <w:lsdException w:name="Table List 8" w:semiHidden="1" w:unhideWhenUsed="1"/>
+    <w:lsdException w:name="Table 3D effects 1" w:semiHidden="1" w:unhideWhenUsed="1"/>
+    <w:lsdException w:name="Table 3D effects 2" w:semiHidden="1" w:unhideWhenUsed="1"/>
+    <w:lsdException w:name="Table 3D effects 3" w:semiHidden="1" w:unhideWhenUsed="1"/>
+    <w:lsdException w:name="Table Contemporary" w:semiHidden="1" w:unhideWhenUsed="1"/>
+    <w:lsdException w:name="Table Elegant" w:semiHidden="1" w:unhideWhenUsed="1"/>
+    <w:lsdException w:name="Table Professional" w:semiHidden="1" w:unhideWhenUsed="1"/>
+    <w:lsdException w:name="Table Subtle 1" w:semiHidden="1" w:unhideWhenUsed="1"/>
+    <w:lsdException w:name="Table Subtle 2" w:semiHidden="1" w:unhideWhenUsed="1"/>
+    <w:lsdException w:name="Table Web 1" w:semiHidden="1" w:unhideWhenUsed="1"/>
+    <w:lsdException w:name="Table Web 2" w:semiHidden="1" w:unhideWhenUsed="1"/>
+    <w:lsdException w:name="Table Web 3" w:semiHidden="1" w:unhideWhenUsed="1"/>
+    <w:lsdException w:name="Balloon Text" w:semiHidden="1" w:unhideWhenUsed="1"/>
+    <w:lsdException w:name="Table Grid" w:uiPriority="0" w:qFormat="1"/>
+    <w:lsdException w:name="Table Theme" w:semiHidden="1" w:unhideWhenUsed="1"/>
+    <w:lsdException w:name="Placeholder Text" w:semiHidden="1"/>
+    <w:lsdException w:name="No Spacing" w:uiPriority="1" w:qFormat="1"/>
+    <w:lsdException w:name="Light Shading" w:uiPriority="60"/>
+    <w:lsdException w:name="Light List" w:uiPriority="61"/>
+    <w:lsdException w:name="Light Grid" w:uiPriority="62"/>
+    <w:lsdException w:name="Medium Shading 1" w:uiPriority="63"/>
+    <w:lsdException w:name="Medium Shading 2" w:uiPriority="64"/>
+    <w:lsdException w:name="Medium List 1" w:uiPriority="65"/>
+    <w:lsdException w:name="Medium List 2" w:uiPriority="66"/>
+    <w:lsdException w:name="Medium Grid 1" w:uiPriority="67"/>
+    <w:lsdException w:name="Medium Grid 2" w:uiPriority="68"/>
+    <w:lsdException w:name="Medium Grid 3" w:uiPriority="69"/>
+    <w:lsdException w:name="Dark List" w:uiPriority="70"/>
+    <w:lsdException w:name="Colorful Shading" w:uiPriority="71"/>
+    <w:lsdException w:name="Colorful List" w:uiPriority="72"/>
+    <w:lsdException w:name="Colorful Grid" w:uiPriority="73"/>
+    <w:lsdException w:name="Light Shading Accent 1" w:uiPriority="60"/>
+    <w:lsdException w:name="Light List Accent 1" w:uiPriority="61"/>
+    <w:lsdException w:name="Light Grid Accent 1" w:uiPriority="62"/>
+    <w:lsdException w:name="Medium Shading 1 Accent 1" w:uiPriority="63"/>
+    <w:lsdException w:name="Medium Shading 2 Accent 1" w:uiPriority="64"/>
+    <w:lsdException w:name="Medium List 1 Accent 1" w:uiPriority="65"/>
+    <w:lsdException w:name="Revision" w:semiHidden="1"/>
+    <w:lsdException w:name="List Paragraph" w:uiPriority="34" w:qFormat="1"/>
+    <w:lsdException w:name="Quote" w:uiPriority="29" w:qFormat="1"/>
+    <w:lsdException w:name="Intense Quote" w:uiPriority="30" w:qFormat="1"/>
+    <w:lsdException w:name="Medium List 2 Accent 1" w:uiPriority="66"/>
+    <w:lsdException w:name="Medium Grid 1 Accent 1" w:uiPriority="67"/>
+    <w:lsdException w:name="Medium Grid 2 Accent 1" w:uiPriority="68"/>
+    <w:lsdException w:name="Medium Grid 3 Accent 1" w:uiPriority="69"/>
+    <w:lsdException w:name="Dark List Accent 1" w:uiPriority="70"/>
+    <w:lsdException w:name="Colorful Shading Accent 1" w:uiPriority="71"/>
+    <w:lsdException w:name="Colorful List Accent 1" w:uiPriority="72"/>
+    <w:lsdException w:name="Colorful Grid Accent 1" w:uiPriority="73"/>
+    <w:lsdException w:name="Light Shading Accent 2" w:uiPriority="60"/>
+    <w:lsdException w:name="Light List Accent 2" w:uiPriority="61"/>
+    <w:lsdException w:name="Light Grid Accent 2" w:uiPriority="62"/>
+    <w:lsdException w:name="Medium Shading 1 Accent 2" w:uiPriority="63"/>
+    <w:lsdException w:name="Medium Shading 2 Accent 2" w:uiPriority="64"/>
+    <w:lsdException w:name="Medium List 1 Accent 2" w:uiPriority="65"/>
+    <w:lsdException w:name="Medium List 2 Accent 2" w:uiPriority="66"/>
+    <w:lsdException w:name="Medium Grid 1 Accent 2" w:uiPriority="67"/>
+    <w:lsdException w:name="Medium Grid 2 Accent 2" w:uiPriority="68"/>
+    <w:lsdException w:name="Medium Grid 3 Accent 2" w:uiPriority="69"/>
+    <w:lsdException w:name="Dark List Accent 2" w:uiPriority="70"/>
+    <w:lsdException w:name="Colorful Shading Accent 2" w:uiPriority="71"/>
+    <w:lsdException w:name="Colorful List Accent 2" w:uiPriority="72"/>
+    <w:lsdException w:name="Colorful Grid Accent 2" w:uiPriority="73"/>
+    <w:lsdException w:name="Light Shading Accent 3" w:uiPriority="60"/>
+    <w:lsdException w:name="Light List Accent 3" w:uiPriority="61"/>
+    <w:lsdException w:name="Light Grid Accent 3" w:uiPriority="62"/>
+    <w:lsdException w:name="Medium Shading 1 Accent 3" w:uiPriority="63"/>
+    <w:lsdException w:name="Medium Shading 2 Accent 3" w:uiPriority="64"/>
+    <w:lsdException w:name="Medium List 1 Accent 3" w:uiPriority="65"/>
+    <w:lsdException w:name="Medium List 2 Accent 3" w:uiPriority="66"/>
+    <w:lsdException w:name="Medium Grid 1 Accent 3" w:uiPriority="67"/>
+    <w:lsdException w:name="Medium Grid 2 Accent 3" w:uiPriority="68"/>
+    <w:lsdException w:name="Medium Grid 3 Accent 3" w:uiPriority="69"/>
+    <w:lsdException w:name="Dark List Accent 3" w:uiPriority="70"/>
+    <w:lsdException w:name="Colorful Shading Accent 3" w:uiPriority="71"/>
+    <w:lsdException w:name="Colorful List Accent 3" w:uiPriority="72"/>
+    <w:lsdException w:name="Colorful Grid Accent 3" w:uiPriority="73"/>
+    <w:lsdException w:name="Light Shading Accent 4" w:uiPriority="60"/>
+    <w:lsdException w:name="Light List Accent 4" w:uiPriority="61"/>
+    <w:lsdException w:name="Light Grid Accent 4" w:uiPriority="62"/>
+    <w:lsdException w:name="Medium Shading 1 Accent 4" w:uiPriority="63"/>
+    <w:lsdException w:name="Medium Shading 2 Accent 4" w:uiPriority="64"/>
+    <w:lsdException w:name="Medium List 1 Accent 4" w:uiPriority="65"/>
+    <w:lsdException w:name="Medium List 2 Accent 4" w:uiPriority="66"/>
+    <w:lsdException w:name="Medium Grid 1 Accent 4" w:uiPriority="67"/>
+    <w:lsdException w:name="Medium Grid 2 Accent 4" w:uiPriority="68"/>
+    <w:lsdException w:name="Medium Grid 3 Accent 4" w:uiPriority="69"/>
+    <w:lsdException w:name="Dark List Accent 4" w:uiPriority="70"/>
+    <w:lsdException w:name="Colorful Shading Accent 4" w:uiPriority="71"/>
+    <w:lsdException w:name="Colorful List Accent 4" w:uiPriority="72"/>
+    <w:lsdException w:name="Colorful Grid Accent 4" w:uiPriority="73"/>
+    <w:lsdException w:name="Light Shading Accent 5" w:uiPriority="60"/>
+    <w:lsdException w:name="Light List Accent 5" w:uiPriority="61"/>
+    <w:lsdException w:name="Light Grid Accent 5" w:uiPriority="62"/>
+    <w:lsdException w:name="Medium Shading 1 Accent 5" w:uiPriority="63"/>
+    <w:lsdException w:name="Medium Shading 2 Accent 5" w:uiPriority="64"/>
+    <w:lsdException w:name="Medium List 1 Accent 5" w:uiPriority="65"/>
+    <w:lsdException w:name="Medium List 2 Accent 5" w:uiPriority="66"/>
+    <w:lsdException w:name="Medium Grid 1 Accent 5" w:uiPriority="67"/>
+    <w:lsdException w:name="Medium Grid 2 Accent 5" w:uiPriority="68"/>
+    <w:lsdException w:name="Medium Grid 3 Accent 5" w:uiPriority="69"/>
+    <w:lsdException w:name="Dark List Accent 5" w:uiPriority="70"/>
+    <w:lsdException w:name="Colorful Shading Accent 5" w:uiPriority="71"/>
+    <w:lsdException w:name="Colorful List Accent 5" w:uiPriority="72"/>
+    <w:lsdException w:name="Colorful Grid Accent 5" w:uiPriority="73"/>
+    <w:lsdException w:name="Light Shading Accent 6" w:uiPriority="60"/>
+    <w:lsdException w:name="Light List Accent 6" w:uiPriority="61"/>
+    <w:lsdException w:name="Light Grid Accent 6" w:uiPriority="62"/>
+    <w:lsdException w:name="Medium Shading 1 Accent 6" w:uiPriority="63"/>
+    <w:lsdException w:name="Medium Shading 2 Accent 6" w:uiPriority="64"/>
+    <w:lsdException w:name="Medium List 1 Accent 6" w:uiPriority="65"/>
+    <w:lsdException w:name="Medium List 2 Accent 6" w:uiPriority="66"/>
+    <w:lsdException w:name="Medium Grid 1 Accent 6" w:uiPriority="67"/>
+    <w:lsdException w:name="Medium Grid 2 Accent 6" w:uiPriority="68"/>
+    <w:lsdException w:name="Medium Grid 3 Accent 6" w:uiPriority="69"/>
+    <w:lsdException w:name="Dark List Accent 6" w:uiPriority="70"/>
+    <w:lsdException w:name="Colorful Shading Accent 6" w:uiPriority="71"/>
+    <w:lsdException w:name="Colorful List Accent 6" w:uiPriority="72"/>
+    <w:lsdException w:name="Colorful Grid Accent 6" w:uiPriority="73"/>
+    <w:lsdException w:name="Subtle Emphasis" w:uiPriority="19" w:qFormat="1"/>
+    <w:lsdException w:name="Intense Emphasis" w:uiPriority="21" w:qFormat="1"/>
+    <w:lsdException w:name="Subtle Reference" w:uiPriority="31" w:qFormat="1"/>
+    <w:lsdException w:name="Intense Reference" w:uiPriority="32" w:qFormat="1"/>
+    <w:lsdException w:name="Book Title" w:uiPriority="33" w:qFormat="1"/>
+    <w:lsdException w:name="Bibliography" w:semiHidden="1" w:uiPriority="37" w:unhideWhenUsed="1"/>
+    <w:lsdException w:name="TOC Heading" w:semiHidden="1" w:uiPriority="39" w:unhideWhenUsed="1" w:qFormat="1"/>
+    <w:lsdException w:name="Plain Table 1" w:uiPriority="41"/>
+    <w:lsdException w:name="Plain Table 2" w:uiPriority="42"/>
+    <w:lsdException w:name="Plain Table 3" w:uiPriority="43"/>
+    <w:lsdException w:name="Plain Table 4" w:uiPriority="44"/>
+    <w:lsdException w:name="Plain Table 5" w:uiPriority="45"/>
+    <w:lsdException w:name="Grid Table Light" w:uiPriority="40"/>
+    <w:lsdException w:name="Grid Table 1 Light" w:uiPriority="46"/>
+    <w:lsdException w:name="Grid Table 2" w:uiPriority="47"/>
+    <w:lsdException w:name="Grid Table 3" w:uiPriority="48"/>
+    <w:lsdException w:name="Grid Table 4" w:uiPriority="49"/>
+    <w:lsdException w:name="Grid Table 5 Dark" w:uiPriority="50"/>
+    <w:lsdException w:name="Grid Table 6 Colorful" w:uiPriority="51"/>
+    <w:lsdException w:name="Grid Table 7 Colorful" w:uiPriority="52"/>
+    <w:lsdException w:name="Grid Table 1 Light Accent 1" w:uiPriority="46"/>
+    <w:lsdException w:name="Grid Table 2 Accent 1" w:uiPriority="47"/>
+    <w:lsdException w:name="Grid Table 3 Accent 1" w:uiPriority="48"/>
+    <w:lsdException w:name="Grid Table 4 Accent 1" w:uiPriority="49"/>
+    <w:lsdException w:name="Grid Table 5 Dark Accent 1" w:uiPriority="50"/>
+    <w:lsdException w:name="Grid Table 6 Colorful Accent 1" w:uiPriority="51"/>
+    <w:lsdException w:name="Grid Table 7 Colorful Accent 1" w:uiPriority="52"/>
+    <w:lsdException w:name="Grid Table 1 Light Accent 2" w:uiPriority="46"/>
+    <w:lsdException w:name="Grid Table 2 Accent 2" w:uiPriority="47"/>
+    <w:lsdException w:name="Grid Table 3 Accent 2" w:uiPriority="48"/>
+    <w:lsdException w:name="Grid Table 4 Accent 2" w:uiPriority="49"/>
+    <w:lsdException w:name="Grid Table 5 Dark Accent 2" w:uiPriority="50"/>
+    <w:lsdException w:name="Grid Table 6 Colorful Accent 2" w:uiPriority="51"/>
+    <w:lsdException w:name="Grid Table 7 Colorful Accent 2" w:uiPriority="52"/>
+    <w:lsdException w:name="Grid Table 1 Light Accent 3" w:uiPriority="46"/>
+    <w:lsdException w:name="Grid Table 2 Accent 3" w:uiPriority="47"/>
+    <w:lsdException w:name="Grid Table 3 Accent 3" w:uiPriority="48"/>
+    <w:lsdException w:name="Grid Table 4 Accent 3" w:uiPriority="49"/>
+    <w:lsdException w:name="Grid Table 5 Dark Accent 3" w:uiPriority="50"/>
+    <w:lsdException w:name="Grid Table 6 Colorful Accent 3" w:uiPriority="51"/>
+    <w:lsdException w:name="Grid Table 7 Colorful Accent 3" w:uiPriority="52"/>
+    <w:lsdException w:name="Grid Table 1 Light Accent 4" w:uiPriority="46"/>
+    <w:lsdException w:name="Grid Table 2 Accent 4" w:uiPriority="47"/>
+    <w:lsdException w:name="Grid Table 3 Accent 4" w:uiPriority="48"/>
+    <w:lsdException w:name="Grid Table 4 Accent 4" w:uiPriority="49"/>
+    <w:lsdException w:name="Grid Table 5 Dark Accent 4" w:uiPriority="50"/>
+    <w:lsdException w:name="Grid Table 6 Colorful Accent 4" w:uiPriority="51"/>
+    <w:lsdException w:name="Grid Table 7 Colorful Accent 4" w:uiPriority="52"/>
+    <w:lsdException w:name="Grid Table 1 Light Accent 5" w:uiPriority="46"/>
+    <w:lsdException w:name="Grid Table 2 Accent 5" w:uiPriority="47"/>
+    <w:lsdException w:name="Grid Table 3 Accent 5" w:uiPriority="48"/>
+    <w:lsdException w:name="Grid Table 4 Accent 5" w:uiPriority="49"/>
+    <w:lsdException w:name="Grid Table 5 Dark Accent 5" w:uiPriority="50"/>
+    <w:lsdException w:name="Grid Table 6 Colorful Accent 5" w:uiPriority="51"/>
+    <w:lsdException w:name="Grid Table 7 Colorful Accent 5" w:uiPriority="52"/>
+    <w:lsdException w:name="Grid Table 1 Light Accent 6" w:uiPriority="46"/>
+    <w:lsdException w:name="Grid Table 2 Accent 6" w:uiPriority="47"/>
+    <w:lsdException w:name="Grid Table 3 Accent 6" w:uiPriority="48"/>
+    <w:lsdException w:name="Grid Table 4 Accent 6" w:uiPriority="49"/>
+    <w:lsdException w:name="Grid Table 5 Dark Accent 6" w:uiPriority="50"/>
+    <w:lsdException w:name="Grid Table 6 Colorful Accent 6" w:uiPriority="51"/>
+    <w:lsdException w:name="Grid Table 7 Colorful Accent 6" w:uiPriority="52"/>
+    <w:lsdException w:name="List Table 1 Light" w:uiPriority="46"/>
+    <w:lsdException w:name="List Table 2" w:uiPriority="47"/>
+    <w:lsdException w:name="List Table 3" w:uiPriority="48"/>
+    <w:lsdException w:name="List Table 4" w:uiPriority="49"/>
+    <w:lsdException w:name="List Table 5 Dark" w:uiPriority="50"/>
+    <w:lsdException w:name="List Table 6 Colorful" w:uiPriority="51"/>
+    <w:lsdException w:name="List Table 7 Colorful" w:uiPriority="52"/>
+    <w:lsdException w:name="List Table 1 Light Accent 1" w:uiPriority="46"/>
+    <w:lsdException w:name="List Table 2 Accent 1" w:uiPriority="47"/>
+    <w:lsdException w:name="List Table 3 Accent 1" w:uiPriority="48"/>
+    <w:lsdException w:name="List Table 4 Accent 1" w:uiPriority="49"/>
+    <w:lsdException w:name="List Table 5 Dark Accent 1" w:uiPriority="50"/>
+    <w:lsdException w:name="List Table 6 Colorful Accent 1" w:uiPriority="51"/>
+    <w:lsdException w:name="List Table 7 Colorful Accent 1" w:uiPriority="52"/>
+    <w:lsdException w:name="List Table 1 Light Accent 2" w:uiPriority="46"/>
+    <w:lsdException w:name="List Table 2 Accent 2" w:uiPriority="47"/>
+    <w:lsdException w:name="List Table 3 Accent 2" w:uiPriority="48"/>
+    <w:lsdException w:name="List Table 4 Accent 2" w:uiPriority="49"/>
+    <w:lsdException w:name="List Table 5 Dark Accent 2" w:uiPriority="50"/>
+    <w:lsdException w:name="List Table 6 Colorful Accent 2" w:uiPriority="51"/>
+    <w:lsdException w:name="List Table 7 Colorful Accent 2" w:uiPriority="52"/>
+    <w:lsdException w:name="List Table 1 Light Accent 3" w:uiPriority="46"/>
+    <w:lsdException w:name="List Table 2 Accent 3" w:uiPriority="47"/>
+    <w:lsdException w:name="List Table 3 Accent 3" w:uiPriority="48"/>
+    <w:lsdException w:name="List Table 4 Accent 3" w:uiPriority="49"/>
+    <w:lsdException w:name="List Table 5 Dark Accent 3" w:uiPriority="50"/>
+    <w:lsdException w:name="List Table 6 Colorful Accent 3" w:uiPriority="51"/>
+    <w:lsdException w:name="List Table 7 Colorful Accent 3" w:uiPriority="52"/>
+    <w:lsdException w:name="List Table 1 Light Accent 4" w:uiPriority="46"/>
+    <w:lsdException w:name="List Table 2 Accent 4" w:uiPriority="47"/>
+    <w:lsdException w:name="List Table 3 Accent 4" w:uiPriority="48"/>
+    <w:lsdException w:name="List Table 4 Accent 4" w:uiPriority="49"/>
+    <w:lsdException w:name="List Table 5 Dark Accent 4" w:uiPriority="50"/>
+    <w:lsdException w:name="List Table 6 Colorful Accent 4" w:uiPriority="51"/>
+    <w:lsdException w:name="List Table 7 Colorful Accent 4" w:uiPriority="52"/>
+    <w:lsdException w:name="List Table 1 Light Accent 5" w:uiPriority="46"/>
+    <w:lsdException w:name="List Table 2 Accent 5" w:uiPriority="47"/>
+    <w:lsdException w:name="List Table 3 Accent 5" w:uiPriority="48"/>
+    <w:lsdException w:name="List Table 4 Accent 5" w:uiPriority="49"/>
+    <w:lsdException w:name="List Table 5 Dark Accent 5" w:uiPriority="50"/>
+    <w:lsdException w:name="List Table 6 Colorful Accent 5" w:uiPriority="51"/>
+    <w:lsdException w:name="List Table 7 Colorful Accent 5" w:uiPriority="52"/>
+    <w:lsdException w:name="List Table 1 Light Accent 6" w:uiPriority="46"/>
+    <w:lsdException w:name="List Table 2 Accent 6" w:uiPriority="47"/>
+    <w:lsdException w:name="List Table 3 Accent 6" w:uiPriority="48"/>
+    <w:lsdException w:name="List Table 4 Accent 6" w:uiPriority="49"/>
+    <w:lsdException w:name="List Table 5 Dark Accent 6" w:uiPriority="50"/>
+    <w:lsdException w:name="List Table 6 Colorful Accent 6" w:uiPriority="51"/>
+    <w:lsdException w:name="List Table 7 Colorful Accent 6" w:uiPriority="52"/>
   </w:latentStyles>
   <w:style w:type="paragraph" w:default="1" w:styleId="a3">
     <w:name w:val="Normal"/>
@@ -7350,7 +7660,7 @@
     <w:name w:val="heading 1"/>
     <w:basedOn w:val="a3"/>
     <w:next w:val="a3"/>
-    <w:link w:val="1Char"/>
+    <w:link w:val="10"/>
     <w:uiPriority w:val="9"/>
     <w:qFormat/>
     <w:rsid w:val="0076408F"/>
@@ -7371,7 +7681,7 @@
     <w:name w:val="heading 2"/>
     <w:basedOn w:val="a3"/>
     <w:next w:val="a3"/>
-    <w:link w:val="2Char"/>
+    <w:link w:val="20"/>
     <w:uiPriority w:val="9"/>
     <w:unhideWhenUsed/>
     <w:qFormat/>
@@ -7393,7 +7703,7 @@
     <w:name w:val="heading 3"/>
     <w:basedOn w:val="a3"/>
     <w:next w:val="a3"/>
-    <w:link w:val="3Char"/>
+    <w:link w:val="30"/>
     <w:uiPriority w:val="9"/>
     <w:unhideWhenUsed/>
     <w:qFormat/>
@@ -7415,7 +7725,7 @@
     <w:name w:val="heading 4"/>
     <w:basedOn w:val="a3"/>
     <w:next w:val="a3"/>
-    <w:link w:val="4Char"/>
+    <w:link w:val="40"/>
     <w:uiPriority w:val="9"/>
     <w:unhideWhenUsed/>
     <w:qFormat/>
@@ -7436,7 +7746,7 @@
     <w:name w:val="heading 5"/>
     <w:basedOn w:val="a3"/>
     <w:next w:val="a3"/>
-    <w:link w:val="5Char"/>
+    <w:link w:val="50"/>
     <w:uiPriority w:val="9"/>
     <w:unhideWhenUsed/>
     <w:qFormat/>
@@ -7456,7 +7766,7 @@
     <w:name w:val="heading 6"/>
     <w:basedOn w:val="a3"/>
     <w:next w:val="a3"/>
-    <w:link w:val="6Char"/>
+    <w:link w:val="60"/>
     <w:uiPriority w:val="9"/>
     <w:unhideWhenUsed/>
     <w:qFormat/>
@@ -7476,7 +7786,7 @@
     <w:name w:val="heading 7"/>
     <w:basedOn w:val="a3"/>
     <w:next w:val="a3"/>
-    <w:link w:val="7Char"/>
+    <w:link w:val="70"/>
     <w:uiPriority w:val="9"/>
     <w:unhideWhenUsed/>
     <w:qFormat/>
@@ -7498,7 +7808,7 @@
     <w:name w:val="heading 8"/>
     <w:basedOn w:val="a3"/>
     <w:next w:val="a3"/>
-    <w:link w:val="8Char"/>
+    <w:link w:val="80"/>
     <w:uiPriority w:val="9"/>
     <w:unhideWhenUsed/>
     <w:qFormat/>
@@ -7519,7 +7829,7 @@
     <w:name w:val="heading 9"/>
     <w:basedOn w:val="a3"/>
     <w:next w:val="a3"/>
-    <w:link w:val="9Char"/>
+    <w:link w:val="90"/>
     <w:uiPriority w:val="9"/>
     <w:unhideWhenUsed/>
     <w:qFormat/>
@@ -7639,7 +7949,7 @@
     <w:name w:val="Title"/>
     <w:basedOn w:val="a3"/>
     <w:next w:val="a3"/>
-    <w:link w:val="Char"/>
+    <w:link w:val="a8"/>
     <w:uiPriority w:val="10"/>
     <w:qFormat/>
     <w:rsid w:val="0076408F"/>
@@ -7657,8 +7967,8 @@
       <w:szCs w:val="56"/>
     </w:rPr>
   </w:style>
-  <w:style w:type="character" w:customStyle="1" w:styleId="1Char">
-    <w:name w:val="标题 1 Char"/>
+  <w:style w:type="character" w:customStyle="1" w:styleId="10">
+    <w:name w:val="标题 1 字符"/>
     <w:link w:val="1"/>
     <w:uiPriority w:val="9"/>
     <w:rsid w:val="0076408F"/>
@@ -7670,8 +7980,8 @@
       <w:szCs w:val="32"/>
     </w:rPr>
   </w:style>
-  <w:style w:type="character" w:customStyle="1" w:styleId="2Char">
-    <w:name w:val="标题 2 Char"/>
+  <w:style w:type="character" w:customStyle="1" w:styleId="20">
+    <w:name w:val="标题 2 字符"/>
     <w:link w:val="2"/>
     <w:uiPriority w:val="9"/>
     <w:rsid w:val="0076408F"/>
@@ -7683,8 +7993,8 @@
       <w:szCs w:val="28"/>
     </w:rPr>
   </w:style>
-  <w:style w:type="character" w:customStyle="1" w:styleId="Char">
-    <w:name w:val="标题 Char"/>
+  <w:style w:type="character" w:customStyle="1" w:styleId="a8">
+    <w:name w:val="标题 字符"/>
     <w:link w:val="a7"/>
     <w:uiPriority w:val="10"/>
     <w:rsid w:val="0076408F"/>
@@ -7697,8 +8007,8 @@
       <w:szCs w:val="56"/>
     </w:rPr>
   </w:style>
-  <w:style w:type="character" w:customStyle="1" w:styleId="3Char">
-    <w:name w:val="标题 3 Char"/>
+  <w:style w:type="character" w:customStyle="1" w:styleId="30">
+    <w:name w:val="标题 3 字符"/>
     <w:link w:val="3"/>
     <w:uiPriority w:val="9"/>
     <w:rsid w:val="0076408F"/>
@@ -7710,8 +8020,8 @@
       <w:szCs w:val="24"/>
     </w:rPr>
   </w:style>
-  <w:style w:type="character" w:customStyle="1" w:styleId="4Char">
-    <w:name w:val="标题 4 Char"/>
+  <w:style w:type="character" w:customStyle="1" w:styleId="40">
+    <w:name w:val="标题 4 字符"/>
     <w:link w:val="4"/>
     <w:uiPriority w:val="9"/>
     <w:rsid w:val="0076408F"/>
@@ -7722,8 +8032,8 @@
       <w:kern w:val="0"/>
     </w:rPr>
   </w:style>
-  <w:style w:type="character" w:customStyle="1" w:styleId="5Char">
-    <w:name w:val="标题 5 Char"/>
+  <w:style w:type="character" w:customStyle="1" w:styleId="50">
+    <w:name w:val="标题 5 字符"/>
     <w:link w:val="5"/>
     <w:uiPriority w:val="9"/>
     <w:rsid w:val="0076408F"/>
@@ -7733,8 +8043,8 @@
       <w:kern w:val="0"/>
     </w:rPr>
   </w:style>
-  <w:style w:type="character" w:customStyle="1" w:styleId="6Char">
-    <w:name w:val="标题 6 Char"/>
+  <w:style w:type="character" w:customStyle="1" w:styleId="60">
+    <w:name w:val="标题 6 字符"/>
     <w:link w:val="6"/>
     <w:uiPriority w:val="9"/>
     <w:rsid w:val="0076408F"/>
@@ -7744,8 +8054,8 @@
       <w:kern w:val="0"/>
     </w:rPr>
   </w:style>
-  <w:style w:type="character" w:customStyle="1" w:styleId="7Char">
-    <w:name w:val="标题 7 Char"/>
+  <w:style w:type="character" w:customStyle="1" w:styleId="70">
+    <w:name w:val="标题 7 字符"/>
     <w:link w:val="7"/>
     <w:uiPriority w:val="9"/>
     <w:rsid w:val="0076408F"/>
@@ -7757,8 +8067,8 @@
       <w:kern w:val="0"/>
     </w:rPr>
   </w:style>
-  <w:style w:type="character" w:customStyle="1" w:styleId="8Char">
-    <w:name w:val="标题 8 Char"/>
+  <w:style w:type="character" w:customStyle="1" w:styleId="80">
+    <w:name w:val="标题 8 字符"/>
     <w:link w:val="8"/>
     <w:uiPriority w:val="9"/>
     <w:rsid w:val="0076408F"/>
@@ -7769,8 +8079,8 @@
       <w:szCs w:val="21"/>
     </w:rPr>
   </w:style>
-  <w:style w:type="character" w:customStyle="1" w:styleId="9Char">
-    <w:name w:val="标题 9 Char"/>
+  <w:style w:type="character" w:customStyle="1" w:styleId="90">
+    <w:name w:val="标题 9 字符"/>
     <w:link w:val="9"/>
     <w:uiPriority w:val="9"/>
     <w:rsid w:val="0076408F"/>
@@ -7783,7 +8093,7 @@
       <w:szCs w:val="21"/>
     </w:rPr>
   </w:style>
-  <w:style w:type="paragraph" w:customStyle="1" w:styleId="a8">
+  <w:style w:type="paragraph" w:customStyle="1" w:styleId="a9">
     <w:name w:val="表格"/>
     <w:rsid w:val="0076408F"/>
     <w:rPr>
@@ -7793,7 +8103,7 @@
       <w:szCs w:val="20"/>
     </w:rPr>
   </w:style>
-  <w:style w:type="character" w:styleId="a9">
+  <w:style w:type="character" w:styleId="aa">
     <w:name w:val="Hyperlink"/>
     <w:basedOn w:val="a4"/>
     <w:uiPriority w:val="99"/>
@@ -7804,10 +8114,10 @@
       <w:u w:val="single"/>
     </w:rPr>
   </w:style>
-  <w:style w:type="paragraph" w:styleId="aa">
+  <w:style w:type="paragraph" w:styleId="ab">
     <w:name w:val="Plain Text"/>
     <w:basedOn w:val="a3"/>
-    <w:link w:val="Char0"/>
+    <w:link w:val="ac"/>
     <w:uiPriority w:val="99"/>
     <w:unhideWhenUsed/>
     <w:rsid w:val="0076408F"/>
@@ -7822,10 +8132,10 @@
       <w:kern w:val="2"/>
     </w:rPr>
   </w:style>
-  <w:style w:type="character" w:customStyle="1" w:styleId="Char0">
-    <w:name w:val="纯文本 Char"/>
+  <w:style w:type="character" w:customStyle="1" w:styleId="ac">
+    <w:name w:val="纯文本 字符"/>
     <w:basedOn w:val="a4"/>
-    <w:link w:val="aa"/>
+    <w:link w:val="ab"/>
     <w:uiPriority w:val="99"/>
     <w:rsid w:val="0076408F"/>
     <w:rPr>
@@ -7836,7 +8146,7 @@
   <w:style w:type="paragraph" w:customStyle="1" w:styleId="a">
     <w:name w:val="一级标题"/>
     <w:next w:val="a3"/>
-    <w:link w:val="ab"/>
+    <w:link w:val="ad"/>
     <w:autoRedefine/>
     <w:qFormat/>
     <w:rsid w:val="00D76606"/>
@@ -7853,7 +8163,7 @@
       <w:sz w:val="32"/>
     </w:rPr>
   </w:style>
-  <w:style w:type="character" w:customStyle="1" w:styleId="ab">
+  <w:style w:type="character" w:customStyle="1" w:styleId="ad">
     <w:name w:val="一级标题 字符"/>
     <w:basedOn w:val="a4"/>
     <w:link w:val="a"/>
@@ -7869,7 +8179,7 @@
     <w:name w:val="二级标题"/>
     <w:basedOn w:val="a"/>
     <w:next w:val="a3"/>
-    <w:link w:val="ac"/>
+    <w:link w:val="ae"/>
     <w:autoRedefine/>
     <w:qFormat/>
     <w:rsid w:val="00D76606"/>
@@ -7883,7 +8193,7 @@
       <w:sz w:val="30"/>
     </w:rPr>
   </w:style>
-  <w:style w:type="character" w:customStyle="1" w:styleId="ac">
+  <w:style w:type="character" w:customStyle="1" w:styleId="ae">
     <w:name w:val="二级标题 字符"/>
     <w:basedOn w:val="a4"/>
     <w:link w:val="a0"/>
@@ -7895,7 +8205,7 @@
       <w:sz w:val="30"/>
     </w:rPr>
   </w:style>
-  <w:style w:type="character" w:styleId="ad">
+  <w:style w:type="character" w:styleId="af">
     <w:name w:val="FollowedHyperlink"/>
     <w:basedOn w:val="a4"/>
     <w:uiPriority w:val="99"/>
@@ -7906,11 +8216,11 @@
       <w:u w:val="single"/>
     </w:rPr>
   </w:style>
-  <w:style w:type="paragraph" w:styleId="ae">
+  <w:style w:type="paragraph" w:styleId="af0">
     <w:name w:val="Subtitle"/>
     <w:basedOn w:val="a7"/>
     <w:next w:val="a3"/>
-    <w:link w:val="Char1"/>
+    <w:link w:val="af1"/>
     <w:uiPriority w:val="11"/>
     <w:qFormat/>
     <w:rsid w:val="0076408F"/>
@@ -7924,9 +8234,9 @@
       <w:sz w:val="32"/>
     </w:rPr>
   </w:style>
-  <w:style w:type="character" w:customStyle="1" w:styleId="Char1">
-    <w:name w:val="副标题 Char"/>
-    <w:link w:val="ae"/>
+  <w:style w:type="character" w:customStyle="1" w:styleId="af1">
+    <w:name w:val="副标题 字符"/>
+    <w:link w:val="af0"/>
     <w:uiPriority w:val="11"/>
     <w:rsid w:val="0076408F"/>
     <w:rPr>
@@ -7938,7 +8248,7 @@
       <w:szCs w:val="56"/>
     </w:rPr>
   </w:style>
-  <w:style w:type="paragraph" w:styleId="af">
+  <w:style w:type="paragraph" w:styleId="af2">
     <w:name w:val="List"/>
     <w:basedOn w:val="a3"/>
     <w:rsid w:val="0076408F"/>
@@ -7951,7 +8261,7 @@
       <w:szCs w:val="24"/>
     </w:rPr>
   </w:style>
-  <w:style w:type="paragraph" w:styleId="af0">
+  <w:style w:type="paragraph" w:styleId="af3">
     <w:name w:val="List Paragraph"/>
     <w:basedOn w:val="a3"/>
     <w:uiPriority w:val="34"/>
@@ -7969,7 +8279,7 @@
       <w:kern w:val="2"/>
     </w:rPr>
   </w:style>
-  <w:style w:type="paragraph" w:customStyle="1" w:styleId="10">
+  <w:style w:type="paragraph" w:customStyle="1" w:styleId="11">
     <w:name w:val="列出段落1"/>
     <w:basedOn w:val="a3"/>
     <w:uiPriority w:val="34"/>
@@ -7978,7 +8288,7 @@
       <w:ind w:firstLineChars="200" w:firstLine="420"/>
     </w:pPr>
   </w:style>
-  <w:style w:type="paragraph" w:styleId="11">
+  <w:style w:type="paragraph" w:styleId="12">
     <w:name w:val="toc 1"/>
     <w:basedOn w:val="a3"/>
     <w:next w:val="a3"/>
@@ -7986,7 +8296,7 @@
     <w:unhideWhenUsed/>
     <w:rsid w:val="0076408F"/>
   </w:style>
-  <w:style w:type="paragraph" w:styleId="20">
+  <w:style w:type="paragraph" w:styleId="21">
     <w:name w:val="toc 2"/>
     <w:basedOn w:val="a3"/>
     <w:next w:val="a3"/>
@@ -7996,7 +8306,7 @@
       <w:ind w:leftChars="200" w:left="420"/>
     </w:pPr>
   </w:style>
-  <w:style w:type="paragraph" w:styleId="30">
+  <w:style w:type="paragraph" w:styleId="31">
     <w:name w:val="toc 3"/>
     <w:basedOn w:val="a3"/>
     <w:next w:val="a3"/>
@@ -8006,7 +8316,7 @@
       <w:ind w:leftChars="400" w:left="840"/>
     </w:pPr>
   </w:style>
-  <w:style w:type="paragraph" w:styleId="40">
+  <w:style w:type="paragraph" w:styleId="41">
     <w:name w:val="toc 4"/>
     <w:basedOn w:val="a3"/>
     <w:next w:val="a3"/>
@@ -8017,7 +8327,7 @@
       <w:ind w:leftChars="600" w:left="1260"/>
     </w:pPr>
   </w:style>
-  <w:style w:type="paragraph" w:styleId="50">
+  <w:style w:type="paragraph" w:styleId="51">
     <w:name w:val="toc 5"/>
     <w:basedOn w:val="a3"/>
     <w:next w:val="a3"/>
@@ -8028,7 +8338,7 @@
       <w:ind w:leftChars="800" w:left="1680"/>
     </w:pPr>
   </w:style>
-  <w:style w:type="paragraph" w:styleId="60">
+  <w:style w:type="paragraph" w:styleId="61">
     <w:name w:val="toc 6"/>
     <w:basedOn w:val="a3"/>
     <w:next w:val="a3"/>
@@ -8039,7 +8349,7 @@
       <w:ind w:leftChars="1000" w:left="2100"/>
     </w:pPr>
   </w:style>
-  <w:style w:type="paragraph" w:styleId="70">
+  <w:style w:type="paragraph" w:styleId="71">
     <w:name w:val="toc 7"/>
     <w:basedOn w:val="a3"/>
     <w:next w:val="a3"/>
@@ -8050,7 +8360,7 @@
       <w:ind w:leftChars="1200" w:left="2520"/>
     </w:pPr>
   </w:style>
-  <w:style w:type="paragraph" w:styleId="80">
+  <w:style w:type="paragraph" w:styleId="81">
     <w:name w:val="toc 8"/>
     <w:basedOn w:val="a3"/>
     <w:next w:val="a3"/>
@@ -8061,7 +8371,7 @@
       <w:ind w:leftChars="1400" w:left="2940"/>
     </w:pPr>
   </w:style>
-  <w:style w:type="paragraph" w:styleId="90">
+  <w:style w:type="paragraph" w:styleId="91">
     <w:name w:val="toc 9"/>
     <w:basedOn w:val="a3"/>
     <w:next w:val="a3"/>
@@ -8072,10 +8382,10 @@
       <w:ind w:leftChars="1600" w:left="3360"/>
     </w:pPr>
   </w:style>
-  <w:style w:type="paragraph" w:styleId="af1">
+  <w:style w:type="paragraph" w:styleId="af4">
     <w:name w:val="Balloon Text"/>
     <w:basedOn w:val="a3"/>
-    <w:link w:val="Char2"/>
+    <w:link w:val="af5"/>
     <w:uiPriority w:val="99"/>
     <w:unhideWhenUsed/>
     <w:rsid w:val="0076408F"/>
@@ -8084,9 +8394,9 @@
       <w:szCs w:val="18"/>
     </w:rPr>
   </w:style>
-  <w:style w:type="character" w:customStyle="1" w:styleId="Char2">
-    <w:name w:val="批注框文本 Char"/>
-    <w:link w:val="af1"/>
+  <w:style w:type="character" w:customStyle="1" w:styleId="af5">
+    <w:name w:val="批注框文本 字符"/>
+    <w:link w:val="af4"/>
     <w:uiPriority w:val="99"/>
     <w:rsid w:val="0076408F"/>
     <w:rPr>
@@ -8096,10 +8406,10 @@
       <w:szCs w:val="18"/>
     </w:rPr>
   </w:style>
-  <w:style w:type="paragraph" w:styleId="af2">
+  <w:style w:type="paragraph" w:styleId="af6">
     <w:name w:val="annotation text"/>
     <w:basedOn w:val="a3"/>
-    <w:link w:val="Char3"/>
+    <w:link w:val="af7"/>
     <w:uiPriority w:val="99"/>
     <w:unhideWhenUsed/>
     <w:rsid w:val="0076408F"/>
@@ -8112,9 +8422,9 @@
       <w:szCs w:val="24"/>
     </w:rPr>
   </w:style>
-  <w:style w:type="character" w:customStyle="1" w:styleId="Char3">
-    <w:name w:val="批注文字 Char"/>
-    <w:link w:val="af2"/>
+  <w:style w:type="character" w:customStyle="1" w:styleId="af7">
+    <w:name w:val="批注文字 字符"/>
+    <w:link w:val="af6"/>
     <w:uiPriority w:val="99"/>
     <w:rsid w:val="0076408F"/>
     <w:rPr>
@@ -8124,7 +8434,7 @@
       <w:szCs w:val="24"/>
     </w:rPr>
   </w:style>
-  <w:style w:type="character" w:styleId="af3">
+  <w:style w:type="character" w:styleId="af8">
     <w:name w:val="annotation reference"/>
     <w:uiPriority w:val="99"/>
     <w:unhideWhenUsed/>
@@ -8134,7 +8444,7 @@
       <w:szCs w:val="21"/>
     </w:rPr>
   </w:style>
-  <w:style w:type="paragraph" w:styleId="af4">
+  <w:style w:type="paragraph" w:styleId="af9">
     <w:name w:val="Normal (Web)"/>
     <w:basedOn w:val="a3"/>
     <w:uiPriority w:val="99"/>
@@ -8149,7 +8459,7 @@
       <w:szCs w:val="24"/>
     </w:rPr>
   </w:style>
-  <w:style w:type="character" w:styleId="af5">
+  <w:style w:type="character" w:styleId="afa">
     <w:name w:val="Emphasis"/>
     <w:uiPriority w:val="20"/>
     <w:qFormat/>
@@ -8160,11 +8470,11 @@
       <w:color w:val="auto"/>
     </w:rPr>
   </w:style>
-  <w:style w:type="paragraph" w:styleId="af6">
+  <w:style w:type="paragraph" w:styleId="afb">
     <w:name w:val="Date"/>
     <w:basedOn w:val="a3"/>
     <w:next w:val="a3"/>
-    <w:link w:val="Char4"/>
+    <w:link w:val="afc"/>
     <w:uiPriority w:val="99"/>
     <w:unhideWhenUsed/>
     <w:rsid w:val="0076408F"/>
@@ -8180,10 +8490,10 @@
       <w:kern w:val="2"/>
     </w:rPr>
   </w:style>
-  <w:style w:type="character" w:customStyle="1" w:styleId="Char4">
-    <w:name w:val="日期 Char"/>
+  <w:style w:type="character" w:customStyle="1" w:styleId="afc">
+    <w:name w:val="日期 字符"/>
     <w:basedOn w:val="a4"/>
-    <w:link w:val="af6"/>
+    <w:link w:val="afb"/>
     <w:uiPriority w:val="99"/>
     <w:rsid w:val="0076408F"/>
     <w:rPr>
@@ -8195,7 +8505,7 @@
     <w:name w:val="三级标题"/>
     <w:basedOn w:val="a0"/>
     <w:next w:val="a3"/>
-    <w:link w:val="af7"/>
+    <w:link w:val="afd"/>
     <w:autoRedefine/>
     <w:qFormat/>
     <w:rsid w:val="00D76606"/>
@@ -8211,7 +8521,7 @@
       <w:sz w:val="28"/>
     </w:rPr>
   </w:style>
-  <w:style w:type="character" w:customStyle="1" w:styleId="af7">
+  <w:style w:type="character" w:customStyle="1" w:styleId="afd">
     <w:name w:val="三级标题 字符"/>
     <w:basedOn w:val="a4"/>
     <w:link w:val="a1"/>
@@ -8228,7 +8538,7 @@
     <w:name w:val="四级标题"/>
     <w:basedOn w:val="a1"/>
     <w:next w:val="a3"/>
-    <w:link w:val="af8"/>
+    <w:link w:val="afe"/>
     <w:qFormat/>
     <w:rsid w:val="00D76606"/>
     <w:pPr>
@@ -8241,9 +8551,9 @@
       <w:sz w:val="24"/>
     </w:rPr>
   </w:style>
-  <w:style w:type="character" w:customStyle="1" w:styleId="af8">
+  <w:style w:type="character" w:customStyle="1" w:styleId="afe">
     <w:name w:val="四级标题 字符"/>
-    <w:basedOn w:val="af7"/>
+    <w:basedOn w:val="afd"/>
     <w:link w:val="a2"/>
     <w:rsid w:val="00D76606"/>
     <w:rPr>
@@ -8254,7 +8564,7 @@
       <w:sz w:val="24"/>
     </w:rPr>
   </w:style>
-  <w:style w:type="paragraph" w:styleId="af9">
+  <w:style w:type="paragraph" w:styleId="aff">
     <w:name w:val="caption"/>
     <w:basedOn w:val="a3"/>
     <w:next w:val="a3"/>
@@ -8271,7 +8581,7 @@
       <w:szCs w:val="18"/>
     </w:rPr>
   </w:style>
-  <w:style w:type="paragraph" w:styleId="afa">
+  <w:style w:type="paragraph" w:styleId="aff0">
     <w:name w:val="table of figures"/>
     <w:basedOn w:val="a3"/>
     <w:next w:val="a3"/>
@@ -8281,7 +8591,7 @@
       <w:ind w:leftChars="200" w:left="200" w:hangingChars="200" w:hanging="200"/>
     </w:pPr>
   </w:style>
-  <w:style w:type="table" w:styleId="afb">
+  <w:style w:type="table" w:styleId="aff1">
     <w:name w:val="Table Grid"/>
     <w:basedOn w:val="a5"/>
     <w:qFormat/>
@@ -8293,7 +8603,6 @@
       <w:szCs w:val="20"/>
     </w:rPr>
     <w:tblPr>
-      <w:tblInd w:w="0" w:type="dxa"/>
       <w:tblBorders>
         <w:top w:val="single" w:sz="4" w:space="0" w:color="000000"/>
         <w:left w:val="single" w:sz="4" w:space="0" w:color="000000"/>
@@ -8302,15 +8611,9 @@
         <w:insideH w:val="single" w:sz="4" w:space="0" w:color="000000"/>
         <w:insideV w:val="single" w:sz="4" w:space="0" w:color="000000"/>
       </w:tblBorders>
-      <w:tblCellMar>
-        <w:top w:w="0" w:type="dxa"/>
-        <w:left w:w="108" w:type="dxa"/>
-        <w:bottom w:w="0" w:type="dxa"/>
-        <w:right w:w="108" w:type="dxa"/>
-      </w:tblCellMar>
     </w:tblPr>
   </w:style>
-  <w:style w:type="paragraph" w:styleId="afc">
+  <w:style w:type="paragraph" w:styleId="aff2">
     <w:name w:val="No Spacing"/>
     <w:uiPriority w:val="1"/>
     <w:qFormat/>
@@ -8324,7 +8627,7 @@
       <w:color w:val="000000" w:themeColor="text1"/>
     </w:rPr>
   </w:style>
-  <w:style w:type="paragraph" w:customStyle="1" w:styleId="12">
+  <w:style w:type="paragraph" w:customStyle="1" w:styleId="13">
     <w:name w:val="无间隔1"/>
     <w:uiPriority w:val="1"/>
     <w:qFormat/>
@@ -8338,9 +8641,9 @@
       <w:color w:val="000000" w:themeColor="text1"/>
     </w:rPr>
   </w:style>
-  <w:style w:type="paragraph" w:customStyle="1" w:styleId="afd">
+  <w:style w:type="paragraph" w:customStyle="1" w:styleId="aff3">
     <w:name w:val="小四正文"/>
-    <w:basedOn w:val="aa"/>
+    <w:basedOn w:val="ab"/>
     <w:rsid w:val="0076408F"/>
     <w:pPr>
       <w:spacing w:line="400" w:lineRule="exact"/>
@@ -8353,7 +8656,7 @@
       <w:szCs w:val="21"/>
     </w:rPr>
   </w:style>
-  <w:style w:type="character" w:styleId="afe">
+  <w:style w:type="character" w:styleId="aff4">
     <w:name w:val="Strong"/>
     <w:uiPriority w:val="22"/>
     <w:qFormat/>
@@ -8364,10 +8667,10 @@
       <w:color w:val="auto"/>
     </w:rPr>
   </w:style>
-  <w:style w:type="paragraph" w:styleId="aff">
+  <w:style w:type="paragraph" w:styleId="aff5">
     <w:name w:val="footer"/>
     <w:basedOn w:val="a3"/>
-    <w:link w:val="Char5"/>
+    <w:link w:val="aff6"/>
     <w:uiPriority w:val="99"/>
     <w:unhideWhenUsed/>
     <w:qFormat/>
@@ -8385,9 +8688,9 @@
       <w:szCs w:val="18"/>
     </w:rPr>
   </w:style>
-  <w:style w:type="character" w:customStyle="1" w:styleId="Char5">
-    <w:name w:val="页脚 Char"/>
-    <w:link w:val="aff"/>
+  <w:style w:type="character" w:customStyle="1" w:styleId="aff6">
+    <w:name w:val="页脚 字符"/>
+    <w:link w:val="aff5"/>
     <w:uiPriority w:val="99"/>
     <w:rsid w:val="0076408F"/>
     <w:rPr>
@@ -8397,7 +8700,7 @@
       <w:szCs w:val="18"/>
     </w:rPr>
   </w:style>
-  <w:style w:type="character" w:styleId="aff0">
+  <w:style w:type="character" w:styleId="aff7">
     <w:name w:val="page number"/>
     <w:basedOn w:val="a4"/>
     <w:uiPriority w:val="99"/>
@@ -8408,10 +8711,10 @@
       <w:sz w:val="16"/>
     </w:rPr>
   </w:style>
-  <w:style w:type="paragraph" w:styleId="aff1">
+  <w:style w:type="paragraph" w:styleId="aff8">
     <w:name w:val="header"/>
     <w:basedOn w:val="a3"/>
-    <w:link w:val="Char6"/>
+    <w:link w:val="aff9"/>
     <w:unhideWhenUsed/>
     <w:qFormat/>
     <w:rsid w:val="0076408F"/>
@@ -8431,9 +8734,9 @@
       <w:szCs w:val="18"/>
     </w:rPr>
   </w:style>
-  <w:style w:type="character" w:customStyle="1" w:styleId="Char6">
-    <w:name w:val="页眉 Char"/>
-    <w:link w:val="aff1"/>
+  <w:style w:type="character" w:customStyle="1" w:styleId="aff9">
+    <w:name w:val="页眉 字符"/>
+    <w:link w:val="aff8"/>
     <w:rsid w:val="0076408F"/>
     <w:rPr>
       <w:rFonts w:ascii="宋体" w:eastAsia="宋体" w:hAnsi="宋体" w:cs="宋体"/>
@@ -8442,13 +8745,13 @@
       <w:szCs w:val="18"/>
     </w:rPr>
   </w:style>
-  <w:style w:type="paragraph" w:customStyle="1" w:styleId="aff2">
+  <w:style w:type="paragraph" w:customStyle="1" w:styleId="affa">
     <w:name w:val="引用标志"/>
     <w:basedOn w:val="a3"/>
     <w:next w:val="a3"/>
     <w:rsid w:val="0076408F"/>
   </w:style>
-  <w:style w:type="paragraph" w:styleId="aff3">
+  <w:style w:type="paragraph" w:styleId="affb">
     <w:name w:val="Normal Indent"/>
     <w:basedOn w:val="a3"/>
     <w:uiPriority w:val="99"/>
@@ -8461,10 +8764,10 @@
       <w:kern w:val="2"/>
     </w:rPr>
   </w:style>
-  <w:style w:type="paragraph" w:styleId="aff4">
+  <w:style w:type="paragraph" w:styleId="affc">
     <w:name w:val="Body Text"/>
     <w:basedOn w:val="a3"/>
-    <w:link w:val="Char7"/>
+    <w:link w:val="affd"/>
     <w:rsid w:val="0076408F"/>
     <w:pPr>
       <w:widowControl w:val="0"/>
@@ -8477,1332 +8780,10 @@
       <w:szCs w:val="20"/>
     </w:rPr>
   </w:style>
-  <w:style w:type="character" w:customStyle="1" w:styleId="Char7">
-    <w:name w:val="正文文本 Char"/>
+  <w:style w:type="character" w:customStyle="1" w:styleId="affd">
+    <w:name w:val="正文文本 字符"/>
     <w:basedOn w:val="a4"/>
-    <w:link w:val="aff4"/>
-    <w:rsid w:val="0076408F"/>
-    <w:rPr>
-      <w:rFonts w:ascii="Times New Roman" w:eastAsia="宋体" w:hAnsi="Times New Roman" w:cs="Times New Roman"/>
-      <w:szCs w:val="20"/>
-    </w:rPr>
-  </w:style>
-  <w:style w:type="character" w:customStyle="1" w:styleId="UnresolvedMention">
-    <w:name w:val="Unresolved Mention"/>
-    <w:basedOn w:val="a4"/>
-    <w:uiPriority w:val="99"/>
-    <w:semiHidden/>
-    <w:unhideWhenUsed/>
-    <w:rsid w:val="001B27DD"/>
-    <w:rPr>
-      <w:color w:val="808080"/>
-      <w:shd w:val="clear" w:color="auto" w:fill="E6E6E6"/>
-    </w:rPr>
-  </w:style>
-</w:styles>
-</file>
-
-<file path=word/stylesWithEffects.xml><?xml version="1.0" encoding="utf-8"?>
-<w:styles xmlns:wpc="http://schemas.microsoft.com/office/word/2010/wordprocessingCanvas" xmlns:mc="http://schemas.openxmlformats.org/markup-compatibility/2006" xmlns:o="urn:schemas-microsoft-com:office:office" xmlns:r="http://schemas.openxmlformats.org/officeDocument/2006/relationships" xmlns:m="http://schemas.openxmlformats.org/officeDocument/2006/math" xmlns:v="urn:schemas-microsoft-com:vml" xmlns:wp14="http://schemas.microsoft.com/office/word/2010/wordprocessingDrawing" xmlns:wp="http://schemas.openxmlformats.org/drawingml/2006/wordprocessingDrawing" xmlns:w10="urn:schemas-microsoft-com:office:word" xmlns:w="http://schemas.openxmlformats.org/wordprocessingml/2006/main" xmlns:w14="http://schemas.microsoft.com/office/word/2010/wordml" xmlns:wpg="http://schemas.microsoft.com/office/word/2010/wordprocessingGroup" xmlns:wpi="http://schemas.microsoft.com/office/word/2010/wordprocessingInk" xmlns:wne="http://schemas.microsoft.com/office/word/2006/wordml" xmlns:wps="http://schemas.microsoft.com/office/word/2010/wordprocessingShape" mc:Ignorable="w14 wp14">
-  <w:docDefaults>
-    <w:rPrDefault>
-      <w:rPr>
-        <w:rFonts w:asciiTheme="minorHAnsi" w:eastAsiaTheme="minorEastAsia" w:hAnsiTheme="minorHAnsi" w:cstheme="minorBidi"/>
-        <w:kern w:val="2"/>
-        <w:sz w:val="21"/>
-        <w:szCs w:val="22"/>
-        <w:lang w:val="en-US" w:eastAsia="zh-CN" w:bidi="ar-SA"/>
-      </w:rPr>
-    </w:rPrDefault>
-    <w:pPrDefault/>
-  </w:docDefaults>
-  <w:latentStyles w:defLockedState="0" w:defUIPriority="99" w:defSemiHidden="1" w:defUnhideWhenUsed="1" w:defQFormat="0" w:count="267">
-    <w:lsdException w:name="Normal" w:semiHidden="0" w:uiPriority="0" w:unhideWhenUsed="0" w:qFormat="1"/>
-    <w:lsdException w:name="heading 1" w:semiHidden="0" w:uiPriority="9" w:unhideWhenUsed="0" w:qFormat="1"/>
-    <w:lsdException w:name="heading 2" w:uiPriority="9" w:qFormat="1"/>
-    <w:lsdException w:name="heading 3" w:uiPriority="9" w:qFormat="1"/>
-    <w:lsdException w:name="heading 4" w:uiPriority="9" w:qFormat="1"/>
-    <w:lsdException w:name="heading 5" w:uiPriority="9" w:qFormat="1"/>
-    <w:lsdException w:name="heading 6" w:uiPriority="9" w:qFormat="1"/>
-    <w:lsdException w:name="heading 7" w:uiPriority="9" w:qFormat="1"/>
-    <w:lsdException w:name="heading 8" w:uiPriority="9" w:qFormat="1"/>
-    <w:lsdException w:name="heading 9" w:uiPriority="9" w:qFormat="1"/>
-    <w:lsdException w:name="toc 1" w:uiPriority="39"/>
-    <w:lsdException w:name="toc 2" w:uiPriority="39"/>
-    <w:lsdException w:name="toc 3" w:uiPriority="39"/>
-    <w:lsdException w:name="toc 4" w:uiPriority="39"/>
-    <w:lsdException w:name="toc 5" w:uiPriority="39"/>
-    <w:lsdException w:name="toc 6" w:uiPriority="39"/>
-    <w:lsdException w:name="toc 7" w:uiPriority="39"/>
-    <w:lsdException w:name="toc 8" w:uiPriority="39"/>
-    <w:lsdException w:name="toc 9" w:uiPriority="39"/>
-    <w:lsdException w:name="header" w:uiPriority="0" w:qFormat="1"/>
-    <w:lsdException w:name="footer" w:qFormat="1"/>
-    <w:lsdException w:name="caption" w:uiPriority="35" w:qFormat="1"/>
-    <w:lsdException w:name="List" w:uiPriority="0"/>
-    <w:lsdException w:name="Title" w:semiHidden="0" w:uiPriority="10" w:unhideWhenUsed="0" w:qFormat="1"/>
-    <w:lsdException w:name="Default Paragraph Font" w:uiPriority="1"/>
-    <w:lsdException w:name="Body Text" w:uiPriority="0"/>
-    <w:lsdException w:name="Subtitle" w:semiHidden="0" w:uiPriority="11" w:unhideWhenUsed="0" w:qFormat="1"/>
-    <w:lsdException w:name="Strong" w:semiHidden="0" w:uiPriority="22" w:unhideWhenUsed="0" w:qFormat="1"/>
-    <w:lsdException w:name="Emphasis" w:semiHidden="0" w:uiPriority="20" w:unhideWhenUsed="0" w:qFormat="1"/>
-    <w:lsdException w:name="Table Grid" w:semiHidden="0" w:uiPriority="0" w:unhideWhenUsed="0" w:qFormat="1"/>
-    <w:lsdException w:name="Placeholder Text" w:unhideWhenUsed="0"/>
-    <w:lsdException w:name="No Spacing" w:semiHidden="0" w:uiPriority="1" w:unhideWhenUsed="0" w:qFormat="1"/>
-    <w:lsdException w:name="Light Shading" w:semiHidden="0" w:uiPriority="60" w:unhideWhenUsed="0"/>
-    <w:lsdException w:name="Light List" w:semiHidden="0" w:uiPriority="61" w:unhideWhenUsed="0"/>
-    <w:lsdException w:name="Light Grid" w:semiHidden="0" w:uiPriority="62" w:unhideWhenUsed="0"/>
-    <w:lsdException w:name="Medium Shading 1" w:semiHidden="0" w:uiPriority="63" w:unhideWhenUsed="0"/>
-    <w:lsdException w:name="Medium Shading 2" w:semiHidden="0" w:uiPriority="64" w:unhideWhenUsed="0"/>
-    <w:lsdException w:name="Medium List 1" w:semiHidden="0" w:uiPriority="65" w:unhideWhenUsed="0"/>
-    <w:lsdException w:name="Medium List 2" w:semiHidden="0" w:uiPriority="66" w:unhideWhenUsed="0"/>
-    <w:lsdException w:name="Medium Grid 1" w:semiHidden="0" w:uiPriority="67" w:unhideWhenUsed="0"/>
-    <w:lsdException w:name="Medium Grid 2" w:semiHidden="0" w:uiPriority="68" w:unhideWhenUsed="0"/>
-    <w:lsdException w:name="Medium Grid 3" w:semiHidden="0" w:uiPriority="69" w:unhideWhenUsed="0"/>
-    <w:lsdException w:name="Dark List" w:semiHidden="0" w:uiPriority="70" w:unhideWhenUsed="0"/>
-    <w:lsdException w:name="Colorful Shading" w:semiHidden="0" w:uiPriority="71" w:unhideWhenUsed="0"/>
-    <w:lsdException w:name="Colorful List" w:semiHidden="0" w:uiPriority="72" w:unhideWhenUsed="0"/>
-    <w:lsdException w:name="Colorful Grid" w:semiHidden="0" w:uiPriority="73" w:unhideWhenUsed="0"/>
-    <w:lsdException w:name="Light Shading Accent 1" w:semiHidden="0" w:uiPriority="60" w:unhideWhenUsed="0"/>
-    <w:lsdException w:name="Light List Accent 1" w:semiHidden="0" w:uiPriority="61" w:unhideWhenUsed="0"/>
-    <w:lsdException w:name="Light Grid Accent 1" w:semiHidden="0" w:uiPriority="62" w:unhideWhenUsed="0"/>
-    <w:lsdException w:name="Medium Shading 1 Accent 1" w:semiHidden="0" w:uiPriority="63" w:unhideWhenUsed="0"/>
-    <w:lsdException w:name="Medium Shading 2 Accent 1" w:semiHidden="0" w:uiPriority="64" w:unhideWhenUsed="0"/>
-    <w:lsdException w:name="Medium List 1 Accent 1" w:semiHidden="0" w:uiPriority="65" w:unhideWhenUsed="0"/>
-    <w:lsdException w:name="Revision" w:unhideWhenUsed="0"/>
-    <w:lsdException w:name="List Paragraph" w:semiHidden="0" w:uiPriority="34" w:unhideWhenUsed="0" w:qFormat="1"/>
-    <w:lsdException w:name="Quote" w:semiHidden="0" w:uiPriority="29" w:unhideWhenUsed="0" w:qFormat="1"/>
-    <w:lsdException w:name="Intense Quote" w:semiHidden="0" w:uiPriority="30" w:unhideWhenUsed="0" w:qFormat="1"/>
-    <w:lsdException w:name="Medium List 2 Accent 1" w:semiHidden="0" w:uiPriority="66" w:unhideWhenUsed="0"/>
-    <w:lsdException w:name="Medium Grid 1 Accent 1" w:semiHidden="0" w:uiPriority="67" w:unhideWhenUsed="0"/>
-    <w:lsdException w:name="Medium Grid 2 Accent 1" w:semiHidden="0" w:uiPriority="68" w:unhideWhenUsed="0"/>
-    <w:lsdException w:name="Medium Grid 3 Accent 1" w:semiHidden="0" w:uiPriority="69" w:unhideWhenUsed="0"/>
-    <w:lsdException w:name="Dark List Accent 1" w:semiHidden="0" w:uiPriority="70" w:unhideWhenUsed="0"/>
-    <w:lsdException w:name="Colorful Shading Accent 1" w:semiHidden="0" w:uiPriority="71" w:unhideWhenUsed="0"/>
-    <w:lsdException w:name="Colorful List Accent 1" w:semiHidden="0" w:uiPriority="72" w:unhideWhenUsed="0"/>
-    <w:lsdException w:name="Colorful Grid Accent 1" w:semiHidden="0" w:uiPriority="73" w:unhideWhenUsed="0"/>
-    <w:lsdException w:name="Light Shading Accent 2" w:semiHidden="0" w:uiPriority="60" w:unhideWhenUsed="0"/>
-    <w:lsdException w:name="Light List Accent 2" w:semiHidden="0" w:uiPriority="61" w:unhideWhenUsed="0"/>
-    <w:lsdException w:name="Light Grid Accent 2" w:semiHidden="0" w:uiPriority="62" w:unhideWhenUsed="0"/>
-    <w:lsdException w:name="Medium Shading 1 Accent 2" w:semiHidden="0" w:uiPriority="63" w:unhideWhenUsed="0"/>
-    <w:lsdException w:name="Medium Shading 2 Accent 2" w:semiHidden="0" w:uiPriority="64" w:unhideWhenUsed="0"/>
-    <w:lsdException w:name="Medium List 1 Accent 2" w:semiHidden="0" w:uiPriority="65" w:unhideWhenUsed="0"/>
-    <w:lsdException w:name="Medium List 2 Accent 2" w:semiHidden="0" w:uiPriority="66" w:unhideWhenUsed="0"/>
-    <w:lsdException w:name="Medium Grid 1 Accent 2" w:semiHidden="0" w:uiPriority="67" w:unhideWhenUsed="0"/>
-    <w:lsdException w:name="Medium Grid 2 Accent 2" w:semiHidden="0" w:uiPriority="68" w:unhideWhenUsed="0"/>
-    <w:lsdException w:name="Medium Grid 3 Accent 2" w:semiHidden="0" w:uiPriority="69" w:unhideWhenUsed="0"/>
-    <w:lsdException w:name="Dark List Accent 2" w:semiHidden="0" w:uiPriority="70" w:unhideWhenUsed="0"/>
-    <w:lsdException w:name="Colorful Shading Accent 2" w:semiHidden="0" w:uiPriority="71" w:unhideWhenUsed="0"/>
-    <w:lsdException w:name="Colorful List Accent 2" w:semiHidden="0" w:uiPriority="72" w:unhideWhenUsed="0"/>
-    <w:lsdException w:name="Colorful Grid Accent 2" w:semiHidden="0" w:uiPriority="73" w:unhideWhenUsed="0"/>
-    <w:lsdException w:name="Light Shading Accent 3" w:semiHidden="0" w:uiPriority="60" w:unhideWhenUsed="0"/>
-    <w:lsdException w:name="Light List Accent 3" w:semiHidden="0" w:uiPriority="61" w:unhideWhenUsed="0"/>
-    <w:lsdException w:name="Light Grid Accent 3" w:semiHidden="0" w:uiPriority="62" w:unhideWhenUsed="0"/>
-    <w:lsdException w:name="Medium Shading 1 Accent 3" w:semiHidden="0" w:uiPriority="63" w:unhideWhenUsed="0"/>
-    <w:lsdException w:name="Medium Shading 2 Accent 3" w:semiHidden="0" w:uiPriority="64" w:unhideWhenUsed="0"/>
-    <w:lsdException w:name="Medium List 1 Accent 3" w:semiHidden="0" w:uiPriority="65" w:unhideWhenUsed="0"/>
-    <w:lsdException w:name="Medium List 2 Accent 3" w:semiHidden="0" w:uiPriority="66" w:unhideWhenUsed="0"/>
-    <w:lsdException w:name="Medium Grid 1 Accent 3" w:semiHidden="0" w:uiPriority="67" w:unhideWhenUsed="0"/>
-    <w:lsdException w:name="Medium Grid 2 Accent 3" w:semiHidden="0" w:uiPriority="68" w:unhideWhenUsed="0"/>
-    <w:lsdException w:name="Medium Grid 3 Accent 3" w:semiHidden="0" w:uiPriority="69" w:unhideWhenUsed="0"/>
-    <w:lsdException w:name="Dark List Accent 3" w:semiHidden="0" w:uiPriority="70" w:unhideWhenUsed="0"/>
-    <w:lsdException w:name="Colorful Shading Accent 3" w:semiHidden="0" w:uiPriority="71" w:unhideWhenUsed="0"/>
-    <w:lsdException w:name="Colorful List Accent 3" w:semiHidden="0" w:uiPriority="72" w:unhideWhenUsed="0"/>
-    <w:lsdException w:name="Colorful Grid Accent 3" w:semiHidden="0" w:uiPriority="73" w:unhideWhenUsed="0"/>
-    <w:lsdException w:name="Light Shading Accent 4" w:semiHidden="0" w:uiPriority="60" w:unhideWhenUsed="0"/>
-    <w:lsdException w:name="Light List Accent 4" w:semiHidden="0" w:uiPriority="61" w:unhideWhenUsed="0"/>
-    <w:lsdException w:name="Light Grid Accent 4" w:semiHidden="0" w:uiPriority="62" w:unhideWhenUsed="0"/>
-    <w:lsdException w:name="Medium Shading 1 Accent 4" w:semiHidden="0" w:uiPriority="63" w:unhideWhenUsed="0"/>
-    <w:lsdException w:name="Medium Shading 2 Accent 4" w:semiHidden="0" w:uiPriority="64" w:unhideWhenUsed="0"/>
-    <w:lsdException w:name="Medium List 1 Accent 4" w:semiHidden="0" w:uiPriority="65" w:unhideWhenUsed="0"/>
-    <w:lsdException w:name="Medium List 2 Accent 4" w:semiHidden="0" w:uiPriority="66" w:unhideWhenUsed="0"/>
-    <w:lsdException w:name="Medium Grid 1 Accent 4" w:semiHidden="0" w:uiPriority="67" w:unhideWhenUsed="0"/>
-    <w:lsdException w:name="Medium Grid 2 Accent 4" w:semiHidden="0" w:uiPriority="68" w:unhideWhenUsed="0"/>
-    <w:lsdException w:name="Medium Grid 3 Accent 4" w:semiHidden="0" w:uiPriority="69" w:unhideWhenUsed="0"/>
-    <w:lsdException w:name="Dark List Accent 4" w:semiHidden="0" w:uiPriority="70" w:unhideWhenUsed="0"/>
-    <w:lsdException w:name="Colorful Shading Accent 4" w:semiHidden="0" w:uiPriority="71" w:unhideWhenUsed="0"/>
-    <w:lsdException w:name="Colorful List Accent 4" w:semiHidden="0" w:uiPriority="72" w:unhideWhenUsed="0"/>
-    <w:lsdException w:name="Colorful Grid Accent 4" w:semiHidden="0" w:uiPriority="73" w:unhideWhenUsed="0"/>
-    <w:lsdException w:name="Light Shading Accent 5" w:semiHidden="0" w:uiPriority="60" w:unhideWhenUsed="0"/>
-    <w:lsdException w:name="Light List Accent 5" w:semiHidden="0" w:uiPriority="61" w:unhideWhenUsed="0"/>
-    <w:lsdException w:name="Light Grid Accent 5" w:semiHidden="0" w:uiPriority="62" w:unhideWhenUsed="0"/>
-    <w:lsdException w:name="Medium Shading 1 Accent 5" w:semiHidden="0" w:uiPriority="63" w:unhideWhenUsed="0"/>
-    <w:lsdException w:name="Medium Shading 2 Accent 5" w:semiHidden="0" w:uiPriority="64" w:unhideWhenUsed="0"/>
-    <w:lsdException w:name="Medium List 1 Accent 5" w:semiHidden="0" w:uiPriority="65" w:unhideWhenUsed="0"/>
-    <w:lsdException w:name="Medium List 2 Accent 5" w:semiHidden="0" w:uiPriority="66" w:unhideWhenUsed="0"/>
-    <w:lsdException w:name="Medium Grid 1 Accent 5" w:semiHidden="0" w:uiPriority="67" w:unhideWhenUsed="0"/>
-    <w:lsdException w:name="Medium Grid 2 Accent 5" w:semiHidden="0" w:uiPriority="68" w:unhideWhenUsed="0"/>
-    <w:lsdException w:name="Medium Grid 3 Accent 5" w:semiHidden="0" w:uiPriority="69" w:unhideWhenUsed="0"/>
-    <w:lsdException w:name="Dark List Accent 5" w:semiHidden="0" w:uiPriority="70" w:unhideWhenUsed="0"/>
-    <w:lsdException w:name="Colorful Shading Accent 5" w:semiHidden="0" w:uiPriority="71" w:unhideWhenUsed="0"/>
-    <w:lsdException w:name="Colorful List Accent 5" w:semiHidden="0" w:uiPriority="72" w:unhideWhenUsed="0"/>
-    <w:lsdException w:name="Colorful Grid Accent 5" w:semiHidden="0" w:uiPriority="73" w:unhideWhenUsed="0"/>
-    <w:lsdException w:name="Light Shading Accent 6" w:semiHidden="0" w:uiPriority="60" w:unhideWhenUsed="0"/>
-    <w:lsdException w:name="Light List Accent 6" w:semiHidden="0" w:uiPriority="61" w:unhideWhenUsed="0"/>
-    <w:lsdException w:name="Light Grid Accent 6" w:semiHidden="0" w:uiPriority="62" w:unhideWhenUsed="0"/>
-    <w:lsdException w:name="Medium Shading 1 Accent 6" w:semiHidden="0" w:uiPriority="63" w:unhideWhenUsed="0"/>
-    <w:lsdException w:name="Medium Shading 2 Accent 6" w:semiHidden="0" w:uiPriority="64" w:unhideWhenUsed="0"/>
-    <w:lsdException w:name="Medium List 1 Accent 6" w:semiHidden="0" w:uiPriority="65" w:unhideWhenUsed="0"/>
-    <w:lsdException w:name="Medium List 2 Accent 6" w:semiHidden="0" w:uiPriority="66" w:unhideWhenUsed="0"/>
-    <w:lsdException w:name="Medium Grid 1 Accent 6" w:semiHidden="0" w:uiPriority="67" w:unhideWhenUsed="0"/>
-    <w:lsdException w:name="Medium Grid 2 Accent 6" w:semiHidden="0" w:uiPriority="68" w:unhideWhenUsed="0"/>
-    <w:lsdException w:name="Medium Grid 3 Accent 6" w:semiHidden="0" w:uiPriority="69" w:unhideWhenUsed="0"/>
-    <w:lsdException w:name="Dark List Accent 6" w:semiHidden="0" w:uiPriority="70" w:unhideWhenUsed="0"/>
-    <w:lsdException w:name="Colorful Shading Accent 6" w:semiHidden="0" w:uiPriority="71" w:unhideWhenUsed="0"/>
-    <w:lsdException w:name="Colorful List Accent 6" w:semiHidden="0" w:uiPriority="72" w:unhideWhenUsed="0"/>
-    <w:lsdException w:name="Colorful Grid Accent 6" w:semiHidden="0" w:uiPriority="73" w:unhideWhenUsed="0"/>
-    <w:lsdException w:name="Subtle Emphasis" w:semiHidden="0" w:uiPriority="19" w:unhideWhenUsed="0" w:qFormat="1"/>
-    <w:lsdException w:name="Intense Emphasis" w:semiHidden="0" w:uiPriority="21" w:unhideWhenUsed="0" w:qFormat="1"/>
-    <w:lsdException w:name="Subtle Reference" w:semiHidden="0" w:uiPriority="31" w:unhideWhenUsed="0" w:qFormat="1"/>
-    <w:lsdException w:name="Intense Reference" w:semiHidden="0" w:uiPriority="32" w:unhideWhenUsed="0" w:qFormat="1"/>
-    <w:lsdException w:name="Book Title" w:semiHidden="0" w:uiPriority="33" w:unhideWhenUsed="0" w:qFormat="1"/>
-    <w:lsdException w:name="Bibliography" w:uiPriority="37"/>
-    <w:lsdException w:name="TOC Heading" w:uiPriority="39" w:qFormat="1"/>
-  </w:latentStyles>
-  <w:style w:type="paragraph" w:default="1" w:styleId="a3">
-    <w:name w:val="Normal"/>
-    <w:qFormat/>
-    <w:rsid w:val="0076408F"/>
-    <w:rPr>
-      <w:rFonts w:ascii="宋体" w:eastAsia="宋体" w:hAnsi="宋体" w:cs="宋体"/>
-      <w:kern w:val="0"/>
-    </w:rPr>
-  </w:style>
-  <w:style w:type="paragraph" w:styleId="1">
-    <w:name w:val="heading 1"/>
-    <w:basedOn w:val="a3"/>
-    <w:next w:val="a3"/>
-    <w:link w:val="1Char"/>
-    <w:uiPriority w:val="9"/>
-    <w:qFormat/>
-    <w:rsid w:val="0076408F"/>
-    <w:pPr>
-      <w:keepNext/>
-      <w:keepLines/>
-      <w:spacing w:before="240"/>
-      <w:outlineLvl w:val="0"/>
-    </w:pPr>
-    <w:rPr>
-      <w:rFonts w:ascii="Calibri Light" w:hAnsi="Calibri Light" w:cs="Times New Roman"/>
-      <w:b/>
-      <w:sz w:val="44"/>
-      <w:szCs w:val="32"/>
-    </w:rPr>
-  </w:style>
-  <w:style w:type="paragraph" w:styleId="2">
-    <w:name w:val="heading 2"/>
-    <w:basedOn w:val="a3"/>
-    <w:next w:val="a3"/>
-    <w:link w:val="2Char"/>
-    <w:uiPriority w:val="9"/>
-    <w:unhideWhenUsed/>
-    <w:qFormat/>
-    <w:rsid w:val="0076408F"/>
-    <w:pPr>
-      <w:keepNext/>
-      <w:keepLines/>
-      <w:spacing w:before="40"/>
-      <w:outlineLvl w:val="1"/>
-    </w:pPr>
-    <w:rPr>
-      <w:rFonts w:ascii="Calibri Light" w:hAnsi="Calibri Light" w:cs="Times New Roman"/>
-      <w:b/>
-      <w:sz w:val="32"/>
-      <w:szCs w:val="28"/>
-    </w:rPr>
-  </w:style>
-  <w:style w:type="paragraph" w:styleId="3">
-    <w:name w:val="heading 3"/>
-    <w:basedOn w:val="a3"/>
-    <w:next w:val="a3"/>
-    <w:link w:val="3Char"/>
-    <w:uiPriority w:val="9"/>
-    <w:unhideWhenUsed/>
-    <w:qFormat/>
-    <w:rsid w:val="0076408F"/>
-    <w:pPr>
-      <w:keepNext/>
-      <w:keepLines/>
-      <w:spacing w:before="40"/>
-      <w:outlineLvl w:val="2"/>
-    </w:pPr>
-    <w:rPr>
-      <w:rFonts w:ascii="Calibri Light" w:hAnsi="Calibri Light" w:cs="Times New Roman"/>
-      <w:b/>
-      <w:sz w:val="28"/>
-      <w:szCs w:val="24"/>
-    </w:rPr>
-  </w:style>
-  <w:style w:type="paragraph" w:styleId="4">
-    <w:name w:val="heading 4"/>
-    <w:basedOn w:val="a3"/>
-    <w:next w:val="a3"/>
-    <w:link w:val="4Char"/>
-    <w:uiPriority w:val="9"/>
-    <w:unhideWhenUsed/>
-    <w:qFormat/>
-    <w:rsid w:val="0076408F"/>
-    <w:pPr>
-      <w:keepNext/>
-      <w:keepLines/>
-      <w:spacing w:before="40"/>
-      <w:outlineLvl w:val="3"/>
-    </w:pPr>
-    <w:rPr>
-      <w:rFonts w:ascii="Calibri Light" w:hAnsi="Calibri Light" w:cs="Times New Roman"/>
-      <w:b/>
-      <w:iCs/>
-    </w:rPr>
-  </w:style>
-  <w:style w:type="paragraph" w:styleId="5">
-    <w:name w:val="heading 5"/>
-    <w:basedOn w:val="a3"/>
-    <w:next w:val="a3"/>
-    <w:link w:val="5Char"/>
-    <w:uiPriority w:val="9"/>
-    <w:unhideWhenUsed/>
-    <w:qFormat/>
-    <w:rsid w:val="0076408F"/>
-    <w:pPr>
-      <w:keepNext/>
-      <w:keepLines/>
-      <w:spacing w:before="40"/>
-      <w:outlineLvl w:val="4"/>
-    </w:pPr>
-    <w:rPr>
-      <w:rFonts w:ascii="Calibri Light" w:hAnsi="Calibri Light" w:cs="Times New Roman"/>
-      <w:color w:val="2E74B5"/>
-    </w:rPr>
-  </w:style>
-  <w:style w:type="paragraph" w:styleId="6">
-    <w:name w:val="heading 6"/>
-    <w:basedOn w:val="a3"/>
-    <w:next w:val="a3"/>
-    <w:link w:val="6Char"/>
-    <w:uiPriority w:val="9"/>
-    <w:unhideWhenUsed/>
-    <w:qFormat/>
-    <w:rsid w:val="0076408F"/>
-    <w:pPr>
-      <w:keepNext/>
-      <w:keepLines/>
-      <w:spacing w:before="40"/>
-      <w:outlineLvl w:val="5"/>
-    </w:pPr>
-    <w:rPr>
-      <w:rFonts w:ascii="Calibri Light" w:hAnsi="Calibri Light" w:cs="Times New Roman"/>
-      <w:color w:val="1F4E79"/>
-    </w:rPr>
-  </w:style>
-  <w:style w:type="paragraph" w:styleId="7">
-    <w:name w:val="heading 7"/>
-    <w:basedOn w:val="a3"/>
-    <w:next w:val="a3"/>
-    <w:link w:val="7Char"/>
-    <w:uiPriority w:val="9"/>
-    <w:unhideWhenUsed/>
-    <w:qFormat/>
-    <w:rsid w:val="0076408F"/>
-    <w:pPr>
-      <w:keepNext/>
-      <w:keepLines/>
-      <w:spacing w:before="40"/>
-      <w:outlineLvl w:val="6"/>
-    </w:pPr>
-    <w:rPr>
-      <w:rFonts w:ascii="Calibri Light" w:hAnsi="Calibri Light" w:cs="Times New Roman"/>
-      <w:i/>
-      <w:iCs/>
-      <w:color w:val="1F4E79"/>
-    </w:rPr>
-  </w:style>
-  <w:style w:type="paragraph" w:styleId="8">
-    <w:name w:val="heading 8"/>
-    <w:basedOn w:val="a3"/>
-    <w:next w:val="a3"/>
-    <w:link w:val="8Char"/>
-    <w:uiPriority w:val="9"/>
-    <w:unhideWhenUsed/>
-    <w:qFormat/>
-    <w:rsid w:val="0076408F"/>
-    <w:pPr>
-      <w:keepNext/>
-      <w:keepLines/>
-      <w:spacing w:before="40"/>
-      <w:outlineLvl w:val="7"/>
-    </w:pPr>
-    <w:rPr>
-      <w:rFonts w:ascii="Calibri Light" w:hAnsi="Calibri Light" w:cs="Times New Roman"/>
-      <w:color w:val="262626"/>
-      <w:szCs w:val="21"/>
-    </w:rPr>
-  </w:style>
-  <w:style w:type="paragraph" w:styleId="9">
-    <w:name w:val="heading 9"/>
-    <w:basedOn w:val="a3"/>
-    <w:next w:val="a3"/>
-    <w:link w:val="9Char"/>
-    <w:uiPriority w:val="9"/>
-    <w:unhideWhenUsed/>
-    <w:qFormat/>
-    <w:rsid w:val="0076408F"/>
-    <w:pPr>
-      <w:keepNext/>
-      <w:keepLines/>
-      <w:spacing w:before="40"/>
-      <w:outlineLvl w:val="8"/>
-    </w:pPr>
-    <w:rPr>
-      <w:rFonts w:ascii="Calibri Light" w:hAnsi="Calibri Light" w:cs="Times New Roman"/>
-      <w:i/>
-      <w:iCs/>
-      <w:color w:val="262626"/>
-      <w:szCs w:val="21"/>
-    </w:rPr>
-  </w:style>
-  <w:style w:type="character" w:default="1" w:styleId="a4">
-    <w:name w:val="Default Paragraph Font"/>
-    <w:uiPriority w:val="1"/>
-    <w:semiHidden/>
-    <w:unhideWhenUsed/>
-  </w:style>
-  <w:style w:type="table" w:default="1" w:styleId="a5">
-    <w:name w:val="Normal Table"/>
-    <w:uiPriority w:val="99"/>
-    <w:semiHidden/>
-    <w:unhideWhenUsed/>
-    <w:tblPr>
-      <w:tblInd w:w="0" w:type="dxa"/>
-      <w:tblCellMar>
-        <w:top w:w="0" w:type="dxa"/>
-        <w:left w:w="108" w:type="dxa"/>
-        <w:bottom w:w="0" w:type="dxa"/>
-        <w:right w:w="108" w:type="dxa"/>
-      </w:tblCellMar>
-    </w:tblPr>
-  </w:style>
-  <w:style w:type="numbering" w:default="1" w:styleId="a6">
-    <w:name w:val="No List"/>
-    <w:uiPriority w:val="99"/>
-    <w:semiHidden/>
-    <w:unhideWhenUsed/>
-  </w:style>
-  <w:style w:type="paragraph" w:customStyle="1" w:styleId="Style2">
-    <w:name w:val="_Style 2"/>
-    <w:basedOn w:val="a3"/>
-    <w:next w:val="a3"/>
-    <w:uiPriority w:val="34"/>
-    <w:qFormat/>
-    <w:rsid w:val="0076408F"/>
-    <w:pPr>
-      <w:ind w:firstLineChars="200" w:firstLine="420"/>
-    </w:pPr>
-    <w:rPr>
-      <w:rFonts w:ascii="等线" w:eastAsia="等线" w:hAnsi="等线" w:cs="Times New Roman"/>
-      <w:kern w:val="2"/>
-      <w:sz w:val="18"/>
-      <w:szCs w:val="18"/>
-    </w:rPr>
-  </w:style>
-  <w:style w:type="paragraph" w:customStyle="1" w:styleId="Style5">
-    <w:name w:val="_Style 5"/>
-    <w:basedOn w:val="a3"/>
-    <w:uiPriority w:val="34"/>
-    <w:qFormat/>
-    <w:rsid w:val="0076408F"/>
-    <w:pPr>
-      <w:ind w:firstLineChars="200" w:firstLine="420"/>
-    </w:pPr>
-    <w:rPr>
-      <w:rFonts w:ascii="等线" w:eastAsia="等线" w:hAnsi="等线" w:cs="Times New Roman"/>
-      <w:kern w:val="2"/>
-      <w:sz w:val="18"/>
-      <w:szCs w:val="18"/>
-    </w:rPr>
-  </w:style>
-  <w:style w:type="paragraph" w:customStyle="1" w:styleId="Default">
-    <w:name w:val="Default"/>
-    <w:rsid w:val="0076408F"/>
-    <w:pPr>
-      <w:widowControl w:val="0"/>
-      <w:autoSpaceDE w:val="0"/>
-      <w:autoSpaceDN w:val="0"/>
-      <w:adjustRightInd w:val="0"/>
-      <w:spacing w:after="160" w:line="259" w:lineRule="auto"/>
-    </w:pPr>
-    <w:rPr>
-      <w:rFonts w:ascii="Times New Roman" w:eastAsia="宋体" w:hAnsi="Times New Roman" w:cs="Times New Roman"/>
-      <w:color w:val="000000"/>
-      <w:kern w:val="0"/>
-      <w:sz w:val="24"/>
-      <w:szCs w:val="24"/>
-    </w:rPr>
-  </w:style>
-  <w:style w:type="paragraph" w:styleId="TOC">
-    <w:name w:val="TOC Heading"/>
-    <w:basedOn w:val="1"/>
-    <w:next w:val="a3"/>
-    <w:uiPriority w:val="39"/>
-    <w:unhideWhenUsed/>
-    <w:qFormat/>
-    <w:rsid w:val="0076408F"/>
-    <w:pPr>
-      <w:spacing w:before="340" w:after="330" w:line="578" w:lineRule="auto"/>
-      <w:outlineLvl w:val="9"/>
-    </w:pPr>
-    <w:rPr>
-      <w:rFonts w:ascii="宋体" w:hAnsi="宋体" w:cs="宋体"/>
-      <w:bCs/>
-      <w:kern w:val="44"/>
-      <w:szCs w:val="44"/>
-    </w:rPr>
-  </w:style>
-  <w:style w:type="paragraph" w:styleId="a7">
-    <w:name w:val="Title"/>
-    <w:basedOn w:val="a3"/>
-    <w:next w:val="a3"/>
-    <w:link w:val="Char"/>
-    <w:uiPriority w:val="10"/>
-    <w:qFormat/>
-    <w:rsid w:val="0076408F"/>
-    <w:pPr>
-      <w:spacing w:line="720" w:lineRule="auto"/>
-      <w:contextualSpacing/>
-      <w:jc w:val="center"/>
-      <w:textAlignment w:val="center"/>
-    </w:pPr>
-    <w:rPr>
-      <w:rFonts w:ascii="Calibri Light" w:hAnsi="Calibri Light" w:cs="Times New Roman"/>
-      <w:b/>
-      <w:spacing w:val="-10"/>
-      <w:sz w:val="44"/>
-      <w:szCs w:val="56"/>
-    </w:rPr>
-  </w:style>
-  <w:style w:type="character" w:customStyle="1" w:styleId="1Char">
-    <w:name w:val="标题 1 Char"/>
-    <w:link w:val="1"/>
-    <w:uiPriority w:val="9"/>
-    <w:rsid w:val="0076408F"/>
-    <w:rPr>
-      <w:rFonts w:ascii="Calibri Light" w:eastAsia="宋体" w:hAnsi="Calibri Light" w:cs="Times New Roman"/>
-      <w:b/>
-      <w:kern w:val="0"/>
-      <w:sz w:val="44"/>
-      <w:szCs w:val="32"/>
-    </w:rPr>
-  </w:style>
-  <w:style w:type="character" w:customStyle="1" w:styleId="2Char">
-    <w:name w:val="标题 2 Char"/>
-    <w:link w:val="2"/>
-    <w:uiPriority w:val="9"/>
-    <w:rsid w:val="0076408F"/>
-    <w:rPr>
-      <w:rFonts w:ascii="Calibri Light" w:eastAsia="宋体" w:hAnsi="Calibri Light" w:cs="Times New Roman"/>
-      <w:b/>
-      <w:kern w:val="0"/>
-      <w:sz w:val="32"/>
-      <w:szCs w:val="28"/>
-    </w:rPr>
-  </w:style>
-  <w:style w:type="character" w:customStyle="1" w:styleId="Char">
-    <w:name w:val="标题 Char"/>
-    <w:link w:val="a7"/>
-    <w:uiPriority w:val="10"/>
-    <w:rsid w:val="0076408F"/>
-    <w:rPr>
-      <w:rFonts w:ascii="Calibri Light" w:eastAsia="宋体" w:hAnsi="Calibri Light" w:cs="Times New Roman"/>
-      <w:b/>
-      <w:spacing w:val="-10"/>
-      <w:kern w:val="0"/>
-      <w:sz w:val="44"/>
-      <w:szCs w:val="56"/>
-    </w:rPr>
-  </w:style>
-  <w:style w:type="character" w:customStyle="1" w:styleId="3Char">
-    <w:name w:val="标题 3 Char"/>
-    <w:link w:val="3"/>
-    <w:uiPriority w:val="9"/>
-    <w:rsid w:val="0076408F"/>
-    <w:rPr>
-      <w:rFonts w:ascii="Calibri Light" w:eastAsia="宋体" w:hAnsi="Calibri Light" w:cs="Times New Roman"/>
-      <w:b/>
-      <w:kern w:val="0"/>
-      <w:sz w:val="28"/>
-      <w:szCs w:val="24"/>
-    </w:rPr>
-  </w:style>
-  <w:style w:type="character" w:customStyle="1" w:styleId="4Char">
-    <w:name w:val="标题 4 Char"/>
-    <w:link w:val="4"/>
-    <w:uiPriority w:val="9"/>
-    <w:rsid w:val="0076408F"/>
-    <w:rPr>
-      <w:rFonts w:ascii="Calibri Light" w:eastAsia="宋体" w:hAnsi="Calibri Light" w:cs="Times New Roman"/>
-      <w:b/>
-      <w:iCs/>
-      <w:kern w:val="0"/>
-    </w:rPr>
-  </w:style>
-  <w:style w:type="character" w:customStyle="1" w:styleId="5Char">
-    <w:name w:val="标题 5 Char"/>
-    <w:link w:val="5"/>
-    <w:uiPriority w:val="9"/>
-    <w:rsid w:val="0076408F"/>
-    <w:rPr>
-      <w:rFonts w:ascii="Calibri Light" w:eastAsia="宋体" w:hAnsi="Calibri Light" w:cs="Times New Roman"/>
-      <w:color w:val="2E74B5"/>
-      <w:kern w:val="0"/>
-    </w:rPr>
-  </w:style>
-  <w:style w:type="character" w:customStyle="1" w:styleId="6Char">
-    <w:name w:val="标题 6 Char"/>
-    <w:link w:val="6"/>
-    <w:uiPriority w:val="9"/>
-    <w:rsid w:val="0076408F"/>
-    <w:rPr>
-      <w:rFonts w:ascii="Calibri Light" w:eastAsia="宋体" w:hAnsi="Calibri Light" w:cs="Times New Roman"/>
-      <w:color w:val="1F4E79"/>
-      <w:kern w:val="0"/>
-    </w:rPr>
-  </w:style>
-  <w:style w:type="character" w:customStyle="1" w:styleId="7Char">
-    <w:name w:val="标题 7 Char"/>
-    <w:link w:val="7"/>
-    <w:uiPriority w:val="9"/>
-    <w:rsid w:val="0076408F"/>
-    <w:rPr>
-      <w:rFonts w:ascii="Calibri Light" w:eastAsia="宋体" w:hAnsi="Calibri Light" w:cs="Times New Roman"/>
-      <w:i/>
-      <w:iCs/>
-      <w:color w:val="1F4E79"/>
-      <w:kern w:val="0"/>
-    </w:rPr>
-  </w:style>
-  <w:style w:type="character" w:customStyle="1" w:styleId="8Char">
-    <w:name w:val="标题 8 Char"/>
-    <w:link w:val="8"/>
-    <w:uiPriority w:val="9"/>
-    <w:rsid w:val="0076408F"/>
-    <w:rPr>
-      <w:rFonts w:ascii="Calibri Light" w:eastAsia="宋体" w:hAnsi="Calibri Light" w:cs="Times New Roman"/>
-      <w:color w:val="262626"/>
-      <w:kern w:val="0"/>
-      <w:szCs w:val="21"/>
-    </w:rPr>
-  </w:style>
-  <w:style w:type="character" w:customStyle="1" w:styleId="9Char">
-    <w:name w:val="标题 9 Char"/>
-    <w:link w:val="9"/>
-    <w:uiPriority w:val="9"/>
-    <w:rsid w:val="0076408F"/>
-    <w:rPr>
-      <w:rFonts w:ascii="Calibri Light" w:eastAsia="宋体" w:hAnsi="Calibri Light" w:cs="Times New Roman"/>
-      <w:i/>
-      <w:iCs/>
-      <w:color w:val="262626"/>
-      <w:kern w:val="0"/>
-      <w:szCs w:val="21"/>
-    </w:rPr>
-  </w:style>
-  <w:style w:type="paragraph" w:customStyle="1" w:styleId="a8">
-    <w:name w:val="表格"/>
-    <w:rsid w:val="0076408F"/>
-    <w:rPr>
-      <w:rFonts w:ascii="Times New Roman" w:eastAsia="宋体" w:hAnsi="Times New Roman" w:cs="Times New Roman"/>
-      <w:b/>
-      <w:kern w:val="0"/>
-      <w:szCs w:val="20"/>
-    </w:rPr>
-  </w:style>
-  <w:style w:type="character" w:styleId="a9">
-    <w:name w:val="Hyperlink"/>
-    <w:basedOn w:val="a4"/>
-    <w:uiPriority w:val="99"/>
-    <w:unhideWhenUsed/>
-    <w:rsid w:val="0076408F"/>
-    <w:rPr>
-      <w:color w:val="0000FF"/>
-      <w:u w:val="single"/>
-    </w:rPr>
-  </w:style>
-  <w:style w:type="paragraph" w:styleId="aa">
-    <w:name w:val="Plain Text"/>
-    <w:basedOn w:val="a3"/>
-    <w:link w:val="Char0"/>
-    <w:uiPriority w:val="99"/>
-    <w:unhideWhenUsed/>
-    <w:rsid w:val="0076408F"/>
-    <w:pPr>
-      <w:widowControl w:val="0"/>
-      <w:spacing w:line="276" w:lineRule="auto"/>
-      <w:jc w:val="both"/>
-    </w:pPr>
-    <w:rPr>
-      <w:rFonts w:asciiTheme="minorEastAsia" w:eastAsiaTheme="minorEastAsia" w:hAnsi="Courier New" w:cs="Courier New"/>
-      <w:color w:val="000000" w:themeColor="text1"/>
-      <w:kern w:val="2"/>
-    </w:rPr>
-  </w:style>
-  <w:style w:type="character" w:customStyle="1" w:styleId="Char0">
-    <w:name w:val="纯文本 Char"/>
-    <w:basedOn w:val="a4"/>
-    <w:link w:val="aa"/>
-    <w:uiPriority w:val="99"/>
-    <w:rsid w:val="0076408F"/>
-    <w:rPr>
-      <w:rFonts w:asciiTheme="minorEastAsia" w:hAnsi="Courier New" w:cs="Courier New"/>
-      <w:color w:val="000000" w:themeColor="text1"/>
-    </w:rPr>
-  </w:style>
-  <w:style w:type="paragraph" w:customStyle="1" w:styleId="a">
-    <w:name w:val="一级标题"/>
-    <w:next w:val="a3"/>
-    <w:link w:val="ab"/>
-    <w:autoRedefine/>
-    <w:qFormat/>
-    <w:rsid w:val="00D76606"/>
-    <w:pPr>
-      <w:numPr>
-        <w:numId w:val="9"/>
-      </w:numPr>
-      <w:outlineLvl w:val="0"/>
-    </w:pPr>
-    <w:rPr>
-      <w:rFonts w:eastAsia="宋体"/>
-      <w:b/>
-      <w:color w:val="000000" w:themeColor="text1"/>
-      <w:sz w:val="32"/>
-    </w:rPr>
-  </w:style>
-  <w:style w:type="character" w:customStyle="1" w:styleId="ab">
-    <w:name w:val="一级标题 字符"/>
-    <w:basedOn w:val="a4"/>
-    <w:link w:val="a"/>
-    <w:rsid w:val="00D76606"/>
-    <w:rPr>
-      <w:rFonts w:eastAsia="宋体"/>
-      <w:b/>
-      <w:color w:val="000000" w:themeColor="text1"/>
-      <w:sz w:val="32"/>
-    </w:rPr>
-  </w:style>
-  <w:style w:type="paragraph" w:customStyle="1" w:styleId="a0">
-    <w:name w:val="二级标题"/>
-    <w:basedOn w:val="a"/>
-    <w:next w:val="a3"/>
-    <w:link w:val="ac"/>
-    <w:autoRedefine/>
-    <w:qFormat/>
-    <w:rsid w:val="00D76606"/>
-    <w:pPr>
-      <w:numPr>
-        <w:ilvl w:val="1"/>
-      </w:numPr>
-      <w:outlineLvl w:val="1"/>
-    </w:pPr>
-    <w:rPr>
-      <w:sz w:val="30"/>
-    </w:rPr>
-  </w:style>
-  <w:style w:type="character" w:customStyle="1" w:styleId="ac">
-    <w:name w:val="二级标题 字符"/>
-    <w:basedOn w:val="a4"/>
-    <w:link w:val="a0"/>
-    <w:rsid w:val="00D76606"/>
-    <w:rPr>
-      <w:rFonts w:eastAsia="宋体"/>
-      <w:b/>
-      <w:color w:val="000000" w:themeColor="text1"/>
-      <w:sz w:val="30"/>
-    </w:rPr>
-  </w:style>
-  <w:style w:type="character" w:styleId="ad">
-    <w:name w:val="FollowedHyperlink"/>
-    <w:basedOn w:val="a4"/>
-    <w:uiPriority w:val="99"/>
-    <w:unhideWhenUsed/>
-    <w:rsid w:val="0076408F"/>
-    <w:rPr>
-      <w:color w:val="800080"/>
-      <w:u w:val="single"/>
-    </w:rPr>
-  </w:style>
-  <w:style w:type="paragraph" w:styleId="ae">
-    <w:name w:val="Subtitle"/>
-    <w:basedOn w:val="a7"/>
-    <w:next w:val="a3"/>
-    <w:link w:val="Char1"/>
-    <w:uiPriority w:val="11"/>
-    <w:qFormat/>
-    <w:rsid w:val="0076408F"/>
-    <w:pPr>
-      <w:numPr>
-        <w:ilvl w:val="1"/>
-      </w:numPr>
-    </w:pPr>
-    <w:rPr>
-      <w:spacing w:val="15"/>
-      <w:sz w:val="32"/>
-    </w:rPr>
-  </w:style>
-  <w:style w:type="character" w:customStyle="1" w:styleId="Char1">
-    <w:name w:val="副标题 Char"/>
-    <w:link w:val="ae"/>
-    <w:uiPriority w:val="11"/>
-    <w:rsid w:val="0076408F"/>
-    <w:rPr>
-      <w:rFonts w:ascii="Calibri Light" w:eastAsia="宋体" w:hAnsi="Calibri Light" w:cs="Times New Roman"/>
-      <w:b/>
-      <w:spacing w:val="15"/>
-      <w:kern w:val="0"/>
-      <w:sz w:val="32"/>
-      <w:szCs w:val="56"/>
-    </w:rPr>
-  </w:style>
-  <w:style w:type="paragraph" w:styleId="af">
-    <w:name w:val="List"/>
-    <w:basedOn w:val="a3"/>
-    <w:rsid w:val="0076408F"/>
-    <w:pPr>
-      <w:spacing w:beforeLines="50" w:before="50" w:afterLines="50" w:after="50"/>
-      <w:ind w:left="200" w:hangingChars="200" w:hanging="200"/>
-    </w:pPr>
-    <w:rPr>
-      <w:rFonts w:ascii="Times New Roman" w:hAnsi="Times New Roman"/>
-      <w:szCs w:val="24"/>
-    </w:rPr>
-  </w:style>
-  <w:style w:type="paragraph" w:styleId="af0">
-    <w:name w:val="List Paragraph"/>
-    <w:basedOn w:val="a3"/>
-    <w:uiPriority w:val="34"/>
-    <w:qFormat/>
-    <w:rsid w:val="0076408F"/>
-    <w:pPr>
-      <w:widowControl w:val="0"/>
-      <w:spacing w:line="276" w:lineRule="auto"/>
-      <w:ind w:firstLineChars="200" w:firstLine="420"/>
-      <w:jc w:val="both"/>
-    </w:pPr>
-    <w:rPr>
-      <w:rFonts w:asciiTheme="minorHAnsi" w:hAnsiTheme="minorHAnsi" w:cstheme="minorBidi"/>
-      <w:color w:val="000000" w:themeColor="text1"/>
-      <w:kern w:val="2"/>
-    </w:rPr>
-  </w:style>
-  <w:style w:type="paragraph" w:customStyle="1" w:styleId="10">
-    <w:name w:val="列出段落1"/>
-    <w:basedOn w:val="a3"/>
-    <w:uiPriority w:val="34"/>
-    <w:rsid w:val="0076408F"/>
-    <w:pPr>
-      <w:ind w:firstLineChars="200" w:firstLine="420"/>
-    </w:pPr>
-  </w:style>
-  <w:style w:type="paragraph" w:styleId="11">
-    <w:name w:val="toc 1"/>
-    <w:basedOn w:val="a3"/>
-    <w:next w:val="a3"/>
-    <w:uiPriority w:val="39"/>
-    <w:unhideWhenUsed/>
-    <w:rsid w:val="0076408F"/>
-  </w:style>
-  <w:style w:type="paragraph" w:styleId="20">
-    <w:name w:val="toc 2"/>
-    <w:basedOn w:val="a3"/>
-    <w:next w:val="a3"/>
-    <w:uiPriority w:val="39"/>
-    <w:rsid w:val="0076408F"/>
-    <w:pPr>
-      <w:ind w:leftChars="200" w:left="420"/>
-    </w:pPr>
-  </w:style>
-  <w:style w:type="paragraph" w:styleId="30">
-    <w:name w:val="toc 3"/>
-    <w:basedOn w:val="a3"/>
-    <w:next w:val="a3"/>
-    <w:uiPriority w:val="39"/>
-    <w:rsid w:val="0076408F"/>
-    <w:pPr>
-      <w:ind w:leftChars="400" w:left="840"/>
-    </w:pPr>
-  </w:style>
-  <w:style w:type="paragraph" w:styleId="40">
-    <w:name w:val="toc 4"/>
-    <w:basedOn w:val="a3"/>
-    <w:next w:val="a3"/>
-    <w:uiPriority w:val="39"/>
-    <w:unhideWhenUsed/>
-    <w:rsid w:val="0076408F"/>
-    <w:pPr>
-      <w:ind w:leftChars="600" w:left="1260"/>
-    </w:pPr>
-  </w:style>
-  <w:style w:type="paragraph" w:styleId="50">
-    <w:name w:val="toc 5"/>
-    <w:basedOn w:val="a3"/>
-    <w:next w:val="a3"/>
-    <w:uiPriority w:val="39"/>
-    <w:unhideWhenUsed/>
-    <w:rsid w:val="0076408F"/>
-    <w:pPr>
-      <w:ind w:leftChars="800" w:left="1680"/>
-    </w:pPr>
-  </w:style>
-  <w:style w:type="paragraph" w:styleId="60">
-    <w:name w:val="toc 6"/>
-    <w:basedOn w:val="a3"/>
-    <w:next w:val="a3"/>
-    <w:uiPriority w:val="39"/>
-    <w:unhideWhenUsed/>
-    <w:rsid w:val="0076408F"/>
-    <w:pPr>
-      <w:ind w:leftChars="1000" w:left="2100"/>
-    </w:pPr>
-  </w:style>
-  <w:style w:type="paragraph" w:styleId="70">
-    <w:name w:val="toc 7"/>
-    <w:basedOn w:val="a3"/>
-    <w:next w:val="a3"/>
-    <w:uiPriority w:val="39"/>
-    <w:unhideWhenUsed/>
-    <w:rsid w:val="0076408F"/>
-    <w:pPr>
-      <w:ind w:leftChars="1200" w:left="2520"/>
-    </w:pPr>
-  </w:style>
-  <w:style w:type="paragraph" w:styleId="80">
-    <w:name w:val="toc 8"/>
-    <w:basedOn w:val="a3"/>
-    <w:next w:val="a3"/>
-    <w:uiPriority w:val="39"/>
-    <w:unhideWhenUsed/>
-    <w:rsid w:val="0076408F"/>
-    <w:pPr>
-      <w:ind w:leftChars="1400" w:left="2940"/>
-    </w:pPr>
-  </w:style>
-  <w:style w:type="paragraph" w:styleId="90">
-    <w:name w:val="toc 9"/>
-    <w:basedOn w:val="a3"/>
-    <w:next w:val="a3"/>
-    <w:uiPriority w:val="39"/>
-    <w:unhideWhenUsed/>
-    <w:rsid w:val="0076408F"/>
-    <w:pPr>
-      <w:ind w:leftChars="1600" w:left="3360"/>
-    </w:pPr>
-  </w:style>
-  <w:style w:type="paragraph" w:styleId="af1">
-    <w:name w:val="Balloon Text"/>
-    <w:basedOn w:val="a3"/>
-    <w:link w:val="Char2"/>
-    <w:uiPriority w:val="99"/>
-    <w:unhideWhenUsed/>
-    <w:rsid w:val="0076408F"/>
-    <w:rPr>
-      <w:sz w:val="18"/>
-      <w:szCs w:val="18"/>
-    </w:rPr>
-  </w:style>
-  <w:style w:type="character" w:customStyle="1" w:styleId="Char2">
-    <w:name w:val="批注框文本 Char"/>
-    <w:link w:val="af1"/>
-    <w:uiPriority w:val="99"/>
-    <w:rsid w:val="0076408F"/>
-    <w:rPr>
-      <w:rFonts w:ascii="宋体" w:eastAsia="宋体" w:hAnsi="宋体" w:cs="宋体"/>
-      <w:kern w:val="0"/>
-      <w:sz w:val="18"/>
-      <w:szCs w:val="18"/>
-    </w:rPr>
-  </w:style>
-  <w:style w:type="paragraph" w:styleId="af2">
-    <w:name w:val="annotation text"/>
-    <w:basedOn w:val="a3"/>
-    <w:link w:val="Char3"/>
-    <w:uiPriority w:val="99"/>
-    <w:unhideWhenUsed/>
-    <w:rsid w:val="0076408F"/>
-    <w:pPr>
-      <w:spacing w:line="360" w:lineRule="auto"/>
-    </w:pPr>
-    <w:rPr>
-      <w:rFonts w:ascii="Times New Roman" w:eastAsia="仿宋_GB2312" w:hAnsi="Times New Roman"/>
-      <w:sz w:val="24"/>
-      <w:szCs w:val="24"/>
-    </w:rPr>
-  </w:style>
-  <w:style w:type="character" w:customStyle="1" w:styleId="Char3">
-    <w:name w:val="批注文字 Char"/>
-    <w:link w:val="af2"/>
-    <w:uiPriority w:val="99"/>
-    <w:rsid w:val="0076408F"/>
-    <w:rPr>
-      <w:rFonts w:ascii="Times New Roman" w:eastAsia="仿宋_GB2312" w:hAnsi="Times New Roman" w:cs="宋体"/>
-      <w:kern w:val="0"/>
-      <w:sz w:val="24"/>
-      <w:szCs w:val="24"/>
-    </w:rPr>
-  </w:style>
-  <w:style w:type="character" w:styleId="af3">
-    <w:name w:val="annotation reference"/>
-    <w:uiPriority w:val="99"/>
-    <w:unhideWhenUsed/>
-    <w:rsid w:val="0076408F"/>
-    <w:rPr>
-      <w:sz w:val="21"/>
-      <w:szCs w:val="21"/>
-    </w:rPr>
-  </w:style>
-  <w:style w:type="paragraph" w:styleId="af4">
-    <w:name w:val="Normal (Web)"/>
-    <w:basedOn w:val="a3"/>
-    <w:uiPriority w:val="99"/>
-    <w:unhideWhenUsed/>
-    <w:rsid w:val="0076408F"/>
-    <w:pPr>
-      <w:spacing w:before="100" w:beforeAutospacing="1" w:after="100" w:afterAutospacing="1" w:line="276" w:lineRule="auto"/>
-    </w:pPr>
-    <w:rPr>
-      <w:color w:val="000000" w:themeColor="text1"/>
-      <w:sz w:val="24"/>
-      <w:szCs w:val="24"/>
-    </w:rPr>
-  </w:style>
-  <w:style w:type="character" w:styleId="af5">
-    <w:name w:val="Emphasis"/>
-    <w:uiPriority w:val="20"/>
-    <w:qFormat/>
-    <w:rsid w:val="0076408F"/>
-    <w:rPr>
-      <w:i/>
-      <w:iCs/>
-      <w:color w:val="auto"/>
-    </w:rPr>
-  </w:style>
-  <w:style w:type="paragraph" w:styleId="af6">
-    <w:name w:val="Date"/>
-    <w:basedOn w:val="a3"/>
-    <w:next w:val="a3"/>
-    <w:link w:val="Char4"/>
-    <w:uiPriority w:val="99"/>
-    <w:unhideWhenUsed/>
-    <w:rsid w:val="0076408F"/>
-    <w:pPr>
-      <w:widowControl w:val="0"/>
-      <w:spacing w:line="276" w:lineRule="auto"/>
-      <w:ind w:leftChars="2500" w:left="100"/>
-      <w:jc w:val="both"/>
-    </w:pPr>
-    <w:rPr>
-      <w:rFonts w:asciiTheme="minorHAnsi" w:hAnsiTheme="minorHAnsi" w:cstheme="minorBidi"/>
-      <w:color w:val="000000" w:themeColor="text1"/>
-      <w:kern w:val="2"/>
-    </w:rPr>
-  </w:style>
-  <w:style w:type="character" w:customStyle="1" w:styleId="Char4">
-    <w:name w:val="日期 Char"/>
-    <w:basedOn w:val="a4"/>
-    <w:link w:val="af6"/>
-    <w:uiPriority w:val="99"/>
-    <w:rsid w:val="0076408F"/>
-    <w:rPr>
-      <w:rFonts w:eastAsia="宋体"/>
-      <w:color w:val="000000" w:themeColor="text1"/>
-    </w:rPr>
-  </w:style>
-  <w:style w:type="paragraph" w:customStyle="1" w:styleId="a1">
-    <w:name w:val="三级标题"/>
-    <w:basedOn w:val="a0"/>
-    <w:next w:val="a3"/>
-    <w:link w:val="af7"/>
-    <w:autoRedefine/>
-    <w:qFormat/>
-    <w:rsid w:val="00D76606"/>
-    <w:pPr>
-      <w:numPr>
-        <w:ilvl w:val="2"/>
-      </w:numPr>
-      <w:outlineLvl w:val="2"/>
-    </w:pPr>
-    <w:rPr>
-      <w:rFonts w:ascii="宋体" w:hAnsi="宋体"/>
-      <w:noProof/>
-      <w:sz w:val="28"/>
-    </w:rPr>
-  </w:style>
-  <w:style w:type="character" w:customStyle="1" w:styleId="af7">
-    <w:name w:val="三级标题 字符"/>
-    <w:basedOn w:val="a4"/>
-    <w:link w:val="a1"/>
-    <w:rsid w:val="00D76606"/>
-    <w:rPr>
-      <w:rFonts w:ascii="宋体" w:eastAsia="宋体" w:hAnsi="宋体"/>
-      <w:b/>
-      <w:noProof/>
-      <w:color w:val="000000" w:themeColor="text1"/>
-      <w:sz w:val="28"/>
-    </w:rPr>
-  </w:style>
-  <w:style w:type="paragraph" w:customStyle="1" w:styleId="a2">
-    <w:name w:val="四级标题"/>
-    <w:basedOn w:val="a1"/>
-    <w:next w:val="a3"/>
-    <w:link w:val="af8"/>
-    <w:qFormat/>
-    <w:rsid w:val="00D76606"/>
-    <w:pPr>
-      <w:numPr>
-        <w:ilvl w:val="3"/>
-      </w:numPr>
-      <w:outlineLvl w:val="3"/>
-    </w:pPr>
-    <w:rPr>
-      <w:sz w:val="24"/>
-    </w:rPr>
-  </w:style>
-  <w:style w:type="character" w:customStyle="1" w:styleId="af8">
-    <w:name w:val="四级标题 字符"/>
-    <w:basedOn w:val="af7"/>
-    <w:link w:val="a2"/>
-    <w:rsid w:val="00D76606"/>
-    <w:rPr>
-      <w:rFonts w:ascii="宋体" w:eastAsia="宋体" w:hAnsi="宋体"/>
-      <w:b/>
-      <w:noProof/>
-      <w:color w:val="000000" w:themeColor="text1"/>
-      <w:sz w:val="24"/>
-    </w:rPr>
-  </w:style>
-  <w:style w:type="paragraph" w:styleId="af9">
-    <w:name w:val="caption"/>
-    <w:basedOn w:val="a3"/>
-    <w:next w:val="a3"/>
-    <w:uiPriority w:val="35"/>
-    <w:unhideWhenUsed/>
-    <w:qFormat/>
-    <w:rsid w:val="0076408F"/>
-    <w:pPr>
-      <w:spacing w:after="200"/>
-    </w:pPr>
-    <w:rPr>
-      <w:iCs/>
-      <w:sz w:val="18"/>
-      <w:szCs w:val="18"/>
-    </w:rPr>
-  </w:style>
-  <w:style w:type="paragraph" w:styleId="afa">
-    <w:name w:val="table of figures"/>
-    <w:basedOn w:val="a3"/>
-    <w:next w:val="a3"/>
-    <w:uiPriority w:val="99"/>
-    <w:rsid w:val="0076408F"/>
-    <w:pPr>
-      <w:ind w:leftChars="200" w:left="200" w:hangingChars="200" w:hanging="200"/>
-    </w:pPr>
-  </w:style>
-  <w:style w:type="table" w:styleId="afb">
-    <w:name w:val="Table Grid"/>
-    <w:basedOn w:val="a5"/>
-    <w:qFormat/>
-    <w:rsid w:val="0076408F"/>
-    <w:rPr>
-      <w:rFonts w:ascii="Times New Roman" w:eastAsia="宋体" w:hAnsi="Times New Roman" w:cs="Times New Roman"/>
-      <w:kern w:val="0"/>
-      <w:sz w:val="20"/>
-      <w:szCs w:val="20"/>
-    </w:rPr>
-    <w:tblPr>
-      <w:tblInd w:w="0" w:type="dxa"/>
-      <w:tblBorders>
-        <w:top w:val="single" w:sz="4" w:space="0" w:color="000000"/>
-        <w:left w:val="single" w:sz="4" w:space="0" w:color="000000"/>
-        <w:bottom w:val="single" w:sz="4" w:space="0" w:color="000000"/>
-        <w:right w:val="single" w:sz="4" w:space="0" w:color="000000"/>
-        <w:insideH w:val="single" w:sz="4" w:space="0" w:color="000000"/>
-        <w:insideV w:val="single" w:sz="4" w:space="0" w:color="000000"/>
-      </w:tblBorders>
-      <w:tblCellMar>
-        <w:top w:w="0" w:type="dxa"/>
-        <w:left w:w="108" w:type="dxa"/>
-        <w:bottom w:w="0" w:type="dxa"/>
-        <w:right w:w="108" w:type="dxa"/>
-      </w:tblCellMar>
-    </w:tblPr>
-  </w:style>
-  <w:style w:type="paragraph" w:styleId="afc">
-    <w:name w:val="No Spacing"/>
-    <w:uiPriority w:val="1"/>
-    <w:qFormat/>
-    <w:rsid w:val="0076408F"/>
-    <w:pPr>
-      <w:widowControl w:val="0"/>
-      <w:jc w:val="both"/>
-    </w:pPr>
-    <w:rPr>
-      <w:rFonts w:eastAsia="宋体"/>
-      <w:color w:val="000000" w:themeColor="text1"/>
-    </w:rPr>
-  </w:style>
-  <w:style w:type="paragraph" w:customStyle="1" w:styleId="12">
-    <w:name w:val="无间隔1"/>
-    <w:uiPriority w:val="1"/>
-    <w:qFormat/>
-    <w:rsid w:val="0076408F"/>
-    <w:pPr>
-      <w:widowControl w:val="0"/>
-      <w:jc w:val="both"/>
-    </w:pPr>
-    <w:rPr>
-      <w:rFonts w:eastAsia="宋体"/>
-      <w:color w:val="000000" w:themeColor="text1"/>
-    </w:rPr>
-  </w:style>
-  <w:style w:type="paragraph" w:customStyle="1" w:styleId="afd">
-    <w:name w:val="小四正文"/>
-    <w:basedOn w:val="aa"/>
-    <w:rsid w:val="0076408F"/>
-    <w:pPr>
-      <w:spacing w:line="400" w:lineRule="exact"/>
-      <w:ind w:firstLineChars="200" w:firstLine="200"/>
-    </w:pPr>
-    <w:rPr>
-      <w:rFonts w:ascii="Times New Roman" w:eastAsia="宋体" w:hAnsi="Times New Roman" w:cs="宋体"/>
-      <w:color w:val="auto"/>
-      <w:sz w:val="24"/>
-      <w:szCs w:val="21"/>
-    </w:rPr>
-  </w:style>
-  <w:style w:type="character" w:styleId="afe">
-    <w:name w:val="Strong"/>
-    <w:uiPriority w:val="22"/>
-    <w:qFormat/>
-    <w:rsid w:val="0076408F"/>
-    <w:rPr>
-      <w:b/>
-      <w:bCs/>
-      <w:color w:val="auto"/>
-    </w:rPr>
-  </w:style>
-  <w:style w:type="paragraph" w:styleId="aff">
-    <w:name w:val="footer"/>
-    <w:basedOn w:val="a3"/>
-    <w:link w:val="Char5"/>
-    <w:uiPriority w:val="99"/>
-    <w:unhideWhenUsed/>
-    <w:qFormat/>
-    <w:rsid w:val="0076408F"/>
-    <w:pPr>
-      <w:tabs>
-        <w:tab w:val="center" w:pos="4153"/>
-        <w:tab w:val="right" w:pos="8306"/>
-      </w:tabs>
-      <w:snapToGrid w:val="0"/>
-      <w:ind w:leftChars="500" w:left="500"/>
-    </w:pPr>
-    <w:rPr>
-      <w:sz w:val="16"/>
-      <w:szCs w:val="18"/>
-    </w:rPr>
-  </w:style>
-  <w:style w:type="character" w:customStyle="1" w:styleId="Char5">
-    <w:name w:val="页脚 Char"/>
-    <w:link w:val="aff"/>
-    <w:uiPriority w:val="99"/>
-    <w:rsid w:val="0076408F"/>
-    <w:rPr>
-      <w:rFonts w:ascii="宋体" w:eastAsia="宋体" w:hAnsi="宋体" w:cs="宋体"/>
-      <w:kern w:val="0"/>
-      <w:sz w:val="16"/>
-      <w:szCs w:val="18"/>
-    </w:rPr>
-  </w:style>
-  <w:style w:type="character" w:styleId="aff0">
-    <w:name w:val="page number"/>
-    <w:basedOn w:val="a4"/>
-    <w:uiPriority w:val="99"/>
-    <w:unhideWhenUsed/>
-    <w:rsid w:val="0076408F"/>
-    <w:rPr>
-      <w:rFonts w:ascii="Times New Roman" w:eastAsia="宋体" w:hAnsi="Times New Roman"/>
-      <w:sz w:val="16"/>
-    </w:rPr>
-  </w:style>
-  <w:style w:type="paragraph" w:styleId="aff1">
-    <w:name w:val="header"/>
-    <w:basedOn w:val="a3"/>
-    <w:link w:val="Char6"/>
-    <w:unhideWhenUsed/>
-    <w:qFormat/>
-    <w:rsid w:val="0076408F"/>
-    <w:pPr>
-      <w:pBdr>
-        <w:bottom w:val="single" w:sz="6" w:space="1" w:color="auto"/>
-      </w:pBdr>
-      <w:tabs>
-        <w:tab w:val="center" w:pos="4153"/>
-        <w:tab w:val="right" w:pos="8306"/>
-      </w:tabs>
-      <w:snapToGrid w:val="0"/>
-      <w:jc w:val="center"/>
-    </w:pPr>
-    <w:rPr>
-      <w:sz w:val="16"/>
-      <w:szCs w:val="18"/>
-    </w:rPr>
-  </w:style>
-  <w:style w:type="character" w:customStyle="1" w:styleId="Char6">
-    <w:name w:val="页眉 Char"/>
-    <w:link w:val="aff1"/>
-    <w:rsid w:val="0076408F"/>
-    <w:rPr>
-      <w:rFonts w:ascii="宋体" w:eastAsia="宋体" w:hAnsi="宋体" w:cs="宋体"/>
-      <w:kern w:val="0"/>
-      <w:sz w:val="16"/>
-      <w:szCs w:val="18"/>
-    </w:rPr>
-  </w:style>
-  <w:style w:type="paragraph" w:customStyle="1" w:styleId="aff2">
-    <w:name w:val="引用标志"/>
-    <w:basedOn w:val="a3"/>
-    <w:next w:val="a3"/>
-    <w:rsid w:val="0076408F"/>
-  </w:style>
-  <w:style w:type="paragraph" w:styleId="aff3">
-    <w:name w:val="Normal Indent"/>
-    <w:basedOn w:val="a3"/>
-    <w:uiPriority w:val="99"/>
-    <w:unhideWhenUsed/>
-    <w:rsid w:val="0076408F"/>
-    <w:pPr>
-      <w:ind w:firstLineChars="200" w:firstLine="420"/>
-    </w:pPr>
-    <w:rPr>
-      <w:kern w:val="2"/>
-    </w:rPr>
-  </w:style>
-  <w:style w:type="paragraph" w:styleId="aff4">
-    <w:name w:val="Body Text"/>
-    <w:basedOn w:val="a3"/>
-    <w:link w:val="Char7"/>
-    <w:rsid w:val="0076408F"/>
-    <w:pPr>
-      <w:widowControl w:val="0"/>
-      <w:spacing w:after="120"/>
-      <w:jc w:val="both"/>
-    </w:pPr>
-    <w:rPr>
-      <w:rFonts w:ascii="Times New Roman" w:hAnsi="Times New Roman" w:cs="Times New Roman"/>
-      <w:kern w:val="2"/>
-      <w:szCs w:val="20"/>
-    </w:rPr>
-  </w:style>
-  <w:style w:type="character" w:customStyle="1" w:styleId="Char7">
-    <w:name w:val="正文文本 Char"/>
-    <w:basedOn w:val="a4"/>
-    <w:link w:val="aff4"/>
+    <w:link w:val="affc"/>
     <w:rsid w:val="0076408F"/>
     <w:rPr>
       <w:rFonts w:ascii="Times New Roman" w:eastAsia="宋体" w:hAnsi="Times New Roman" w:cs="Times New Roman"/>
@@ -10079,7 +9060,7 @@
   <a:extraClrSchemeLst/>
   <a:extLst>
     <a:ext uri="{05A4C25C-085E-4340-85A3-A5531E510DB2}">
-      <thm15:themeFamily xmlns:thm15="http://schemas.microsoft.com/office/thememl/2012/main" xmlns="" name="Office Theme" id="{62F939B6-93AF-4DB8-9C6B-D6C7DFDC589F}" vid="{4A3C46E8-61CC-4603-A589-7422A47A8E4A}"/>
+      <thm15:themeFamily xmlns:thm15="http://schemas.microsoft.com/office/thememl/2012/main" name="Office Theme" id="{62F939B6-93AF-4DB8-9C6B-D6C7DFDC589F}" vid="{4A3C46E8-61CC-4603-A589-7422A47A8E4A}"/>
     </a:ext>
   </a:extLst>
 </a:theme>
@@ -10090,7 +9071,7 @@
 </file>
 
 <file path=customXml/itemProps1.xml><?xml version="1.0" encoding="utf-8"?>
-<ds:datastoreItem xmlns:ds="http://schemas.openxmlformats.org/officeDocument/2006/customXml" ds:itemID="{B4CD8B51-D0E5-40AB-8903-69D778D83D27}">
+<ds:datastoreItem xmlns:ds="http://schemas.openxmlformats.org/officeDocument/2006/customXml" ds:itemID="{05B83427-221B-437D-AA2D-C51A215D1C03}">
   <ds:schemaRefs>
     <ds:schemaRef ds:uri="http://schemas.openxmlformats.org/officeDocument/2006/bibliography"/>
   </ds:schemaRefs>

--- a/受控文档/项目计划/子计划/PRD2018-G07-沟通管理计划.docx
+++ b/受控文档/项目计划/子计划/PRD2018-G07-沟通管理计划.docx
@@ -176,8 +176,6 @@
               </w:rPr>
               <w:t xml:space="preserve"> </w:t>
             </w:r>
-            <w:bookmarkStart w:id="0" w:name="_GoBack"/>
-            <w:bookmarkEnd w:id="0"/>
             <w:r>
               <w:rPr>
                 <w:rFonts w:hint="eastAsia"/>
@@ -355,7 +353,7 @@
                 <w:rFonts w:hint="eastAsia"/>
                 <w:szCs w:val="21"/>
               </w:rPr>
-              <w:t>5</w:t>
+              <w:t>4</w:t>
             </w:r>
           </w:p>
         </w:tc>
@@ -502,8 +500,8 @@
           <w:szCs w:val="56"/>
         </w:rPr>
       </w:pPr>
-      <w:bookmarkStart w:id="1" w:name="OLE_LINK2"/>
-      <w:bookmarkStart w:id="2" w:name="OLE_LINK3"/>
+      <w:bookmarkStart w:id="0" w:name="OLE_LINK2"/>
+      <w:bookmarkStart w:id="1" w:name="OLE_LINK3"/>
       <w:r>
         <w:rPr>
           <w:rFonts w:ascii="Calibri Light" w:hAnsi="Calibri Light" w:cs="Times New Roman" w:hint="eastAsia"/>
@@ -514,8 +512,8 @@
         </w:rPr>
         <w:t>沟通管理</w:t>
       </w:r>
+      <w:bookmarkEnd w:id="0"/>
       <w:bookmarkEnd w:id="1"/>
-      <w:bookmarkEnd w:id="2"/>
       <w:r>
         <w:rPr>
           <w:rFonts w:ascii="Calibri Light" w:hAnsi="Calibri Light" w:cs="Times New Roman"/>
@@ -687,16 +685,16 @@
           <w:szCs w:val="44"/>
         </w:rPr>
       </w:pPr>
-      <w:bookmarkStart w:id="3" w:name="_Toc496719355"/>
-      <w:bookmarkStart w:id="4" w:name="_Toc12861"/>
-      <w:bookmarkStart w:id="5" w:name="_Toc495739754"/>
-      <w:bookmarkStart w:id="6" w:name="_Toc466020645"/>
-      <w:bookmarkStart w:id="7" w:name="_Toc60"/>
-      <w:bookmarkStart w:id="8" w:name="_Toc27132"/>
-      <w:bookmarkStart w:id="9" w:name="_Toc446076693"/>
-      <w:bookmarkStart w:id="10" w:name="_Toc447553497"/>
-      <w:bookmarkStart w:id="11" w:name="_Toc466742046"/>
-      <w:bookmarkStart w:id="12" w:name="_Toc496990873"/>
+      <w:bookmarkStart w:id="2" w:name="_Toc496719355"/>
+      <w:bookmarkStart w:id="3" w:name="_Toc12861"/>
+      <w:bookmarkStart w:id="4" w:name="_Toc495739754"/>
+      <w:bookmarkStart w:id="5" w:name="_Toc466020645"/>
+      <w:bookmarkStart w:id="6" w:name="_Toc60"/>
+      <w:bookmarkStart w:id="7" w:name="_Toc27132"/>
+      <w:bookmarkStart w:id="8" w:name="_Toc446076693"/>
+      <w:bookmarkStart w:id="9" w:name="_Toc447553497"/>
+      <w:bookmarkStart w:id="10" w:name="_Toc466742046"/>
+      <w:bookmarkStart w:id="11" w:name="_Toc496990873"/>
       <w:r>
         <w:rPr>
           <w:rFonts w:ascii="Times New Roman" w:hAnsi="Times New Roman" w:cs="Times New Roman" w:hint="eastAsia"/>
@@ -775,6 +773,7 @@
         </w:rPr>
         <w:t>史</w:t>
       </w:r>
+      <w:bookmarkEnd w:id="2"/>
       <w:bookmarkEnd w:id="3"/>
       <w:bookmarkEnd w:id="4"/>
       <w:bookmarkEnd w:id="5"/>
@@ -784,7 +783,6 @@
       <w:bookmarkEnd w:id="9"/>
       <w:bookmarkEnd w:id="10"/>
       <w:bookmarkEnd w:id="11"/>
-      <w:bookmarkEnd w:id="12"/>
     </w:p>
     <w:p>
       <w:pPr>
@@ -1494,111 +1492,6 @@
                 <w:szCs w:val="21"/>
               </w:rPr>
               <w:t>更新了干系人手册</w:t>
-            </w:r>
-          </w:p>
-        </w:tc>
-      </w:tr>
-      <w:tr>
-        <w:trPr>
-          <w:trHeight w:val="90"/>
-        </w:trPr>
-        <w:tc>
-          <w:tcPr>
-            <w:tcW w:w="1269" w:type="dxa"/>
-          </w:tcPr>
-          <w:p>
-            <w:pPr>
-              <w:rPr>
-                <w:szCs w:val="21"/>
-              </w:rPr>
-            </w:pPr>
-            <w:r>
-              <w:rPr>
-                <w:rFonts w:hint="eastAsia"/>
-                <w:szCs w:val="21"/>
-              </w:rPr>
-              <w:t>0.1.5</w:t>
-            </w:r>
-          </w:p>
-        </w:tc>
-        <w:tc>
-          <w:tcPr>
-            <w:tcW w:w="1704" w:type="dxa"/>
-          </w:tcPr>
-          <w:p>
-            <w:pPr>
-              <w:rPr>
-                <w:szCs w:val="21"/>
-              </w:rPr>
-            </w:pPr>
-            <w:r>
-              <w:rPr>
-                <w:rFonts w:hint="eastAsia"/>
-                <w:szCs w:val="21"/>
-              </w:rPr>
-              <w:t>赵伟宏</w:t>
-            </w:r>
-          </w:p>
-        </w:tc>
-        <w:tc>
-          <w:tcPr>
-            <w:tcW w:w="1930" w:type="dxa"/>
-          </w:tcPr>
-          <w:p>
-            <w:pPr>
-              <w:rPr>
-                <w:szCs w:val="21"/>
-              </w:rPr>
-            </w:pPr>
-            <w:r>
-              <w:rPr>
-                <w:szCs w:val="21"/>
-              </w:rPr>
-              <w:t>无</w:t>
-            </w:r>
-          </w:p>
-        </w:tc>
-        <w:tc>
-          <w:tcPr>
-            <w:tcW w:w="1671" w:type="dxa"/>
-          </w:tcPr>
-          <w:p>
-            <w:pPr>
-              <w:rPr>
-                <w:szCs w:val="21"/>
-              </w:rPr>
-            </w:pPr>
-            <w:r>
-              <w:rPr>
-                <w:rFonts w:hint="eastAsia"/>
-                <w:szCs w:val="21"/>
-              </w:rPr>
-              <w:t>2018/12/2-2018/12/2</w:t>
-            </w:r>
-          </w:p>
-        </w:tc>
-        <w:tc>
-          <w:tcPr>
-            <w:tcW w:w="1672" w:type="dxa"/>
-          </w:tcPr>
-          <w:p>
-            <w:pPr>
-              <w:rPr>
-                <w:szCs w:val="21"/>
-              </w:rPr>
-            </w:pPr>
-            <w:r>
-              <w:rPr>
-                <w:rFonts w:hint="eastAsia"/>
-                <w:szCs w:val="21"/>
-              </w:rPr>
-              <w:t>根据</w:t>
-            </w:r>
-            <w:r>
-              <w:rPr>
-                <w:szCs w:val="21"/>
-              </w:rPr>
-              <w:t>ISO9000质量体系标准修改文档结构</w:t>
             </w:r>
           </w:p>
         </w:tc>
@@ -1755,79 +1648,8 @@
         </w:rPr>
       </w:pPr>
     </w:p>
-    <w:p>
-      <w:pPr>
-        <w:numPr>
-          <w:ilvl w:val="1"/>
-          <w:numId w:val="0"/>
-        </w:numPr>
-        <w:spacing w:afterLines="1150" w:after="3588" w:line="720" w:lineRule="auto"/>
-        <w:contextualSpacing/>
-        <w:jc w:val="center"/>
-        <w:textAlignment w:val="center"/>
-        <w:rPr>
-          <w:rFonts w:ascii="Calibri Light" w:hAnsi="Calibri Light" w:cs="Times New Roman"/>
-          <w:b/>
-          <w:spacing w:val="15"/>
-          <w:sz w:val="32"/>
-          <w:szCs w:val="56"/>
-        </w:rPr>
-      </w:pPr>
-    </w:p>
-    <w:p>
-      <w:pPr>
-        <w:numPr>
-          <w:ilvl w:val="1"/>
-          <w:numId w:val="0"/>
-        </w:numPr>
-        <w:spacing w:afterLines="1150" w:after="3588" w:line="720" w:lineRule="auto"/>
-        <w:contextualSpacing/>
-        <w:textAlignment w:val="center"/>
-        <w:rPr>
-          <w:rFonts w:ascii="Calibri Light" w:hAnsi="Calibri Light" w:cs="Times New Roman"/>
-          <w:b/>
-          <w:spacing w:val="15"/>
-          <w:sz w:val="32"/>
-          <w:szCs w:val="56"/>
-        </w:rPr>
-      </w:pPr>
-    </w:p>
-    <w:p>
-      <w:pPr>
-        <w:numPr>
-          <w:ilvl w:val="1"/>
-          <w:numId w:val="0"/>
-        </w:numPr>
-        <w:spacing w:afterLines="1150" w:after="3588" w:line="720" w:lineRule="auto"/>
-        <w:contextualSpacing/>
-        <w:textAlignment w:val="center"/>
-        <w:rPr>
-          <w:rFonts w:ascii="Calibri Light" w:hAnsi="Calibri Light" w:cs="Times New Roman"/>
-          <w:b/>
-          <w:spacing w:val="15"/>
-          <w:sz w:val="32"/>
-          <w:szCs w:val="56"/>
-        </w:rPr>
-      </w:pPr>
-    </w:p>
-    <w:p>
-      <w:pPr>
-        <w:numPr>
-          <w:ilvl w:val="1"/>
-          <w:numId w:val="0"/>
-        </w:numPr>
-        <w:spacing w:afterLines="1150" w:after="3588" w:line="720" w:lineRule="auto"/>
-        <w:contextualSpacing/>
-        <w:textAlignment w:val="center"/>
-        <w:rPr>
-          <w:rFonts w:ascii="Calibri Light" w:hAnsi="Calibri Light" w:cs="Times New Roman"/>
-          <w:b/>
-          <w:spacing w:val="15"/>
-          <w:sz w:val="32"/>
-          <w:szCs w:val="56"/>
-        </w:rPr>
-      </w:pPr>
-    </w:p>
+    <w:bookmarkStart w:id="12" w:name="_GoBack" w:displacedByCustomXml="next"/>
+    <w:bookmarkEnd w:id="12" w:displacedByCustomXml="next"/>
     <w:sdt>
       <w:sdtPr>
         <w:rPr>
@@ -1865,6 +1687,7 @@
             </w:tabs>
             <w:rPr>
               <w:rFonts w:asciiTheme="minorHAnsi" w:eastAsiaTheme="minorEastAsia" w:hAnsiTheme="minorHAnsi" w:cstheme="minorBidi"/>
+              <w:noProof/>
               <w:kern w:val="2"/>
             </w:rPr>
           </w:pPr>
@@ -1884,6 +1707,7 @@
                 <w:rFonts w:ascii="Times New Roman" w:hAnsi="Times New Roman" w:cs="Times New Roman"/>
                 <w:b/>
                 <w:bCs/>
+                <w:noProof/>
                 <w:kern w:val="44"/>
               </w:rPr>
               <w:t>版</w:t>
@@ -1894,6 +1718,7 @@
                 <w:rFonts w:ascii="Times New Roman" w:hAnsi="Times New Roman" w:cs="Times New Roman"/>
                 <w:b/>
                 <w:bCs/>
+                <w:noProof/>
                 <w:kern w:val="44"/>
               </w:rPr>
               <w:t xml:space="preserve"> </w:t>
@@ -1904,6 +1729,7 @@
                 <w:rFonts w:ascii="Times New Roman" w:hAnsi="Times New Roman" w:cs="Times New Roman"/>
                 <w:b/>
                 <w:bCs/>
+                <w:noProof/>
                 <w:kern w:val="44"/>
               </w:rPr>
               <w:t>本</w:t>
@@ -1914,6 +1740,7 @@
                 <w:rFonts w:ascii="Times New Roman" w:hAnsi="Times New Roman" w:cs="Times New Roman"/>
                 <w:b/>
                 <w:bCs/>
+                <w:noProof/>
                 <w:kern w:val="44"/>
               </w:rPr>
               <w:t xml:space="preserve"> </w:t>
@@ -1924,6 +1751,7 @@
                 <w:rFonts w:ascii="Times New Roman" w:hAnsi="Times New Roman" w:cs="Times New Roman"/>
                 <w:b/>
                 <w:bCs/>
+                <w:noProof/>
                 <w:kern w:val="44"/>
               </w:rPr>
               <w:t>历</w:t>
@@ -1934,6 +1762,7 @@
                 <w:rFonts w:ascii="Times New Roman" w:hAnsi="Times New Roman" w:cs="Times New Roman"/>
                 <w:b/>
                 <w:bCs/>
+                <w:noProof/>
                 <w:kern w:val="44"/>
               </w:rPr>
               <w:t xml:space="preserve"> </w:t>
@@ -1944,26 +1773,50 @@
                 <w:rFonts w:ascii="Times New Roman" w:hAnsi="Times New Roman" w:cs="Times New Roman"/>
                 <w:b/>
                 <w:bCs/>
+                <w:noProof/>
                 <w:kern w:val="44"/>
               </w:rPr>
               <w:t>史</w:t>
             </w:r>
             <w:r>
+              <w:rPr>
+                <w:noProof/>
+              </w:rPr>
               <w:tab/>
             </w:r>
             <w:r>
+              <w:rPr>
+                <w:noProof/>
+              </w:rPr>
               <w:fldChar w:fldCharType="begin"/>
             </w:r>
             <w:r>
+              <w:rPr>
+                <w:noProof/>
+              </w:rPr>
               <w:instrText xml:space="preserve"> PAGEREF _Toc496990873 \h </w:instrText>
             </w:r>
             <w:r>
+              <w:rPr>
+                <w:noProof/>
+              </w:rPr>
+            </w:r>
+            <w:r>
+              <w:rPr>
+                <w:noProof/>
+              </w:rPr>
               <w:fldChar w:fldCharType="separate"/>
             </w:r>
             <w:r>
+              <w:rPr>
+                <w:noProof/>
+              </w:rPr>
               <w:t>2</w:t>
             </w:r>
             <w:r>
+              <w:rPr>
+                <w:noProof/>
+              </w:rPr>
               <w:fldChar w:fldCharType="end"/>
             </w:r>
           </w:hyperlink>
@@ -1977,6 +1830,7 @@
             </w:tabs>
             <w:rPr>
               <w:rFonts w:asciiTheme="minorHAnsi" w:eastAsiaTheme="minorEastAsia" w:hAnsiTheme="minorHAnsi" w:cstheme="minorBidi"/>
+              <w:noProof/>
               <w:kern w:val="2"/>
             </w:rPr>
           </w:pPr>
@@ -1984,12 +1838,14 @@
             <w:r>
               <w:rPr>
                 <w:rStyle w:val="af9"/>
+                <w:noProof/>
               </w:rPr>
               <w:t>1</w:t>
             </w:r>
             <w:r>
               <w:rPr>
                 <w:rFonts w:asciiTheme="minorHAnsi" w:eastAsiaTheme="minorEastAsia" w:hAnsiTheme="minorHAnsi" w:cstheme="minorBidi"/>
+                <w:noProof/>
                 <w:kern w:val="2"/>
               </w:rPr>
               <w:tab/>
@@ -1997,25 +1853,49 @@
             <w:r>
               <w:rPr>
                 <w:rStyle w:val="af9"/>
+                <w:noProof/>
               </w:rPr>
               <w:t>干系人手册</w:t>
             </w:r>
             <w:r>
+              <w:rPr>
+                <w:noProof/>
+              </w:rPr>
               <w:tab/>
             </w:r>
             <w:r>
+              <w:rPr>
+                <w:noProof/>
+              </w:rPr>
               <w:fldChar w:fldCharType="begin"/>
             </w:r>
             <w:r>
+              <w:rPr>
+                <w:noProof/>
+              </w:rPr>
               <w:instrText xml:space="preserve"> PAGEREF _Toc496990874 \h </w:instrText>
             </w:r>
             <w:r>
+              <w:rPr>
+                <w:noProof/>
+              </w:rPr>
+            </w:r>
+            <w:r>
+              <w:rPr>
+                <w:noProof/>
+              </w:rPr>
               <w:fldChar w:fldCharType="separate"/>
             </w:r>
             <w:r>
+              <w:rPr>
+                <w:noProof/>
+              </w:rPr>
               <w:t>4</w:t>
             </w:r>
             <w:r>
+              <w:rPr>
+                <w:noProof/>
+              </w:rPr>
               <w:fldChar w:fldCharType="end"/>
             </w:r>
           </w:hyperlink>
@@ -2029,6 +1909,7 @@
             </w:tabs>
             <w:rPr>
               <w:rFonts w:asciiTheme="minorHAnsi" w:eastAsiaTheme="minorEastAsia" w:hAnsiTheme="minorHAnsi" w:cstheme="minorBidi"/>
+              <w:noProof/>
               <w:kern w:val="2"/>
             </w:rPr>
           </w:pPr>
@@ -2036,12 +1917,14 @@
             <w:r>
               <w:rPr>
                 <w:rStyle w:val="af9"/>
+                <w:noProof/>
               </w:rPr>
               <w:t>2</w:t>
             </w:r>
             <w:r>
               <w:rPr>
                 <w:rFonts w:asciiTheme="minorHAnsi" w:eastAsiaTheme="minorEastAsia" w:hAnsiTheme="minorHAnsi" w:cstheme="minorBidi"/>
+                <w:noProof/>
                 <w:kern w:val="2"/>
               </w:rPr>
               <w:tab/>
@@ -2049,25 +1932,49 @@
             <w:r>
               <w:rPr>
                 <w:rStyle w:val="af9"/>
+                <w:noProof/>
               </w:rPr>
               <w:t>对外沟通形式</w:t>
             </w:r>
             <w:r>
+              <w:rPr>
+                <w:noProof/>
+              </w:rPr>
               <w:tab/>
             </w:r>
             <w:r>
+              <w:rPr>
+                <w:noProof/>
+              </w:rPr>
               <w:fldChar w:fldCharType="begin"/>
             </w:r>
             <w:r>
+              <w:rPr>
+                <w:noProof/>
+              </w:rPr>
               <w:instrText xml:space="preserve"> PAGEREF _Toc496990875 \h </w:instrText>
             </w:r>
             <w:r>
+              <w:rPr>
+                <w:noProof/>
+              </w:rPr>
+            </w:r>
+            <w:r>
+              <w:rPr>
+                <w:noProof/>
+              </w:rPr>
               <w:fldChar w:fldCharType="separate"/>
             </w:r>
             <w:r>
+              <w:rPr>
+                <w:noProof/>
+              </w:rPr>
               <w:t>4</w:t>
             </w:r>
             <w:r>
+              <w:rPr>
+                <w:noProof/>
+              </w:rPr>
               <w:fldChar w:fldCharType="end"/>
             </w:r>
           </w:hyperlink>
@@ -2081,6 +1988,7 @@
             </w:tabs>
             <w:rPr>
               <w:rFonts w:asciiTheme="minorHAnsi" w:eastAsiaTheme="minorEastAsia" w:hAnsiTheme="minorHAnsi" w:cstheme="minorBidi"/>
+              <w:noProof/>
               <w:kern w:val="2"/>
             </w:rPr>
           </w:pPr>
@@ -2088,12 +1996,14 @@
             <w:r>
               <w:rPr>
                 <w:rStyle w:val="af9"/>
+                <w:noProof/>
               </w:rPr>
               <w:t>2.1</w:t>
             </w:r>
             <w:r>
               <w:rPr>
                 <w:rFonts w:asciiTheme="minorHAnsi" w:eastAsiaTheme="minorEastAsia" w:hAnsiTheme="minorHAnsi" w:cstheme="minorBidi"/>
+                <w:noProof/>
                 <w:kern w:val="2"/>
               </w:rPr>
               <w:tab/>
@@ -2101,25 +2011,49 @@
             <w:r>
               <w:rPr>
                 <w:rStyle w:val="af9"/>
+                <w:noProof/>
               </w:rPr>
               <w:t>正式沟通计划</w:t>
             </w:r>
             <w:r>
+              <w:rPr>
+                <w:noProof/>
+              </w:rPr>
               <w:tab/>
             </w:r>
             <w:r>
+              <w:rPr>
+                <w:noProof/>
+              </w:rPr>
               <w:fldChar w:fldCharType="begin"/>
             </w:r>
             <w:r>
+              <w:rPr>
+                <w:noProof/>
+              </w:rPr>
               <w:instrText xml:space="preserve"> PAGEREF _Toc496990876 \h </w:instrText>
             </w:r>
             <w:r>
+              <w:rPr>
+                <w:noProof/>
+              </w:rPr>
+            </w:r>
+            <w:r>
+              <w:rPr>
+                <w:noProof/>
+              </w:rPr>
               <w:fldChar w:fldCharType="separate"/>
             </w:r>
             <w:r>
-              <w:t>4</w:t>
-            </w:r>
-            <w:r>
+              <w:rPr>
+                <w:noProof/>
+              </w:rPr>
+              <w:t>5</w:t>
+            </w:r>
+            <w:r>
+              <w:rPr>
+                <w:noProof/>
+              </w:rPr>
               <w:fldChar w:fldCharType="end"/>
             </w:r>
           </w:hyperlink>
@@ -2133,6 +2067,7 @@
             </w:tabs>
             <w:rPr>
               <w:rFonts w:asciiTheme="minorHAnsi" w:eastAsiaTheme="minorEastAsia" w:hAnsiTheme="minorHAnsi" w:cstheme="minorBidi"/>
+              <w:noProof/>
               <w:kern w:val="2"/>
             </w:rPr>
           </w:pPr>
@@ -2140,12 +2075,14 @@
             <w:r>
               <w:rPr>
                 <w:rStyle w:val="af9"/>
+                <w:noProof/>
               </w:rPr>
               <w:t>2.2</w:t>
             </w:r>
             <w:r>
               <w:rPr>
                 <w:rFonts w:asciiTheme="minorHAnsi" w:eastAsiaTheme="minorEastAsia" w:hAnsiTheme="minorHAnsi" w:cstheme="minorBidi"/>
+                <w:noProof/>
                 <w:kern w:val="2"/>
               </w:rPr>
               <w:tab/>
@@ -2153,25 +2090,49 @@
             <w:r>
               <w:rPr>
                 <w:rStyle w:val="af9"/>
+                <w:noProof/>
               </w:rPr>
               <w:t>非正式沟通计划</w:t>
             </w:r>
             <w:r>
+              <w:rPr>
+                <w:noProof/>
+              </w:rPr>
               <w:tab/>
             </w:r>
             <w:r>
+              <w:rPr>
+                <w:noProof/>
+              </w:rPr>
               <w:fldChar w:fldCharType="begin"/>
             </w:r>
             <w:r>
+              <w:rPr>
+                <w:noProof/>
+              </w:rPr>
               <w:instrText xml:space="preserve"> PAGEREF _Toc496990877 \h </w:instrText>
             </w:r>
             <w:r>
+              <w:rPr>
+                <w:noProof/>
+              </w:rPr>
+            </w:r>
+            <w:r>
+              <w:rPr>
+                <w:noProof/>
+              </w:rPr>
               <w:fldChar w:fldCharType="separate"/>
             </w:r>
             <w:r>
-              <w:t>4</w:t>
-            </w:r>
-            <w:r>
+              <w:rPr>
+                <w:noProof/>
+              </w:rPr>
+              <w:t>5</w:t>
+            </w:r>
+            <w:r>
+              <w:rPr>
+                <w:noProof/>
+              </w:rPr>
               <w:fldChar w:fldCharType="end"/>
             </w:r>
           </w:hyperlink>
@@ -2185,6 +2146,7 @@
             </w:tabs>
             <w:rPr>
               <w:rFonts w:asciiTheme="minorHAnsi" w:eastAsiaTheme="minorEastAsia" w:hAnsiTheme="minorHAnsi" w:cstheme="minorBidi"/>
+              <w:noProof/>
               <w:kern w:val="2"/>
             </w:rPr>
           </w:pPr>
@@ -2192,12 +2154,14 @@
             <w:r>
               <w:rPr>
                 <w:rStyle w:val="af9"/>
+                <w:noProof/>
               </w:rPr>
               <w:t>2.3</w:t>
             </w:r>
             <w:r>
               <w:rPr>
                 <w:rFonts w:asciiTheme="minorHAnsi" w:eastAsiaTheme="minorEastAsia" w:hAnsiTheme="minorHAnsi" w:cstheme="minorBidi"/>
+                <w:noProof/>
                 <w:kern w:val="2"/>
               </w:rPr>
               <w:tab/>
@@ -2205,25 +2169,49 @@
             <w:r>
               <w:rPr>
                 <w:rStyle w:val="af9"/>
+                <w:noProof/>
               </w:rPr>
               <w:t>特殊沟通计划</w:t>
             </w:r>
             <w:r>
+              <w:rPr>
+                <w:noProof/>
+              </w:rPr>
               <w:tab/>
             </w:r>
             <w:r>
+              <w:rPr>
+                <w:noProof/>
+              </w:rPr>
               <w:fldChar w:fldCharType="begin"/>
             </w:r>
             <w:r>
+              <w:rPr>
+                <w:noProof/>
+              </w:rPr>
               <w:instrText xml:space="preserve"> PAGEREF _Toc496990878 \h </w:instrText>
             </w:r>
             <w:r>
+              <w:rPr>
+                <w:noProof/>
+              </w:rPr>
+            </w:r>
+            <w:r>
+              <w:rPr>
+                <w:noProof/>
+              </w:rPr>
               <w:fldChar w:fldCharType="separate"/>
             </w:r>
             <w:r>
-              <w:t>4</w:t>
-            </w:r>
-            <w:r>
+              <w:rPr>
+                <w:noProof/>
+              </w:rPr>
+              <w:t>5</w:t>
+            </w:r>
+            <w:r>
+              <w:rPr>
+                <w:noProof/>
+              </w:rPr>
               <w:fldChar w:fldCharType="end"/>
             </w:r>
           </w:hyperlink>
@@ -2237,6 +2225,7 @@
             </w:tabs>
             <w:rPr>
               <w:rFonts w:asciiTheme="minorHAnsi" w:eastAsiaTheme="minorEastAsia" w:hAnsiTheme="minorHAnsi" w:cstheme="minorBidi"/>
+              <w:noProof/>
               <w:kern w:val="2"/>
             </w:rPr>
           </w:pPr>
@@ -2244,12 +2233,14 @@
             <w:r>
               <w:rPr>
                 <w:rStyle w:val="af9"/>
+                <w:noProof/>
               </w:rPr>
               <w:t>3</w:t>
             </w:r>
             <w:r>
               <w:rPr>
                 <w:rFonts w:asciiTheme="minorHAnsi" w:eastAsiaTheme="minorEastAsia" w:hAnsiTheme="minorHAnsi" w:cstheme="minorBidi"/>
+                <w:noProof/>
                 <w:kern w:val="2"/>
               </w:rPr>
               <w:tab/>
@@ -2257,25 +2248,49 @@
             <w:r>
               <w:rPr>
                 <w:rStyle w:val="af9"/>
+                <w:noProof/>
               </w:rPr>
               <w:t>限制沟通因素</w:t>
             </w:r>
             <w:r>
+              <w:rPr>
+                <w:noProof/>
+              </w:rPr>
               <w:tab/>
             </w:r>
             <w:r>
+              <w:rPr>
+                <w:noProof/>
+              </w:rPr>
               <w:fldChar w:fldCharType="begin"/>
             </w:r>
             <w:r>
+              <w:rPr>
+                <w:noProof/>
+              </w:rPr>
               <w:instrText xml:space="preserve"> PAGEREF _Toc496990879 \h </w:instrText>
             </w:r>
             <w:r>
+              <w:rPr>
+                <w:noProof/>
+              </w:rPr>
+            </w:r>
+            <w:r>
+              <w:rPr>
+                <w:noProof/>
+              </w:rPr>
               <w:fldChar w:fldCharType="separate"/>
             </w:r>
             <w:r>
-              <w:t>4</w:t>
-            </w:r>
-            <w:r>
+              <w:rPr>
+                <w:noProof/>
+              </w:rPr>
+              <w:t>6</w:t>
+            </w:r>
+            <w:r>
+              <w:rPr>
+                <w:noProof/>
+              </w:rPr>
               <w:fldChar w:fldCharType="end"/>
             </w:r>
           </w:hyperlink>
@@ -2424,6 +2439,7 @@
       </w:pPr>
       <w:bookmarkStart w:id="13" w:name="_Toc496990874"/>
       <w:r>
+        <w:lastRenderedPageBreak/>
         <w:t>干系人手册</w:t>
       </w:r>
       <w:bookmarkEnd w:id="13"/>
@@ -4329,7 +4345,6 @@
                 <w:sz w:val="20"/>
                 <w:szCs w:val="20"/>
               </w:rPr>
-              <w:lastRenderedPageBreak/>
               <w:t>助教冯一鸣</w:t>
             </w:r>
           </w:p>
@@ -6216,7 +6231,17 @@
                 <w:sz w:val="20"/>
                 <w:szCs w:val="20"/>
               </w:rPr>
-              <w:t>周四晚上8：30和周六晚上8：30</w:t>
+              <w:t>周四晚上8：</w:t>
+            </w:r>
+            <w:r>
+              <w:rPr>
+                <w:rFonts w:asciiTheme="minorHAnsi" w:eastAsiaTheme="minorEastAsia" w:hAnsiTheme="minorHAnsi" w:cs="Times New Roman" w:hint="eastAsia"/>
+                <w:kern w:val="2"/>
+                <w:sz w:val="20"/>
+                <w:szCs w:val="20"/>
+              </w:rPr>
+              <w:lastRenderedPageBreak/>
+              <w:t>30和周六晚上8：30</w:t>
             </w:r>
           </w:p>
         </w:tc>
@@ -6242,6 +6267,7 @@
                 <w:sz w:val="20"/>
                 <w:szCs w:val="20"/>
               </w:rPr>
+              <w:lastRenderedPageBreak/>
               <w:t>全体成员</w:t>
             </w:r>
           </w:p>
@@ -6286,7 +6312,17 @@
                 <w:sz w:val="20"/>
                 <w:szCs w:val="20"/>
               </w:rPr>
-              <w:t>录音文件</w:t>
+              <w:t>录</w:t>
+            </w:r>
+            <w:r>
+              <w:rPr>
+                <w:rFonts w:asciiTheme="minorHAnsi" w:eastAsiaTheme="minorEastAsia" w:hAnsiTheme="minorHAnsi" w:cs="Times New Roman" w:hint="eastAsia"/>
+                <w:kern w:val="2"/>
+                <w:sz w:val="20"/>
+                <w:szCs w:val="20"/>
+              </w:rPr>
+              <w:lastRenderedPageBreak/>
+              <w:t>音文件</w:t>
             </w:r>
           </w:p>
         </w:tc>
@@ -6314,6 +6350,7 @@
                 <w:sz w:val="20"/>
                 <w:szCs w:val="20"/>
               </w:rPr>
+              <w:lastRenderedPageBreak/>
               <w:t>每日会议</w:t>
             </w:r>
           </w:p>
@@ -7561,52 +7598,6 @@
       </w:r>
     </w:p>
     <w:p/>
-    <w:p>
-      <w:pPr>
-        <w:pStyle w:val="a"/>
-      </w:pPr>
-      <w:r>
-        <w:rPr>
-          <w:rFonts w:hint="eastAsia"/>
-        </w:rPr>
-        <w:t>参考资料</w:t>
-      </w:r>
-    </w:p>
-    <w:p>
-      <w:r>
-        <w:t>[1] 项目管理知识体系指南（PMBOK 指南)/项目管理协会 第六版</w:t>
-      </w:r>
-    </w:p>
-    <w:p>
-      <w:r>
-        <w:t>[2] 软件项目管理（原书第8版） [Software Project Management Eighth Edition]</w:t>
-      </w:r>
-    </w:p>
-    <w:p>
-      <w:r>
-        <w:t xml:space="preserve">[3] 张海藩,牟永敏.软件工程导论（第六版） </w:t>
-      </w:r>
-    </w:p>
-    <w:p>
-      <w:r>
-        <w:t>[4] GB/T 8567-2006.国标《计算机软件文档编制规范》</w:t>
-      </w:r>
-    </w:p>
-    <w:p>
-      <w:r>
-        <w:t>[5] GB/T 19000—2008/ISO9000.国标《质量管理体系基础和术语》</w:t>
-      </w:r>
-    </w:p>
-    <w:p>
-      <w:r>
-        <w:t>[6] PRD2018-G07-项目计划</w:t>
-      </w:r>
-    </w:p>
-    <w:p>
-      <w:r>
-        <w:t>[7] 软件需求（第3版）[Software Requirements]</w:t>
-      </w:r>
-    </w:p>
     <w:sectPr>
       <w:headerReference w:type="even" r:id="rId11"/>
       <w:headerReference w:type="default" r:id="rId12"/>
@@ -7712,7 +7703,7 @@
                 <w:bCs/>
                 <w:noProof/>
               </w:rPr>
-              <w:t>6</w:t>
+              <w:t>2</w:t>
             </w:r>
             <w:r>
               <w:rPr>
@@ -7754,7 +7745,7 @@
                 <w:bCs/>
                 <w:noProof/>
               </w:rPr>
-              <w:t>6</w:t>
+              <w:t>5</w:t>
             </w:r>
             <w:r>
               <w:rPr>
@@ -11118,7 +11109,7 @@
 </file>
 
 <file path=customXml/itemProps2.xml><?xml version="1.0" encoding="utf-8"?>
-<ds:datastoreItem xmlns:ds="http://schemas.openxmlformats.org/officeDocument/2006/customXml" ds:itemID="{B32BCAAB-6D90-4B6E-8C92-2C8083335499}">
+<ds:datastoreItem xmlns:ds="http://schemas.openxmlformats.org/officeDocument/2006/customXml" ds:itemID="{CA1AEA27-1B46-40C3-AD52-CF38A49A9F71}">
   <ds:schemaRefs>
     <ds:schemaRef ds:uri="http://schemas.openxmlformats.org/officeDocument/2006/bibliography"/>
   </ds:schemaRefs>
